--- a/Team01/[FD][TOMORROW][QuanLyXeKhach][1][1].docx
+++ b/Team01/[FD][TOMORROW][QuanLyXeKhach][1][1].docx
@@ -1,839 +1,70 @@
 
 <file path=word/document.xml><?xml version="1.0" encoding="utf-8"?>
-<w:document xmlns:wpc="http://schemas.microsoft.com/office/word/2010/wordprocessingCanvas" xmlns:cx="http://schemas.microsoft.com/office/drawing/2014/chartex" xmlns:cx1="http://schemas.microsoft.com/office/drawing/2015/9/8/chartex" xmlns:cx2="http://schemas.microsoft.com/office/drawing/2015/10/21/chartex" xmlns:cx3="http://schemas.microsoft.com/office/drawing/2016/5/9/chartex" xmlns:cx4="http://schemas.microsoft.com/office/drawing/2016/5/10/chartex" xmlns:cx5="http://schemas.microsoft.com/office/drawing/2016/5/11/chartex" xmlns:cx6="http://schemas.microsoft.com/office/drawing/2016/5/12/chartex" xmlns:cx7="http://schemas.microsoft.com/office/drawing/2016/5/13/chartex" xmlns:cx8="http://schemas.microsoft.com/office/drawing/2016/5/14/chartex" xmlns:mc="http://schemas.openxmlformats.org/markup-compatibility/2006" xmlns:aink="http://schemas.microsoft.com/office/drawing/2016/ink" xmlns:am3d="http://schemas.microsoft.com/office/drawing/2017/model3d" xmlns:o="urn:schemas-microsoft-com:office:office" xmlns:r="http://schemas.openxmlformats.org/officeDocument/2006/relationships" xmlns:m="http://schemas.openxmlformats.org/officeDocument/2006/math" xmlns:v="urn:schemas-microsoft-com:vml" xmlns:wp14="http://schemas.microsoft.com/office/word/2010/wordprocessingDrawing" xmlns:wp="http://schemas.openxmlformats.org/drawingml/2006/wordprocessingDrawing" xmlns:w10="urn:schemas-microsoft-com:office:word" xmlns:w="http://schemas.openxmlformats.org/wordprocessingml/2006/main" xmlns:w14="http://schemas.microsoft.com/office/word/2010/wordml" xmlns:w15="http://schemas.microsoft.com/office/word/2012/wordml" xmlns:w16cid="http://schemas.microsoft.com/office/word/2016/wordml/cid" xmlns:w16se="http://schemas.microsoft.com/office/word/2015/wordml/symex" xmlns:wpg="http://schemas.microsoft.com/office/word/2010/wordprocessingGroup" xmlns:wpi="http://schemas.microsoft.com/office/word/2010/wordprocessingInk" xmlns:wne="http://schemas.microsoft.com/office/word/2006/wordml" xmlns:wps="http://schemas.microsoft.com/office/word/2010/wordprocessingShape" mc:Ignorable="w14 w15 w16se w16cid wp14">
+<w:document xmlns:wpc="http://schemas.microsoft.com/office/word/2010/wordprocessingCanvas" xmlns:mc="http://schemas.openxmlformats.org/markup-compatibility/2006" xmlns:o="urn:schemas-microsoft-com:office:office" xmlns:r="http://schemas.openxmlformats.org/officeDocument/2006/relationships" xmlns:m="http://schemas.openxmlformats.org/officeDocument/2006/math" xmlns:v="urn:schemas-microsoft-com:vml" xmlns:wp14="http://schemas.microsoft.com/office/word/2010/wordprocessingDrawing" xmlns:wp="http://schemas.openxmlformats.org/drawingml/2006/wordprocessingDrawing" xmlns:w10="urn:schemas-microsoft-com:office:word" xmlns:w="http://schemas.openxmlformats.org/wordprocessingml/2006/main" xmlns:w14="http://schemas.microsoft.com/office/word/2010/wordml" xmlns:w15="http://schemas.microsoft.com/office/word/2012/wordml" xmlns:wpg="http://schemas.microsoft.com/office/word/2010/wordprocessingGroup" xmlns:wpi="http://schemas.microsoft.com/office/word/2010/wordprocessingInk" xmlns:wne="http://schemas.microsoft.com/office/word/2006/wordml" xmlns:wps="http://schemas.microsoft.com/office/word/2010/wordprocessingShape" mc:Ignorable="w14 w15 wp14">
   <w:body>
-    <w:sdt>
-      <w:sdtPr>
-        <w:rPr>
-          <w:rFonts w:ascii="Times New Roman" w:eastAsiaTheme="majorEastAsia" w:hAnsi="Times New Roman" w:cs="Times New Roman"/>
-          <w:caps/>
-          <w:sz w:val="24"/>
-          <w:szCs w:val="24"/>
-          <w:lang w:eastAsia="en-US"/>
-        </w:rPr>
-        <w:id w:val="-710811793"/>
-        <w:docPartObj>
-          <w:docPartGallery w:val="Cover Pages"/>
-          <w:docPartUnique/>
-        </w:docPartObj>
-      </w:sdtPr>
-      <w:sdtEndPr>
-        <w:rPr>
-          <w:rFonts w:eastAsiaTheme="minorHAnsi"/>
-          <w:caps w:val="0"/>
-        </w:rPr>
-      </w:sdtEndPr>
-      <w:sdtContent>
-        <w:tbl>
-          <w:tblPr>
-            <w:tblW w:w="5132" w:type="pct"/>
-            <w:jc w:val="center"/>
-            <w:tblLook w:val="04A0" w:firstRow="1" w:lastRow="0" w:firstColumn="1" w:lastColumn="0" w:noHBand="0" w:noVBand="1"/>
-          </w:tblPr>
-          <w:tblGrid>
-            <w:gridCol w:w="9829"/>
-          </w:tblGrid>
-          <w:tr>
-            <w:trPr>
-              <w:trHeight w:val="2880"/>
-              <w:jc w:val="center"/>
-            </w:trPr>
-            <w:sdt>
-              <w:sdtPr>
-                <w:rPr>
-                  <w:rFonts w:ascii="Times New Roman" w:eastAsiaTheme="majorEastAsia" w:hAnsi="Times New Roman" w:cs="Times New Roman"/>
-                  <w:caps/>
-                  <w:sz w:val="24"/>
-                  <w:szCs w:val="24"/>
-                  <w:lang w:eastAsia="en-US"/>
-                </w:rPr>
-                <w:alias w:val="Company"/>
-                <w:id w:val="15524243"/>
-                <w:dataBinding w:prefixMappings="xmlns:ns0='http://schemas.openxmlformats.org/officeDocument/2006/extended-properties'" w:xpath="/ns0:Properties[1]/ns0:Company[1]" w:storeItemID="{6668398D-A668-4E3E-A5EB-62B293D839F1}"/>
-                <w:text/>
-              </w:sdtPr>
-              <w:sdtEndPr>
-                <w:rPr>
-                  <w:sz w:val="22"/>
-                  <w:szCs w:val="22"/>
-                  <w:lang w:eastAsia="ja-JP"/>
-                </w:rPr>
-              </w:sdtEndPr>
-              <w:sdtContent>
-                <w:tc>
-                  <w:tcPr>
-                    <w:tcW w:w="5000" w:type="pct"/>
-                  </w:tcPr>
-                  <w:p>
-                    <w:pPr>
-                      <w:pStyle w:val="NoSpacing"/>
-                      <w:jc w:val="center"/>
-                      <w:rPr>
-                        <w:rFonts w:ascii="Times New Roman" w:eastAsiaTheme="majorEastAsia" w:hAnsi="Times New Roman" w:cs="Times New Roman"/>
-                        <w:caps/>
-                      </w:rPr>
-                    </w:pPr>
-                    <w:r>
-                      <w:rPr>
-                        <w:rFonts w:ascii="Times New Roman" w:eastAsiaTheme="majorEastAsia" w:hAnsi="Times New Roman" w:cs="Times New Roman"/>
-                        <w:caps/>
-                      </w:rPr>
-                      <w:t>Môn học phát triển ứng dụng hệ thống thông tin hiện đại</w:t>
-                    </w:r>
-                    <w:r>
-                      <w:rPr>
-                        <w:rFonts w:ascii="Times New Roman" w:eastAsiaTheme="majorEastAsia" w:hAnsi="Times New Roman" w:cs="Times New Roman"/>
-                        <w:caps/>
-                      </w:rPr>
-                      <w:t xml:space="preserve"> – Bộ môn hệ thống thông tin – khoa công nghệ thông tin – trường đại học khoa học tự nhiên</w:t>
-                    </w:r>
-                  </w:p>
-                </w:tc>
-              </w:sdtContent>
-            </w:sdt>
-          </w:tr>
-          <w:tr>
-            <w:trPr>
-              <w:trHeight w:val="1440"/>
-              <w:jc w:val="center"/>
-            </w:trPr>
-            <w:sdt>
-              <w:sdtPr>
-                <w:rPr>
-                  <w:rFonts w:ascii="Times New Roman" w:eastAsiaTheme="majorEastAsia" w:hAnsi="Times New Roman" w:cs="Times New Roman"/>
-                  <w:sz w:val="80"/>
-                  <w:szCs w:val="80"/>
-                </w:rPr>
-                <w:alias w:val="Title"/>
-                <w:id w:val="15524250"/>
-                <w:dataBinding w:prefixMappings="xmlns:ns0='http://schemas.openxmlformats.org/package/2006/metadata/core-properties' xmlns:ns1='http://purl.org/dc/elements/1.1/'" w:xpath="/ns0:coreProperties[1]/ns1:title[1]" w:storeItemID="{6C3C8BC8-F283-45AE-878A-BAB7291924A1}"/>
-                <w:text/>
-              </w:sdtPr>
-              <w:sdtEndPr/>
-              <w:sdtContent>
-                <w:tc>
-                  <w:tcPr>
-                    <w:tcW w:w="5000" w:type="pct"/>
-                    <w:tcBorders>
-                      <w:bottom w:val="single" w:sz="4" w:space="0" w:color="4F81BD" w:themeColor="accent1"/>
-                    </w:tcBorders>
-                    <w:vAlign w:val="center"/>
-                  </w:tcPr>
-                  <w:p>
-                    <w:pPr>
-                      <w:pStyle w:val="NoSpacing"/>
-                      <w:jc w:val="center"/>
-                      <w:rPr>
-                        <w:rFonts w:ascii="Times New Roman" w:eastAsiaTheme="majorEastAsia" w:hAnsi="Times New Roman" w:cs="Times New Roman"/>
-                        <w:sz w:val="80"/>
-                        <w:szCs w:val="80"/>
-                      </w:rPr>
-                    </w:pPr>
-                    <w:r>
-                      <w:rPr>
-                        <w:rFonts w:ascii="Times New Roman" w:eastAsiaTheme="majorEastAsia" w:hAnsi="Times New Roman" w:cs="Times New Roman"/>
-                        <w:sz w:val="80"/>
-                        <w:szCs w:val="80"/>
-                      </w:rPr>
-                      <w:t>Yêu cầu chức năng</w:t>
-                    </w:r>
-                  </w:p>
-                </w:tc>
-              </w:sdtContent>
-            </w:sdt>
-          </w:tr>
-          <w:tr>
-            <w:trPr>
-              <w:trHeight w:val="720"/>
-              <w:jc w:val="center"/>
-            </w:trPr>
-            <w:sdt>
-              <w:sdtPr>
-                <w:rPr>
-                  <w:rFonts w:ascii="Times New Roman" w:eastAsiaTheme="majorEastAsia" w:hAnsi="Times New Roman" w:cs="Times New Roman"/>
-                  <w:sz w:val="44"/>
-                  <w:szCs w:val="44"/>
-                </w:rPr>
-                <w:alias w:val="Subtitle"/>
-                <w:id w:val="15524255"/>
-                <w:dataBinding w:prefixMappings="xmlns:ns0='http://schemas.openxmlformats.org/package/2006/metadata/core-properties' xmlns:ns1='http://purl.org/dc/elements/1.1/'" w:xpath="/ns0:coreProperties[1]/ns1:subject[1]" w:storeItemID="{6C3C8BC8-F283-45AE-878A-BAB7291924A1}"/>
-                <w:text/>
-              </w:sdtPr>
-              <w:sdtEndPr/>
-              <w:sdtContent>
-                <w:tc>
-                  <w:tcPr>
-                    <w:tcW w:w="5000" w:type="pct"/>
-                    <w:tcBorders>
-                      <w:top w:val="single" w:sz="4" w:space="0" w:color="4F81BD" w:themeColor="accent1"/>
-                    </w:tcBorders>
-                    <w:vAlign w:val="center"/>
-                  </w:tcPr>
-                  <w:p>
-                    <w:pPr>
-                      <w:pStyle w:val="NoSpacing"/>
-                      <w:jc w:val="center"/>
-                      <w:rPr>
-                        <w:rFonts w:asciiTheme="majorHAnsi" w:eastAsiaTheme="majorEastAsia" w:hAnsiTheme="majorHAnsi" w:cstheme="majorBidi"/>
-                        <w:sz w:val="44"/>
-                        <w:szCs w:val="44"/>
-                      </w:rPr>
-                    </w:pPr>
-                    <w:r>
-                      <w:rPr>
-                        <w:rFonts w:ascii="Times New Roman" w:eastAsiaTheme="majorEastAsia" w:hAnsi="Times New Roman" w:cs="Times New Roman"/>
-                        <w:sz w:val="44"/>
-                        <w:szCs w:val="44"/>
-                      </w:rPr>
-                      <w:t xml:space="preserve">Quản Lý </w:t>
-                    </w:r>
-                    <w:r>
-                      <w:rPr>
-                        <w:rFonts w:ascii="Times New Roman" w:eastAsiaTheme="majorEastAsia" w:hAnsi="Times New Roman" w:cs="Times New Roman"/>
-                        <w:sz w:val="44"/>
-                        <w:szCs w:val="44"/>
-                      </w:rPr>
-                      <w:t>Xe Khách</w:t>
-                    </w:r>
-                  </w:p>
-                </w:tc>
-              </w:sdtContent>
-            </w:sdt>
-          </w:tr>
-          <w:tr>
-            <w:trPr>
-              <w:trHeight w:val="360"/>
-              <w:jc w:val="center"/>
-            </w:trPr>
-            <w:tc>
-              <w:tcPr>
-                <w:tcW w:w="5000" w:type="pct"/>
-                <w:vAlign w:val="center"/>
-              </w:tcPr>
-              <w:p>
-                <w:pPr>
-                  <w:pStyle w:val="NoSpacing"/>
-                  <w:jc w:val="center"/>
-                </w:pPr>
-              </w:p>
-            </w:tc>
-          </w:tr>
-          <w:tr>
-            <w:trPr>
-              <w:trHeight w:val="360"/>
-              <w:jc w:val="center"/>
-            </w:trPr>
-            <w:sdt>
-              <w:sdtPr>
-                <w:rPr>
-                  <w:rFonts w:ascii="Times New Roman" w:hAnsi="Times New Roman" w:cs="Times New Roman"/>
-                  <w:b/>
-                  <w:bCs/>
-                </w:rPr>
-                <w:alias w:val="Author"/>
-                <w:id w:val="15524260"/>
-                <w:dataBinding w:prefixMappings="xmlns:ns0='http://schemas.openxmlformats.org/package/2006/metadata/core-properties' xmlns:ns1='http://purl.org/dc/elements/1.1/'" w:xpath="/ns0:coreProperties[1]/ns1:creator[1]" w:storeItemID="{6C3C8BC8-F283-45AE-878A-BAB7291924A1}"/>
-                <w:text/>
-              </w:sdtPr>
-              <w:sdtEndPr/>
-              <w:sdtContent>
-                <w:tc>
-                  <w:tcPr>
-                    <w:tcW w:w="5000" w:type="pct"/>
-                    <w:vAlign w:val="center"/>
-                  </w:tcPr>
-                  <w:p>
-                    <w:pPr>
-                      <w:pStyle w:val="NoSpacing"/>
-                      <w:jc w:val="center"/>
-                      <w:rPr>
-                        <w:rFonts w:ascii="Times New Roman" w:hAnsi="Times New Roman" w:cs="Times New Roman"/>
-                        <w:b/>
-                        <w:bCs/>
-                      </w:rPr>
-                    </w:pPr>
-                    <w:r>
-                      <w:rPr>
-                        <w:rFonts w:ascii="Times New Roman" w:hAnsi="Times New Roman" w:cs="Times New Roman"/>
-                        <w:b/>
-                        <w:bCs/>
-                      </w:rPr>
-                      <w:t xml:space="preserve">Biên soạn: </w:t>
-                    </w:r>
-                    <w:r>
-                      <w:rPr>
-                        <w:rFonts w:ascii="Times New Roman" w:hAnsi="Times New Roman" w:cs="Times New Roman"/>
-                        <w:b/>
-                        <w:bCs/>
-                      </w:rPr>
-                      <w:t>Nguyễn Đang Tích</w:t>
-                    </w:r>
-                    <w:r>
-                      <w:rPr>
-                        <w:rFonts w:ascii="Times New Roman" w:hAnsi="Times New Roman" w:cs="Times New Roman"/>
-                        <w:b/>
-                        <w:bCs/>
-                      </w:rPr>
-                      <w:t>, Nguyễn Quốc Anh Tú</w:t>
-                    </w:r>
-                  </w:p>
-                </w:tc>
-              </w:sdtContent>
-            </w:sdt>
-          </w:tr>
-          <w:tr>
-            <w:trPr>
-              <w:trHeight w:val="360"/>
-              <w:jc w:val="center"/>
-            </w:trPr>
-            <w:sdt>
-              <w:sdtPr>
-                <w:rPr>
-                  <w:rFonts w:ascii="Times New Roman" w:hAnsi="Times New Roman" w:cs="Times New Roman"/>
-                  <w:b/>
-                  <w:bCs/>
-                </w:rPr>
-                <w:alias w:val="Date"/>
-                <w:id w:val="516659546"/>
-                <w:dataBinding w:prefixMappings="xmlns:ns0='http://schemas.microsoft.com/office/2006/coverPageProps'" w:xpath="/ns0:CoverPageProperties[1]/ns0:PublishDate[1]" w:storeItemID="{55AF091B-3C7A-41E3-B477-F2FDAA23CFDA}"/>
-                <w:date w:fullDate="2017-08-10T00:00:00Z">
-                  <w:dateFormat w:val="M/d/yyyy"/>
-                  <w:lid w:val="en-US"/>
-                  <w:storeMappedDataAs w:val="dateTime"/>
-                  <w:calendar w:val="gregorian"/>
-                </w:date>
-              </w:sdtPr>
-              <w:sdtEndPr/>
-              <w:sdtContent>
-                <w:tc>
-                  <w:tcPr>
-                    <w:tcW w:w="5000" w:type="pct"/>
-                    <w:vAlign w:val="center"/>
-                  </w:tcPr>
-                  <w:p>
-                    <w:pPr>
-                      <w:pStyle w:val="NoSpacing"/>
-                      <w:jc w:val="center"/>
-                      <w:rPr>
-                        <w:rFonts w:ascii="Times New Roman" w:hAnsi="Times New Roman" w:cs="Times New Roman"/>
-                        <w:b/>
-                        <w:bCs/>
-                      </w:rPr>
-                    </w:pPr>
-                    <w:r>
-                      <w:rPr>
-                        <w:rFonts w:ascii="Times New Roman" w:hAnsi="Times New Roman" w:cs="Times New Roman"/>
-                        <w:b/>
-                        <w:bCs/>
-                      </w:rPr>
-                      <w:t>8/10</w:t>
-                    </w:r>
-                    <w:r>
-                      <w:rPr>
-                        <w:rFonts w:ascii="Times New Roman" w:hAnsi="Times New Roman" w:cs="Times New Roman"/>
-                        <w:b/>
-                        <w:bCs/>
-                      </w:rPr>
-                      <w:t>/2017</w:t>
-                    </w:r>
-                  </w:p>
-                </w:tc>
-              </w:sdtContent>
-            </w:sdt>
-          </w:tr>
-        </w:tbl>
-        <w:p/>
-        <w:p>
-          <w:r>
-            <w:br w:type="page"/>
-          </w:r>
-        </w:p>
-        <w:p>
-          <w:pPr>
-            <w:pStyle w:val="TuStyle-Title1"/>
-          </w:pPr>
-          <w:r>
-            <w:lastRenderedPageBreak/>
-            <w:t>Tham chiếu</w:t>
-          </w:r>
-        </w:p>
-        <w:tbl>
-          <w:tblPr>
-            <w:tblStyle w:val="TableGrid"/>
-            <w:tblW w:w="0" w:type="auto"/>
-            <w:tblInd w:w="360" w:type="dxa"/>
-            <w:tblLook w:val="04E0" w:firstRow="1" w:lastRow="1" w:firstColumn="1" w:lastColumn="0" w:noHBand="0" w:noVBand="1"/>
-          </w:tblPr>
-          <w:tblGrid>
-            <w:gridCol w:w="1260"/>
-            <w:gridCol w:w="4727"/>
-            <w:gridCol w:w="3003"/>
-          </w:tblGrid>
-          <w:tr>
-            <w:tc>
-              <w:tcPr>
-                <w:tcW w:w="1260" w:type="dxa"/>
-                <w:vAlign w:val="center"/>
-              </w:tcPr>
-              <w:p>
-                <w:pPr>
-                  <w:pStyle w:val="MyTable1"/>
-                </w:pPr>
-                <w:r>
-                  <w:t>Mã số</w:t>
-                </w:r>
-              </w:p>
-            </w:tc>
-            <w:tc>
-              <w:tcPr>
-                <w:tcW w:w="4727" w:type="dxa"/>
-                <w:vAlign w:val="center"/>
-              </w:tcPr>
-              <w:p>
-                <w:pPr>
-                  <w:pStyle w:val="MyTable1"/>
-                </w:pPr>
-                <w:r>
-                  <w:t>Tên tài liệu</w:t>
-                </w:r>
-              </w:p>
-            </w:tc>
-            <w:tc>
-              <w:tcPr>
-                <w:tcW w:w="3003" w:type="dxa"/>
-                <w:vAlign w:val="center"/>
-              </w:tcPr>
-              <w:p>
-                <w:pPr>
-                  <w:pStyle w:val="MyTable1"/>
-                </w:pPr>
-                <w:r>
-                  <w:t>Phiên bản</w:t>
-                </w:r>
-              </w:p>
-            </w:tc>
-          </w:tr>
-          <w:tr>
-            <w:tc>
-              <w:tcPr>
-                <w:tcW w:w="1260" w:type="dxa"/>
-                <w:vAlign w:val="center"/>
-              </w:tcPr>
-              <w:p>
-                <w:pPr>
-                  <w:pStyle w:val="MyTable1"/>
-                </w:pPr>
-                <w:r>
-                  <w:t>KS-1</w:t>
-                </w:r>
-              </w:p>
-            </w:tc>
-            <w:tc>
-              <w:tcPr>
-                <w:tcW w:w="4727" w:type="dxa"/>
-                <w:vAlign w:val="center"/>
-              </w:tcPr>
-              <w:p>
-                <w:pPr>
-                  <w:pStyle w:val="MyTable1"/>
-                </w:pPr>
-                <w:r>
-                  <w:t>Khảo sát hệ thống</w:t>
-                </w:r>
-              </w:p>
-            </w:tc>
-            <w:tc>
-              <w:tcPr>
-                <w:tcW w:w="3003" w:type="dxa"/>
-                <w:vAlign w:val="center"/>
-              </w:tcPr>
-              <w:p>
-                <w:pPr>
-                  <w:pStyle w:val="MyTable1"/>
-                </w:pPr>
-                <w:r>
-                  <w:t>1.0</w:t>
-                </w:r>
-              </w:p>
-            </w:tc>
-          </w:tr>
-          <w:tr>
-            <w:tc>
-              <w:tcPr>
-                <w:tcW w:w="1260" w:type="dxa"/>
-                <w:vAlign w:val="center"/>
-              </w:tcPr>
-              <w:p>
-                <w:pPr>
-                  <w:pStyle w:val="MyTable1"/>
-                </w:pPr>
-                <w:r>
-                  <w:t>KS-1.1</w:t>
-                </w:r>
-              </w:p>
-            </w:tc>
-            <w:tc>
-              <w:tcPr>
-                <w:tcW w:w="4727" w:type="dxa"/>
-                <w:vAlign w:val="center"/>
-              </w:tcPr>
-              <w:p>
-                <w:pPr>
-                  <w:pStyle w:val="MyTable1"/>
-                </w:pPr>
-                <w:r>
-                  <w:t>Khảo sát hệ thống</w:t>
-                </w:r>
-              </w:p>
-            </w:tc>
-            <w:tc>
-              <w:tcPr>
-                <w:tcW w:w="3003" w:type="dxa"/>
-                <w:vAlign w:val="center"/>
-              </w:tcPr>
-              <w:p>
-                <w:pPr>
-                  <w:pStyle w:val="MyTable1"/>
-                </w:pPr>
-                <w:r>
-                  <w:t>1.1</w:t>
-                </w:r>
-              </w:p>
-            </w:tc>
-          </w:tr>
-          <w:tr>
-            <w:tc>
-              <w:tcPr>
-                <w:tcW w:w="1260" w:type="dxa"/>
-                <w:vAlign w:val="center"/>
-              </w:tcPr>
-              <w:p>
-                <w:pPr>
-                  <w:pStyle w:val="MyTable1"/>
-                </w:pPr>
-                <w:r>
-                  <w:t>SRS-01</w:t>
-                </w:r>
-              </w:p>
-            </w:tc>
-            <w:tc>
-              <w:tcPr>
-                <w:tcW w:w="4727" w:type="dxa"/>
-                <w:vAlign w:val="center"/>
-              </w:tcPr>
-              <w:p>
-                <w:pPr>
-                  <w:pStyle w:val="MyTable1"/>
-                </w:pPr>
-                <w:r>
-                  <w:t>[SRS] [</w:t>
-                </w:r>
-                <w:r>
-                  <w:t>Tomorrow</w:t>
-                </w:r>
-                <w:r>
-                  <w:t xml:space="preserve">] </w:t>
-                </w:r>
-                <w:r>
-                  <w:t>[Quản lý xe khách]</w:t>
-                </w:r>
-              </w:p>
-            </w:tc>
-            <w:tc>
-              <w:tcPr>
-                <w:tcW w:w="3003" w:type="dxa"/>
-                <w:vAlign w:val="center"/>
-              </w:tcPr>
-              <w:p>
-                <w:pPr>
-                  <w:pStyle w:val="MyTable1"/>
-                </w:pPr>
-                <w:r>
-                  <w:t>1.0</w:t>
-                </w:r>
-              </w:p>
-            </w:tc>
-          </w:tr>
-        </w:tbl>
-        <w:p>
-          <w:pPr>
-            <w:pStyle w:val="TuStyle-Title1"/>
-            <w:numPr>
-              <w:ilvl w:val="0"/>
-              <w:numId w:val="0"/>
-            </w:numPr>
-            <w:ind w:left="576"/>
-          </w:pPr>
-        </w:p>
-        <w:p>
-          <w:pPr>
-            <w:pStyle w:val="TuStyle-Title1"/>
-          </w:pPr>
-          <w:r>
-            <w:t xml:space="preserve">Thông tin </w:t>
-          </w:r>
-          <w:r>
-            <w:t>tài liệu</w:t>
-          </w:r>
-        </w:p>
-        <w:tbl>
-          <w:tblPr>
-            <w:tblpPr w:leftFromText="187" w:rightFromText="187" w:horzAnchor="margin" w:tblpXSpec="center" w:tblpYSpec="bottom"/>
-            <w:tblW w:w="5000" w:type="pct"/>
-            <w:tblLook w:val="04A0" w:firstRow="1" w:lastRow="0" w:firstColumn="1" w:lastColumn="0" w:noHBand="0" w:noVBand="1"/>
-          </w:tblPr>
-          <w:tblGrid>
-            <w:gridCol w:w="9576"/>
-          </w:tblGrid>
-          <w:tr>
-            <w:tc>
-              <w:tcPr>
-                <w:tcW w:w="5000" w:type="pct"/>
-              </w:tcPr>
-              <w:p>
-                <w:pPr>
-                  <w:pStyle w:val="NoSpacing"/>
-                </w:pPr>
-              </w:p>
-            </w:tc>
-          </w:tr>
-        </w:tbl>
-        <w:tbl>
-          <w:tblPr>
-            <w:tblStyle w:val="TableGrid"/>
-            <w:tblW w:w="9198" w:type="dxa"/>
-            <w:tblInd w:w="360" w:type="dxa"/>
-            <w:tblLook w:val="04A0" w:firstRow="1" w:lastRow="0" w:firstColumn="1" w:lastColumn="0" w:noHBand="0" w:noVBand="1"/>
-          </w:tblPr>
-          <w:tblGrid>
-            <w:gridCol w:w="1273"/>
-            <w:gridCol w:w="1166"/>
-            <w:gridCol w:w="1167"/>
-            <w:gridCol w:w="993"/>
-            <w:gridCol w:w="1243"/>
-            <w:gridCol w:w="3356"/>
-          </w:tblGrid>
-          <w:tr>
-            <w:tc>
-              <w:tcPr>
-                <w:tcW w:w="1278" w:type="dxa"/>
-              </w:tcPr>
-              <w:p>
-                <w:pPr>
-                  <w:pStyle w:val="MyTable1"/>
-                </w:pPr>
-                <w:r>
-                  <w:t>Mã số</w:t>
-                </w:r>
-              </w:p>
-            </w:tc>
-            <w:tc>
-              <w:tcPr>
-                <w:tcW w:w="1170" w:type="dxa"/>
-              </w:tcPr>
-              <w:p>
-                <w:pPr>
-                  <w:pStyle w:val="MyTable1"/>
-                </w:pPr>
-                <w:r>
-                  <w:t>Tên t</w:t>
-                </w:r>
-                <w:r>
-                  <w:t>ài liệu</w:t>
-                </w:r>
-              </w:p>
-            </w:tc>
-            <w:tc>
-              <w:tcPr>
-                <w:tcW w:w="1170" w:type="dxa"/>
-              </w:tcPr>
-              <w:p>
-                <w:pPr>
-                  <w:pStyle w:val="MyTable1"/>
-                </w:pPr>
-                <w:r>
-                  <w:t>Nội dung cập nhật</w:t>
-                </w:r>
-              </w:p>
-            </w:tc>
-            <w:tc>
-              <w:tcPr>
-                <w:tcW w:w="995" w:type="dxa"/>
-              </w:tcPr>
-              <w:p>
-                <w:pPr>
-                  <w:pStyle w:val="MyTable1"/>
-                </w:pPr>
-                <w:r>
-                  <w:t>Phiên bản</w:t>
-                </w:r>
-              </w:p>
-            </w:tc>
-            <w:tc>
-              <w:tcPr>
-                <w:tcW w:w="1210" w:type="dxa"/>
-              </w:tcPr>
-              <w:p>
-                <w:pPr>
-                  <w:pStyle w:val="MyTable1"/>
-                </w:pPr>
-                <w:r>
-                  <w:t>Tác giả</w:t>
-                </w:r>
-              </w:p>
-            </w:tc>
-            <w:tc>
-              <w:tcPr>
-                <w:tcW w:w="3375" w:type="dxa"/>
-              </w:tcPr>
-              <w:p>
-                <w:pPr>
-                  <w:pStyle w:val="MyTable1"/>
-                </w:pPr>
-                <w:r>
-                  <w:t>Mô tả</w:t>
-                </w:r>
-                <w:r>
-                  <w:t xml:space="preserve"> </w:t>
-                </w:r>
-              </w:p>
-            </w:tc>
-          </w:tr>
-          <w:tr>
-            <w:tc>
-              <w:tcPr>
-                <w:tcW w:w="1278" w:type="dxa"/>
-              </w:tcPr>
-              <w:p>
-                <w:pPr>
-                  <w:pStyle w:val="MyTable1"/>
-                </w:pPr>
-                <w:r>
-                  <w:t>FR-01</w:t>
-                </w:r>
-              </w:p>
-            </w:tc>
-            <w:tc>
-              <w:tcPr>
-                <w:tcW w:w="1170" w:type="dxa"/>
-              </w:tcPr>
-              <w:p>
-                <w:pPr>
-                  <w:pStyle w:val="MyTable1"/>
-                </w:pPr>
-                <w:r>
-                  <w:t>Yêu cầu chức năng</w:t>
-                </w:r>
-              </w:p>
-            </w:tc>
-            <w:tc>
-              <w:tcPr>
-                <w:tcW w:w="1170" w:type="dxa"/>
-              </w:tcPr>
-              <w:p>
-                <w:pPr>
-                  <w:pStyle w:val="MyTable1"/>
-                </w:pPr>
-                <w:r>
-                  <w:t>Khởi tạo</w:t>
-                </w:r>
-              </w:p>
-            </w:tc>
-            <w:tc>
-              <w:tcPr>
-                <w:tcW w:w="995" w:type="dxa"/>
-              </w:tcPr>
-              <w:p>
-                <w:pPr>
-                  <w:pStyle w:val="MyTable1"/>
-                </w:pPr>
-                <w:r>
-                  <w:t>1.0</w:t>
-                </w:r>
-              </w:p>
-            </w:tc>
-            <w:tc>
-              <w:tcPr>
-                <w:tcW w:w="1210" w:type="dxa"/>
-              </w:tcPr>
-              <w:p>
-                <w:pPr>
-                  <w:pStyle w:val="MyTable1"/>
-                </w:pPr>
-                <w:r>
-                  <w:t>Tomorrow</w:t>
-                </w:r>
-              </w:p>
-            </w:tc>
-            <w:tc>
-              <w:tcPr>
-                <w:tcW w:w="3375" w:type="dxa"/>
-              </w:tcPr>
-              <w:p>
-                <w:pPr>
-                  <w:pStyle w:val="MyTable1"/>
-                </w:pPr>
-                <w:r>
-                  <w:t xml:space="preserve">Phân tích yêu cầu chức năng cho hệ thống </w:t>
-                </w:r>
-                <w:r>
-                  <w:t>quản lý xe khách</w:t>
-                </w:r>
-              </w:p>
-            </w:tc>
-          </w:tr>
-        </w:tbl>
-        <w:p>
-          <w:pPr>
-            <w:pStyle w:val="Paragrap"/>
-          </w:pPr>
-        </w:p>
-        <w:p>
-          <w:pPr>
-            <w:pStyle w:val="MyTable"/>
-          </w:pPr>
-          <w:r>
-            <w:br w:type="page"/>
-          </w:r>
-        </w:p>
-      </w:sdtContent>
-    </w:sdt>
     <w:p>
-      <w:pPr>
-        <w:pStyle w:val="TuStyle-Title1"/>
-      </w:pPr>
+      <w:proofErr w:type="spellStart"/>
       <w:r>
-        <w:lastRenderedPageBreak/>
-        <w:t>Phân tích chức năng</w:t>
+        <w:t>Nguyễn</w:t>
+      </w:r>
+      <w:proofErr w:type="spellEnd"/>
+      <w:r>
+        <w:t xml:space="preserve"> </w:t>
+      </w:r>
+      <w:proofErr w:type="spellStart"/>
+      <w:r>
+        <w:t>Đang</w:t>
+      </w:r>
+      <w:proofErr w:type="spellEnd"/>
+      <w:r>
+        <w:t xml:space="preserve"> </w:t>
+      </w:r>
+      <w:proofErr w:type="spellStart"/>
+      <w:r>
+        <w:t>Tích</w:t>
+      </w:r>
+      <w:proofErr w:type="spellEnd"/>
+      <w:r>
+        <w:t xml:space="preserve"> – 1412551</w:t>
       </w:r>
     </w:p>
     <w:p>
       <w:pPr>
-        <w:pStyle w:val="TuNormal"/>
-      </w:pPr>
+        <w:pStyle w:val="ListParagraph"/>
+        <w:numPr>
+          <w:ilvl w:val="0"/>
+          <w:numId w:val="24"/>
+        </w:numPr>
+      </w:pPr>
+      <w:proofErr w:type="spellStart"/>
       <w:r>
-        <w:t xml:space="preserve">Sơ đồ use case </w:t>
+        <w:t>Sơ</w:t>
       </w:r>
+      <w:proofErr w:type="spellEnd"/>
       <w:r>
-        <w:t>tổng quát</w:t>
+        <w:t xml:space="preserve"> </w:t>
+      </w:r>
+      <w:proofErr w:type="spellStart"/>
+      <w:r>
+        <w:t>đồ</w:t>
+      </w:r>
+      <w:proofErr w:type="spellEnd"/>
+      <w:r>
+        <w:t xml:space="preserve"> </w:t>
+      </w:r>
+      <w:proofErr w:type="spellStart"/>
+      <w:r>
+        <w:t>lớp</w:t>
+      </w:r>
+      <w:proofErr w:type="spellEnd"/>
+      <w:r>
+        <w:t xml:space="preserve">: </w:t>
       </w:r>
     </w:p>
     <w:p>
       <w:pPr>
-        <w:pStyle w:val="TuNormal"/>
-        <w:keepNext/>
-        <w:numPr>
-          <w:ilvl w:val="0"/>
-          <w:numId w:val="0"/>
-        </w:numPr>
-        <w:spacing w:after="120"/>
-        <w:ind w:left="1296"/>
-      </w:pPr>
-    </w:p>
-    <w:p>
-      <w:pPr>
-        <w:keepNext/>
-        <w:jc w:val="center"/>
+        <w:pStyle w:val="ListParagraph"/>
+        <w:ind w:firstLine="0"/>
       </w:pPr>
       <w:r>
         <w:rPr>
@@ -841,9 +72,9 @@
         </w:rPr>
         <w:drawing>
           <wp:inline distT="0" distB="0" distL="0" distR="0">
-            <wp:extent cx="3419475" cy="2924175"/>
-            <wp:effectExtent l="0" t="0" r="9525" b="9525"/>
-            <wp:docPr id="2" name="Picture 2"/>
+            <wp:extent cx="5943600" cy="5257800"/>
+            <wp:effectExtent l="0" t="0" r="0" b="0"/>
+            <wp:docPr id="1" name="Picture 1"/>
             <wp:cNvGraphicFramePr>
               <a:graphicFrameLocks xmlns:a="http://schemas.openxmlformats.org/drawingml/2006/main" noChangeAspect="1"/>
             </wp:cNvGraphicFramePr>
@@ -851,11 +82,11 @@
               <a:graphicData uri="http://schemas.openxmlformats.org/drawingml/2006/picture">
                 <pic:pic xmlns:pic="http://schemas.openxmlformats.org/drawingml/2006/picture">
                   <pic:nvPicPr>
-                    <pic:cNvPr id="2" name="Usecase TuyenChuyen.jpg"/>
+                    <pic:cNvPr id="1" name="QLTuyenChuyen.jpg"/>
                     <pic:cNvPicPr/>
                   </pic:nvPicPr>
                   <pic:blipFill>
-                    <a:blip r:embed="rId9">
+                    <a:blip r:embed="rId7">
                       <a:extLst>
                         <a:ext uri="{28A0092B-C50C-407E-A947-70E740481C1C}">
                           <a14:useLocalDpi xmlns:a14="http://schemas.microsoft.com/office/drawing/2010/main" val="0"/>
@@ -869,7 +100,7 @@
                   <pic:spPr>
                     <a:xfrm>
                       <a:off x="0" y="0"/>
-                      <a:ext cx="3419475" cy="2924175"/>
+                      <a:ext cx="5943600" cy="5257800"/>
                     </a:xfrm>
                     <a:prstGeom prst="rect">
                       <a:avLst/>
@@ -884,1245 +115,5448 @@
     </w:p>
     <w:p>
       <w:pPr>
-        <w:pStyle w:val="Caption"/>
-      </w:pPr>
-      <w:proofErr w:type="gramStart"/>
-      <w:r>
-        <w:t xml:space="preserve">Hình  </w:t>
-      </w:r>
-      <w:r>
-        <w:t>1</w:t>
-      </w:r>
-      <w:proofErr w:type="gramEnd"/>
-      <w:r>
-        <w:t xml:space="preserve"> Mô hình use case </w:t>
-      </w:r>
-      <w:r>
-        <w:t>quản lý tuyến xe, chuyến xe</w:t>
-      </w:r>
+        <w:pStyle w:val="ListParagraph"/>
+        <w:ind w:firstLine="0"/>
+      </w:pPr>
     </w:p>
     <w:p>
       <w:pPr>
-        <w:jc w:val="center"/>
-      </w:pPr>
-    </w:p>
-    <w:p>
-      <w:pPr>
-        <w:pStyle w:val="TuNormal"/>
-      </w:pPr>
+        <w:pStyle w:val="ListParagraph"/>
+        <w:numPr>
+          <w:ilvl w:val="0"/>
+          <w:numId w:val="24"/>
+        </w:numPr>
+      </w:pPr>
+      <w:proofErr w:type="spellStart"/>
       <w:r>
-        <w:t>Mô tả</w:t>
+        <w:t>Lược</w:t>
       </w:r>
-    </w:p>
-    <w:p>
-      <w:pPr>
-        <w:pStyle w:val="TuNormal"/>
-        <w:numPr>
-          <w:ilvl w:val="2"/>
-          <w:numId w:val="17"/>
-        </w:numPr>
-      </w:pPr>
-      <w:r>
-        <w:t>Use case</w:t>
-      </w:r>
+      <w:proofErr w:type="spellEnd"/>
       <w:r>
         <w:t xml:space="preserve"> </w:t>
       </w:r>
+      <w:proofErr w:type="spellStart"/>
       <w:r>
-        <w:t>quản lý tuyến xe</w:t>
+        <w:t>đồ</w:t>
       </w:r>
+      <w:proofErr w:type="spellEnd"/>
+      <w:r>
+        <w:t xml:space="preserve"> </w:t>
+      </w:r>
+      <w:proofErr w:type="spellStart"/>
+      <w:r>
+        <w:t>cơ</w:t>
+      </w:r>
+      <w:proofErr w:type="spellEnd"/>
+      <w:r>
+        <w:t xml:space="preserve"> </w:t>
+      </w:r>
+      <w:proofErr w:type="spellStart"/>
+      <w:r>
+        <w:t>sở</w:t>
+      </w:r>
+      <w:proofErr w:type="spellEnd"/>
+      <w:r>
+        <w:t xml:space="preserve"> </w:t>
+      </w:r>
+      <w:proofErr w:type="spellStart"/>
+      <w:r>
+        <w:t>dữ</w:t>
+      </w:r>
+      <w:proofErr w:type="spellEnd"/>
+      <w:r>
+        <w:t xml:space="preserve"> </w:t>
+      </w:r>
+      <w:proofErr w:type="spellStart"/>
+      <w:r>
+        <w:t>liệu</w:t>
+      </w:r>
+      <w:proofErr w:type="spellEnd"/>
+    </w:p>
+    <w:p>
+      <w:pPr>
+        <w:pStyle w:val="ListParagraph"/>
+        <w:numPr>
+          <w:ilvl w:val="1"/>
+          <w:numId w:val="24"/>
+        </w:numPr>
+      </w:pPr>
+      <w:proofErr w:type="spellStart"/>
+      <w:r>
+        <w:t>Danh</w:t>
+      </w:r>
+      <w:proofErr w:type="spellEnd"/>
+      <w:r>
+        <w:t xml:space="preserve"> </w:t>
+      </w:r>
+      <w:proofErr w:type="spellStart"/>
+      <w:r>
+        <w:t>sách</w:t>
+      </w:r>
+      <w:proofErr w:type="spellEnd"/>
+      <w:r>
+        <w:t xml:space="preserve"> </w:t>
+      </w:r>
+      <w:proofErr w:type="spellStart"/>
+      <w:r>
+        <w:t>các</w:t>
+      </w:r>
+      <w:proofErr w:type="spellEnd"/>
+      <w:r>
+        <w:t xml:space="preserve"> </w:t>
+      </w:r>
+      <w:proofErr w:type="spellStart"/>
+      <w:r>
+        <w:t>bảng</w:t>
+      </w:r>
+      <w:proofErr w:type="spellEnd"/>
     </w:p>
     <w:tbl>
       <w:tblPr>
-        <w:tblStyle w:val="PlainTable11"/>
-        <w:tblW w:w="9660" w:type="dxa"/>
-        <w:tblInd w:w="198" w:type="dxa"/>
+        <w:tblStyle w:val="TableGrid"/>
+        <w:tblW w:w="0" w:type="auto"/>
         <w:tblLook w:val="04A0" w:firstRow="1" w:lastRow="0" w:firstColumn="1" w:lastColumn="0" w:noHBand="0" w:noVBand="1"/>
       </w:tblPr>
       <w:tblGrid>
-        <w:gridCol w:w="1969"/>
-        <w:gridCol w:w="4961"/>
-        <w:gridCol w:w="2730"/>
+        <w:gridCol w:w="3116"/>
+        <w:gridCol w:w="3117"/>
+        <w:gridCol w:w="3117"/>
       </w:tblGrid>
       <w:tr>
-        <w:trPr>
-          <w:cnfStyle w:val="100000000000" w:firstRow="1" w:lastRow="0" w:firstColumn="0" w:lastColumn="0" w:oddVBand="0" w:evenVBand="0" w:oddHBand="0" w:evenHBand="0" w:firstRowFirstColumn="0" w:firstRowLastColumn="0" w:lastRowFirstColumn="0" w:lastRowLastColumn="0"/>
-          <w:trHeight w:val="623"/>
-        </w:trPr>
-        <w:tc>
-          <w:tcPr>
-            <w:cnfStyle w:val="001000000000" w:firstRow="0" w:lastRow="0" w:firstColumn="1" w:lastColumn="0" w:oddVBand="0" w:evenVBand="0" w:oddHBand="0" w:evenHBand="0" w:firstRowFirstColumn="0" w:firstRowLastColumn="0" w:lastRowFirstColumn="0" w:lastRowLastColumn="0"/>
-            <w:tcW w:w="1969" w:type="dxa"/>
-            <w:vMerge w:val="restart"/>
-            <w:tcBorders>
-              <w:top w:val="single" w:sz="4" w:space="0" w:color="auto"/>
-              <w:left w:val="single" w:sz="4" w:space="0" w:color="auto"/>
-              <w:bottom w:val="single" w:sz="4" w:space="0" w:color="auto"/>
-              <w:right w:val="single" w:sz="4" w:space="0" w:color="auto"/>
-            </w:tcBorders>
-            <w:shd w:val="clear" w:color="auto" w:fill="BFBFBF" w:themeFill="background1" w:themeFillShade="BF"/>
+        <w:tc>
+          <w:tcPr>
+            <w:tcW w:w="3116" w:type="dxa"/>
+            <w:shd w:val="clear" w:color="auto" w:fill="D9D9D9" w:themeFill="background1" w:themeFillShade="D9"/>
           </w:tcPr>
           <w:p>
             <w:pPr>
               <w:pStyle w:val="MyTable1"/>
             </w:pPr>
             <w:r>
-              <w:t>Tên Use Case</w:t>
-            </w:r>
-          </w:p>
-        </w:tc>
-        <w:tc>
-          <w:tcPr>
-            <w:tcW w:w="4961" w:type="dxa"/>
-            <w:vMerge w:val="restart"/>
-            <w:tcBorders>
-              <w:top w:val="single" w:sz="4" w:space="0" w:color="auto"/>
-              <w:left w:val="single" w:sz="4" w:space="0" w:color="auto"/>
-              <w:bottom w:val="single" w:sz="4" w:space="0" w:color="auto"/>
-              <w:right w:val="single" w:sz="4" w:space="0" w:color="auto"/>
-            </w:tcBorders>
-            <w:shd w:val="clear" w:color="auto" w:fill="BFBFBF" w:themeFill="background1" w:themeFillShade="BF"/>
+              <w:t>STT</w:t>
+            </w:r>
+          </w:p>
+        </w:tc>
+        <w:tc>
+          <w:tcPr>
+            <w:tcW w:w="3117" w:type="dxa"/>
+            <w:shd w:val="clear" w:color="auto" w:fill="D9D9D9" w:themeFill="background1" w:themeFillShade="D9"/>
           </w:tcPr>
           <w:p>
             <w:pPr>
               <w:pStyle w:val="MyTable1"/>
-              <w:cnfStyle w:val="100000000000" w:firstRow="1" w:lastRow="0" w:firstColumn="0" w:lastColumn="0" w:oddVBand="0" w:evenVBand="0" w:oddHBand="0" w:evenHBand="0" w:firstRowFirstColumn="0" w:firstRowLastColumn="0" w:lastRowFirstColumn="0" w:lastRowLastColumn="0"/>
-            </w:pPr>
-            <w:r>
-              <w:t>Quản lý tuyến xe</w:t>
-            </w:r>
-          </w:p>
-        </w:tc>
-        <w:tc>
-          <w:tcPr>
-            <w:tcW w:w="2729" w:type="dxa"/>
-            <w:tcBorders>
-              <w:top w:val="single" w:sz="4" w:space="0" w:color="auto"/>
-              <w:left w:val="single" w:sz="4" w:space="0" w:color="auto"/>
-              <w:bottom w:val="single" w:sz="4" w:space="0" w:color="auto"/>
-              <w:right w:val="single" w:sz="4" w:space="0" w:color="auto"/>
-            </w:tcBorders>
-            <w:shd w:val="clear" w:color="auto" w:fill="BFBFBF" w:themeFill="background1" w:themeFillShade="BF"/>
+            </w:pPr>
+            <w:proofErr w:type="spellStart"/>
+            <w:r>
+              <w:t>Bảng</w:t>
+            </w:r>
+            <w:proofErr w:type="spellEnd"/>
+          </w:p>
+        </w:tc>
+        <w:tc>
+          <w:tcPr>
+            <w:tcW w:w="3117" w:type="dxa"/>
+            <w:shd w:val="clear" w:color="auto" w:fill="D9D9D9" w:themeFill="background1" w:themeFillShade="D9"/>
           </w:tcPr>
           <w:p>
             <w:pPr>
               <w:pStyle w:val="MyTable1"/>
-              <w:cnfStyle w:val="100000000000" w:firstRow="1" w:lastRow="0" w:firstColumn="0" w:lastColumn="0" w:oddVBand="0" w:evenVBand="0" w:oddHBand="0" w:evenHBand="0" w:firstRowFirstColumn="0" w:firstRowLastColumn="0" w:lastRowFirstColumn="0" w:lastRowLastColumn="0"/>
-            </w:pPr>
-            <w:r>
-              <w:t xml:space="preserve">Mã số: </w:t>
-            </w:r>
-            <w:r>
-              <w:t>[FRA] [</w:t>
-            </w:r>
-            <w:r>
-              <w:t>UC</w:t>
-            </w:r>
-            <w:r>
-              <w:t>CN] [1.1.</w:t>
-            </w:r>
-            <w:r>
-              <w:t>1</w:t>
-            </w:r>
-            <w:r>
-              <w:t>]</w:t>
-            </w:r>
+            </w:pPr>
+            <w:proofErr w:type="spellStart"/>
+            <w:r>
+              <w:t>Mô</w:t>
+            </w:r>
+            <w:proofErr w:type="spellEnd"/>
+            <w:r>
+              <w:t xml:space="preserve"> </w:t>
+            </w:r>
+            <w:proofErr w:type="spellStart"/>
+            <w:r>
+              <w:t>tả</w:t>
+            </w:r>
+            <w:proofErr w:type="spellEnd"/>
           </w:p>
         </w:tc>
       </w:tr>
       <w:tr>
-        <w:trPr>
-          <w:cnfStyle w:val="000000100000" w:firstRow="0" w:lastRow="0" w:firstColumn="0" w:lastColumn="0" w:oddVBand="0" w:evenVBand="0" w:oddHBand="1" w:evenHBand="0" w:firstRowFirstColumn="0" w:firstRowLastColumn="0" w:lastRowFirstColumn="0" w:lastRowLastColumn="0"/>
-          <w:trHeight w:val="807"/>
-        </w:trPr>
-        <w:tc>
-          <w:tcPr>
-            <w:cnfStyle w:val="001000000000" w:firstRow="0" w:lastRow="0" w:firstColumn="1" w:lastColumn="0" w:oddVBand="0" w:evenVBand="0" w:oddHBand="0" w:evenHBand="0" w:firstRowFirstColumn="0" w:firstRowLastColumn="0" w:lastRowFirstColumn="0" w:lastRowLastColumn="0"/>
-            <w:tcW w:w="1969" w:type="dxa"/>
-            <w:vMerge/>
-            <w:tcBorders>
-              <w:top w:val="single" w:sz="4" w:space="0" w:color="auto"/>
-              <w:left w:val="single" w:sz="4" w:space="0" w:color="auto"/>
-              <w:bottom w:val="single" w:sz="4" w:space="0" w:color="auto"/>
-              <w:right w:val="single" w:sz="4" w:space="0" w:color="auto"/>
-            </w:tcBorders>
-            <w:shd w:val="clear" w:color="auto" w:fill="BFBFBF" w:themeFill="background1" w:themeFillShade="BF"/>
+        <w:tc>
+          <w:tcPr>
+            <w:tcW w:w="3116" w:type="dxa"/>
           </w:tcPr>
           <w:p>
             <w:pPr>
               <w:pStyle w:val="MyTable1"/>
             </w:pPr>
-          </w:p>
-        </w:tc>
-        <w:tc>
-          <w:tcPr>
-            <w:tcW w:w="4961" w:type="dxa"/>
-            <w:vMerge/>
-            <w:tcBorders>
-              <w:top w:val="single" w:sz="4" w:space="0" w:color="auto"/>
-              <w:left w:val="single" w:sz="4" w:space="0" w:color="auto"/>
-              <w:bottom w:val="single" w:sz="4" w:space="0" w:color="auto"/>
-              <w:right w:val="single" w:sz="4" w:space="0" w:color="auto"/>
-            </w:tcBorders>
-            <w:shd w:val="clear" w:color="auto" w:fill="BFBFBF" w:themeFill="background1" w:themeFillShade="BF"/>
+            <w:r>
+              <w:t>1</w:t>
+            </w:r>
+          </w:p>
+        </w:tc>
+        <w:tc>
+          <w:tcPr>
+            <w:tcW w:w="3117" w:type="dxa"/>
           </w:tcPr>
           <w:p>
             <w:pPr>
               <w:pStyle w:val="MyTable1"/>
-              <w:cnfStyle w:val="000000100000" w:firstRow="0" w:lastRow="0" w:firstColumn="0" w:lastColumn="0" w:oddVBand="0" w:evenVBand="0" w:oddHBand="1" w:evenHBand="0" w:firstRowFirstColumn="0" w:firstRowLastColumn="0" w:lastRowFirstColumn="0" w:lastRowLastColumn="0"/>
-            </w:pPr>
-          </w:p>
-        </w:tc>
-        <w:tc>
-          <w:tcPr>
-            <w:tcW w:w="2729" w:type="dxa"/>
-            <w:tcBorders>
-              <w:top w:val="single" w:sz="4" w:space="0" w:color="auto"/>
-              <w:left w:val="single" w:sz="4" w:space="0" w:color="auto"/>
-              <w:bottom w:val="single" w:sz="4" w:space="0" w:color="auto"/>
-              <w:right w:val="single" w:sz="4" w:space="0" w:color="auto"/>
-            </w:tcBorders>
-            <w:shd w:val="clear" w:color="auto" w:fill="BFBFBF" w:themeFill="background1" w:themeFillShade="BF"/>
+            </w:pPr>
+            <w:proofErr w:type="spellStart"/>
+            <w:r>
+              <w:t>Trạm</w:t>
+            </w:r>
+            <w:proofErr w:type="spellEnd"/>
+          </w:p>
+        </w:tc>
+        <w:tc>
+          <w:tcPr>
+            <w:tcW w:w="3117" w:type="dxa"/>
           </w:tcPr>
           <w:p>
             <w:pPr>
               <w:pStyle w:val="MyTable1"/>
-              <w:cnfStyle w:val="000000100000" w:firstRow="0" w:lastRow="0" w:firstColumn="0" w:lastColumn="0" w:oddVBand="0" w:evenVBand="0" w:oddHBand="1" w:evenHBand="0" w:firstRowFirstColumn="0" w:firstRowLastColumn="0" w:lastRowFirstColumn="0" w:lastRowLastColumn="0"/>
-            </w:pPr>
-            <w:r>
-              <w:t xml:space="preserve">Tham chiếu: </w:t>
-            </w:r>
-            <w:r>
-              <w:t xml:space="preserve">[SRS] [UCNV] [1.1.1] </w:t>
-            </w:r>
-          </w:p>
-          <w:p>
-            <w:pPr>
-              <w:pStyle w:val="MyTable1"/>
-              <w:cnfStyle w:val="000000100000" w:firstRow="0" w:lastRow="0" w:firstColumn="0" w:lastColumn="0" w:oddVBand="0" w:evenVBand="0" w:oddHBand="1" w:evenHBand="0" w:firstRowFirstColumn="0" w:firstRowLastColumn="0" w:lastRowFirstColumn="0" w:lastRowLastColumn="0"/>
-            </w:pPr>
-            <w:r>
-              <w:t>[SRS] [HT</w:t>
-            </w:r>
-            <w:r>
-              <w:t>UC</w:t>
-            </w:r>
-            <w:r>
-              <w:t>NV] [1.1.1]</w:t>
-            </w:r>
+            </w:pPr>
+            <w:proofErr w:type="spellStart"/>
+            <w:r>
+              <w:t>Lưu</w:t>
+            </w:r>
+            <w:proofErr w:type="spellEnd"/>
+            <w:r>
+              <w:t xml:space="preserve"> </w:t>
+            </w:r>
+            <w:proofErr w:type="spellStart"/>
+            <w:r>
+              <w:t>trữ</w:t>
+            </w:r>
+            <w:proofErr w:type="spellEnd"/>
+            <w:r>
+              <w:t xml:space="preserve"> </w:t>
+            </w:r>
+            <w:proofErr w:type="spellStart"/>
+            <w:r>
+              <w:t>thông</w:t>
+            </w:r>
+            <w:proofErr w:type="spellEnd"/>
+            <w:r>
+              <w:t xml:space="preserve"> tin </w:t>
+            </w:r>
+            <w:proofErr w:type="spellStart"/>
+            <w:r>
+              <w:t>T</w:t>
+            </w:r>
+            <w:r>
+              <w:t>rạm</w:t>
+            </w:r>
+            <w:proofErr w:type="spellEnd"/>
+            <w:r>
+              <w:t xml:space="preserve"> </w:t>
+            </w:r>
+            <w:proofErr w:type="spellStart"/>
+            <w:r>
+              <w:t>xe</w:t>
+            </w:r>
+            <w:proofErr w:type="spellEnd"/>
           </w:p>
         </w:tc>
       </w:tr>
       <w:tr>
-        <w:trPr>
-          <w:trHeight w:val="638"/>
-        </w:trPr>
-        <w:tc>
-          <w:tcPr>
-            <w:cnfStyle w:val="001000000000" w:firstRow="0" w:lastRow="0" w:firstColumn="1" w:lastColumn="0" w:oddVBand="0" w:evenVBand="0" w:oddHBand="0" w:evenHBand="0" w:firstRowFirstColumn="0" w:firstRowLastColumn="0" w:lastRowFirstColumn="0" w:lastRowLastColumn="0"/>
-            <w:tcW w:w="1969" w:type="dxa"/>
-            <w:tcBorders>
-              <w:top w:val="single" w:sz="4" w:space="0" w:color="auto"/>
-            </w:tcBorders>
+        <w:tc>
+          <w:tcPr>
+            <w:tcW w:w="3116" w:type="dxa"/>
           </w:tcPr>
           <w:p>
             <w:pPr>
               <w:pStyle w:val="MyTable1"/>
             </w:pPr>
             <w:r>
-              <w:t>Mô tả</w:t>
-            </w:r>
-          </w:p>
-        </w:tc>
-        <w:tc>
-          <w:tcPr>
-            <w:tcW w:w="7691" w:type="dxa"/>
-            <w:gridSpan w:val="2"/>
-            <w:tcBorders>
-              <w:top w:val="single" w:sz="4" w:space="0" w:color="auto"/>
-            </w:tcBorders>
+              <w:t>2</w:t>
+            </w:r>
+          </w:p>
+        </w:tc>
+        <w:tc>
+          <w:tcPr>
+            <w:tcW w:w="3117" w:type="dxa"/>
           </w:tcPr>
           <w:p>
             <w:pPr>
               <w:pStyle w:val="MyTable1"/>
-              <w:cnfStyle w:val="000000000000" w:firstRow="0" w:lastRow="0" w:firstColumn="0" w:lastColumn="0" w:oddVBand="0" w:evenVBand="0" w:oddHBand="0" w:evenHBand="0" w:firstRowFirstColumn="0" w:firstRowLastColumn="0" w:lastRowFirstColumn="0" w:lastRowLastColumn="0"/>
-            </w:pPr>
-            <w:r>
-              <w:t xml:space="preserve">UC bắt đầu </w:t>
-            </w:r>
-            <w:r>
-              <w:t>khi nhân viên có nhu cầu quản lý thông tin các tuyến đi</w:t>
-            </w:r>
+            </w:pPr>
+            <w:proofErr w:type="spellStart"/>
+            <w:r>
+              <w:t>Tuyen</w:t>
+            </w:r>
+            <w:proofErr w:type="spellEnd"/>
+          </w:p>
+        </w:tc>
+        <w:tc>
+          <w:tcPr>
+            <w:tcW w:w="3117" w:type="dxa"/>
+          </w:tcPr>
+          <w:p>
+            <w:pPr>
+              <w:pStyle w:val="MyTable1"/>
+            </w:pPr>
+            <w:proofErr w:type="spellStart"/>
+            <w:r>
+              <w:t>Lưu</w:t>
+            </w:r>
+            <w:proofErr w:type="spellEnd"/>
+            <w:r>
+              <w:t xml:space="preserve"> </w:t>
+            </w:r>
+            <w:proofErr w:type="spellStart"/>
+            <w:r>
+              <w:t>trữ</w:t>
+            </w:r>
+            <w:proofErr w:type="spellEnd"/>
+            <w:r>
+              <w:t xml:space="preserve"> </w:t>
+            </w:r>
+            <w:proofErr w:type="spellStart"/>
+            <w:r>
+              <w:t>thông</w:t>
+            </w:r>
+            <w:proofErr w:type="spellEnd"/>
+            <w:r>
+              <w:t xml:space="preserve"> tin </w:t>
+            </w:r>
+            <w:proofErr w:type="spellStart"/>
+            <w:r>
+              <w:t>Tuyến</w:t>
+            </w:r>
+            <w:proofErr w:type="spellEnd"/>
+            <w:r>
+              <w:t xml:space="preserve"> </w:t>
+            </w:r>
+            <w:proofErr w:type="spellStart"/>
+            <w:r>
+              <w:t>xe</w:t>
+            </w:r>
+            <w:proofErr w:type="spellEnd"/>
           </w:p>
         </w:tc>
       </w:tr>
       <w:tr>
-        <w:trPr>
-          <w:cnfStyle w:val="000000100000" w:firstRow="0" w:lastRow="0" w:firstColumn="0" w:lastColumn="0" w:oddVBand="0" w:evenVBand="0" w:oddHBand="1" w:evenHBand="0" w:firstRowFirstColumn="0" w:firstRowLastColumn="0" w:lastRowFirstColumn="0" w:lastRowLastColumn="0"/>
-          <w:trHeight w:val="2746"/>
-        </w:trPr>
-        <w:tc>
-          <w:tcPr>
-            <w:cnfStyle w:val="001000000000" w:firstRow="0" w:lastRow="0" w:firstColumn="1" w:lastColumn="0" w:oddVBand="0" w:evenVBand="0" w:oddHBand="0" w:evenHBand="0" w:firstRowFirstColumn="0" w:firstRowLastColumn="0" w:lastRowFirstColumn="0" w:lastRowLastColumn="0"/>
-            <w:tcW w:w="1969" w:type="dxa"/>
-            <w:vMerge w:val="restart"/>
-            <w:tcBorders>
-              <w:top w:val="single" w:sz="4" w:space="0" w:color="auto"/>
-            </w:tcBorders>
+        <w:tc>
+          <w:tcPr>
+            <w:tcW w:w="3116" w:type="dxa"/>
           </w:tcPr>
           <w:p>
             <w:pPr>
               <w:pStyle w:val="MyTable1"/>
             </w:pPr>
             <w:r>
-              <w:lastRenderedPageBreak/>
-              <w:t>Dòng cơ bản</w:t>
-            </w:r>
-          </w:p>
-        </w:tc>
-        <w:tc>
-          <w:tcPr>
-            <w:tcW w:w="7691" w:type="dxa"/>
-            <w:gridSpan w:val="2"/>
-            <w:tcBorders>
-              <w:top w:val="single" w:sz="4" w:space="0" w:color="auto"/>
-            </w:tcBorders>
+              <w:t>3</w:t>
+            </w:r>
+          </w:p>
+        </w:tc>
+        <w:tc>
+          <w:tcPr>
+            <w:tcW w:w="3117" w:type="dxa"/>
           </w:tcPr>
           <w:p>
             <w:pPr>
               <w:pStyle w:val="MyTable1"/>
-              <w:cnfStyle w:val="000000100000" w:firstRow="0" w:lastRow="0" w:firstColumn="0" w:lastColumn="0" w:oddVBand="0" w:evenVBand="0" w:oddHBand="1" w:evenHBand="0" w:firstRowFirstColumn="0" w:firstRowLastColumn="0" w:lastRowFirstColumn="0" w:lastRowLastColumn="0"/>
-            </w:pPr>
-            <w:r>
-              <w:t>Nhân viên chọn</w:t>
-            </w:r>
-          </w:p>
+            </w:pPr>
+            <w:proofErr w:type="spellStart"/>
+            <w:r>
+              <w:t>HanhTrinh</w:t>
+            </w:r>
+            <w:proofErr w:type="spellEnd"/>
+          </w:p>
+        </w:tc>
+        <w:tc>
+          <w:tcPr>
+            <w:tcW w:w="3117" w:type="dxa"/>
+          </w:tcPr>
           <w:p>
             <w:pPr>
               <w:pStyle w:val="MyTable1"/>
-              <w:numPr>
-                <w:ilvl w:val="0"/>
-                <w:numId w:val="26"/>
-              </w:numPr>
-              <w:cnfStyle w:val="000000100000" w:firstRow="0" w:lastRow="0" w:firstColumn="0" w:lastColumn="0" w:oddVBand="0" w:evenVBand="0" w:oddHBand="1" w:evenHBand="0" w:firstRowFirstColumn="0" w:firstRowLastColumn="0" w:lastRowFirstColumn="0" w:lastRowLastColumn="0"/>
-            </w:pPr>
-            <w:r>
-              <w:t>Tạo: Bước 1a</w:t>
-            </w:r>
-          </w:p>
-          <w:p>
-            <w:pPr>
-              <w:pStyle w:val="MyTable1"/>
-              <w:numPr>
-                <w:ilvl w:val="0"/>
-                <w:numId w:val="26"/>
-              </w:numPr>
-              <w:cnfStyle w:val="000000100000" w:firstRow="0" w:lastRow="0" w:firstColumn="0" w:lastColumn="0" w:oddVBand="0" w:evenVBand="0" w:oddHBand="1" w:evenHBand="0" w:firstRowFirstColumn="0" w:firstRowLastColumn="0" w:lastRowFirstColumn="0" w:lastRowLastColumn="0"/>
-            </w:pPr>
-            <w:r>
-              <w:t>Truy xuất: Bước 1b</w:t>
-            </w:r>
-          </w:p>
-          <w:p>
-            <w:pPr>
-              <w:pStyle w:val="MyTable1"/>
-              <w:numPr>
-                <w:ilvl w:val="0"/>
-                <w:numId w:val="26"/>
-              </w:numPr>
-              <w:cnfStyle w:val="000000100000" w:firstRow="0" w:lastRow="0" w:firstColumn="0" w:lastColumn="0" w:oddVBand="0" w:evenVBand="0" w:oddHBand="1" w:evenHBand="0" w:firstRowFirstColumn="0" w:firstRowLastColumn="0" w:lastRowFirstColumn="0" w:lastRowLastColumn="0"/>
-            </w:pPr>
-            <w:r>
-              <w:t>Cập nhật: Bước 1c</w:t>
-            </w:r>
-          </w:p>
-          <w:p>
-            <w:pPr>
-              <w:pStyle w:val="MyTable1"/>
-              <w:numPr>
-                <w:ilvl w:val="0"/>
-                <w:numId w:val="26"/>
-              </w:numPr>
-              <w:cnfStyle w:val="000000100000" w:firstRow="0" w:lastRow="0" w:firstColumn="0" w:lastColumn="0" w:oddVBand="0" w:evenVBand="0" w:oddHBand="1" w:evenHBand="0" w:firstRowFirstColumn="0" w:firstRowLastColumn="0" w:lastRowFirstColumn="0" w:lastRowLastColumn="0"/>
-            </w:pPr>
-            <w:r>
-              <w:t>Xóa: bước 1d</w:t>
-            </w:r>
+            </w:pPr>
+            <w:proofErr w:type="spellStart"/>
+            <w:r>
+              <w:t>Lưu</w:t>
+            </w:r>
+            <w:proofErr w:type="spellEnd"/>
+            <w:r>
+              <w:t xml:space="preserve"> </w:t>
+            </w:r>
+            <w:proofErr w:type="spellStart"/>
+            <w:r>
+              <w:t>trữ</w:t>
+            </w:r>
+            <w:proofErr w:type="spellEnd"/>
+            <w:r>
+              <w:t xml:space="preserve"> </w:t>
+            </w:r>
+            <w:proofErr w:type="spellStart"/>
+            <w:r>
+              <w:t>thông</w:t>
+            </w:r>
+            <w:proofErr w:type="spellEnd"/>
+            <w:r>
+              <w:t xml:space="preserve"> tin </w:t>
+            </w:r>
+            <w:proofErr w:type="spellStart"/>
+            <w:r>
+              <w:t>Hành</w:t>
+            </w:r>
+            <w:proofErr w:type="spellEnd"/>
+            <w:r>
+              <w:t xml:space="preserve"> </w:t>
+            </w:r>
+            <w:proofErr w:type="spellStart"/>
+            <w:r>
+              <w:t>trình</w:t>
+            </w:r>
+            <w:proofErr w:type="spellEnd"/>
           </w:p>
         </w:tc>
       </w:tr>
       <w:tr>
-        <w:trPr>
-          <w:trHeight w:val="1498"/>
-        </w:trPr>
-        <w:tc>
-          <w:tcPr>
-            <w:cnfStyle w:val="001000000000" w:firstRow="0" w:lastRow="0" w:firstColumn="1" w:lastColumn="0" w:oddVBand="0" w:evenVBand="0" w:oddHBand="0" w:evenHBand="0" w:firstRowFirstColumn="0" w:firstRowLastColumn="0" w:lastRowFirstColumn="0" w:lastRowLastColumn="0"/>
-            <w:tcW w:w="1969" w:type="dxa"/>
-            <w:vMerge/>
+        <w:tc>
+          <w:tcPr>
+            <w:tcW w:w="3116" w:type="dxa"/>
           </w:tcPr>
           <w:p>
             <w:pPr>
               <w:pStyle w:val="MyTable1"/>
             </w:pPr>
-          </w:p>
-        </w:tc>
-        <w:tc>
-          <w:tcPr>
-            <w:tcW w:w="7691" w:type="dxa"/>
-            <w:gridSpan w:val="2"/>
-          </w:tcPr>
-          <w:p>
-            <w:pPr>
-              <w:pStyle w:val="TuStyle-Title1"/>
-              <w:numPr>
-                <w:ilvl w:val="0"/>
-                <w:numId w:val="0"/>
-              </w:numPr>
-              <w:ind w:left="576" w:hanging="576"/>
-              <w:cnfStyle w:val="000000000000" w:firstRow="0" w:lastRow="0" w:firstColumn="0" w:lastColumn="0" w:oddVBand="0" w:evenVBand="0" w:oddHBand="0" w:evenHBand="0" w:firstRowFirstColumn="0" w:firstRowLastColumn="0" w:lastRowFirstColumn="0" w:lastRowLastColumn="0"/>
-              <w:rPr>
-                <w:b w:val="0"/>
-              </w:rPr>
-            </w:pPr>
-            <w:r>
-              <w:rPr>
-                <w:b w:val="0"/>
-              </w:rPr>
-              <w:t>Bước 1a: Tạo</w:t>
-            </w:r>
-          </w:p>
+            <w:r>
+              <w:lastRenderedPageBreak/>
+              <w:t>4</w:t>
+            </w:r>
+          </w:p>
+        </w:tc>
+        <w:tc>
+          <w:tcPr>
+            <w:tcW w:w="3117" w:type="dxa"/>
+          </w:tcPr>
           <w:p>
             <w:pPr>
               <w:pStyle w:val="MyTable1"/>
-              <w:numPr>
-                <w:ilvl w:val="1"/>
-                <w:numId w:val="26"/>
-              </w:numPr>
-              <w:cnfStyle w:val="000000000000" w:firstRow="0" w:lastRow="0" w:firstColumn="0" w:lastColumn="0" w:oddVBand="0" w:evenVBand="0" w:oddHBand="0" w:evenHBand="0" w:firstRowFirstColumn="0" w:firstRowLastColumn="0" w:lastRowFirstColumn="0" w:lastRowLastColumn="0"/>
-            </w:pPr>
-            <w:r>
-              <w:t>1a.1: Nhân viên cung cấp thông tin của tuyến xe cần thêm.</w:t>
-            </w:r>
-          </w:p>
-          <w:p>
-            <w:pPr>
-              <w:pStyle w:val="TuStyle-Title1"/>
-              <w:numPr>
-                <w:ilvl w:val="0"/>
-                <w:numId w:val="0"/>
-              </w:numPr>
-              <w:ind w:left="576" w:hanging="576"/>
-              <w:cnfStyle w:val="000000000000" w:firstRow="0" w:lastRow="0" w:firstColumn="0" w:lastColumn="0" w:oddVBand="0" w:evenVBand="0" w:oddHBand="0" w:evenHBand="0" w:firstRowFirstColumn="0" w:firstRowLastColumn="0" w:lastRowFirstColumn="0" w:lastRowLastColumn="0"/>
-              <w:rPr>
-                <w:b w:val="0"/>
-              </w:rPr>
-            </w:pPr>
-            <w:r>
-              <w:rPr>
-                <w:b w:val="0"/>
-              </w:rPr>
-              <w:t>Bước 1b: Truy xuất</w:t>
-            </w:r>
-          </w:p>
+            </w:pPr>
+            <w:proofErr w:type="spellStart"/>
+            <w:r>
+              <w:t>ChuyenXe</w:t>
+            </w:r>
+            <w:proofErr w:type="spellEnd"/>
+          </w:p>
+        </w:tc>
+        <w:tc>
+          <w:tcPr>
+            <w:tcW w:w="3117" w:type="dxa"/>
+          </w:tcPr>
           <w:p>
             <w:pPr>
               <w:pStyle w:val="MyTable1"/>
-              <w:numPr>
-                <w:ilvl w:val="1"/>
-                <w:numId w:val="26"/>
-              </w:numPr>
-              <w:cnfStyle w:val="000000000000" w:firstRow="0" w:lastRow="0" w:firstColumn="0" w:lastColumn="0" w:oddVBand="0" w:evenVBand="0" w:oddHBand="0" w:evenHBand="0" w:firstRowFirstColumn="0" w:firstRowLastColumn="0" w:lastRowFirstColumn="0" w:lastRowLastColumn="0"/>
-            </w:pPr>
-            <w:r>
-              <w:t>1b.1: Nhân viên xác định thông tin cần xem</w:t>
-            </w:r>
-          </w:p>
-          <w:p>
-            <w:pPr>
-              <w:pStyle w:val="MyTable1"/>
-              <w:numPr>
-                <w:ilvl w:val="1"/>
-                <w:numId w:val="26"/>
-              </w:numPr>
-              <w:cnfStyle w:val="000000000000" w:firstRow="0" w:lastRow="0" w:firstColumn="0" w:lastColumn="0" w:oddVBand="0" w:evenVBand="0" w:oddHBand="0" w:evenHBand="0" w:firstRowFirstColumn="0" w:firstRowLastColumn="0" w:lastRowFirstColumn="0" w:lastRowLastColumn="0"/>
-            </w:pPr>
-            <w:r>
-              <w:t>1b.2: Hệ thống thể hiện thông tin theo yêu cầu.</w:t>
-            </w:r>
-          </w:p>
-          <w:p>
-            <w:pPr>
-              <w:pStyle w:val="TuStyle-Title1"/>
-              <w:numPr>
-                <w:ilvl w:val="0"/>
-                <w:numId w:val="0"/>
-              </w:numPr>
-              <w:ind w:left="576" w:hanging="576"/>
-              <w:cnfStyle w:val="000000000000" w:firstRow="0" w:lastRow="0" w:firstColumn="0" w:lastColumn="0" w:oddVBand="0" w:evenVBand="0" w:oddHBand="0" w:evenHBand="0" w:firstRowFirstColumn="0" w:firstRowLastColumn="0" w:lastRowFirstColumn="0" w:lastRowLastColumn="0"/>
-              <w:rPr>
-                <w:b w:val="0"/>
-              </w:rPr>
-            </w:pPr>
-            <w:r>
-              <w:rPr>
-                <w:b w:val="0"/>
-              </w:rPr>
-              <w:t>Bước 1c: Cập nhật</w:t>
-            </w:r>
-          </w:p>
-          <w:p>
-            <w:pPr>
-              <w:pStyle w:val="MyTable1"/>
-              <w:numPr>
-                <w:ilvl w:val="1"/>
-                <w:numId w:val="26"/>
-              </w:numPr>
-              <w:cnfStyle w:val="000000000000" w:firstRow="0" w:lastRow="0" w:firstColumn="0" w:lastColumn="0" w:oddVBand="0" w:evenVBand="0" w:oddHBand="0" w:evenHBand="0" w:firstRowFirstColumn="0" w:firstRowLastColumn="0" w:lastRowFirstColumn="0" w:lastRowLastColumn="0"/>
-            </w:pPr>
-            <w:r>
-              <w:t>1c.1: Bao gồm bước 1b: truy xuất</w:t>
-            </w:r>
-          </w:p>
-          <w:p>
-            <w:pPr>
-              <w:pStyle w:val="MyTable1"/>
-              <w:numPr>
-                <w:ilvl w:val="1"/>
-                <w:numId w:val="26"/>
-              </w:numPr>
-              <w:cnfStyle w:val="000000000000" w:firstRow="0" w:lastRow="0" w:firstColumn="0" w:lastColumn="0" w:oddVBand="0" w:evenVBand="0" w:oddHBand="0" w:evenHBand="0" w:firstRowFirstColumn="0" w:firstRowLastColumn="0" w:lastRowFirstColumn="0" w:lastRowLastColumn="0"/>
-            </w:pPr>
-            <w:r>
-              <w:t>1c.2: Nhân viên cung cấp giá trị mới để cập nhật.</w:t>
-            </w:r>
-          </w:p>
-          <w:p>
-            <w:pPr>
-              <w:pStyle w:val="TuStyle-Title1"/>
-              <w:numPr>
-                <w:ilvl w:val="0"/>
-                <w:numId w:val="0"/>
-              </w:numPr>
-              <w:ind w:left="576" w:hanging="576"/>
-              <w:cnfStyle w:val="000000000000" w:firstRow="0" w:lastRow="0" w:firstColumn="0" w:lastColumn="0" w:oddVBand="0" w:evenVBand="0" w:oddHBand="0" w:evenHBand="0" w:firstRowFirstColumn="0" w:firstRowLastColumn="0" w:lastRowFirstColumn="0" w:lastRowLastColumn="0"/>
-              <w:rPr>
-                <w:b w:val="0"/>
-              </w:rPr>
-            </w:pPr>
-            <w:r>
-              <w:rPr>
-                <w:b w:val="0"/>
-              </w:rPr>
-              <w:t xml:space="preserve">Bước 1d: Xóa </w:t>
-            </w:r>
-          </w:p>
-          <w:p>
-            <w:pPr>
-              <w:pStyle w:val="MyTable1"/>
-              <w:numPr>
-                <w:ilvl w:val="1"/>
-                <w:numId w:val="26"/>
-              </w:numPr>
-              <w:cnfStyle w:val="000000000000" w:firstRow="0" w:lastRow="0" w:firstColumn="0" w:lastColumn="0" w:oddVBand="0" w:evenVBand="0" w:oddHBand="0" w:evenHBand="0" w:firstRowFirstColumn="0" w:firstRowLastColumn="0" w:lastRowFirstColumn="0" w:lastRowLastColumn="0"/>
-            </w:pPr>
-            <w:r>
-              <w:t>1d.1: Nhân viên lựa chọn/ xác định tuyến xe cần xóa</w:t>
-            </w:r>
-          </w:p>
-        </w:tc>
-      </w:tr>
-      <w:tr>
-        <w:trPr>
-          <w:cnfStyle w:val="000000100000" w:firstRow="0" w:lastRow="0" w:firstColumn="0" w:lastColumn="0" w:oddVBand="0" w:evenVBand="0" w:oddHBand="1" w:evenHBand="0" w:firstRowFirstColumn="0" w:firstRowLastColumn="0" w:lastRowFirstColumn="0" w:lastRowLastColumn="0"/>
-          <w:trHeight w:val="1137"/>
-        </w:trPr>
-        <w:tc>
-          <w:tcPr>
-            <w:cnfStyle w:val="001000000000" w:firstRow="0" w:lastRow="0" w:firstColumn="1" w:lastColumn="0" w:oddVBand="0" w:evenVBand="0" w:oddHBand="0" w:evenHBand="0" w:firstRowFirstColumn="0" w:firstRowLastColumn="0" w:lastRowFirstColumn="0" w:lastRowLastColumn="0"/>
-            <w:tcW w:w="1969" w:type="dxa"/>
-          </w:tcPr>
-          <w:p>
-            <w:pPr>
-              <w:pStyle w:val="MyTable1"/>
-            </w:pPr>
-            <w:r>
-              <w:t>Dòng thay thế</w:t>
-            </w:r>
-          </w:p>
-        </w:tc>
-        <w:tc>
-          <w:tcPr>
-            <w:tcW w:w="7691" w:type="dxa"/>
-            <w:gridSpan w:val="2"/>
-          </w:tcPr>
-          <w:p>
-            <w:pPr>
-              <w:pStyle w:val="MyTable1"/>
-              <w:cnfStyle w:val="000000100000" w:firstRow="0" w:lastRow="0" w:firstColumn="0" w:lastColumn="0" w:oddVBand="0" w:evenVBand="0" w:oddHBand="1" w:evenHBand="0" w:firstRowFirstColumn="0" w:firstRowLastColumn="0" w:lastRowFirstColumn="0" w:lastRowLastColumn="0"/>
-            </w:pPr>
+            </w:pPr>
+            <w:proofErr w:type="spellStart"/>
+            <w:r>
+              <w:t>Lưu</w:t>
+            </w:r>
+            <w:proofErr w:type="spellEnd"/>
+            <w:r>
+              <w:t xml:space="preserve"> </w:t>
+            </w:r>
+            <w:proofErr w:type="spellStart"/>
+            <w:r>
+              <w:t>trữ</w:t>
+            </w:r>
+            <w:proofErr w:type="spellEnd"/>
+            <w:r>
+              <w:t xml:space="preserve"> </w:t>
+            </w:r>
+            <w:proofErr w:type="spellStart"/>
+            <w:r>
+              <w:t>thông</w:t>
+            </w:r>
+            <w:proofErr w:type="spellEnd"/>
+            <w:r>
+              <w:t xml:space="preserve"> tin </w:t>
+            </w:r>
+            <w:proofErr w:type="spellStart"/>
+            <w:r>
+              <w:t>Chuyến</w:t>
+            </w:r>
+            <w:proofErr w:type="spellEnd"/>
+            <w:r>
+              <w:t xml:space="preserve"> </w:t>
+            </w:r>
+            <w:proofErr w:type="spellStart"/>
+            <w:r>
+              <w:t>xe</w:t>
+            </w:r>
+            <w:proofErr w:type="spellEnd"/>
           </w:p>
         </w:tc>
       </w:tr>
     </w:tbl>
     <w:p>
       <w:pPr>
-        <w:pStyle w:val="TuNormal"/>
+        <w:pStyle w:val="ListParagraph"/>
         <w:numPr>
-          <w:ilvl w:val="0"/>
-          <w:numId w:val="0"/>
+          <w:ilvl w:val="1"/>
+          <w:numId w:val="24"/>
         </w:numPr>
-        <w:ind w:left="2016"/>
-      </w:pPr>
+      </w:pPr>
+      <w:proofErr w:type="spellStart"/>
+      <w:r>
+        <w:t>Mô</w:t>
+      </w:r>
+      <w:proofErr w:type="spellEnd"/>
+      <w:r>
+        <w:t xml:space="preserve"> </w:t>
+      </w:r>
+      <w:proofErr w:type="spellStart"/>
+      <w:r>
+        <w:t>tả</w:t>
+      </w:r>
+      <w:proofErr w:type="spellEnd"/>
+      <w:r>
+        <w:t xml:space="preserve"> chi </w:t>
+      </w:r>
+      <w:proofErr w:type="spellStart"/>
+      <w:r>
+        <w:t>tiết</w:t>
+      </w:r>
+      <w:proofErr w:type="spellEnd"/>
     </w:p>
     <w:p>
       <w:pPr>
-        <w:pStyle w:val="TuNormal"/>
-        <w:numPr>
-          <w:ilvl w:val="2"/>
-          <w:numId w:val="17"/>
-        </w:numPr>
+        <w:pStyle w:val="ListParagraph"/>
+        <w:ind w:left="1440" w:firstLine="0"/>
       </w:pPr>
       <w:r>
-        <w:t>Use case quản lý chuyến xe</w:t>
+        <w:t xml:space="preserve">5.2.1 </w:t>
       </w:r>
+      <w:proofErr w:type="spellStart"/>
+      <w:r>
+        <w:t>Trạm</w:t>
+      </w:r>
+      <w:proofErr w:type="spellEnd"/>
     </w:p>
     <w:tbl>
       <w:tblPr>
-        <w:tblStyle w:val="PlainTable11"/>
-        <w:tblW w:w="9660" w:type="dxa"/>
-        <w:tblInd w:w="198" w:type="dxa"/>
+        <w:tblStyle w:val="TableGrid"/>
+        <w:tblW w:w="9450" w:type="dxa"/>
+        <w:tblInd w:w="-5" w:type="dxa"/>
         <w:tblLook w:val="04A0" w:firstRow="1" w:lastRow="0" w:firstColumn="1" w:lastColumn="0" w:noHBand="0" w:noVBand="1"/>
       </w:tblPr>
       <w:tblGrid>
-        <w:gridCol w:w="1969"/>
-        <w:gridCol w:w="4961"/>
-        <w:gridCol w:w="2730"/>
+        <w:gridCol w:w="900"/>
+        <w:gridCol w:w="1710"/>
+        <w:gridCol w:w="1530"/>
+        <w:gridCol w:w="1170"/>
+        <w:gridCol w:w="1440"/>
+        <w:gridCol w:w="2700"/>
       </w:tblGrid>
       <w:tr>
-        <w:trPr>
-          <w:cnfStyle w:val="100000000000" w:firstRow="1" w:lastRow="0" w:firstColumn="0" w:lastColumn="0" w:oddVBand="0" w:evenVBand="0" w:oddHBand="0" w:evenHBand="0" w:firstRowFirstColumn="0" w:firstRowLastColumn="0" w:lastRowFirstColumn="0" w:lastRowLastColumn="0"/>
-          <w:trHeight w:val="623"/>
-        </w:trPr>
-        <w:tc>
-          <w:tcPr>
-            <w:cnfStyle w:val="001000000000" w:firstRow="0" w:lastRow="0" w:firstColumn="1" w:lastColumn="0" w:oddVBand="0" w:evenVBand="0" w:oddHBand="0" w:evenHBand="0" w:firstRowFirstColumn="0" w:firstRowLastColumn="0" w:lastRowFirstColumn="0" w:lastRowLastColumn="0"/>
-            <w:tcW w:w="1969" w:type="dxa"/>
-            <w:vMerge w:val="restart"/>
-            <w:tcBorders>
-              <w:top w:val="single" w:sz="4" w:space="0" w:color="auto"/>
-              <w:left w:val="single" w:sz="4" w:space="0" w:color="auto"/>
-              <w:bottom w:val="single" w:sz="4" w:space="0" w:color="auto"/>
-              <w:right w:val="single" w:sz="4" w:space="0" w:color="auto"/>
-            </w:tcBorders>
-            <w:shd w:val="clear" w:color="auto" w:fill="BFBFBF" w:themeFill="background1" w:themeFillShade="BF"/>
-          </w:tcPr>
-          <w:p>
-            <w:pPr>
-              <w:pStyle w:val="MyTable1"/>
-            </w:pPr>
-            <w:r>
-              <w:t>Tên Use Case</w:t>
-            </w:r>
-          </w:p>
-        </w:tc>
-        <w:tc>
-          <w:tcPr>
-            <w:tcW w:w="4961" w:type="dxa"/>
-            <w:vMerge w:val="restart"/>
-            <w:tcBorders>
-              <w:top w:val="single" w:sz="4" w:space="0" w:color="auto"/>
-              <w:left w:val="single" w:sz="4" w:space="0" w:color="auto"/>
-              <w:bottom w:val="single" w:sz="4" w:space="0" w:color="auto"/>
-              <w:right w:val="single" w:sz="4" w:space="0" w:color="auto"/>
-            </w:tcBorders>
-            <w:shd w:val="clear" w:color="auto" w:fill="BFBFBF" w:themeFill="background1" w:themeFillShade="BF"/>
-          </w:tcPr>
-          <w:p>
-            <w:pPr>
-              <w:pStyle w:val="MyTable1"/>
-              <w:cnfStyle w:val="100000000000" w:firstRow="1" w:lastRow="0" w:firstColumn="0" w:lastColumn="0" w:oddVBand="0" w:evenVBand="0" w:oddHBand="0" w:evenHBand="0" w:firstRowFirstColumn="0" w:firstRowLastColumn="0" w:lastRowFirstColumn="0" w:lastRowLastColumn="0"/>
-            </w:pPr>
-            <w:r>
-              <w:t>Quản lý chuyến xe</w:t>
-            </w:r>
-          </w:p>
-        </w:tc>
-        <w:tc>
-          <w:tcPr>
-            <w:tcW w:w="2729" w:type="dxa"/>
-            <w:tcBorders>
-              <w:top w:val="single" w:sz="4" w:space="0" w:color="auto"/>
-              <w:left w:val="single" w:sz="4" w:space="0" w:color="auto"/>
-              <w:bottom w:val="single" w:sz="4" w:space="0" w:color="auto"/>
-              <w:right w:val="single" w:sz="4" w:space="0" w:color="auto"/>
-            </w:tcBorders>
-            <w:shd w:val="clear" w:color="auto" w:fill="BFBFBF" w:themeFill="background1" w:themeFillShade="BF"/>
-          </w:tcPr>
-          <w:p>
-            <w:pPr>
-              <w:pStyle w:val="MyTable1"/>
-              <w:cnfStyle w:val="100000000000" w:firstRow="1" w:lastRow="0" w:firstColumn="0" w:lastColumn="0" w:oddVBand="0" w:evenVBand="0" w:oddHBand="0" w:evenHBand="0" w:firstRowFirstColumn="0" w:firstRowLastColumn="0" w:lastRowFirstColumn="0" w:lastRowLastColumn="0"/>
-            </w:pPr>
-            <w:r>
-              <w:t xml:space="preserve">Mã số: </w:t>
-            </w:r>
-            <w:r>
-              <w:t>[FRA] [</w:t>
-            </w:r>
-            <w:r>
-              <w:t>UC</w:t>
-            </w:r>
-            <w:r>
-              <w:t>CN] [1.1.2]</w:t>
-            </w:r>
+        <w:tc>
+          <w:tcPr>
+            <w:tcW w:w="900" w:type="dxa"/>
+            <w:shd w:val="clear" w:color="auto" w:fill="D9D9D9" w:themeFill="background1" w:themeFillShade="D9"/>
+          </w:tcPr>
+          <w:p>
+            <w:pPr>
+              <w:pStyle w:val="MyTable"/>
+            </w:pPr>
+            <w:proofErr w:type="spellStart"/>
+            <w:r>
+              <w:t>Mã</w:t>
+            </w:r>
+            <w:proofErr w:type="spellEnd"/>
+            <w:r>
+              <w:t xml:space="preserve"> </w:t>
+            </w:r>
+            <w:proofErr w:type="spellStart"/>
+            <w:r>
+              <w:t>số</w:t>
+            </w:r>
+            <w:proofErr w:type="spellEnd"/>
+          </w:p>
+        </w:tc>
+        <w:tc>
+          <w:tcPr>
+            <w:tcW w:w="8550" w:type="dxa"/>
+            <w:gridSpan w:val="5"/>
+            <w:shd w:val="clear" w:color="auto" w:fill="D9D9D9" w:themeFill="background1" w:themeFillShade="D9"/>
+          </w:tcPr>
+          <w:p>
+            <w:pPr>
+              <w:pStyle w:val="MyTable"/>
+            </w:pPr>
+            <w:proofErr w:type="spellStart"/>
+            <w:r>
+              <w:t>TblTram</w:t>
+            </w:r>
+            <w:proofErr w:type="spellEnd"/>
           </w:p>
         </w:tc>
       </w:tr>
       <w:tr>
-        <w:trPr>
-          <w:cnfStyle w:val="000000100000" w:firstRow="0" w:lastRow="0" w:firstColumn="0" w:lastColumn="0" w:oddVBand="0" w:evenVBand="0" w:oddHBand="1" w:evenHBand="0" w:firstRowFirstColumn="0" w:firstRowLastColumn="0" w:lastRowFirstColumn="0" w:lastRowLastColumn="0"/>
-          <w:trHeight w:val="807"/>
-        </w:trPr>
-        <w:tc>
-          <w:tcPr>
-            <w:cnfStyle w:val="001000000000" w:firstRow="0" w:lastRow="0" w:firstColumn="1" w:lastColumn="0" w:oddVBand="0" w:evenVBand="0" w:oddHBand="0" w:evenHBand="0" w:firstRowFirstColumn="0" w:firstRowLastColumn="0" w:lastRowFirstColumn="0" w:lastRowLastColumn="0"/>
-            <w:tcW w:w="1969" w:type="dxa"/>
-            <w:vMerge/>
-            <w:tcBorders>
-              <w:top w:val="single" w:sz="4" w:space="0" w:color="auto"/>
-              <w:left w:val="single" w:sz="4" w:space="0" w:color="auto"/>
-              <w:bottom w:val="single" w:sz="4" w:space="0" w:color="auto"/>
-              <w:right w:val="single" w:sz="4" w:space="0" w:color="auto"/>
-            </w:tcBorders>
-            <w:shd w:val="clear" w:color="auto" w:fill="BFBFBF" w:themeFill="background1" w:themeFillShade="BF"/>
-          </w:tcPr>
-          <w:p>
-            <w:pPr>
-              <w:pStyle w:val="MyTable1"/>
-            </w:pPr>
-          </w:p>
-        </w:tc>
-        <w:tc>
-          <w:tcPr>
-            <w:tcW w:w="4961" w:type="dxa"/>
-            <w:vMerge/>
-            <w:tcBorders>
-              <w:top w:val="single" w:sz="4" w:space="0" w:color="auto"/>
-              <w:left w:val="single" w:sz="4" w:space="0" w:color="auto"/>
-              <w:bottom w:val="single" w:sz="4" w:space="0" w:color="auto"/>
-              <w:right w:val="single" w:sz="4" w:space="0" w:color="auto"/>
-            </w:tcBorders>
-            <w:shd w:val="clear" w:color="auto" w:fill="BFBFBF" w:themeFill="background1" w:themeFillShade="BF"/>
-          </w:tcPr>
-          <w:p>
-            <w:pPr>
-              <w:pStyle w:val="MyTable1"/>
-              <w:cnfStyle w:val="000000100000" w:firstRow="0" w:lastRow="0" w:firstColumn="0" w:lastColumn="0" w:oddVBand="0" w:evenVBand="0" w:oddHBand="1" w:evenHBand="0" w:firstRowFirstColumn="0" w:firstRowLastColumn="0" w:lastRowFirstColumn="0" w:lastRowLastColumn="0"/>
-            </w:pPr>
-          </w:p>
-        </w:tc>
-        <w:tc>
-          <w:tcPr>
-            <w:tcW w:w="2729" w:type="dxa"/>
-            <w:tcBorders>
-              <w:top w:val="single" w:sz="4" w:space="0" w:color="auto"/>
-              <w:left w:val="single" w:sz="4" w:space="0" w:color="auto"/>
-              <w:bottom w:val="single" w:sz="4" w:space="0" w:color="auto"/>
-              <w:right w:val="single" w:sz="4" w:space="0" w:color="auto"/>
-            </w:tcBorders>
-            <w:shd w:val="clear" w:color="auto" w:fill="BFBFBF" w:themeFill="background1" w:themeFillShade="BF"/>
-          </w:tcPr>
-          <w:p>
-            <w:pPr>
-              <w:pStyle w:val="MyTable1"/>
-              <w:cnfStyle w:val="000000100000" w:firstRow="0" w:lastRow="0" w:firstColumn="0" w:lastColumn="0" w:oddVBand="0" w:evenVBand="0" w:oddHBand="1" w:evenHBand="0" w:firstRowFirstColumn="0" w:firstRowLastColumn="0" w:lastRowFirstColumn="0" w:lastRowLastColumn="0"/>
-            </w:pPr>
-            <w:r>
-              <w:t xml:space="preserve">Tham chiếu: </w:t>
-            </w:r>
-            <w:r>
-              <w:t xml:space="preserve">[SRS] [UCNV] [1.1.1] </w:t>
-            </w:r>
-          </w:p>
-          <w:p>
-            <w:pPr>
-              <w:pStyle w:val="MyTable1"/>
-              <w:cnfStyle w:val="000000100000" w:firstRow="0" w:lastRow="0" w:firstColumn="0" w:lastColumn="0" w:oddVBand="0" w:evenVBand="0" w:oddHBand="1" w:evenHBand="0" w:firstRowFirstColumn="0" w:firstRowLastColumn="0" w:lastRowFirstColumn="0" w:lastRowLastColumn="0"/>
-            </w:pPr>
-            <w:r>
-              <w:t>[SRS] [HT</w:t>
-            </w:r>
-            <w:r>
-              <w:t>UC</w:t>
-            </w:r>
-            <w:r>
-              <w:t>NV] [1.1.1]</w:t>
+        <w:tc>
+          <w:tcPr>
+            <w:tcW w:w="900" w:type="dxa"/>
+            <w:shd w:val="clear" w:color="auto" w:fill="D9D9D9" w:themeFill="background1" w:themeFillShade="D9"/>
+          </w:tcPr>
+          <w:p>
+            <w:pPr>
+              <w:pStyle w:val="MyTable"/>
+            </w:pPr>
+            <w:proofErr w:type="spellStart"/>
+            <w:r>
+              <w:t>Tham</w:t>
+            </w:r>
+            <w:proofErr w:type="spellEnd"/>
+            <w:r>
+              <w:t xml:space="preserve"> </w:t>
+            </w:r>
+            <w:proofErr w:type="spellStart"/>
+            <w:r>
+              <w:t>chiếu</w:t>
+            </w:r>
+            <w:proofErr w:type="spellEnd"/>
+          </w:p>
+        </w:tc>
+        <w:tc>
+          <w:tcPr>
+            <w:tcW w:w="8550" w:type="dxa"/>
+            <w:gridSpan w:val="5"/>
+            <w:shd w:val="clear" w:color="auto" w:fill="D9D9D9" w:themeFill="background1" w:themeFillShade="D9"/>
+          </w:tcPr>
+          <w:p>
+            <w:pPr>
+              <w:pStyle w:val="MyTable"/>
+            </w:pPr>
+            <w:r>
+              <w:t>[FR01]- [</w:t>
+            </w:r>
+            <w:r>
+              <w:t>CLS_01</w:t>
+            </w:r>
+            <w:r>
+              <w:t>]</w:t>
             </w:r>
           </w:p>
         </w:tc>
       </w:tr>
       <w:tr>
-        <w:trPr>
-          <w:trHeight w:val="638"/>
-        </w:trPr>
-        <w:tc>
-          <w:tcPr>
-            <w:cnfStyle w:val="001000000000" w:firstRow="0" w:lastRow="0" w:firstColumn="1" w:lastColumn="0" w:oddVBand="0" w:evenVBand="0" w:oddHBand="0" w:evenHBand="0" w:firstRowFirstColumn="0" w:firstRowLastColumn="0" w:lastRowFirstColumn="0" w:lastRowLastColumn="0"/>
-            <w:tcW w:w="1969" w:type="dxa"/>
-            <w:tcBorders>
-              <w:top w:val="single" w:sz="4" w:space="0" w:color="auto"/>
-            </w:tcBorders>
-          </w:tcPr>
-          <w:p>
-            <w:pPr>
-              <w:pStyle w:val="MyTable1"/>
-            </w:pPr>
-            <w:r>
-              <w:t>Mô tả</w:t>
-            </w:r>
-          </w:p>
-        </w:tc>
-        <w:tc>
-          <w:tcPr>
-            <w:tcW w:w="7691" w:type="dxa"/>
-            <w:gridSpan w:val="2"/>
-            <w:tcBorders>
-              <w:top w:val="single" w:sz="4" w:space="0" w:color="auto"/>
-            </w:tcBorders>
-          </w:tcPr>
-          <w:p>
-            <w:pPr>
-              <w:pStyle w:val="MyTable1"/>
-              <w:cnfStyle w:val="000000000000" w:firstRow="0" w:lastRow="0" w:firstColumn="0" w:lastColumn="0" w:oddVBand="0" w:evenVBand="0" w:oddHBand="0" w:evenHBand="0" w:firstRowFirstColumn="0" w:firstRowLastColumn="0" w:lastRowFirstColumn="0" w:lastRowLastColumn="0"/>
-            </w:pPr>
-            <w:r>
-              <w:t xml:space="preserve">UC bắt đầu </w:t>
-            </w:r>
-            <w:r>
-              <w:t>khi nhân viên có nhu cầu quản lý thông tin các chuyến đi</w:t>
+        <w:tc>
+          <w:tcPr>
+            <w:tcW w:w="900" w:type="dxa"/>
+            <w:shd w:val="clear" w:color="auto" w:fill="D9D9D9" w:themeFill="background1" w:themeFillShade="D9"/>
+          </w:tcPr>
+          <w:p>
+            <w:pPr>
+              <w:pStyle w:val="MyTable"/>
+            </w:pPr>
+            <w:proofErr w:type="spellStart"/>
+            <w:r>
+              <w:t>Tên</w:t>
+            </w:r>
+            <w:proofErr w:type="spellEnd"/>
+            <w:r>
+              <w:t xml:space="preserve"> </w:t>
+            </w:r>
+            <w:proofErr w:type="spellStart"/>
+            <w:r>
+              <w:t>bảng</w:t>
+            </w:r>
+            <w:proofErr w:type="spellEnd"/>
+          </w:p>
+        </w:tc>
+        <w:tc>
+          <w:tcPr>
+            <w:tcW w:w="8550" w:type="dxa"/>
+            <w:gridSpan w:val="5"/>
+            <w:shd w:val="clear" w:color="auto" w:fill="D9D9D9" w:themeFill="background1" w:themeFillShade="D9"/>
+          </w:tcPr>
+          <w:p>
+            <w:pPr>
+              <w:pStyle w:val="MyTable"/>
+            </w:pPr>
+            <w:r>
+              <w:t>Tram</w:t>
             </w:r>
           </w:p>
         </w:tc>
       </w:tr>
       <w:tr>
-        <w:trPr>
-          <w:cnfStyle w:val="000000100000" w:firstRow="0" w:lastRow="0" w:firstColumn="0" w:lastColumn="0" w:oddVBand="0" w:evenVBand="0" w:oddHBand="1" w:evenHBand="0" w:firstRowFirstColumn="0" w:firstRowLastColumn="0" w:lastRowFirstColumn="0" w:lastRowLastColumn="0"/>
-          <w:trHeight w:val="2746"/>
-        </w:trPr>
-        <w:tc>
-          <w:tcPr>
-            <w:cnfStyle w:val="001000000000" w:firstRow="0" w:lastRow="0" w:firstColumn="1" w:lastColumn="0" w:oddVBand="0" w:evenVBand="0" w:oddHBand="0" w:evenHBand="0" w:firstRowFirstColumn="0" w:firstRowLastColumn="0" w:lastRowFirstColumn="0" w:lastRowLastColumn="0"/>
-            <w:tcW w:w="1969" w:type="dxa"/>
-            <w:vMerge w:val="restart"/>
-            <w:tcBorders>
-              <w:top w:val="single" w:sz="4" w:space="0" w:color="auto"/>
-            </w:tcBorders>
-          </w:tcPr>
-          <w:p>
-            <w:pPr>
-              <w:pStyle w:val="MyTable1"/>
-            </w:pPr>
-            <w:r>
-              <w:lastRenderedPageBreak/>
-              <w:t>Dòng cơ bản</w:t>
-            </w:r>
-          </w:p>
-        </w:tc>
-        <w:tc>
-          <w:tcPr>
-            <w:tcW w:w="7691" w:type="dxa"/>
-            <w:gridSpan w:val="2"/>
-            <w:tcBorders>
-              <w:top w:val="single" w:sz="4" w:space="0" w:color="auto"/>
-            </w:tcBorders>
-          </w:tcPr>
-          <w:p>
-            <w:pPr>
-              <w:pStyle w:val="MyTable1"/>
-              <w:cnfStyle w:val="000000100000" w:firstRow="0" w:lastRow="0" w:firstColumn="0" w:lastColumn="0" w:oddVBand="0" w:evenVBand="0" w:oddHBand="1" w:evenHBand="0" w:firstRowFirstColumn="0" w:firstRowLastColumn="0" w:lastRowFirstColumn="0" w:lastRowLastColumn="0"/>
-            </w:pPr>
-            <w:r>
-              <w:t>Nhân viên chọn</w:t>
-            </w:r>
-          </w:p>
-          <w:p>
-            <w:pPr>
-              <w:pStyle w:val="MyTable1"/>
-              <w:numPr>
-                <w:ilvl w:val="0"/>
-                <w:numId w:val="26"/>
-              </w:numPr>
-              <w:cnfStyle w:val="000000100000" w:firstRow="0" w:lastRow="0" w:firstColumn="0" w:lastColumn="0" w:oddVBand="0" w:evenVBand="0" w:oddHBand="1" w:evenHBand="0" w:firstRowFirstColumn="0" w:firstRowLastColumn="0" w:lastRowFirstColumn="0" w:lastRowLastColumn="0"/>
-            </w:pPr>
-            <w:r>
-              <w:t>Tạo: Bước 1a</w:t>
-            </w:r>
-          </w:p>
-          <w:p>
-            <w:pPr>
-              <w:pStyle w:val="MyTable1"/>
-              <w:numPr>
-                <w:ilvl w:val="0"/>
-                <w:numId w:val="26"/>
-              </w:numPr>
-              <w:cnfStyle w:val="000000100000" w:firstRow="0" w:lastRow="0" w:firstColumn="0" w:lastColumn="0" w:oddVBand="0" w:evenVBand="0" w:oddHBand="1" w:evenHBand="0" w:firstRowFirstColumn="0" w:firstRowLastColumn="0" w:lastRowFirstColumn="0" w:lastRowLastColumn="0"/>
-            </w:pPr>
-            <w:r>
-              <w:t>Truy xuất: Bước 1b</w:t>
-            </w:r>
-          </w:p>
-          <w:p>
-            <w:pPr>
-              <w:pStyle w:val="MyTable1"/>
-              <w:numPr>
-                <w:ilvl w:val="0"/>
-                <w:numId w:val="26"/>
-              </w:numPr>
-              <w:cnfStyle w:val="000000100000" w:firstRow="0" w:lastRow="0" w:firstColumn="0" w:lastColumn="0" w:oddVBand="0" w:evenVBand="0" w:oddHBand="1" w:evenHBand="0" w:firstRowFirstColumn="0" w:firstRowLastColumn="0" w:lastRowFirstColumn="0" w:lastRowLastColumn="0"/>
-            </w:pPr>
-            <w:r>
-              <w:t>Cập nhật: Bước 1c</w:t>
-            </w:r>
-          </w:p>
-          <w:p>
-            <w:pPr>
-              <w:pStyle w:val="MyTable1"/>
-              <w:numPr>
-                <w:ilvl w:val="0"/>
-                <w:numId w:val="26"/>
-              </w:numPr>
-              <w:cnfStyle w:val="000000100000" w:firstRow="0" w:lastRow="0" w:firstColumn="0" w:lastColumn="0" w:oddVBand="0" w:evenVBand="0" w:oddHBand="1" w:evenHBand="0" w:firstRowFirstColumn="0" w:firstRowLastColumn="0" w:lastRowFirstColumn="0" w:lastRowLastColumn="0"/>
-            </w:pPr>
-            <w:r>
-              <w:t>Xóa: bước 1d</w:t>
-            </w:r>
+        <w:tc>
+          <w:tcPr>
+            <w:tcW w:w="9450" w:type="dxa"/>
+            <w:gridSpan w:val="6"/>
+            <w:shd w:val="clear" w:color="auto" w:fill="D9D9D9" w:themeFill="background1" w:themeFillShade="D9"/>
+          </w:tcPr>
+          <w:p>
+            <w:pPr>
+              <w:pStyle w:val="MyTable"/>
+            </w:pPr>
+            <w:proofErr w:type="spellStart"/>
+            <w:r>
+              <w:t>Danh</w:t>
+            </w:r>
+            <w:proofErr w:type="spellEnd"/>
+            <w:r>
+              <w:t xml:space="preserve"> </w:t>
+            </w:r>
+            <w:proofErr w:type="spellStart"/>
+            <w:r>
+              <w:t>sách</w:t>
+            </w:r>
+            <w:proofErr w:type="spellEnd"/>
+            <w:r>
+              <w:t xml:space="preserve"> </w:t>
+            </w:r>
+            <w:proofErr w:type="spellStart"/>
+            <w:r>
+              <w:t>các</w:t>
+            </w:r>
+            <w:proofErr w:type="spellEnd"/>
+            <w:r>
+              <w:t xml:space="preserve"> </w:t>
+            </w:r>
+            <w:proofErr w:type="spellStart"/>
+            <w:r>
+              <w:t>cột</w:t>
+            </w:r>
+            <w:proofErr w:type="spellEnd"/>
           </w:p>
         </w:tc>
       </w:tr>
       <w:tr>
-        <w:trPr>
-          <w:trHeight w:val="1498"/>
-        </w:trPr>
-        <w:tc>
-          <w:tcPr>
-            <w:cnfStyle w:val="001000000000" w:firstRow="0" w:lastRow="0" w:firstColumn="1" w:lastColumn="0" w:oddVBand="0" w:evenVBand="0" w:oddHBand="0" w:evenHBand="0" w:firstRowFirstColumn="0" w:firstRowLastColumn="0" w:lastRowFirstColumn="0" w:lastRowLastColumn="0"/>
-            <w:tcW w:w="1969" w:type="dxa"/>
-            <w:vMerge/>
-          </w:tcPr>
-          <w:p>
-            <w:pPr>
-              <w:pStyle w:val="MyTable1"/>
-            </w:pPr>
-          </w:p>
-        </w:tc>
-        <w:tc>
-          <w:tcPr>
-            <w:tcW w:w="7691" w:type="dxa"/>
-            <w:gridSpan w:val="2"/>
-          </w:tcPr>
-          <w:p>
-            <w:pPr>
-              <w:pStyle w:val="TuStyle-Title1"/>
-              <w:numPr>
-                <w:ilvl w:val="0"/>
-                <w:numId w:val="0"/>
-              </w:numPr>
-              <w:ind w:left="576" w:hanging="576"/>
-              <w:cnfStyle w:val="000000000000" w:firstRow="0" w:lastRow="0" w:firstColumn="0" w:lastColumn="0" w:oddVBand="0" w:evenVBand="0" w:oddHBand="0" w:evenHBand="0" w:firstRowFirstColumn="0" w:firstRowLastColumn="0" w:lastRowFirstColumn="0" w:lastRowLastColumn="0"/>
-              <w:rPr>
-                <w:b w:val="0"/>
-              </w:rPr>
-            </w:pPr>
-            <w:r>
-              <w:rPr>
-                <w:b w:val="0"/>
-              </w:rPr>
-              <w:t>Bước 1a: Tạo</w:t>
-            </w:r>
-          </w:p>
-          <w:p>
-            <w:pPr>
-              <w:pStyle w:val="MyTable1"/>
-              <w:numPr>
-                <w:ilvl w:val="1"/>
-                <w:numId w:val="26"/>
-              </w:numPr>
-              <w:cnfStyle w:val="000000000000" w:firstRow="0" w:lastRow="0" w:firstColumn="0" w:lastColumn="0" w:oddVBand="0" w:evenVBand="0" w:oddHBand="0" w:evenHBand="0" w:firstRowFirstColumn="0" w:firstRowLastColumn="0" w:lastRowFirstColumn="0" w:lastRowLastColumn="0"/>
-            </w:pPr>
-            <w:r>
-              <w:t>1a.1: Nhân viên cung cấp thông tin của chuyến xe cần thêm.</w:t>
-            </w:r>
-          </w:p>
-          <w:p>
-            <w:pPr>
-              <w:pStyle w:val="TuStyle-Title1"/>
-              <w:numPr>
-                <w:ilvl w:val="0"/>
-                <w:numId w:val="0"/>
-              </w:numPr>
-              <w:ind w:left="576" w:hanging="576"/>
-              <w:cnfStyle w:val="000000000000" w:firstRow="0" w:lastRow="0" w:firstColumn="0" w:lastColumn="0" w:oddVBand="0" w:evenVBand="0" w:oddHBand="0" w:evenHBand="0" w:firstRowFirstColumn="0" w:firstRowLastColumn="0" w:lastRowFirstColumn="0" w:lastRowLastColumn="0"/>
-              <w:rPr>
-                <w:b w:val="0"/>
-              </w:rPr>
-            </w:pPr>
-            <w:r>
-              <w:rPr>
-                <w:b w:val="0"/>
-              </w:rPr>
-              <w:t>Bước 1b: Truy xuất</w:t>
-            </w:r>
-          </w:p>
-          <w:p>
-            <w:pPr>
-              <w:pStyle w:val="MyTable1"/>
-              <w:numPr>
-                <w:ilvl w:val="1"/>
-                <w:numId w:val="26"/>
-              </w:numPr>
-              <w:cnfStyle w:val="000000000000" w:firstRow="0" w:lastRow="0" w:firstColumn="0" w:lastColumn="0" w:oddVBand="0" w:evenVBand="0" w:oddHBand="0" w:evenHBand="0" w:firstRowFirstColumn="0" w:firstRowLastColumn="0" w:lastRowFirstColumn="0" w:lastRowLastColumn="0"/>
-            </w:pPr>
-            <w:r>
-              <w:t>1b.1: Nhân viên xác định thông tin cần xem</w:t>
-            </w:r>
-          </w:p>
-          <w:p>
-            <w:pPr>
-              <w:pStyle w:val="MyTable1"/>
-              <w:numPr>
-                <w:ilvl w:val="1"/>
-                <w:numId w:val="26"/>
-              </w:numPr>
-              <w:cnfStyle w:val="000000000000" w:firstRow="0" w:lastRow="0" w:firstColumn="0" w:lastColumn="0" w:oddVBand="0" w:evenVBand="0" w:oddHBand="0" w:evenHBand="0" w:firstRowFirstColumn="0" w:firstRowLastColumn="0" w:lastRowFirstColumn="0" w:lastRowLastColumn="0"/>
-            </w:pPr>
-            <w:r>
-              <w:t>1b.2: Hệ thống thể hiện thông tin theo yêu cầu.</w:t>
-            </w:r>
-          </w:p>
-          <w:p>
-            <w:pPr>
-              <w:pStyle w:val="TuStyle-Title1"/>
-              <w:numPr>
-                <w:ilvl w:val="0"/>
-                <w:numId w:val="0"/>
-              </w:numPr>
-              <w:ind w:left="576" w:hanging="576"/>
-              <w:cnfStyle w:val="000000000000" w:firstRow="0" w:lastRow="0" w:firstColumn="0" w:lastColumn="0" w:oddVBand="0" w:evenVBand="0" w:oddHBand="0" w:evenHBand="0" w:firstRowFirstColumn="0" w:firstRowLastColumn="0" w:lastRowFirstColumn="0" w:lastRowLastColumn="0"/>
-              <w:rPr>
-                <w:b w:val="0"/>
-              </w:rPr>
-            </w:pPr>
-            <w:r>
-              <w:rPr>
-                <w:b w:val="0"/>
-              </w:rPr>
-              <w:t>Bước 1c: Cập nhật</w:t>
-            </w:r>
-          </w:p>
-          <w:p>
-            <w:pPr>
-              <w:pStyle w:val="MyTable1"/>
-              <w:numPr>
-                <w:ilvl w:val="1"/>
-                <w:numId w:val="26"/>
-              </w:numPr>
-              <w:cnfStyle w:val="000000000000" w:firstRow="0" w:lastRow="0" w:firstColumn="0" w:lastColumn="0" w:oddVBand="0" w:evenVBand="0" w:oddHBand="0" w:evenHBand="0" w:firstRowFirstColumn="0" w:firstRowLastColumn="0" w:lastRowFirstColumn="0" w:lastRowLastColumn="0"/>
-            </w:pPr>
-            <w:r>
-              <w:t>1c.1: Bao gồm bước 1b: truy xuất</w:t>
-            </w:r>
-          </w:p>
-          <w:p>
-            <w:pPr>
-              <w:pStyle w:val="MyTable1"/>
-              <w:numPr>
-                <w:ilvl w:val="1"/>
-                <w:numId w:val="26"/>
-              </w:numPr>
-              <w:cnfStyle w:val="000000000000" w:firstRow="0" w:lastRow="0" w:firstColumn="0" w:lastColumn="0" w:oddVBand="0" w:evenVBand="0" w:oddHBand="0" w:evenHBand="0" w:firstRowFirstColumn="0" w:firstRowLastColumn="0" w:lastRowFirstColumn="0" w:lastRowLastColumn="0"/>
-            </w:pPr>
-            <w:r>
-              <w:t>1c.2: Nhân viên cung cấp giá trị mới để cập nhật.</w:t>
-            </w:r>
-          </w:p>
-          <w:p>
-            <w:pPr>
-              <w:pStyle w:val="TuStyle-Title1"/>
-              <w:numPr>
-                <w:ilvl w:val="0"/>
-                <w:numId w:val="0"/>
-              </w:numPr>
-              <w:ind w:left="576" w:hanging="576"/>
-              <w:cnfStyle w:val="000000000000" w:firstRow="0" w:lastRow="0" w:firstColumn="0" w:lastColumn="0" w:oddVBand="0" w:evenVBand="0" w:oddHBand="0" w:evenHBand="0" w:firstRowFirstColumn="0" w:firstRowLastColumn="0" w:lastRowFirstColumn="0" w:lastRowLastColumn="0"/>
-              <w:rPr>
-                <w:b w:val="0"/>
-              </w:rPr>
-            </w:pPr>
-            <w:r>
-              <w:rPr>
-                <w:b w:val="0"/>
-              </w:rPr>
-              <w:t xml:space="preserve">Bước 1d: Xóa </w:t>
-            </w:r>
-          </w:p>
-          <w:p>
-            <w:pPr>
-              <w:pStyle w:val="MyTable1"/>
-              <w:numPr>
-                <w:ilvl w:val="1"/>
-                <w:numId w:val="26"/>
-              </w:numPr>
-              <w:cnfStyle w:val="000000000000" w:firstRow="0" w:lastRow="0" w:firstColumn="0" w:lastColumn="0" w:oddVBand="0" w:evenVBand="0" w:oddHBand="0" w:evenHBand="0" w:firstRowFirstColumn="0" w:firstRowLastColumn="0" w:lastRowFirstColumn="0" w:lastRowLastColumn="0"/>
-            </w:pPr>
-            <w:r>
-              <w:t>1d.1: Nhân viên lựa chọn/ xác định chuyến xe cần xóa</w:t>
-            </w:r>
+        <w:tc>
+          <w:tcPr>
+            <w:tcW w:w="900" w:type="dxa"/>
+            <w:shd w:val="clear" w:color="auto" w:fill="D9D9D9" w:themeFill="background1" w:themeFillShade="D9"/>
+          </w:tcPr>
+          <w:p>
+            <w:pPr>
+              <w:pStyle w:val="MyTable"/>
+            </w:pPr>
+            <w:r>
+              <w:t>STT</w:t>
+            </w:r>
+          </w:p>
+        </w:tc>
+        <w:tc>
+          <w:tcPr>
+            <w:tcW w:w="1710" w:type="dxa"/>
+            <w:shd w:val="clear" w:color="auto" w:fill="D9D9D9" w:themeFill="background1" w:themeFillShade="D9"/>
+          </w:tcPr>
+          <w:p>
+            <w:pPr>
+              <w:pStyle w:val="MyTable"/>
+            </w:pPr>
+            <w:proofErr w:type="spellStart"/>
+            <w:r>
+              <w:t>Tên</w:t>
+            </w:r>
+            <w:proofErr w:type="spellEnd"/>
+            <w:r>
+              <w:t xml:space="preserve"> </w:t>
+            </w:r>
+            <w:proofErr w:type="spellStart"/>
+            <w:r>
+              <w:t>cột</w:t>
+            </w:r>
+            <w:proofErr w:type="spellEnd"/>
+          </w:p>
+        </w:tc>
+        <w:tc>
+          <w:tcPr>
+            <w:tcW w:w="1530" w:type="dxa"/>
+            <w:shd w:val="clear" w:color="auto" w:fill="D9D9D9" w:themeFill="background1" w:themeFillShade="D9"/>
+          </w:tcPr>
+          <w:p>
+            <w:pPr>
+              <w:pStyle w:val="MyTable"/>
+            </w:pPr>
+            <w:proofErr w:type="spellStart"/>
+            <w:r>
+              <w:t>Kiểu</w:t>
+            </w:r>
+            <w:proofErr w:type="spellEnd"/>
+            <w:r>
+              <w:t xml:space="preserve"> </w:t>
+            </w:r>
+            <w:proofErr w:type="spellStart"/>
+            <w:r>
+              <w:t>dữ</w:t>
+            </w:r>
+            <w:proofErr w:type="spellEnd"/>
+            <w:r>
+              <w:t xml:space="preserve"> </w:t>
+            </w:r>
+            <w:proofErr w:type="spellStart"/>
+            <w:r>
+              <w:t>liệu</w:t>
+            </w:r>
+            <w:proofErr w:type="spellEnd"/>
+          </w:p>
+        </w:tc>
+        <w:tc>
+          <w:tcPr>
+            <w:tcW w:w="1170" w:type="dxa"/>
+            <w:shd w:val="clear" w:color="auto" w:fill="D9D9D9" w:themeFill="background1" w:themeFillShade="D9"/>
+          </w:tcPr>
+          <w:p>
+            <w:pPr>
+              <w:pStyle w:val="MyTable"/>
+            </w:pPr>
+            <w:proofErr w:type="spellStart"/>
+            <w:r>
+              <w:t>Phạm</w:t>
+            </w:r>
+            <w:proofErr w:type="spellEnd"/>
+            <w:r>
+              <w:t xml:space="preserve"> vi</w:t>
+            </w:r>
+          </w:p>
+        </w:tc>
+        <w:tc>
+          <w:tcPr>
+            <w:tcW w:w="1440" w:type="dxa"/>
+            <w:shd w:val="clear" w:color="auto" w:fill="D9D9D9" w:themeFill="background1" w:themeFillShade="D9"/>
+          </w:tcPr>
+          <w:p>
+            <w:pPr>
+              <w:pStyle w:val="MyTable"/>
+            </w:pPr>
+            <w:proofErr w:type="spellStart"/>
+            <w:r>
+              <w:t>Thuộc</w:t>
+            </w:r>
+            <w:proofErr w:type="spellEnd"/>
+            <w:r>
+              <w:t xml:space="preserve"> </w:t>
+            </w:r>
+            <w:proofErr w:type="spellStart"/>
+            <w:r>
+              <w:t>tính</w:t>
+            </w:r>
+            <w:proofErr w:type="spellEnd"/>
+          </w:p>
+        </w:tc>
+        <w:tc>
+          <w:tcPr>
+            <w:tcW w:w="2700" w:type="dxa"/>
+            <w:shd w:val="clear" w:color="auto" w:fill="D9D9D9" w:themeFill="background1" w:themeFillShade="D9"/>
+          </w:tcPr>
+          <w:p>
+            <w:pPr>
+              <w:pStyle w:val="MyTable"/>
+            </w:pPr>
+            <w:proofErr w:type="spellStart"/>
+            <w:r>
+              <w:t>Ghi</w:t>
+            </w:r>
+            <w:proofErr w:type="spellEnd"/>
+            <w:r>
+              <w:t xml:space="preserve"> </w:t>
+            </w:r>
+            <w:proofErr w:type="spellStart"/>
+            <w:r>
+              <w:t>chú</w:t>
+            </w:r>
+            <w:proofErr w:type="spellEnd"/>
           </w:p>
         </w:tc>
       </w:tr>
       <w:tr>
-        <w:trPr>
-          <w:cnfStyle w:val="000000100000" w:firstRow="0" w:lastRow="0" w:firstColumn="0" w:lastColumn="0" w:oddVBand="0" w:evenVBand="0" w:oddHBand="1" w:evenHBand="0" w:firstRowFirstColumn="0" w:firstRowLastColumn="0" w:lastRowFirstColumn="0" w:lastRowLastColumn="0"/>
-          <w:trHeight w:val="1137"/>
-        </w:trPr>
-        <w:tc>
-          <w:tcPr>
-            <w:cnfStyle w:val="001000000000" w:firstRow="0" w:lastRow="0" w:firstColumn="1" w:lastColumn="0" w:oddVBand="0" w:evenVBand="0" w:oddHBand="0" w:evenHBand="0" w:firstRowFirstColumn="0" w:firstRowLastColumn="0" w:lastRowFirstColumn="0" w:lastRowLastColumn="0"/>
-            <w:tcW w:w="1969" w:type="dxa"/>
-          </w:tcPr>
-          <w:p>
-            <w:pPr>
-              <w:pStyle w:val="MyTable1"/>
-            </w:pPr>
-            <w:r>
-              <w:t>Dòng thay thế</w:t>
-            </w:r>
-          </w:p>
-        </w:tc>
-        <w:tc>
-          <w:tcPr>
-            <w:tcW w:w="7691" w:type="dxa"/>
-            <w:gridSpan w:val="2"/>
-          </w:tcPr>
-          <w:p>
-            <w:pPr>
-              <w:pStyle w:val="MyTable1"/>
-              <w:cnfStyle w:val="000000100000" w:firstRow="0" w:lastRow="0" w:firstColumn="0" w:lastColumn="0" w:oddVBand="0" w:evenVBand="0" w:oddHBand="1" w:evenHBand="0" w:firstRowFirstColumn="0" w:firstRowLastColumn="0" w:lastRowFirstColumn="0" w:lastRowLastColumn="0"/>
-            </w:pPr>
+        <w:tc>
+          <w:tcPr>
+            <w:tcW w:w="900" w:type="dxa"/>
+          </w:tcPr>
+          <w:p>
+            <w:pPr>
+              <w:pStyle w:val="MyTable"/>
+            </w:pPr>
+            <w:r>
+              <w:t>1</w:t>
+            </w:r>
+          </w:p>
+        </w:tc>
+        <w:tc>
+          <w:tcPr>
+            <w:tcW w:w="1710" w:type="dxa"/>
+          </w:tcPr>
+          <w:p>
+            <w:pPr>
+              <w:pStyle w:val="MyTable"/>
+            </w:pPr>
+            <w:proofErr w:type="spellStart"/>
+            <w:r>
+              <w:t>maTram</w:t>
+            </w:r>
+            <w:proofErr w:type="spellEnd"/>
+          </w:p>
+        </w:tc>
+        <w:tc>
+          <w:tcPr>
+            <w:tcW w:w="1530" w:type="dxa"/>
+          </w:tcPr>
+          <w:p>
+            <w:pPr>
+              <w:pStyle w:val="MyTable"/>
+            </w:pPr>
+            <w:proofErr w:type="spellStart"/>
+            <w:r>
+              <w:t>int</w:t>
+            </w:r>
+            <w:proofErr w:type="spellEnd"/>
+          </w:p>
+        </w:tc>
+        <w:tc>
+          <w:tcPr>
+            <w:tcW w:w="1170" w:type="dxa"/>
+          </w:tcPr>
+          <w:p>
+            <w:pPr>
+              <w:pStyle w:val="MyTable"/>
+            </w:pPr>
+            <w:proofErr w:type="spellStart"/>
+            <w:r>
+              <w:t>int</w:t>
+            </w:r>
+            <w:proofErr w:type="spellEnd"/>
+          </w:p>
+        </w:tc>
+        <w:tc>
+          <w:tcPr>
+            <w:tcW w:w="1440" w:type="dxa"/>
+          </w:tcPr>
+          <w:p>
+            <w:pPr>
+              <w:pStyle w:val="MyTable"/>
+            </w:pPr>
+            <w:proofErr w:type="spellStart"/>
+            <w:r>
+              <w:t>Khóa</w:t>
+            </w:r>
+            <w:proofErr w:type="spellEnd"/>
+            <w:r>
+              <w:t xml:space="preserve"> </w:t>
+            </w:r>
+            <w:proofErr w:type="spellStart"/>
+            <w:r>
+              <w:t>chính</w:t>
+            </w:r>
+            <w:proofErr w:type="spellEnd"/>
+          </w:p>
+        </w:tc>
+        <w:tc>
+          <w:tcPr>
+            <w:tcW w:w="2700" w:type="dxa"/>
+          </w:tcPr>
+          <w:p>
+            <w:pPr>
+              <w:pStyle w:val="MyTable"/>
+            </w:pPr>
+            <w:proofErr w:type="spellStart"/>
+            <w:r>
+              <w:t>Mã</w:t>
+            </w:r>
+            <w:proofErr w:type="spellEnd"/>
+            <w:r>
+              <w:t xml:space="preserve"> </w:t>
+            </w:r>
+            <w:proofErr w:type="spellStart"/>
+            <w:r>
+              <w:t>trạm</w:t>
+            </w:r>
+            <w:proofErr w:type="spellEnd"/>
+            <w:r>
+              <w:t xml:space="preserve"> </w:t>
+            </w:r>
+            <w:proofErr w:type="spellStart"/>
+            <w:r>
+              <w:t>xác</w:t>
+            </w:r>
+            <w:proofErr w:type="spellEnd"/>
+            <w:r>
+              <w:t xml:space="preserve"> </w:t>
+            </w:r>
+            <w:proofErr w:type="spellStart"/>
+            <w:r>
+              <w:t>định</w:t>
+            </w:r>
+            <w:proofErr w:type="spellEnd"/>
+            <w:r>
+              <w:t xml:space="preserve"> </w:t>
+            </w:r>
+            <w:proofErr w:type="spellStart"/>
+            <w:r>
+              <w:t>duy</w:t>
+            </w:r>
+            <w:proofErr w:type="spellEnd"/>
+            <w:r>
+              <w:t xml:space="preserve"> </w:t>
+            </w:r>
+            <w:proofErr w:type="spellStart"/>
+            <w:r>
+              <w:t>nhất</w:t>
+            </w:r>
+            <w:proofErr w:type="spellEnd"/>
+            <w:r>
+              <w:t xml:space="preserve"> </w:t>
+            </w:r>
+            <w:proofErr w:type="spellStart"/>
+            <w:r>
+              <w:t>một</w:t>
+            </w:r>
+            <w:proofErr w:type="spellEnd"/>
+            <w:r>
+              <w:t xml:space="preserve"> </w:t>
+            </w:r>
+            <w:proofErr w:type="spellStart"/>
+            <w:r>
+              <w:t>trạm</w:t>
+            </w:r>
+            <w:proofErr w:type="spellEnd"/>
+          </w:p>
+        </w:tc>
+      </w:tr>
+      <w:tr>
+        <w:tc>
+          <w:tcPr>
+            <w:tcW w:w="900" w:type="dxa"/>
+          </w:tcPr>
+          <w:p>
+            <w:pPr>
+              <w:pStyle w:val="MyTable"/>
+            </w:pPr>
+            <w:r>
+              <w:t>2</w:t>
+            </w:r>
+          </w:p>
+        </w:tc>
+        <w:tc>
+          <w:tcPr>
+            <w:tcW w:w="1710" w:type="dxa"/>
+          </w:tcPr>
+          <w:p>
+            <w:pPr>
+              <w:pStyle w:val="MyTable"/>
+            </w:pPr>
+            <w:proofErr w:type="spellStart"/>
+            <w:r>
+              <w:t>tenTram</w:t>
+            </w:r>
+            <w:proofErr w:type="spellEnd"/>
+          </w:p>
+        </w:tc>
+        <w:tc>
+          <w:tcPr>
+            <w:tcW w:w="1530" w:type="dxa"/>
+          </w:tcPr>
+          <w:p>
+            <w:pPr>
+              <w:pStyle w:val="MyTable"/>
+            </w:pPr>
+            <w:proofErr w:type="spellStart"/>
+            <w:r>
+              <w:t>nvarchar</w:t>
+            </w:r>
+            <w:proofErr w:type="spellEnd"/>
+          </w:p>
+        </w:tc>
+        <w:tc>
+          <w:tcPr>
+            <w:tcW w:w="1170" w:type="dxa"/>
+          </w:tcPr>
+          <w:p>
+            <w:pPr>
+              <w:pStyle w:val="MyTable"/>
+            </w:pPr>
+            <w:r>
+              <w:t>20</w:t>
+            </w:r>
+          </w:p>
+        </w:tc>
+        <w:tc>
+          <w:tcPr>
+            <w:tcW w:w="1440" w:type="dxa"/>
+          </w:tcPr>
+          <w:p>
+            <w:pPr>
+              <w:pStyle w:val="MyTable"/>
+            </w:pPr>
+          </w:p>
+        </w:tc>
+        <w:tc>
+          <w:tcPr>
+            <w:tcW w:w="2700" w:type="dxa"/>
+          </w:tcPr>
+          <w:p>
+            <w:pPr>
+              <w:pStyle w:val="MyTable"/>
+            </w:pPr>
+            <w:proofErr w:type="spellStart"/>
+            <w:r>
+              <w:t>Tên</w:t>
+            </w:r>
+            <w:proofErr w:type="spellEnd"/>
+            <w:r>
+              <w:t xml:space="preserve"> </w:t>
+            </w:r>
+            <w:proofErr w:type="spellStart"/>
+            <w:r>
+              <w:t>của</w:t>
+            </w:r>
+            <w:proofErr w:type="spellEnd"/>
+            <w:r>
+              <w:t xml:space="preserve"> </w:t>
+            </w:r>
+            <w:proofErr w:type="spellStart"/>
+            <w:r>
+              <w:t>trạm</w:t>
+            </w:r>
+            <w:proofErr w:type="spellEnd"/>
+          </w:p>
+        </w:tc>
+      </w:tr>
+      <w:tr>
+        <w:tc>
+          <w:tcPr>
+            <w:tcW w:w="900" w:type="dxa"/>
+          </w:tcPr>
+          <w:p>
+            <w:pPr>
+              <w:pStyle w:val="MyTable"/>
+            </w:pPr>
+            <w:r>
+              <w:t>3</w:t>
+            </w:r>
+          </w:p>
+        </w:tc>
+        <w:tc>
+          <w:tcPr>
+            <w:tcW w:w="1710" w:type="dxa"/>
+          </w:tcPr>
+          <w:p>
+            <w:pPr>
+              <w:pStyle w:val="MyTable"/>
+            </w:pPr>
+            <w:proofErr w:type="spellStart"/>
+            <w:r>
+              <w:t>diaChi</w:t>
+            </w:r>
+            <w:proofErr w:type="spellEnd"/>
+          </w:p>
+        </w:tc>
+        <w:tc>
+          <w:tcPr>
+            <w:tcW w:w="1530" w:type="dxa"/>
+          </w:tcPr>
+          <w:p>
+            <w:pPr>
+              <w:pStyle w:val="MyTable"/>
+            </w:pPr>
+            <w:proofErr w:type="spellStart"/>
+            <w:r>
+              <w:t>nvachar</w:t>
+            </w:r>
+            <w:proofErr w:type="spellEnd"/>
+          </w:p>
+        </w:tc>
+        <w:tc>
+          <w:tcPr>
+            <w:tcW w:w="1170" w:type="dxa"/>
+          </w:tcPr>
+          <w:p>
+            <w:pPr>
+              <w:pStyle w:val="MyTable"/>
+            </w:pPr>
+            <w:r>
+              <w:t>50</w:t>
+            </w:r>
+          </w:p>
+        </w:tc>
+        <w:tc>
+          <w:tcPr>
+            <w:tcW w:w="1440" w:type="dxa"/>
+          </w:tcPr>
+          <w:p>
+            <w:pPr>
+              <w:pStyle w:val="MyTable"/>
+            </w:pPr>
+          </w:p>
+        </w:tc>
+        <w:tc>
+          <w:tcPr>
+            <w:tcW w:w="2700" w:type="dxa"/>
+          </w:tcPr>
+          <w:p>
+            <w:pPr>
+              <w:pStyle w:val="MyTable"/>
+            </w:pPr>
+            <w:proofErr w:type="spellStart"/>
+            <w:r>
+              <w:t>Địa</w:t>
+            </w:r>
+            <w:proofErr w:type="spellEnd"/>
+            <w:r>
+              <w:t xml:space="preserve"> </w:t>
+            </w:r>
+            <w:proofErr w:type="spellStart"/>
+            <w:r>
+              <w:t>chỉ</w:t>
+            </w:r>
+            <w:proofErr w:type="spellEnd"/>
+            <w:r>
+              <w:t xml:space="preserve"> </w:t>
+            </w:r>
+            <w:proofErr w:type="spellStart"/>
+            <w:r>
+              <w:t>cụ</w:t>
+            </w:r>
+            <w:proofErr w:type="spellEnd"/>
+            <w:r>
+              <w:t xml:space="preserve"> </w:t>
+            </w:r>
+            <w:proofErr w:type="spellStart"/>
+            <w:r>
+              <w:t>thể</w:t>
+            </w:r>
+            <w:proofErr w:type="spellEnd"/>
+            <w:r>
+              <w:t xml:space="preserve"> </w:t>
+            </w:r>
+            <w:proofErr w:type="spellStart"/>
+            <w:r>
+              <w:t>của</w:t>
+            </w:r>
+            <w:proofErr w:type="spellEnd"/>
+            <w:r>
+              <w:t xml:space="preserve"> </w:t>
+            </w:r>
+            <w:proofErr w:type="spellStart"/>
+            <w:r>
+              <w:t>trạm</w:t>
+            </w:r>
+            <w:proofErr w:type="spellEnd"/>
+            <w:r>
+              <w:t xml:space="preserve"> </w:t>
+            </w:r>
+            <w:proofErr w:type="spellStart"/>
+            <w:r>
+              <w:t>xe</w:t>
+            </w:r>
+            <w:proofErr w:type="spellEnd"/>
+            <w:r>
+              <w:t xml:space="preserve"> </w:t>
+            </w:r>
+          </w:p>
+        </w:tc>
+      </w:tr>
+      <w:tr>
+        <w:tc>
+          <w:tcPr>
+            <w:tcW w:w="900" w:type="dxa"/>
+          </w:tcPr>
+          <w:p>
+            <w:pPr>
+              <w:pStyle w:val="MyTable"/>
+            </w:pPr>
+            <w:r>
+              <w:t>4</w:t>
+            </w:r>
+          </w:p>
+        </w:tc>
+        <w:tc>
+          <w:tcPr>
+            <w:tcW w:w="1710" w:type="dxa"/>
+          </w:tcPr>
+          <w:p>
+            <w:pPr>
+              <w:pStyle w:val="MyTable"/>
+            </w:pPr>
+            <w:proofErr w:type="spellStart"/>
+            <w:r>
+              <w:t>thanhPho</w:t>
+            </w:r>
+            <w:proofErr w:type="spellEnd"/>
+          </w:p>
+        </w:tc>
+        <w:tc>
+          <w:tcPr>
+            <w:tcW w:w="1530" w:type="dxa"/>
+          </w:tcPr>
+          <w:p>
+            <w:pPr>
+              <w:pStyle w:val="MyTable"/>
+            </w:pPr>
+            <w:proofErr w:type="spellStart"/>
+            <w:r>
+              <w:t>nvachar</w:t>
+            </w:r>
+            <w:proofErr w:type="spellEnd"/>
+          </w:p>
+        </w:tc>
+        <w:tc>
+          <w:tcPr>
+            <w:tcW w:w="1170" w:type="dxa"/>
+          </w:tcPr>
+          <w:p>
+            <w:pPr>
+              <w:pStyle w:val="MyTable"/>
+            </w:pPr>
+            <w:r>
+              <w:t>20</w:t>
+            </w:r>
+          </w:p>
+        </w:tc>
+        <w:tc>
+          <w:tcPr>
+            <w:tcW w:w="1440" w:type="dxa"/>
+          </w:tcPr>
+          <w:p>
+            <w:pPr>
+              <w:pStyle w:val="MyTable"/>
+            </w:pPr>
+          </w:p>
+        </w:tc>
+        <w:tc>
+          <w:tcPr>
+            <w:tcW w:w="2700" w:type="dxa"/>
+          </w:tcPr>
+          <w:p>
+            <w:pPr>
+              <w:pStyle w:val="MyTable"/>
+            </w:pPr>
+            <w:proofErr w:type="spellStart"/>
+            <w:r>
+              <w:t>Tên</w:t>
+            </w:r>
+            <w:proofErr w:type="spellEnd"/>
+            <w:r>
+              <w:t xml:space="preserve"> </w:t>
+            </w:r>
+            <w:proofErr w:type="spellStart"/>
+            <w:r>
+              <w:t>thành</w:t>
+            </w:r>
+            <w:proofErr w:type="spellEnd"/>
+            <w:r>
+              <w:t xml:space="preserve"> </w:t>
+            </w:r>
+            <w:proofErr w:type="spellStart"/>
+            <w:r>
+              <w:t>phố</w:t>
+            </w:r>
+            <w:proofErr w:type="spellEnd"/>
+            <w:r>
+              <w:t xml:space="preserve"> </w:t>
+            </w:r>
+            <w:proofErr w:type="spellStart"/>
+            <w:r>
+              <w:t>mà</w:t>
+            </w:r>
+            <w:proofErr w:type="spellEnd"/>
+            <w:r>
+              <w:t xml:space="preserve"> </w:t>
+            </w:r>
+            <w:proofErr w:type="spellStart"/>
+            <w:r>
+              <w:t>trạm</w:t>
+            </w:r>
+            <w:proofErr w:type="spellEnd"/>
+            <w:r>
+              <w:t xml:space="preserve"> </w:t>
+            </w:r>
+            <w:proofErr w:type="spellStart"/>
+            <w:r>
+              <w:t>xe</w:t>
+            </w:r>
+            <w:proofErr w:type="spellEnd"/>
+            <w:r>
+              <w:t xml:space="preserve"> </w:t>
+            </w:r>
+            <w:proofErr w:type="spellStart"/>
+            <w:r>
+              <w:t>thuộc</w:t>
+            </w:r>
+            <w:proofErr w:type="spellEnd"/>
+            <w:r>
+              <w:t xml:space="preserve"> </w:t>
+            </w:r>
+            <w:proofErr w:type="spellStart"/>
+            <w:r>
+              <w:t>về</w:t>
+            </w:r>
+            <w:proofErr w:type="spellEnd"/>
+          </w:p>
+        </w:tc>
+      </w:tr>
+      <w:tr>
+        <w:tc>
+          <w:tcPr>
+            <w:tcW w:w="900" w:type="dxa"/>
+          </w:tcPr>
+          <w:p>
+            <w:pPr>
+              <w:pStyle w:val="MyTable"/>
+            </w:pPr>
+            <w:r>
+              <w:t>5</w:t>
+            </w:r>
+          </w:p>
+        </w:tc>
+        <w:tc>
+          <w:tcPr>
+            <w:tcW w:w="1710" w:type="dxa"/>
+          </w:tcPr>
+          <w:p>
+            <w:pPr>
+              <w:pStyle w:val="MyTable"/>
+            </w:pPr>
+            <w:proofErr w:type="spellStart"/>
+            <w:r>
+              <w:t>kinhDo</w:t>
+            </w:r>
+            <w:proofErr w:type="spellEnd"/>
+          </w:p>
+        </w:tc>
+        <w:tc>
+          <w:tcPr>
+            <w:tcW w:w="1530" w:type="dxa"/>
+          </w:tcPr>
+          <w:p>
+            <w:pPr>
+              <w:pStyle w:val="MyTable"/>
+            </w:pPr>
+            <w:r>
+              <w:t>float</w:t>
+            </w:r>
+          </w:p>
+        </w:tc>
+        <w:tc>
+          <w:tcPr>
+            <w:tcW w:w="1170" w:type="dxa"/>
+          </w:tcPr>
+          <w:p>
+            <w:pPr>
+              <w:pStyle w:val="MyTable"/>
+            </w:pPr>
+            <w:r>
+              <w:t>float</w:t>
+            </w:r>
+          </w:p>
+        </w:tc>
+        <w:tc>
+          <w:tcPr>
+            <w:tcW w:w="1440" w:type="dxa"/>
+          </w:tcPr>
+          <w:p>
+            <w:pPr>
+              <w:pStyle w:val="MyTable"/>
+            </w:pPr>
+          </w:p>
+        </w:tc>
+        <w:tc>
+          <w:tcPr>
+            <w:tcW w:w="2700" w:type="dxa"/>
+          </w:tcPr>
+          <w:p>
+            <w:pPr>
+              <w:pStyle w:val="MyTable"/>
+            </w:pPr>
+            <w:proofErr w:type="spellStart"/>
+            <w:r>
+              <w:t>Kinh</w:t>
+            </w:r>
+            <w:proofErr w:type="spellEnd"/>
+            <w:r>
+              <w:t xml:space="preserve"> </w:t>
+            </w:r>
+            <w:proofErr w:type="spellStart"/>
+            <w:r>
+              <w:t>độ</w:t>
+            </w:r>
+            <w:proofErr w:type="spellEnd"/>
+            <w:r>
+              <w:t xml:space="preserve"> </w:t>
+            </w:r>
+            <w:proofErr w:type="spellStart"/>
+            <w:r>
+              <w:t>của</w:t>
+            </w:r>
+            <w:proofErr w:type="spellEnd"/>
+            <w:r>
+              <w:t xml:space="preserve"> </w:t>
+            </w:r>
+            <w:proofErr w:type="spellStart"/>
+            <w:r>
+              <w:t>trạm</w:t>
+            </w:r>
+            <w:proofErr w:type="spellEnd"/>
+          </w:p>
+        </w:tc>
+      </w:tr>
+      <w:tr>
+        <w:tc>
+          <w:tcPr>
+            <w:tcW w:w="900" w:type="dxa"/>
+          </w:tcPr>
+          <w:p>
+            <w:pPr>
+              <w:pStyle w:val="MyTable"/>
+            </w:pPr>
+            <w:r>
+              <w:t>6</w:t>
+            </w:r>
+          </w:p>
+        </w:tc>
+        <w:tc>
+          <w:tcPr>
+            <w:tcW w:w="1710" w:type="dxa"/>
+          </w:tcPr>
+          <w:p>
+            <w:pPr>
+              <w:pStyle w:val="MyTable"/>
+            </w:pPr>
+            <w:proofErr w:type="spellStart"/>
+            <w:r>
+              <w:t>viDo</w:t>
+            </w:r>
+            <w:proofErr w:type="spellEnd"/>
+          </w:p>
+        </w:tc>
+        <w:tc>
+          <w:tcPr>
+            <w:tcW w:w="1530" w:type="dxa"/>
+          </w:tcPr>
+          <w:p>
+            <w:pPr>
+              <w:pStyle w:val="MyTable"/>
+            </w:pPr>
+            <w:r>
+              <w:t>float</w:t>
+            </w:r>
+          </w:p>
+        </w:tc>
+        <w:tc>
+          <w:tcPr>
+            <w:tcW w:w="1170" w:type="dxa"/>
+          </w:tcPr>
+          <w:p>
+            <w:pPr>
+              <w:pStyle w:val="MyTable"/>
+            </w:pPr>
+            <w:r>
+              <w:t>float</w:t>
+            </w:r>
+          </w:p>
+        </w:tc>
+        <w:tc>
+          <w:tcPr>
+            <w:tcW w:w="1440" w:type="dxa"/>
+          </w:tcPr>
+          <w:p>
+            <w:pPr>
+              <w:pStyle w:val="MyTable"/>
+            </w:pPr>
+          </w:p>
+        </w:tc>
+        <w:tc>
+          <w:tcPr>
+            <w:tcW w:w="2700" w:type="dxa"/>
+          </w:tcPr>
+          <w:p>
+            <w:pPr>
+              <w:pStyle w:val="MyTable"/>
+            </w:pPr>
+            <w:proofErr w:type="spellStart"/>
+            <w:r>
+              <w:t>Vĩ</w:t>
+            </w:r>
+            <w:proofErr w:type="spellEnd"/>
+            <w:r>
+              <w:t xml:space="preserve"> </w:t>
+            </w:r>
+            <w:proofErr w:type="spellStart"/>
+            <w:r>
+              <w:t>độ</w:t>
+            </w:r>
+            <w:proofErr w:type="spellEnd"/>
+            <w:r>
+              <w:t xml:space="preserve"> </w:t>
+            </w:r>
+            <w:proofErr w:type="spellStart"/>
+            <w:r>
+              <w:t>của</w:t>
+            </w:r>
+            <w:proofErr w:type="spellEnd"/>
+            <w:r>
+              <w:t xml:space="preserve"> </w:t>
+            </w:r>
+            <w:proofErr w:type="spellStart"/>
+            <w:r>
+              <w:t>trạm</w:t>
+            </w:r>
+            <w:proofErr w:type="spellEnd"/>
+          </w:p>
+        </w:tc>
+      </w:tr>
+      <w:tr>
+        <w:tc>
+          <w:tcPr>
+            <w:tcW w:w="900" w:type="dxa"/>
+          </w:tcPr>
+          <w:p>
+            <w:pPr>
+              <w:pStyle w:val="MyTable"/>
+            </w:pPr>
+            <w:r>
+              <w:t>7</w:t>
+            </w:r>
+          </w:p>
+        </w:tc>
+        <w:tc>
+          <w:tcPr>
+            <w:tcW w:w="1710" w:type="dxa"/>
+          </w:tcPr>
+          <w:p>
+            <w:pPr>
+              <w:pStyle w:val="MyTable"/>
+            </w:pPr>
+            <w:r>
+              <w:t>dienTichM2</w:t>
+            </w:r>
+          </w:p>
+        </w:tc>
+        <w:tc>
+          <w:tcPr>
+            <w:tcW w:w="1530" w:type="dxa"/>
+          </w:tcPr>
+          <w:p>
+            <w:pPr>
+              <w:pStyle w:val="MyTable"/>
+            </w:pPr>
+            <w:r>
+              <w:t>float</w:t>
+            </w:r>
+          </w:p>
+        </w:tc>
+        <w:tc>
+          <w:tcPr>
+            <w:tcW w:w="1170" w:type="dxa"/>
+          </w:tcPr>
+          <w:p>
+            <w:pPr>
+              <w:pStyle w:val="MyTable"/>
+            </w:pPr>
+            <w:r>
+              <w:t>float</w:t>
+            </w:r>
+          </w:p>
+        </w:tc>
+        <w:tc>
+          <w:tcPr>
+            <w:tcW w:w="1440" w:type="dxa"/>
+          </w:tcPr>
+          <w:p>
+            <w:pPr>
+              <w:pStyle w:val="MyTable"/>
+            </w:pPr>
+          </w:p>
+        </w:tc>
+        <w:tc>
+          <w:tcPr>
+            <w:tcW w:w="2700" w:type="dxa"/>
+          </w:tcPr>
+          <w:p>
+            <w:pPr>
+              <w:pStyle w:val="MyTable"/>
+            </w:pPr>
+            <w:proofErr w:type="spellStart"/>
+            <w:r>
+              <w:t>Diện</w:t>
+            </w:r>
+            <w:proofErr w:type="spellEnd"/>
+            <w:r>
+              <w:t xml:space="preserve"> </w:t>
+            </w:r>
+            <w:proofErr w:type="spellStart"/>
+            <w:r>
+              <w:t>tích</w:t>
+            </w:r>
+            <w:proofErr w:type="spellEnd"/>
+            <w:r>
+              <w:t xml:space="preserve"> </w:t>
+            </w:r>
+            <w:proofErr w:type="spellStart"/>
+            <w:r>
+              <w:t>của</w:t>
+            </w:r>
+            <w:proofErr w:type="spellEnd"/>
+            <w:r>
+              <w:t xml:space="preserve"> </w:t>
+            </w:r>
+            <w:proofErr w:type="spellStart"/>
+            <w:r>
+              <w:t>trạm</w:t>
+            </w:r>
+            <w:proofErr w:type="spellEnd"/>
+            <w:r>
+              <w:t xml:space="preserve"> (</w:t>
+            </w:r>
+            <w:proofErr w:type="spellStart"/>
+            <w:r>
+              <w:t>đơn</w:t>
+            </w:r>
+            <w:proofErr w:type="spellEnd"/>
+            <w:r>
+              <w:t xml:space="preserve"> </w:t>
+            </w:r>
+            <w:proofErr w:type="spellStart"/>
+            <w:r>
+              <w:t>vị</w:t>
+            </w:r>
+            <w:proofErr w:type="spellEnd"/>
+            <w:r>
+              <w:t xml:space="preserve"> m</w:t>
+            </w:r>
+            <w:r>
+              <w:rPr>
+                <w:vertAlign w:val="superscript"/>
+              </w:rPr>
+              <w:t>2</w:t>
+            </w:r>
+            <w:r>
+              <w:t>)</w:t>
+            </w:r>
+          </w:p>
+        </w:tc>
+      </w:tr>
+      <w:tr>
+        <w:tc>
+          <w:tcPr>
+            <w:tcW w:w="900" w:type="dxa"/>
+          </w:tcPr>
+          <w:p>
+            <w:pPr>
+              <w:pStyle w:val="MyTable"/>
+            </w:pPr>
+            <w:r>
+              <w:t>8</w:t>
+            </w:r>
+          </w:p>
+        </w:tc>
+        <w:tc>
+          <w:tcPr>
+            <w:tcW w:w="1710" w:type="dxa"/>
+          </w:tcPr>
+          <w:p>
+            <w:pPr>
+              <w:pStyle w:val="MyTable"/>
+            </w:pPr>
+            <w:proofErr w:type="spellStart"/>
+            <w:r>
+              <w:t>sucChuaXe</w:t>
+            </w:r>
+            <w:proofErr w:type="spellEnd"/>
+          </w:p>
+        </w:tc>
+        <w:tc>
+          <w:tcPr>
+            <w:tcW w:w="1530" w:type="dxa"/>
+          </w:tcPr>
+          <w:p>
+            <w:pPr>
+              <w:pStyle w:val="MyTable"/>
+            </w:pPr>
+            <w:proofErr w:type="spellStart"/>
+            <w:r>
+              <w:t>int</w:t>
+            </w:r>
+            <w:proofErr w:type="spellEnd"/>
+          </w:p>
+        </w:tc>
+        <w:tc>
+          <w:tcPr>
+            <w:tcW w:w="1170" w:type="dxa"/>
+          </w:tcPr>
+          <w:p>
+            <w:pPr>
+              <w:pStyle w:val="MyTable"/>
+            </w:pPr>
+            <w:proofErr w:type="spellStart"/>
+            <w:r>
+              <w:t>int</w:t>
+            </w:r>
+            <w:proofErr w:type="spellEnd"/>
+          </w:p>
+        </w:tc>
+        <w:tc>
+          <w:tcPr>
+            <w:tcW w:w="1440" w:type="dxa"/>
+          </w:tcPr>
+          <w:p>
+            <w:pPr>
+              <w:pStyle w:val="MyTable"/>
+            </w:pPr>
+          </w:p>
+        </w:tc>
+        <w:tc>
+          <w:tcPr>
+            <w:tcW w:w="2700" w:type="dxa"/>
+          </w:tcPr>
+          <w:p>
+            <w:pPr>
+              <w:pStyle w:val="MyTable"/>
+            </w:pPr>
+            <w:proofErr w:type="spellStart"/>
+            <w:r>
+              <w:t>Sức</w:t>
+            </w:r>
+            <w:proofErr w:type="spellEnd"/>
+            <w:r>
+              <w:t xml:space="preserve"> </w:t>
+            </w:r>
+            <w:proofErr w:type="spellStart"/>
+            <w:r>
+              <w:t>chứa</w:t>
+            </w:r>
+            <w:proofErr w:type="spellEnd"/>
+            <w:r>
+              <w:t xml:space="preserve"> </w:t>
+            </w:r>
+            <w:proofErr w:type="spellStart"/>
+            <w:r>
+              <w:t>của</w:t>
+            </w:r>
+            <w:proofErr w:type="spellEnd"/>
+            <w:r>
+              <w:t xml:space="preserve"> </w:t>
+            </w:r>
+            <w:proofErr w:type="spellStart"/>
+            <w:r>
+              <w:t>trạm</w:t>
+            </w:r>
+            <w:proofErr w:type="spellEnd"/>
+            <w:r>
+              <w:t xml:space="preserve"> (</w:t>
+            </w:r>
+            <w:proofErr w:type="spellStart"/>
+            <w:r>
+              <w:t>đơn</w:t>
+            </w:r>
+            <w:proofErr w:type="spellEnd"/>
+            <w:r>
+              <w:t xml:space="preserve"> </w:t>
+            </w:r>
+            <w:proofErr w:type="spellStart"/>
+            <w:r>
+              <w:t>vị</w:t>
+            </w:r>
+            <w:proofErr w:type="spellEnd"/>
+            <w:r>
+              <w:t xml:space="preserve"> </w:t>
+            </w:r>
+            <w:proofErr w:type="spellStart"/>
+            <w:r>
+              <w:t>chiếc</w:t>
+            </w:r>
+            <w:proofErr w:type="spellEnd"/>
+            <w:r>
+              <w:t xml:space="preserve"> </w:t>
+            </w:r>
+            <w:proofErr w:type="spellStart"/>
+            <w:r>
+              <w:t>xe</w:t>
+            </w:r>
+            <w:proofErr w:type="spellEnd"/>
+            <w:r>
+              <w:t>)</w:t>
+            </w:r>
+          </w:p>
+        </w:tc>
+      </w:tr>
+      <w:tr>
+        <w:tc>
+          <w:tcPr>
+            <w:tcW w:w="900" w:type="dxa"/>
+          </w:tcPr>
+          <w:p>
+            <w:pPr>
+              <w:pStyle w:val="MyTable"/>
+            </w:pPr>
+            <w:r>
+              <w:t>9</w:t>
+            </w:r>
+          </w:p>
+        </w:tc>
+        <w:tc>
+          <w:tcPr>
+            <w:tcW w:w="1710" w:type="dxa"/>
+          </w:tcPr>
+          <w:p>
+            <w:pPr>
+              <w:pStyle w:val="MyTable"/>
+            </w:pPr>
+            <w:proofErr w:type="spellStart"/>
+            <w:r>
+              <w:t>ngayThanhLap</w:t>
+            </w:r>
+            <w:proofErr w:type="spellEnd"/>
+          </w:p>
+        </w:tc>
+        <w:tc>
+          <w:tcPr>
+            <w:tcW w:w="1530" w:type="dxa"/>
+          </w:tcPr>
+          <w:p>
+            <w:pPr>
+              <w:pStyle w:val="MyTable"/>
+            </w:pPr>
+            <w:proofErr w:type="spellStart"/>
+            <w:r>
+              <w:t>datetime</w:t>
+            </w:r>
+            <w:proofErr w:type="spellEnd"/>
+          </w:p>
+        </w:tc>
+        <w:tc>
+          <w:tcPr>
+            <w:tcW w:w="1170" w:type="dxa"/>
+          </w:tcPr>
+          <w:p>
+            <w:pPr>
+              <w:pStyle w:val="MyTable"/>
+            </w:pPr>
+            <w:proofErr w:type="spellStart"/>
+            <w:r>
+              <w:t>datetime</w:t>
+            </w:r>
+            <w:proofErr w:type="spellEnd"/>
+          </w:p>
+        </w:tc>
+        <w:tc>
+          <w:tcPr>
+            <w:tcW w:w="1440" w:type="dxa"/>
+          </w:tcPr>
+          <w:p>
+            <w:pPr>
+              <w:pStyle w:val="MyTable"/>
+            </w:pPr>
+          </w:p>
+        </w:tc>
+        <w:tc>
+          <w:tcPr>
+            <w:tcW w:w="2700" w:type="dxa"/>
+          </w:tcPr>
+          <w:p>
+            <w:pPr>
+              <w:pStyle w:val="MyTable"/>
+            </w:pPr>
+            <w:proofErr w:type="spellStart"/>
+            <w:r>
+              <w:t>Ngày</w:t>
+            </w:r>
+            <w:proofErr w:type="spellEnd"/>
+            <w:r>
+              <w:t xml:space="preserve"> </w:t>
+            </w:r>
+            <w:proofErr w:type="spellStart"/>
+            <w:r>
+              <w:t>thành</w:t>
+            </w:r>
+            <w:proofErr w:type="spellEnd"/>
+            <w:r>
+              <w:t xml:space="preserve"> </w:t>
+            </w:r>
+            <w:proofErr w:type="spellStart"/>
+            <w:r>
+              <w:t>lập</w:t>
+            </w:r>
+            <w:proofErr w:type="spellEnd"/>
+            <w:r>
+              <w:t xml:space="preserve"> </w:t>
+            </w:r>
+            <w:proofErr w:type="spellStart"/>
+            <w:r>
+              <w:t>của</w:t>
+            </w:r>
+            <w:proofErr w:type="spellEnd"/>
+            <w:r>
+              <w:t xml:space="preserve"> </w:t>
+            </w:r>
+            <w:proofErr w:type="spellStart"/>
+            <w:r>
+              <w:t>trạm</w:t>
+            </w:r>
+            <w:proofErr w:type="spellEnd"/>
+            <w:r>
+              <w:t xml:space="preserve"> </w:t>
+            </w:r>
+            <w:proofErr w:type="spellStart"/>
+            <w:r>
+              <w:t>xe</w:t>
+            </w:r>
+            <w:proofErr w:type="spellEnd"/>
+          </w:p>
+        </w:tc>
+      </w:tr>
+      <w:tr>
+        <w:tc>
+          <w:tcPr>
+            <w:tcW w:w="900" w:type="dxa"/>
+          </w:tcPr>
+          <w:p>
+            <w:pPr>
+              <w:pStyle w:val="MyTable"/>
+            </w:pPr>
+            <w:r>
+              <w:t>10</w:t>
+            </w:r>
+          </w:p>
+        </w:tc>
+        <w:tc>
+          <w:tcPr>
+            <w:tcW w:w="1710" w:type="dxa"/>
+          </w:tcPr>
+          <w:p>
+            <w:pPr>
+              <w:pStyle w:val="MyTable"/>
+            </w:pPr>
+            <w:proofErr w:type="spellStart"/>
+            <w:r>
+              <w:t>giamDoc</w:t>
+            </w:r>
+            <w:proofErr w:type="spellEnd"/>
+          </w:p>
+        </w:tc>
+        <w:tc>
+          <w:tcPr>
+            <w:tcW w:w="1530" w:type="dxa"/>
+          </w:tcPr>
+          <w:p>
+            <w:pPr>
+              <w:pStyle w:val="MyTable"/>
+            </w:pPr>
+            <w:proofErr w:type="spellStart"/>
+            <w:r>
+              <w:t>int</w:t>
+            </w:r>
+            <w:proofErr w:type="spellEnd"/>
+          </w:p>
+        </w:tc>
+        <w:tc>
+          <w:tcPr>
+            <w:tcW w:w="1170" w:type="dxa"/>
+          </w:tcPr>
+          <w:p>
+            <w:pPr>
+              <w:pStyle w:val="MyTable"/>
+            </w:pPr>
+            <w:proofErr w:type="spellStart"/>
+            <w:r>
+              <w:t>int</w:t>
+            </w:r>
+            <w:proofErr w:type="spellEnd"/>
+          </w:p>
+        </w:tc>
+        <w:tc>
+          <w:tcPr>
+            <w:tcW w:w="1440" w:type="dxa"/>
+          </w:tcPr>
+          <w:p>
+            <w:pPr>
+              <w:pStyle w:val="MyTable"/>
+            </w:pPr>
+          </w:p>
+        </w:tc>
+        <w:tc>
+          <w:tcPr>
+            <w:tcW w:w="2700" w:type="dxa"/>
+          </w:tcPr>
+          <w:p>
+            <w:pPr>
+              <w:pStyle w:val="MyTable"/>
+            </w:pPr>
+            <w:proofErr w:type="spellStart"/>
+            <w:r>
+              <w:t>Mã</w:t>
+            </w:r>
+            <w:proofErr w:type="spellEnd"/>
+            <w:r>
+              <w:t xml:space="preserve"> </w:t>
+            </w:r>
+            <w:proofErr w:type="spellStart"/>
+            <w:r>
+              <w:t>nhân</w:t>
+            </w:r>
+            <w:proofErr w:type="spellEnd"/>
+            <w:r>
+              <w:t xml:space="preserve"> </w:t>
+            </w:r>
+            <w:proofErr w:type="spellStart"/>
+            <w:r>
+              <w:t>viên</w:t>
+            </w:r>
+            <w:proofErr w:type="spellEnd"/>
+            <w:r>
+              <w:t xml:space="preserve"> </w:t>
+            </w:r>
+            <w:proofErr w:type="spellStart"/>
+            <w:r>
+              <w:t>của</w:t>
+            </w:r>
+            <w:proofErr w:type="spellEnd"/>
+            <w:r>
+              <w:t xml:space="preserve"> </w:t>
+            </w:r>
+            <w:proofErr w:type="spellStart"/>
+            <w:r>
+              <w:t>giám</w:t>
+            </w:r>
+            <w:proofErr w:type="spellEnd"/>
+            <w:r>
+              <w:t xml:space="preserve"> </w:t>
+            </w:r>
+            <w:proofErr w:type="spellStart"/>
+            <w:r>
+              <w:t>đốc</w:t>
+            </w:r>
+            <w:proofErr w:type="spellEnd"/>
+            <w:r>
+              <w:t xml:space="preserve"> </w:t>
+            </w:r>
+            <w:proofErr w:type="spellStart"/>
+            <w:r>
+              <w:t>trạm</w:t>
+            </w:r>
+            <w:proofErr w:type="spellEnd"/>
+          </w:p>
+        </w:tc>
+      </w:tr>
+      <w:tr>
+        <w:tc>
+          <w:tcPr>
+            <w:tcW w:w="900" w:type="dxa"/>
+          </w:tcPr>
+          <w:p>
+            <w:pPr>
+              <w:pStyle w:val="MyTable"/>
+            </w:pPr>
+            <w:r>
+              <w:t>11</w:t>
+            </w:r>
+          </w:p>
+        </w:tc>
+        <w:tc>
+          <w:tcPr>
+            <w:tcW w:w="1710" w:type="dxa"/>
+          </w:tcPr>
+          <w:p>
+            <w:pPr>
+              <w:pStyle w:val="MyTable"/>
+            </w:pPr>
+            <w:proofErr w:type="spellStart"/>
+            <w:r>
+              <w:t>moTa</w:t>
+            </w:r>
+            <w:proofErr w:type="spellEnd"/>
+          </w:p>
+        </w:tc>
+        <w:tc>
+          <w:tcPr>
+            <w:tcW w:w="1530" w:type="dxa"/>
+          </w:tcPr>
+          <w:p>
+            <w:pPr>
+              <w:pStyle w:val="MyTable"/>
+            </w:pPr>
+            <w:proofErr w:type="spellStart"/>
+            <w:r>
+              <w:t>nvachar</w:t>
+            </w:r>
+            <w:proofErr w:type="spellEnd"/>
+          </w:p>
+        </w:tc>
+        <w:tc>
+          <w:tcPr>
+            <w:tcW w:w="1170" w:type="dxa"/>
+          </w:tcPr>
+          <w:p>
+            <w:pPr>
+              <w:pStyle w:val="MyTable"/>
+            </w:pPr>
+            <w:r>
+              <w:t>100</w:t>
+            </w:r>
+          </w:p>
+        </w:tc>
+        <w:tc>
+          <w:tcPr>
+            <w:tcW w:w="1440" w:type="dxa"/>
+          </w:tcPr>
+          <w:p>
+            <w:pPr>
+              <w:pStyle w:val="MyTable"/>
+            </w:pPr>
+          </w:p>
+        </w:tc>
+        <w:tc>
+          <w:tcPr>
+            <w:tcW w:w="2700" w:type="dxa"/>
+          </w:tcPr>
+          <w:p>
+            <w:pPr>
+              <w:pStyle w:val="MyTable"/>
+            </w:pPr>
+            <w:proofErr w:type="spellStart"/>
+            <w:r>
+              <w:t>Mô</w:t>
+            </w:r>
+            <w:proofErr w:type="spellEnd"/>
+            <w:r>
+              <w:t xml:space="preserve"> </w:t>
+            </w:r>
+            <w:proofErr w:type="spellStart"/>
+            <w:r>
+              <w:t>tả</w:t>
+            </w:r>
+            <w:proofErr w:type="spellEnd"/>
+            <w:r>
+              <w:t xml:space="preserve"> chi </w:t>
+            </w:r>
+            <w:proofErr w:type="spellStart"/>
+            <w:r>
+              <w:t>tiết</w:t>
+            </w:r>
+            <w:proofErr w:type="spellEnd"/>
+            <w:r>
+              <w:t xml:space="preserve"> </w:t>
+            </w:r>
+            <w:proofErr w:type="spellStart"/>
+            <w:r>
+              <w:t>về</w:t>
+            </w:r>
+            <w:proofErr w:type="spellEnd"/>
+            <w:r>
+              <w:t xml:space="preserve"> </w:t>
+            </w:r>
+            <w:proofErr w:type="spellStart"/>
+            <w:r>
+              <w:t>trạm</w:t>
+            </w:r>
+            <w:proofErr w:type="spellEnd"/>
+            <w:r>
+              <w:t xml:space="preserve"> </w:t>
+            </w:r>
+            <w:proofErr w:type="spellStart"/>
+            <w:r>
+              <w:t>xe</w:t>
+            </w:r>
+            <w:proofErr w:type="spellEnd"/>
           </w:p>
         </w:tc>
       </w:tr>
     </w:tbl>
     <w:p>
       <w:pPr>
-        <w:pStyle w:val="TuNormal"/>
-        <w:numPr>
-          <w:ilvl w:val="0"/>
-          <w:numId w:val="0"/>
-        </w:numPr>
-        <w:ind w:left="2016"/>
+        <w:pStyle w:val="ListParagraph"/>
+        <w:ind w:left="1440" w:firstLine="0"/>
       </w:pPr>
     </w:p>
     <w:p>
       <w:pPr>
-        <w:pStyle w:val="TuNormal"/>
-        <w:numPr>
-          <w:ilvl w:val="0"/>
-          <w:numId w:val="0"/>
-        </w:numPr>
-        <w:ind w:left="1440"/>
+        <w:pStyle w:val="ListParagraph"/>
+        <w:ind w:left="1440" w:firstLine="0"/>
+      </w:pPr>
+      <w:r>
+        <w:t xml:space="preserve">5.2.2 </w:t>
+      </w:r>
+      <w:proofErr w:type="spellStart"/>
+      <w:r>
+        <w:t>Tuyến</w:t>
+      </w:r>
+      <w:proofErr w:type="spellEnd"/>
+      <w:r>
+        <w:t xml:space="preserve"> </w:t>
+      </w:r>
+      <w:proofErr w:type="spellStart"/>
+      <w:proofErr w:type="gramStart"/>
+      <w:r>
+        <w:t>xe</w:t>
+      </w:r>
+      <w:proofErr w:type="spellEnd"/>
+      <w:proofErr w:type="gramEnd"/>
+    </w:p>
+    <w:tbl>
+      <w:tblPr>
+        <w:tblStyle w:val="TableGrid"/>
+        <w:tblW w:w="9450" w:type="dxa"/>
+        <w:tblInd w:w="-5" w:type="dxa"/>
+        <w:tblLook w:val="04A0" w:firstRow="1" w:lastRow="0" w:firstColumn="1" w:lastColumn="0" w:noHBand="0" w:noVBand="1"/>
+      </w:tblPr>
+      <w:tblGrid>
+        <w:gridCol w:w="900"/>
+        <w:gridCol w:w="1710"/>
+        <w:gridCol w:w="1530"/>
+        <w:gridCol w:w="1170"/>
+        <w:gridCol w:w="1440"/>
+        <w:gridCol w:w="2700"/>
+      </w:tblGrid>
+      <w:tr>
+        <w:tc>
+          <w:tcPr>
+            <w:tcW w:w="900" w:type="dxa"/>
+            <w:shd w:val="clear" w:color="auto" w:fill="D9D9D9" w:themeFill="background1" w:themeFillShade="D9"/>
+          </w:tcPr>
+          <w:p>
+            <w:pPr>
+              <w:pStyle w:val="MyTable"/>
+            </w:pPr>
+            <w:proofErr w:type="spellStart"/>
+            <w:r>
+              <w:t>Mã</w:t>
+            </w:r>
+            <w:proofErr w:type="spellEnd"/>
+            <w:r>
+              <w:t xml:space="preserve"> </w:t>
+            </w:r>
+            <w:proofErr w:type="spellStart"/>
+            <w:r>
+              <w:t>số</w:t>
+            </w:r>
+            <w:proofErr w:type="spellEnd"/>
+          </w:p>
+        </w:tc>
+        <w:tc>
+          <w:tcPr>
+            <w:tcW w:w="8550" w:type="dxa"/>
+            <w:gridSpan w:val="5"/>
+            <w:shd w:val="clear" w:color="auto" w:fill="D9D9D9" w:themeFill="background1" w:themeFillShade="D9"/>
+          </w:tcPr>
+          <w:p>
+            <w:pPr>
+              <w:pStyle w:val="MyTable"/>
+            </w:pPr>
+            <w:proofErr w:type="spellStart"/>
+            <w:r>
+              <w:t>TblTuyenXe</w:t>
+            </w:r>
+            <w:proofErr w:type="spellEnd"/>
+          </w:p>
+        </w:tc>
+      </w:tr>
+      <w:tr>
+        <w:tc>
+          <w:tcPr>
+            <w:tcW w:w="900" w:type="dxa"/>
+            <w:shd w:val="clear" w:color="auto" w:fill="D9D9D9" w:themeFill="background1" w:themeFillShade="D9"/>
+          </w:tcPr>
+          <w:p>
+            <w:pPr>
+              <w:pStyle w:val="MyTable"/>
+            </w:pPr>
+          </w:p>
+        </w:tc>
+        <w:tc>
+          <w:tcPr>
+            <w:tcW w:w="8550" w:type="dxa"/>
+            <w:gridSpan w:val="5"/>
+            <w:shd w:val="clear" w:color="auto" w:fill="D9D9D9" w:themeFill="background1" w:themeFillShade="D9"/>
+          </w:tcPr>
+          <w:p>
+            <w:pPr>
+              <w:pStyle w:val="MyTable"/>
+            </w:pPr>
+          </w:p>
+        </w:tc>
+      </w:tr>
+      <w:tr>
+        <w:tc>
+          <w:tcPr>
+            <w:tcW w:w="900" w:type="dxa"/>
+            <w:shd w:val="clear" w:color="auto" w:fill="D9D9D9" w:themeFill="background1" w:themeFillShade="D9"/>
+          </w:tcPr>
+          <w:p>
+            <w:pPr>
+              <w:pStyle w:val="MyTable"/>
+            </w:pPr>
+            <w:proofErr w:type="spellStart"/>
+            <w:r>
+              <w:t>Tham</w:t>
+            </w:r>
+            <w:proofErr w:type="spellEnd"/>
+            <w:r>
+              <w:t xml:space="preserve"> </w:t>
+            </w:r>
+            <w:proofErr w:type="spellStart"/>
+            <w:r>
+              <w:t>chiếu</w:t>
+            </w:r>
+            <w:proofErr w:type="spellEnd"/>
+          </w:p>
+        </w:tc>
+        <w:tc>
+          <w:tcPr>
+            <w:tcW w:w="8550" w:type="dxa"/>
+            <w:gridSpan w:val="5"/>
+            <w:shd w:val="clear" w:color="auto" w:fill="D9D9D9" w:themeFill="background1" w:themeFillShade="D9"/>
+          </w:tcPr>
+          <w:p>
+            <w:pPr>
+              <w:pStyle w:val="MyTable"/>
+              <w:tabs>
+                <w:tab w:val="left" w:pos="2700"/>
+              </w:tabs>
+            </w:pPr>
+            <w:r>
+              <w:t>[FR01]- [</w:t>
+            </w:r>
+            <w:r>
+              <w:t>CLS_01</w:t>
+            </w:r>
+            <w:r>
+              <w:t>]</w:t>
+            </w:r>
+            <w:r>
+              <w:tab/>
+            </w:r>
+          </w:p>
+        </w:tc>
+      </w:tr>
+      <w:tr>
+        <w:tc>
+          <w:tcPr>
+            <w:tcW w:w="900" w:type="dxa"/>
+            <w:shd w:val="clear" w:color="auto" w:fill="D9D9D9" w:themeFill="background1" w:themeFillShade="D9"/>
+          </w:tcPr>
+          <w:p>
+            <w:pPr>
+              <w:pStyle w:val="MyTable"/>
+            </w:pPr>
+            <w:proofErr w:type="spellStart"/>
+            <w:r>
+              <w:t>Tên</w:t>
+            </w:r>
+            <w:proofErr w:type="spellEnd"/>
+            <w:r>
+              <w:t xml:space="preserve"> </w:t>
+            </w:r>
+            <w:proofErr w:type="spellStart"/>
+            <w:r>
+              <w:t>bảng</w:t>
+            </w:r>
+            <w:proofErr w:type="spellEnd"/>
+          </w:p>
+        </w:tc>
+        <w:tc>
+          <w:tcPr>
+            <w:tcW w:w="8550" w:type="dxa"/>
+            <w:gridSpan w:val="5"/>
+            <w:shd w:val="clear" w:color="auto" w:fill="D9D9D9" w:themeFill="background1" w:themeFillShade="D9"/>
+          </w:tcPr>
+          <w:p>
+            <w:pPr>
+              <w:pStyle w:val="MyTable"/>
+            </w:pPr>
+            <w:proofErr w:type="spellStart"/>
+            <w:r>
+              <w:t>TuyenXe</w:t>
+            </w:r>
+            <w:proofErr w:type="spellEnd"/>
+          </w:p>
+        </w:tc>
+      </w:tr>
+      <w:tr>
+        <w:tc>
+          <w:tcPr>
+            <w:tcW w:w="9450" w:type="dxa"/>
+            <w:gridSpan w:val="6"/>
+            <w:shd w:val="clear" w:color="auto" w:fill="D9D9D9" w:themeFill="background1" w:themeFillShade="D9"/>
+          </w:tcPr>
+          <w:p>
+            <w:pPr>
+              <w:pStyle w:val="MyTable"/>
+            </w:pPr>
+            <w:proofErr w:type="spellStart"/>
+            <w:r>
+              <w:t>Danh</w:t>
+            </w:r>
+            <w:proofErr w:type="spellEnd"/>
+            <w:r>
+              <w:t xml:space="preserve"> </w:t>
+            </w:r>
+            <w:proofErr w:type="spellStart"/>
+            <w:r>
+              <w:t>sách</w:t>
+            </w:r>
+            <w:proofErr w:type="spellEnd"/>
+            <w:r>
+              <w:t xml:space="preserve"> </w:t>
+            </w:r>
+            <w:proofErr w:type="spellStart"/>
+            <w:r>
+              <w:t>các</w:t>
+            </w:r>
+            <w:proofErr w:type="spellEnd"/>
+            <w:r>
+              <w:t xml:space="preserve"> </w:t>
+            </w:r>
+            <w:proofErr w:type="spellStart"/>
+            <w:r>
+              <w:t>cột</w:t>
+            </w:r>
+            <w:proofErr w:type="spellEnd"/>
+          </w:p>
+        </w:tc>
+      </w:tr>
+      <w:tr>
+        <w:tc>
+          <w:tcPr>
+            <w:tcW w:w="900" w:type="dxa"/>
+            <w:shd w:val="clear" w:color="auto" w:fill="D9D9D9" w:themeFill="background1" w:themeFillShade="D9"/>
+          </w:tcPr>
+          <w:p>
+            <w:pPr>
+              <w:pStyle w:val="MyTable"/>
+            </w:pPr>
+            <w:r>
+              <w:t>STT</w:t>
+            </w:r>
+          </w:p>
+        </w:tc>
+        <w:tc>
+          <w:tcPr>
+            <w:tcW w:w="1710" w:type="dxa"/>
+            <w:shd w:val="clear" w:color="auto" w:fill="D9D9D9" w:themeFill="background1" w:themeFillShade="D9"/>
+          </w:tcPr>
+          <w:p>
+            <w:pPr>
+              <w:pStyle w:val="MyTable"/>
+            </w:pPr>
+            <w:proofErr w:type="spellStart"/>
+            <w:r>
+              <w:t>Tên</w:t>
+            </w:r>
+            <w:proofErr w:type="spellEnd"/>
+            <w:r>
+              <w:t xml:space="preserve"> </w:t>
+            </w:r>
+            <w:proofErr w:type="spellStart"/>
+            <w:r>
+              <w:t>cột</w:t>
+            </w:r>
+            <w:proofErr w:type="spellEnd"/>
+          </w:p>
+        </w:tc>
+        <w:tc>
+          <w:tcPr>
+            <w:tcW w:w="1530" w:type="dxa"/>
+            <w:shd w:val="clear" w:color="auto" w:fill="D9D9D9" w:themeFill="background1" w:themeFillShade="D9"/>
+          </w:tcPr>
+          <w:p>
+            <w:pPr>
+              <w:pStyle w:val="MyTable"/>
+            </w:pPr>
+            <w:proofErr w:type="spellStart"/>
+            <w:r>
+              <w:t>Kiểu</w:t>
+            </w:r>
+            <w:proofErr w:type="spellEnd"/>
+            <w:r>
+              <w:t xml:space="preserve"> </w:t>
+            </w:r>
+            <w:proofErr w:type="spellStart"/>
+            <w:r>
+              <w:t>dữ</w:t>
+            </w:r>
+            <w:proofErr w:type="spellEnd"/>
+            <w:r>
+              <w:t xml:space="preserve"> </w:t>
+            </w:r>
+            <w:proofErr w:type="spellStart"/>
+            <w:r>
+              <w:t>liệu</w:t>
+            </w:r>
+            <w:proofErr w:type="spellEnd"/>
+          </w:p>
+        </w:tc>
+        <w:tc>
+          <w:tcPr>
+            <w:tcW w:w="1170" w:type="dxa"/>
+            <w:shd w:val="clear" w:color="auto" w:fill="D9D9D9" w:themeFill="background1" w:themeFillShade="D9"/>
+          </w:tcPr>
+          <w:p>
+            <w:pPr>
+              <w:pStyle w:val="MyTable"/>
+            </w:pPr>
+            <w:proofErr w:type="spellStart"/>
+            <w:r>
+              <w:t>Phạm</w:t>
+            </w:r>
+            <w:proofErr w:type="spellEnd"/>
+            <w:r>
+              <w:t xml:space="preserve"> vi</w:t>
+            </w:r>
+          </w:p>
+        </w:tc>
+        <w:tc>
+          <w:tcPr>
+            <w:tcW w:w="1440" w:type="dxa"/>
+            <w:shd w:val="clear" w:color="auto" w:fill="D9D9D9" w:themeFill="background1" w:themeFillShade="D9"/>
+          </w:tcPr>
+          <w:p>
+            <w:pPr>
+              <w:pStyle w:val="MyTable"/>
+            </w:pPr>
+            <w:proofErr w:type="spellStart"/>
+            <w:r>
+              <w:t>Thuộc</w:t>
+            </w:r>
+            <w:proofErr w:type="spellEnd"/>
+            <w:r>
+              <w:t xml:space="preserve"> </w:t>
+            </w:r>
+            <w:proofErr w:type="spellStart"/>
+            <w:r>
+              <w:t>tính</w:t>
+            </w:r>
+            <w:proofErr w:type="spellEnd"/>
+          </w:p>
+        </w:tc>
+        <w:tc>
+          <w:tcPr>
+            <w:tcW w:w="2700" w:type="dxa"/>
+            <w:shd w:val="clear" w:color="auto" w:fill="D9D9D9" w:themeFill="background1" w:themeFillShade="D9"/>
+          </w:tcPr>
+          <w:p>
+            <w:pPr>
+              <w:pStyle w:val="MyTable"/>
+            </w:pPr>
+            <w:proofErr w:type="spellStart"/>
+            <w:r>
+              <w:t>Ghi</w:t>
+            </w:r>
+            <w:proofErr w:type="spellEnd"/>
+            <w:r>
+              <w:t xml:space="preserve"> </w:t>
+            </w:r>
+            <w:proofErr w:type="spellStart"/>
+            <w:r>
+              <w:t>chú</w:t>
+            </w:r>
+            <w:proofErr w:type="spellEnd"/>
+          </w:p>
+        </w:tc>
+      </w:tr>
+      <w:tr>
+        <w:tc>
+          <w:tcPr>
+            <w:tcW w:w="900" w:type="dxa"/>
+          </w:tcPr>
+          <w:p>
+            <w:pPr>
+              <w:pStyle w:val="MyTable"/>
+            </w:pPr>
+            <w:r>
+              <w:t>1</w:t>
+            </w:r>
+          </w:p>
+        </w:tc>
+        <w:tc>
+          <w:tcPr>
+            <w:tcW w:w="1710" w:type="dxa"/>
+          </w:tcPr>
+          <w:p>
+            <w:pPr>
+              <w:pStyle w:val="MyTable"/>
+            </w:pPr>
+            <w:proofErr w:type="spellStart"/>
+            <w:r>
+              <w:t>maTuyen</w:t>
+            </w:r>
+            <w:proofErr w:type="spellEnd"/>
+          </w:p>
+        </w:tc>
+        <w:tc>
+          <w:tcPr>
+            <w:tcW w:w="1530" w:type="dxa"/>
+          </w:tcPr>
+          <w:p>
+            <w:pPr>
+              <w:pStyle w:val="MyTable"/>
+            </w:pPr>
+            <w:proofErr w:type="spellStart"/>
+            <w:r>
+              <w:t>int</w:t>
+            </w:r>
+            <w:proofErr w:type="spellEnd"/>
+          </w:p>
+        </w:tc>
+        <w:tc>
+          <w:tcPr>
+            <w:tcW w:w="1170" w:type="dxa"/>
+          </w:tcPr>
+          <w:p>
+            <w:pPr>
+              <w:pStyle w:val="MyTable"/>
+            </w:pPr>
+            <w:proofErr w:type="spellStart"/>
+            <w:r>
+              <w:t>int</w:t>
+            </w:r>
+            <w:proofErr w:type="spellEnd"/>
+          </w:p>
+        </w:tc>
+        <w:tc>
+          <w:tcPr>
+            <w:tcW w:w="1440" w:type="dxa"/>
+          </w:tcPr>
+          <w:p>
+            <w:pPr>
+              <w:pStyle w:val="MyTable"/>
+            </w:pPr>
+            <w:proofErr w:type="spellStart"/>
+            <w:r>
+              <w:t>Khóa</w:t>
+            </w:r>
+            <w:proofErr w:type="spellEnd"/>
+            <w:r>
+              <w:t xml:space="preserve"> </w:t>
+            </w:r>
+            <w:proofErr w:type="spellStart"/>
+            <w:r>
+              <w:t>chính</w:t>
+            </w:r>
+            <w:proofErr w:type="spellEnd"/>
+          </w:p>
+        </w:tc>
+        <w:tc>
+          <w:tcPr>
+            <w:tcW w:w="2700" w:type="dxa"/>
+          </w:tcPr>
+          <w:p>
+            <w:pPr>
+              <w:pStyle w:val="MyTable"/>
+            </w:pPr>
+            <w:proofErr w:type="spellStart"/>
+            <w:r>
+              <w:t>Mã</w:t>
+            </w:r>
+            <w:proofErr w:type="spellEnd"/>
+            <w:r>
+              <w:t xml:space="preserve"> </w:t>
+            </w:r>
+            <w:proofErr w:type="spellStart"/>
+            <w:r>
+              <w:t>tuyến</w:t>
+            </w:r>
+            <w:proofErr w:type="spellEnd"/>
+            <w:r>
+              <w:t xml:space="preserve"> </w:t>
+            </w:r>
+            <w:proofErr w:type="spellStart"/>
+            <w:r>
+              <w:t>xác</w:t>
+            </w:r>
+            <w:proofErr w:type="spellEnd"/>
+            <w:r>
+              <w:t xml:space="preserve"> </w:t>
+            </w:r>
+            <w:proofErr w:type="spellStart"/>
+            <w:r>
+              <w:t>định</w:t>
+            </w:r>
+            <w:proofErr w:type="spellEnd"/>
+            <w:r>
+              <w:t xml:space="preserve"> </w:t>
+            </w:r>
+            <w:proofErr w:type="spellStart"/>
+            <w:r>
+              <w:t>duy</w:t>
+            </w:r>
+            <w:proofErr w:type="spellEnd"/>
+            <w:r>
+              <w:t xml:space="preserve"> </w:t>
+            </w:r>
+            <w:proofErr w:type="spellStart"/>
+            <w:r>
+              <w:t>nhất</w:t>
+            </w:r>
+            <w:proofErr w:type="spellEnd"/>
+            <w:r>
+              <w:t xml:space="preserve"> </w:t>
+            </w:r>
+            <w:proofErr w:type="spellStart"/>
+            <w:r>
+              <w:t>một</w:t>
+            </w:r>
+            <w:proofErr w:type="spellEnd"/>
+            <w:r>
+              <w:t xml:space="preserve"> </w:t>
+            </w:r>
+            <w:proofErr w:type="spellStart"/>
+            <w:r>
+              <w:t>tuyến</w:t>
+            </w:r>
+            <w:proofErr w:type="spellEnd"/>
+            <w:r>
+              <w:t xml:space="preserve"> </w:t>
+            </w:r>
+            <w:proofErr w:type="spellStart"/>
+            <w:r>
+              <w:t>xe</w:t>
+            </w:r>
+            <w:proofErr w:type="spellEnd"/>
+          </w:p>
+        </w:tc>
+      </w:tr>
+      <w:tr>
+        <w:tc>
+          <w:tcPr>
+            <w:tcW w:w="900" w:type="dxa"/>
+          </w:tcPr>
+          <w:p>
+            <w:pPr>
+              <w:pStyle w:val="MyTable"/>
+            </w:pPr>
+            <w:r>
+              <w:t>2</w:t>
+            </w:r>
+          </w:p>
+        </w:tc>
+        <w:tc>
+          <w:tcPr>
+            <w:tcW w:w="1710" w:type="dxa"/>
+          </w:tcPr>
+          <w:p>
+            <w:pPr>
+              <w:pStyle w:val="MyTable"/>
+            </w:pPr>
+            <w:proofErr w:type="spellStart"/>
+            <w:r>
+              <w:t>tenTuyen</w:t>
+            </w:r>
+            <w:proofErr w:type="spellEnd"/>
+          </w:p>
+        </w:tc>
+        <w:tc>
+          <w:tcPr>
+            <w:tcW w:w="1530" w:type="dxa"/>
+          </w:tcPr>
+          <w:p>
+            <w:pPr>
+              <w:pStyle w:val="MyTable"/>
+            </w:pPr>
+            <w:proofErr w:type="spellStart"/>
+            <w:r>
+              <w:t>nvarchar</w:t>
+            </w:r>
+            <w:proofErr w:type="spellEnd"/>
+          </w:p>
+        </w:tc>
+        <w:tc>
+          <w:tcPr>
+            <w:tcW w:w="1170" w:type="dxa"/>
+          </w:tcPr>
+          <w:p>
+            <w:pPr>
+              <w:pStyle w:val="MyTable"/>
+            </w:pPr>
+            <w:r>
+              <w:t>50</w:t>
+            </w:r>
+          </w:p>
+        </w:tc>
+        <w:tc>
+          <w:tcPr>
+            <w:tcW w:w="1440" w:type="dxa"/>
+          </w:tcPr>
+          <w:p>
+            <w:pPr>
+              <w:pStyle w:val="MyTable"/>
+            </w:pPr>
+          </w:p>
+        </w:tc>
+        <w:tc>
+          <w:tcPr>
+            <w:tcW w:w="2700" w:type="dxa"/>
+          </w:tcPr>
+          <w:p>
+            <w:pPr>
+              <w:pStyle w:val="MyTable"/>
+            </w:pPr>
+            <w:proofErr w:type="spellStart"/>
+            <w:r>
+              <w:t>Tên</w:t>
+            </w:r>
+            <w:proofErr w:type="spellEnd"/>
+            <w:r>
+              <w:t xml:space="preserve"> </w:t>
+            </w:r>
+            <w:proofErr w:type="spellStart"/>
+            <w:r>
+              <w:t>của</w:t>
+            </w:r>
+            <w:proofErr w:type="spellEnd"/>
+            <w:r>
+              <w:t xml:space="preserve"> </w:t>
+            </w:r>
+            <w:proofErr w:type="spellStart"/>
+            <w:r>
+              <w:t>tuyến</w:t>
+            </w:r>
+            <w:proofErr w:type="spellEnd"/>
+            <w:r>
+              <w:t xml:space="preserve"> </w:t>
+            </w:r>
+            <w:proofErr w:type="spellStart"/>
+            <w:r>
+              <w:t>xe</w:t>
+            </w:r>
+            <w:proofErr w:type="spellEnd"/>
+          </w:p>
+        </w:tc>
+      </w:tr>
+      <w:tr>
+        <w:tc>
+          <w:tcPr>
+            <w:tcW w:w="900" w:type="dxa"/>
+          </w:tcPr>
+          <w:p>
+            <w:pPr>
+              <w:pStyle w:val="MyTable"/>
+            </w:pPr>
+            <w:r>
+              <w:t>3</w:t>
+            </w:r>
+          </w:p>
+        </w:tc>
+        <w:tc>
+          <w:tcPr>
+            <w:tcW w:w="1710" w:type="dxa"/>
+          </w:tcPr>
+          <w:p>
+            <w:pPr>
+              <w:pStyle w:val="MyTable"/>
+            </w:pPr>
+            <w:proofErr w:type="spellStart"/>
+            <w:r>
+              <w:t>gi</w:t>
+            </w:r>
+            <w:r>
+              <w:t>a</w:t>
+            </w:r>
+            <w:r>
+              <w:t>Ve</w:t>
+            </w:r>
+            <w:proofErr w:type="spellEnd"/>
+          </w:p>
+        </w:tc>
+        <w:tc>
+          <w:tcPr>
+            <w:tcW w:w="1530" w:type="dxa"/>
+          </w:tcPr>
+          <w:p>
+            <w:pPr>
+              <w:pStyle w:val="MyTable"/>
+            </w:pPr>
+            <w:proofErr w:type="spellStart"/>
+            <w:r>
+              <w:t>int</w:t>
+            </w:r>
+            <w:proofErr w:type="spellEnd"/>
+          </w:p>
+        </w:tc>
+        <w:tc>
+          <w:tcPr>
+            <w:tcW w:w="1170" w:type="dxa"/>
+          </w:tcPr>
+          <w:p>
+            <w:pPr>
+              <w:pStyle w:val="MyTable"/>
+            </w:pPr>
+            <w:proofErr w:type="spellStart"/>
+            <w:r>
+              <w:t>int</w:t>
+            </w:r>
+            <w:proofErr w:type="spellEnd"/>
+          </w:p>
+        </w:tc>
+        <w:tc>
+          <w:tcPr>
+            <w:tcW w:w="1440" w:type="dxa"/>
+          </w:tcPr>
+          <w:p>
+            <w:pPr>
+              <w:pStyle w:val="MyTable"/>
+            </w:pPr>
+          </w:p>
+        </w:tc>
+        <w:tc>
+          <w:tcPr>
+            <w:tcW w:w="2700" w:type="dxa"/>
+          </w:tcPr>
+          <w:p>
+            <w:pPr>
+              <w:pStyle w:val="MyTable"/>
+            </w:pPr>
+            <w:proofErr w:type="spellStart"/>
+            <w:r>
+              <w:t>Giá</w:t>
+            </w:r>
+            <w:proofErr w:type="spellEnd"/>
+            <w:r>
+              <w:t xml:space="preserve"> </w:t>
+            </w:r>
+            <w:proofErr w:type="spellStart"/>
+            <w:r>
+              <w:t>vé</w:t>
+            </w:r>
+            <w:proofErr w:type="spellEnd"/>
+            <w:r>
+              <w:t xml:space="preserve"> 1 </w:t>
+            </w:r>
+            <w:proofErr w:type="spellStart"/>
+            <w:r>
+              <w:t>lượt</w:t>
+            </w:r>
+            <w:proofErr w:type="spellEnd"/>
+            <w:r>
+              <w:t xml:space="preserve"> </w:t>
+            </w:r>
+            <w:proofErr w:type="spellStart"/>
+            <w:r>
+              <w:t>đi</w:t>
+            </w:r>
+            <w:proofErr w:type="spellEnd"/>
+            <w:r>
+              <w:t xml:space="preserve"> </w:t>
+            </w:r>
+            <w:proofErr w:type="spellStart"/>
+            <w:r>
+              <w:t>của</w:t>
+            </w:r>
+            <w:proofErr w:type="spellEnd"/>
+            <w:r>
+              <w:t xml:space="preserve"> </w:t>
+            </w:r>
+            <w:proofErr w:type="spellStart"/>
+            <w:r>
+              <w:t>tuyến</w:t>
+            </w:r>
+            <w:proofErr w:type="spellEnd"/>
+            <w:r>
+              <w:t xml:space="preserve"> </w:t>
+            </w:r>
+            <w:proofErr w:type="spellStart"/>
+            <w:r>
+              <w:t>xe</w:t>
+            </w:r>
+            <w:proofErr w:type="spellEnd"/>
+            <w:r>
+              <w:t xml:space="preserve"> </w:t>
+            </w:r>
+          </w:p>
+        </w:tc>
+      </w:tr>
+      <w:tr>
+        <w:tc>
+          <w:tcPr>
+            <w:tcW w:w="900" w:type="dxa"/>
+          </w:tcPr>
+          <w:p>
+            <w:pPr>
+              <w:pStyle w:val="MyTable"/>
+            </w:pPr>
+            <w:r>
+              <w:t>4</w:t>
+            </w:r>
+          </w:p>
+        </w:tc>
+        <w:tc>
+          <w:tcPr>
+            <w:tcW w:w="1710" w:type="dxa"/>
+          </w:tcPr>
+          <w:p>
+            <w:pPr>
+              <w:pStyle w:val="MyTable"/>
+            </w:pPr>
+            <w:proofErr w:type="spellStart"/>
+            <w:r>
+              <w:t>loaiXe</w:t>
+            </w:r>
+            <w:proofErr w:type="spellEnd"/>
+          </w:p>
+        </w:tc>
+        <w:tc>
+          <w:tcPr>
+            <w:tcW w:w="1530" w:type="dxa"/>
+          </w:tcPr>
+          <w:p>
+            <w:pPr>
+              <w:pStyle w:val="MyTable"/>
+            </w:pPr>
+            <w:proofErr w:type="spellStart"/>
+            <w:r>
+              <w:t>nvachar</w:t>
+            </w:r>
+            <w:proofErr w:type="spellEnd"/>
+          </w:p>
+        </w:tc>
+        <w:tc>
+          <w:tcPr>
+            <w:tcW w:w="1170" w:type="dxa"/>
+          </w:tcPr>
+          <w:p>
+            <w:pPr>
+              <w:pStyle w:val="MyTable"/>
+            </w:pPr>
+            <w:r>
+              <w:t>20</w:t>
+            </w:r>
+          </w:p>
+        </w:tc>
+        <w:tc>
+          <w:tcPr>
+            <w:tcW w:w="1440" w:type="dxa"/>
+          </w:tcPr>
+          <w:p>
+            <w:pPr>
+              <w:pStyle w:val="MyTable"/>
+            </w:pPr>
+          </w:p>
+        </w:tc>
+        <w:tc>
+          <w:tcPr>
+            <w:tcW w:w="2700" w:type="dxa"/>
+          </w:tcPr>
+          <w:p>
+            <w:pPr>
+              <w:pStyle w:val="MyTable"/>
+            </w:pPr>
+            <w:proofErr w:type="spellStart"/>
+            <w:r>
+              <w:t>Loại</w:t>
+            </w:r>
+            <w:proofErr w:type="spellEnd"/>
+            <w:r>
+              <w:t xml:space="preserve"> </w:t>
+            </w:r>
+            <w:proofErr w:type="spellStart"/>
+            <w:r>
+              <w:t>xe</w:t>
+            </w:r>
+            <w:proofErr w:type="spellEnd"/>
+            <w:r>
+              <w:t xml:space="preserve"> </w:t>
+            </w:r>
+            <w:proofErr w:type="spellStart"/>
+            <w:r>
+              <w:t>chạy</w:t>
+            </w:r>
+            <w:proofErr w:type="spellEnd"/>
+            <w:r>
+              <w:t xml:space="preserve"> </w:t>
+            </w:r>
+            <w:proofErr w:type="spellStart"/>
+            <w:r>
+              <w:t>cho</w:t>
+            </w:r>
+            <w:proofErr w:type="spellEnd"/>
+            <w:r>
+              <w:t xml:space="preserve"> </w:t>
+            </w:r>
+            <w:proofErr w:type="spellStart"/>
+            <w:r>
+              <w:t>tuyến</w:t>
+            </w:r>
+            <w:proofErr w:type="spellEnd"/>
+            <w:r>
+              <w:t xml:space="preserve"> </w:t>
+            </w:r>
+            <w:proofErr w:type="spellStart"/>
+            <w:r>
+              <w:t>xe</w:t>
+            </w:r>
+            <w:proofErr w:type="spellEnd"/>
+          </w:p>
+        </w:tc>
+      </w:tr>
+      <w:tr>
+        <w:tc>
+          <w:tcPr>
+            <w:tcW w:w="900" w:type="dxa"/>
+          </w:tcPr>
+          <w:p>
+            <w:pPr>
+              <w:pStyle w:val="MyTable"/>
+            </w:pPr>
+            <w:r>
+              <w:t>5</w:t>
+            </w:r>
+          </w:p>
+        </w:tc>
+        <w:tc>
+          <w:tcPr>
+            <w:tcW w:w="1710" w:type="dxa"/>
+          </w:tcPr>
+          <w:p>
+            <w:pPr>
+              <w:pStyle w:val="MyTable"/>
+            </w:pPr>
+            <w:proofErr w:type="spellStart"/>
+            <w:r>
+              <w:t>thoiGian</w:t>
+            </w:r>
+            <w:proofErr w:type="spellEnd"/>
+          </w:p>
+        </w:tc>
+        <w:tc>
+          <w:tcPr>
+            <w:tcW w:w="1530" w:type="dxa"/>
+          </w:tcPr>
+          <w:p>
+            <w:pPr>
+              <w:pStyle w:val="MyTable"/>
+            </w:pPr>
+            <w:proofErr w:type="spellStart"/>
+            <w:r>
+              <w:t>int</w:t>
+            </w:r>
+            <w:proofErr w:type="spellEnd"/>
+          </w:p>
+        </w:tc>
+        <w:tc>
+          <w:tcPr>
+            <w:tcW w:w="1170" w:type="dxa"/>
+          </w:tcPr>
+          <w:p>
+            <w:pPr>
+              <w:pStyle w:val="MyTable"/>
+            </w:pPr>
+            <w:proofErr w:type="spellStart"/>
+            <w:r>
+              <w:t>int</w:t>
+            </w:r>
+            <w:proofErr w:type="spellEnd"/>
+          </w:p>
+        </w:tc>
+        <w:tc>
+          <w:tcPr>
+            <w:tcW w:w="1440" w:type="dxa"/>
+          </w:tcPr>
+          <w:p>
+            <w:pPr>
+              <w:pStyle w:val="MyTable"/>
+            </w:pPr>
+          </w:p>
+        </w:tc>
+        <w:tc>
+          <w:tcPr>
+            <w:tcW w:w="2700" w:type="dxa"/>
+          </w:tcPr>
+          <w:p>
+            <w:pPr>
+              <w:pStyle w:val="MyTable"/>
+            </w:pPr>
+            <w:proofErr w:type="spellStart"/>
+            <w:r>
+              <w:t>Thời</w:t>
+            </w:r>
+            <w:proofErr w:type="spellEnd"/>
+            <w:r>
+              <w:t xml:space="preserve"> </w:t>
+            </w:r>
+            <w:proofErr w:type="spellStart"/>
+            <w:r>
+              <w:t>gian</w:t>
+            </w:r>
+            <w:proofErr w:type="spellEnd"/>
+            <w:r>
+              <w:t xml:space="preserve"> </w:t>
+            </w:r>
+            <w:proofErr w:type="spellStart"/>
+            <w:r>
+              <w:t>của</w:t>
+            </w:r>
+            <w:proofErr w:type="spellEnd"/>
+            <w:r>
+              <w:t xml:space="preserve"> </w:t>
+            </w:r>
+            <w:proofErr w:type="spellStart"/>
+            <w:r>
+              <w:t>toàn</w:t>
+            </w:r>
+            <w:proofErr w:type="spellEnd"/>
+            <w:r>
+              <w:t xml:space="preserve"> </w:t>
+            </w:r>
+            <w:proofErr w:type="spellStart"/>
+            <w:r>
+              <w:t>bộ</w:t>
+            </w:r>
+            <w:proofErr w:type="spellEnd"/>
+            <w:r>
+              <w:t xml:space="preserve"> </w:t>
+            </w:r>
+            <w:proofErr w:type="spellStart"/>
+            <w:r>
+              <w:t>hành</w:t>
+            </w:r>
+            <w:proofErr w:type="spellEnd"/>
+            <w:r>
+              <w:t xml:space="preserve"> </w:t>
+            </w:r>
+            <w:proofErr w:type="spellStart"/>
+            <w:r>
+              <w:t>trình</w:t>
+            </w:r>
+            <w:proofErr w:type="spellEnd"/>
+            <w:r>
+              <w:t xml:space="preserve"> </w:t>
+            </w:r>
+            <w:proofErr w:type="spellStart"/>
+            <w:r>
+              <w:t>đi</w:t>
+            </w:r>
+            <w:proofErr w:type="spellEnd"/>
+            <w:r>
+              <w:t xml:space="preserve"> (</w:t>
+            </w:r>
+            <w:proofErr w:type="spellStart"/>
+            <w:r>
+              <w:t>Đơn</w:t>
+            </w:r>
+            <w:proofErr w:type="spellEnd"/>
+            <w:r>
+              <w:t xml:space="preserve"> </w:t>
+            </w:r>
+            <w:proofErr w:type="spellStart"/>
+            <w:r>
+              <w:t>vị</w:t>
+            </w:r>
+            <w:proofErr w:type="spellEnd"/>
+            <w:r>
+              <w:t xml:space="preserve"> </w:t>
+            </w:r>
+            <w:proofErr w:type="spellStart"/>
+            <w:r>
+              <w:t>tiếng</w:t>
+            </w:r>
+            <w:proofErr w:type="spellEnd"/>
+            <w:r>
+              <w:t>)</w:t>
+            </w:r>
+          </w:p>
+        </w:tc>
+      </w:tr>
+      <w:tr>
+        <w:tc>
+          <w:tcPr>
+            <w:tcW w:w="900" w:type="dxa"/>
+          </w:tcPr>
+          <w:p>
+            <w:pPr>
+              <w:pStyle w:val="MyTable"/>
+            </w:pPr>
+            <w:r>
+              <w:t>6</w:t>
+            </w:r>
+          </w:p>
+        </w:tc>
+        <w:tc>
+          <w:tcPr>
+            <w:tcW w:w="1710" w:type="dxa"/>
+          </w:tcPr>
+          <w:p>
+            <w:pPr>
+              <w:pStyle w:val="MyTable"/>
+            </w:pPr>
+            <w:proofErr w:type="spellStart"/>
+            <w:r>
+              <w:t>quangDuong</w:t>
+            </w:r>
+            <w:proofErr w:type="spellEnd"/>
+          </w:p>
+        </w:tc>
+        <w:tc>
+          <w:tcPr>
+            <w:tcW w:w="1530" w:type="dxa"/>
+          </w:tcPr>
+          <w:p>
+            <w:pPr>
+              <w:pStyle w:val="MyTable"/>
+            </w:pPr>
+            <w:proofErr w:type="spellStart"/>
+            <w:r>
+              <w:t>int</w:t>
+            </w:r>
+            <w:proofErr w:type="spellEnd"/>
+          </w:p>
+        </w:tc>
+        <w:tc>
+          <w:tcPr>
+            <w:tcW w:w="1170" w:type="dxa"/>
+          </w:tcPr>
+          <w:p>
+            <w:pPr>
+              <w:pStyle w:val="MyTable"/>
+            </w:pPr>
+            <w:proofErr w:type="spellStart"/>
+            <w:r>
+              <w:t>int</w:t>
+            </w:r>
+            <w:proofErr w:type="spellEnd"/>
+          </w:p>
+        </w:tc>
+        <w:tc>
+          <w:tcPr>
+            <w:tcW w:w="1440" w:type="dxa"/>
+          </w:tcPr>
+          <w:p>
+            <w:pPr>
+              <w:pStyle w:val="MyTable"/>
+            </w:pPr>
+          </w:p>
+        </w:tc>
+        <w:tc>
+          <w:tcPr>
+            <w:tcW w:w="2700" w:type="dxa"/>
+          </w:tcPr>
+          <w:p>
+            <w:pPr>
+              <w:pStyle w:val="MyTable"/>
+            </w:pPr>
+            <w:proofErr w:type="spellStart"/>
+            <w:r>
+              <w:t>Quãng</w:t>
+            </w:r>
+            <w:proofErr w:type="spellEnd"/>
+            <w:r>
+              <w:t xml:space="preserve"> </w:t>
+            </w:r>
+            <w:proofErr w:type="spellStart"/>
+            <w:r>
+              <w:t>đường</w:t>
+            </w:r>
+            <w:proofErr w:type="spellEnd"/>
+            <w:r>
+              <w:t xml:space="preserve"> </w:t>
+            </w:r>
+            <w:proofErr w:type="spellStart"/>
+            <w:r>
+              <w:t>của</w:t>
+            </w:r>
+            <w:proofErr w:type="spellEnd"/>
+            <w:r>
+              <w:t xml:space="preserve"> </w:t>
+            </w:r>
+            <w:proofErr w:type="spellStart"/>
+            <w:r>
+              <w:t>tuyến</w:t>
+            </w:r>
+            <w:proofErr w:type="spellEnd"/>
+            <w:r>
+              <w:t xml:space="preserve"> </w:t>
+            </w:r>
+            <w:proofErr w:type="spellStart"/>
+            <w:r>
+              <w:t>xe</w:t>
+            </w:r>
+            <w:proofErr w:type="spellEnd"/>
+            <w:r>
+              <w:t xml:space="preserve"> (</w:t>
+            </w:r>
+            <w:proofErr w:type="spellStart"/>
+            <w:r>
+              <w:t>Đơn</w:t>
+            </w:r>
+            <w:proofErr w:type="spellEnd"/>
+            <w:r>
+              <w:t xml:space="preserve"> </w:t>
+            </w:r>
+            <w:proofErr w:type="spellStart"/>
+            <w:r>
+              <w:t>vị</w:t>
+            </w:r>
+            <w:proofErr w:type="spellEnd"/>
+            <w:r>
+              <w:t xml:space="preserve"> km)</w:t>
+            </w:r>
+          </w:p>
+        </w:tc>
+      </w:tr>
+      <w:tr>
+        <w:tc>
+          <w:tcPr>
+            <w:tcW w:w="900" w:type="dxa"/>
+          </w:tcPr>
+          <w:p>
+            <w:pPr>
+              <w:pStyle w:val="MyTable"/>
+            </w:pPr>
+            <w:r>
+              <w:t>7</w:t>
+            </w:r>
+          </w:p>
+        </w:tc>
+        <w:tc>
+          <w:tcPr>
+            <w:tcW w:w="1710" w:type="dxa"/>
+          </w:tcPr>
+          <w:p>
+            <w:pPr>
+              <w:pStyle w:val="MyTable"/>
+            </w:pPr>
+            <w:proofErr w:type="spellStart"/>
+            <w:r>
+              <w:t>soChuyen</w:t>
+            </w:r>
+            <w:proofErr w:type="spellEnd"/>
+          </w:p>
+        </w:tc>
+        <w:tc>
+          <w:tcPr>
+            <w:tcW w:w="1530" w:type="dxa"/>
+          </w:tcPr>
+          <w:p>
+            <w:pPr>
+              <w:pStyle w:val="MyTable"/>
+            </w:pPr>
+            <w:proofErr w:type="spellStart"/>
+            <w:r>
+              <w:t>int</w:t>
+            </w:r>
+            <w:proofErr w:type="spellEnd"/>
+          </w:p>
+        </w:tc>
+        <w:tc>
+          <w:tcPr>
+            <w:tcW w:w="1170" w:type="dxa"/>
+          </w:tcPr>
+          <w:p>
+            <w:pPr>
+              <w:pStyle w:val="MyTable"/>
+            </w:pPr>
+            <w:proofErr w:type="spellStart"/>
+            <w:r>
+              <w:t>int</w:t>
+            </w:r>
+            <w:proofErr w:type="spellEnd"/>
+          </w:p>
+        </w:tc>
+        <w:tc>
+          <w:tcPr>
+            <w:tcW w:w="1440" w:type="dxa"/>
+          </w:tcPr>
+          <w:p>
+            <w:pPr>
+              <w:pStyle w:val="MyTable"/>
+            </w:pPr>
+          </w:p>
+        </w:tc>
+        <w:tc>
+          <w:tcPr>
+            <w:tcW w:w="2700" w:type="dxa"/>
+          </w:tcPr>
+          <w:p>
+            <w:pPr>
+              <w:pStyle w:val="MyTable"/>
+            </w:pPr>
+            <w:proofErr w:type="spellStart"/>
+            <w:r>
+              <w:t>Số</w:t>
+            </w:r>
+            <w:proofErr w:type="spellEnd"/>
+            <w:r>
+              <w:t xml:space="preserve"> </w:t>
+            </w:r>
+            <w:proofErr w:type="spellStart"/>
+            <w:r>
+              <w:t>chuyến</w:t>
+            </w:r>
+            <w:proofErr w:type="spellEnd"/>
+            <w:r>
+              <w:t xml:space="preserve"> </w:t>
+            </w:r>
+            <w:proofErr w:type="spellStart"/>
+            <w:r>
+              <w:t>xe</w:t>
+            </w:r>
+            <w:proofErr w:type="spellEnd"/>
+            <w:r>
+              <w:t xml:space="preserve"> </w:t>
+            </w:r>
+            <w:proofErr w:type="spellStart"/>
+            <w:r>
+              <w:t>trong</w:t>
+            </w:r>
+            <w:proofErr w:type="spellEnd"/>
+            <w:r>
+              <w:t xml:space="preserve"> 1 </w:t>
+            </w:r>
+            <w:proofErr w:type="spellStart"/>
+            <w:r>
+              <w:t>ngày</w:t>
+            </w:r>
+            <w:proofErr w:type="spellEnd"/>
+          </w:p>
+        </w:tc>
+      </w:tr>
+    </w:tbl>
+    <w:p>
+      <w:pPr>
+        <w:pStyle w:val="ListParagraph"/>
+        <w:ind w:left="1440" w:firstLine="0"/>
       </w:pPr>
     </w:p>
     <w:p>
       <w:pPr>
-        <w:pStyle w:val="TuStyle-Title1"/>
+        <w:pStyle w:val="ListParagraph"/>
+        <w:ind w:left="1440" w:firstLine="0"/>
       </w:pPr>
       <w:r>
-        <w:t>Phân tích dữ liệu</w:t>
+        <w:t xml:space="preserve">5.2.3 </w:t>
       </w:r>
+      <w:proofErr w:type="spellStart"/>
+      <w:r>
+        <w:t>Hành</w:t>
+      </w:r>
+      <w:proofErr w:type="spellEnd"/>
+      <w:r>
+        <w:t xml:space="preserve"> </w:t>
+      </w:r>
+      <w:proofErr w:type="spellStart"/>
+      <w:r>
+        <w:t>trình</w:t>
+      </w:r>
+      <w:proofErr w:type="spellEnd"/>
+    </w:p>
+    <w:tbl>
+      <w:tblPr>
+        <w:tblStyle w:val="TableGrid"/>
+        <w:tblW w:w="9450" w:type="dxa"/>
+        <w:tblInd w:w="-5" w:type="dxa"/>
+        <w:tblLook w:val="04A0" w:firstRow="1" w:lastRow="0" w:firstColumn="1" w:lastColumn="0" w:noHBand="0" w:noVBand="1"/>
+      </w:tblPr>
+      <w:tblGrid>
+        <w:gridCol w:w="898"/>
+        <w:gridCol w:w="1701"/>
+        <w:gridCol w:w="1517"/>
+        <w:gridCol w:w="1014"/>
+        <w:gridCol w:w="900"/>
+        <w:gridCol w:w="990"/>
+        <w:gridCol w:w="2430"/>
+      </w:tblGrid>
+      <w:tr>
+        <w:tc>
+          <w:tcPr>
+            <w:tcW w:w="898" w:type="dxa"/>
+            <w:shd w:val="clear" w:color="auto" w:fill="D9D9D9" w:themeFill="background1" w:themeFillShade="D9"/>
+          </w:tcPr>
+          <w:p>
+            <w:pPr>
+              <w:pStyle w:val="MyTable"/>
+            </w:pPr>
+            <w:proofErr w:type="spellStart"/>
+            <w:r>
+              <w:t>Mã</w:t>
+            </w:r>
+            <w:proofErr w:type="spellEnd"/>
+            <w:r>
+              <w:t xml:space="preserve"> </w:t>
+            </w:r>
+            <w:proofErr w:type="spellStart"/>
+            <w:r>
+              <w:t>số</w:t>
+            </w:r>
+            <w:proofErr w:type="spellEnd"/>
+          </w:p>
+        </w:tc>
+        <w:tc>
+          <w:tcPr>
+            <w:tcW w:w="8552" w:type="dxa"/>
+            <w:gridSpan w:val="6"/>
+            <w:shd w:val="clear" w:color="auto" w:fill="D9D9D9" w:themeFill="background1" w:themeFillShade="D9"/>
+          </w:tcPr>
+          <w:p>
+            <w:pPr>
+              <w:pStyle w:val="MyTable"/>
+            </w:pPr>
+            <w:proofErr w:type="spellStart"/>
+            <w:r>
+              <w:t>TblHanhTrinh</w:t>
+            </w:r>
+            <w:proofErr w:type="spellEnd"/>
+          </w:p>
+        </w:tc>
+      </w:tr>
+      <w:tr>
+        <w:tc>
+          <w:tcPr>
+            <w:tcW w:w="898" w:type="dxa"/>
+            <w:shd w:val="clear" w:color="auto" w:fill="D9D9D9" w:themeFill="background1" w:themeFillShade="D9"/>
+          </w:tcPr>
+          <w:p>
+            <w:pPr>
+              <w:pStyle w:val="MyTable"/>
+            </w:pPr>
+          </w:p>
+        </w:tc>
+        <w:tc>
+          <w:tcPr>
+            <w:tcW w:w="8552" w:type="dxa"/>
+            <w:gridSpan w:val="6"/>
+            <w:shd w:val="clear" w:color="auto" w:fill="D9D9D9" w:themeFill="background1" w:themeFillShade="D9"/>
+          </w:tcPr>
+          <w:p>
+            <w:pPr>
+              <w:pStyle w:val="MyTable"/>
+            </w:pPr>
+          </w:p>
+        </w:tc>
+      </w:tr>
+      <w:tr>
+        <w:tc>
+          <w:tcPr>
+            <w:tcW w:w="898" w:type="dxa"/>
+            <w:shd w:val="clear" w:color="auto" w:fill="D9D9D9" w:themeFill="background1" w:themeFillShade="D9"/>
+          </w:tcPr>
+          <w:p>
+            <w:pPr>
+              <w:pStyle w:val="MyTable"/>
+            </w:pPr>
+            <w:proofErr w:type="spellStart"/>
+            <w:r>
+              <w:t>Tham</w:t>
+            </w:r>
+            <w:proofErr w:type="spellEnd"/>
+            <w:r>
+              <w:t xml:space="preserve"> </w:t>
+            </w:r>
+            <w:proofErr w:type="spellStart"/>
+            <w:r>
+              <w:t>chiếu</w:t>
+            </w:r>
+            <w:proofErr w:type="spellEnd"/>
+          </w:p>
+        </w:tc>
+        <w:tc>
+          <w:tcPr>
+            <w:tcW w:w="8552" w:type="dxa"/>
+            <w:gridSpan w:val="6"/>
+            <w:shd w:val="clear" w:color="auto" w:fill="D9D9D9" w:themeFill="background1" w:themeFillShade="D9"/>
+          </w:tcPr>
+          <w:p>
+            <w:pPr>
+              <w:pStyle w:val="MyTable"/>
+            </w:pPr>
+            <w:r>
+              <w:t>[FR01]- [</w:t>
+            </w:r>
+            <w:r>
+              <w:t>CLS_01</w:t>
+            </w:r>
+            <w:r>
+              <w:t>]</w:t>
+            </w:r>
+          </w:p>
+        </w:tc>
+      </w:tr>
+      <w:tr>
+        <w:tc>
+          <w:tcPr>
+            <w:tcW w:w="898" w:type="dxa"/>
+            <w:shd w:val="clear" w:color="auto" w:fill="D9D9D9" w:themeFill="background1" w:themeFillShade="D9"/>
+          </w:tcPr>
+          <w:p>
+            <w:pPr>
+              <w:pStyle w:val="MyTable"/>
+            </w:pPr>
+            <w:proofErr w:type="spellStart"/>
+            <w:r>
+              <w:t>Tên</w:t>
+            </w:r>
+            <w:proofErr w:type="spellEnd"/>
+            <w:r>
+              <w:t xml:space="preserve"> </w:t>
+            </w:r>
+            <w:proofErr w:type="spellStart"/>
+            <w:r>
+              <w:t>bảng</w:t>
+            </w:r>
+            <w:proofErr w:type="spellEnd"/>
+          </w:p>
+        </w:tc>
+        <w:tc>
+          <w:tcPr>
+            <w:tcW w:w="8552" w:type="dxa"/>
+            <w:gridSpan w:val="6"/>
+            <w:shd w:val="clear" w:color="auto" w:fill="D9D9D9" w:themeFill="background1" w:themeFillShade="D9"/>
+          </w:tcPr>
+          <w:p>
+            <w:pPr>
+              <w:pStyle w:val="MyTable"/>
+            </w:pPr>
+            <w:proofErr w:type="spellStart"/>
+            <w:r>
+              <w:t>HanhTrinh</w:t>
+            </w:r>
+            <w:proofErr w:type="spellEnd"/>
+          </w:p>
+        </w:tc>
+      </w:tr>
+      <w:tr>
+        <w:tc>
+          <w:tcPr>
+            <w:tcW w:w="9450" w:type="dxa"/>
+            <w:gridSpan w:val="7"/>
+            <w:shd w:val="clear" w:color="auto" w:fill="D9D9D9" w:themeFill="background1" w:themeFillShade="D9"/>
+          </w:tcPr>
+          <w:p>
+            <w:pPr>
+              <w:pStyle w:val="MyTable"/>
+            </w:pPr>
+            <w:proofErr w:type="spellStart"/>
+            <w:r>
+              <w:t>Danh</w:t>
+            </w:r>
+            <w:proofErr w:type="spellEnd"/>
+            <w:r>
+              <w:t xml:space="preserve"> </w:t>
+            </w:r>
+            <w:proofErr w:type="spellStart"/>
+            <w:r>
+              <w:t>sách</w:t>
+            </w:r>
+            <w:proofErr w:type="spellEnd"/>
+            <w:r>
+              <w:t xml:space="preserve"> </w:t>
+            </w:r>
+            <w:proofErr w:type="spellStart"/>
+            <w:r>
+              <w:t>các</w:t>
+            </w:r>
+            <w:proofErr w:type="spellEnd"/>
+            <w:r>
+              <w:t xml:space="preserve"> </w:t>
+            </w:r>
+            <w:proofErr w:type="spellStart"/>
+            <w:r>
+              <w:t>cột</w:t>
+            </w:r>
+            <w:proofErr w:type="spellEnd"/>
+          </w:p>
+        </w:tc>
+      </w:tr>
+      <w:tr>
+        <w:tc>
+          <w:tcPr>
+            <w:tcW w:w="898" w:type="dxa"/>
+            <w:shd w:val="clear" w:color="auto" w:fill="D9D9D9" w:themeFill="background1" w:themeFillShade="D9"/>
+          </w:tcPr>
+          <w:p>
+            <w:pPr>
+              <w:pStyle w:val="MyTable"/>
+            </w:pPr>
+            <w:r>
+              <w:t>STT</w:t>
+            </w:r>
+          </w:p>
+        </w:tc>
+        <w:tc>
+          <w:tcPr>
+            <w:tcW w:w="1701" w:type="dxa"/>
+            <w:shd w:val="clear" w:color="auto" w:fill="D9D9D9" w:themeFill="background1" w:themeFillShade="D9"/>
+          </w:tcPr>
+          <w:p>
+            <w:pPr>
+              <w:pStyle w:val="MyTable"/>
+            </w:pPr>
+            <w:proofErr w:type="spellStart"/>
+            <w:r>
+              <w:t>Tên</w:t>
+            </w:r>
+            <w:proofErr w:type="spellEnd"/>
+            <w:r>
+              <w:t xml:space="preserve"> </w:t>
+            </w:r>
+            <w:proofErr w:type="spellStart"/>
+            <w:r>
+              <w:t>cột</w:t>
+            </w:r>
+            <w:proofErr w:type="spellEnd"/>
+          </w:p>
+        </w:tc>
+        <w:tc>
+          <w:tcPr>
+            <w:tcW w:w="1517" w:type="dxa"/>
+            <w:shd w:val="clear" w:color="auto" w:fill="D9D9D9" w:themeFill="background1" w:themeFillShade="D9"/>
+          </w:tcPr>
+          <w:p>
+            <w:pPr>
+              <w:pStyle w:val="MyTable"/>
+            </w:pPr>
+            <w:proofErr w:type="spellStart"/>
+            <w:r>
+              <w:t>Kiểu</w:t>
+            </w:r>
+            <w:proofErr w:type="spellEnd"/>
+            <w:r>
+              <w:t xml:space="preserve"> </w:t>
+            </w:r>
+            <w:proofErr w:type="spellStart"/>
+            <w:r>
+              <w:t>dữ</w:t>
+            </w:r>
+            <w:proofErr w:type="spellEnd"/>
+            <w:r>
+              <w:t xml:space="preserve"> </w:t>
+            </w:r>
+            <w:proofErr w:type="spellStart"/>
+            <w:r>
+              <w:t>liệu</w:t>
+            </w:r>
+            <w:proofErr w:type="spellEnd"/>
+          </w:p>
+        </w:tc>
+        <w:tc>
+          <w:tcPr>
+            <w:tcW w:w="1014" w:type="dxa"/>
+            <w:shd w:val="clear" w:color="auto" w:fill="D9D9D9" w:themeFill="background1" w:themeFillShade="D9"/>
+          </w:tcPr>
+          <w:p>
+            <w:pPr>
+              <w:pStyle w:val="MyTable"/>
+            </w:pPr>
+            <w:proofErr w:type="spellStart"/>
+            <w:r>
+              <w:t>Phạm</w:t>
+            </w:r>
+            <w:proofErr w:type="spellEnd"/>
+            <w:r>
+              <w:t xml:space="preserve"> vi</w:t>
+            </w:r>
+          </w:p>
+        </w:tc>
+        <w:tc>
+          <w:tcPr>
+            <w:tcW w:w="1890" w:type="dxa"/>
+            <w:gridSpan w:val="2"/>
+            <w:shd w:val="clear" w:color="auto" w:fill="D9D9D9" w:themeFill="background1" w:themeFillShade="D9"/>
+          </w:tcPr>
+          <w:p>
+            <w:pPr>
+              <w:pStyle w:val="MyTable"/>
+            </w:pPr>
+            <w:proofErr w:type="spellStart"/>
+            <w:r>
+              <w:t>Thuộc</w:t>
+            </w:r>
+            <w:proofErr w:type="spellEnd"/>
+            <w:r>
+              <w:t xml:space="preserve"> </w:t>
+            </w:r>
+            <w:proofErr w:type="spellStart"/>
+            <w:r>
+              <w:t>tính</w:t>
+            </w:r>
+            <w:proofErr w:type="spellEnd"/>
+          </w:p>
+        </w:tc>
+        <w:tc>
+          <w:tcPr>
+            <w:tcW w:w="2430" w:type="dxa"/>
+            <w:shd w:val="clear" w:color="auto" w:fill="D9D9D9" w:themeFill="background1" w:themeFillShade="D9"/>
+          </w:tcPr>
+          <w:p>
+            <w:pPr>
+              <w:pStyle w:val="MyTable"/>
+            </w:pPr>
+            <w:proofErr w:type="spellStart"/>
+            <w:r>
+              <w:t>Ghi</w:t>
+            </w:r>
+            <w:proofErr w:type="spellEnd"/>
+            <w:r>
+              <w:t xml:space="preserve"> </w:t>
+            </w:r>
+            <w:proofErr w:type="spellStart"/>
+            <w:r>
+              <w:t>chú</w:t>
+            </w:r>
+            <w:proofErr w:type="spellEnd"/>
+          </w:p>
+        </w:tc>
+      </w:tr>
+      <w:tr>
+        <w:tc>
+          <w:tcPr>
+            <w:tcW w:w="898" w:type="dxa"/>
+          </w:tcPr>
+          <w:p>
+            <w:pPr>
+              <w:pStyle w:val="MyTable"/>
+            </w:pPr>
+            <w:r>
+              <w:lastRenderedPageBreak/>
+              <w:t>1</w:t>
+            </w:r>
+          </w:p>
+        </w:tc>
+        <w:tc>
+          <w:tcPr>
+            <w:tcW w:w="1701" w:type="dxa"/>
+          </w:tcPr>
+          <w:p>
+            <w:pPr>
+              <w:pStyle w:val="MyTable"/>
+            </w:pPr>
+            <w:proofErr w:type="spellStart"/>
+            <w:r>
+              <w:t>maTuyen</w:t>
+            </w:r>
+            <w:proofErr w:type="spellEnd"/>
+          </w:p>
+        </w:tc>
+        <w:tc>
+          <w:tcPr>
+            <w:tcW w:w="1517" w:type="dxa"/>
+          </w:tcPr>
+          <w:p>
+            <w:pPr>
+              <w:pStyle w:val="MyTable"/>
+            </w:pPr>
+            <w:proofErr w:type="spellStart"/>
+            <w:r>
+              <w:t>int</w:t>
+            </w:r>
+            <w:proofErr w:type="spellEnd"/>
+          </w:p>
+        </w:tc>
+        <w:tc>
+          <w:tcPr>
+            <w:tcW w:w="1014" w:type="dxa"/>
+          </w:tcPr>
+          <w:p>
+            <w:pPr>
+              <w:pStyle w:val="MyTable"/>
+            </w:pPr>
+            <w:proofErr w:type="spellStart"/>
+            <w:r>
+              <w:t>int</w:t>
+            </w:r>
+            <w:proofErr w:type="spellEnd"/>
+          </w:p>
+        </w:tc>
+        <w:tc>
+          <w:tcPr>
+            <w:tcW w:w="900" w:type="dxa"/>
+            <w:vMerge w:val="restart"/>
+          </w:tcPr>
+          <w:p>
+            <w:pPr>
+              <w:pStyle w:val="MyTable"/>
+            </w:pPr>
+            <w:proofErr w:type="spellStart"/>
+            <w:r>
+              <w:t>Khóa</w:t>
+            </w:r>
+            <w:proofErr w:type="spellEnd"/>
+            <w:r>
+              <w:t xml:space="preserve"> </w:t>
+            </w:r>
+            <w:proofErr w:type="spellStart"/>
+            <w:r>
+              <w:t>chính</w:t>
+            </w:r>
+            <w:proofErr w:type="spellEnd"/>
+          </w:p>
+        </w:tc>
+        <w:tc>
+          <w:tcPr>
+            <w:tcW w:w="990" w:type="dxa"/>
+          </w:tcPr>
+          <w:p>
+            <w:pPr>
+              <w:pStyle w:val="MyTable"/>
+            </w:pPr>
+            <w:proofErr w:type="spellStart"/>
+            <w:r>
+              <w:t>Khóa</w:t>
+            </w:r>
+            <w:proofErr w:type="spellEnd"/>
+            <w:r>
+              <w:t xml:space="preserve"> </w:t>
+            </w:r>
+            <w:proofErr w:type="spellStart"/>
+            <w:r>
+              <w:t>ngoại</w:t>
+            </w:r>
+            <w:proofErr w:type="spellEnd"/>
+          </w:p>
+        </w:tc>
+        <w:tc>
+          <w:tcPr>
+            <w:tcW w:w="2430" w:type="dxa"/>
+          </w:tcPr>
+          <w:p>
+            <w:pPr>
+              <w:pStyle w:val="MyTable"/>
+            </w:pPr>
+            <w:proofErr w:type="spellStart"/>
+            <w:r>
+              <w:t>Mã</w:t>
+            </w:r>
+            <w:proofErr w:type="spellEnd"/>
+            <w:r>
+              <w:t xml:space="preserve"> </w:t>
+            </w:r>
+            <w:proofErr w:type="spellStart"/>
+            <w:r>
+              <w:t>tuyến</w:t>
+            </w:r>
+            <w:proofErr w:type="spellEnd"/>
+          </w:p>
+        </w:tc>
+      </w:tr>
+      <w:tr>
+        <w:tc>
+          <w:tcPr>
+            <w:tcW w:w="898" w:type="dxa"/>
+          </w:tcPr>
+          <w:p>
+            <w:pPr>
+              <w:pStyle w:val="MyTable"/>
+            </w:pPr>
+            <w:r>
+              <w:t>2</w:t>
+            </w:r>
+          </w:p>
+        </w:tc>
+        <w:tc>
+          <w:tcPr>
+            <w:tcW w:w="1701" w:type="dxa"/>
+          </w:tcPr>
+          <w:p>
+            <w:pPr>
+              <w:pStyle w:val="MyTable"/>
+            </w:pPr>
+            <w:proofErr w:type="spellStart"/>
+            <w:r>
+              <w:t>maTram</w:t>
+            </w:r>
+            <w:proofErr w:type="spellEnd"/>
+          </w:p>
+        </w:tc>
+        <w:tc>
+          <w:tcPr>
+            <w:tcW w:w="1517" w:type="dxa"/>
+          </w:tcPr>
+          <w:p>
+            <w:pPr>
+              <w:pStyle w:val="MyTable"/>
+            </w:pPr>
+            <w:proofErr w:type="spellStart"/>
+            <w:r>
+              <w:t>int</w:t>
+            </w:r>
+            <w:proofErr w:type="spellEnd"/>
+          </w:p>
+        </w:tc>
+        <w:tc>
+          <w:tcPr>
+            <w:tcW w:w="1014" w:type="dxa"/>
+          </w:tcPr>
+          <w:p>
+            <w:pPr>
+              <w:pStyle w:val="MyTable"/>
+            </w:pPr>
+            <w:proofErr w:type="spellStart"/>
+            <w:r>
+              <w:t>int</w:t>
+            </w:r>
+            <w:proofErr w:type="spellEnd"/>
+          </w:p>
+        </w:tc>
+        <w:tc>
+          <w:tcPr>
+            <w:tcW w:w="900" w:type="dxa"/>
+            <w:vMerge/>
+          </w:tcPr>
+          <w:p>
+            <w:pPr>
+              <w:pStyle w:val="MyTable"/>
+            </w:pPr>
+          </w:p>
+        </w:tc>
+        <w:tc>
+          <w:tcPr>
+            <w:tcW w:w="990" w:type="dxa"/>
+          </w:tcPr>
+          <w:p>
+            <w:pPr>
+              <w:pStyle w:val="MyTable"/>
+            </w:pPr>
+            <w:proofErr w:type="spellStart"/>
+            <w:r>
+              <w:t>Khóa</w:t>
+            </w:r>
+            <w:proofErr w:type="spellEnd"/>
+            <w:r>
+              <w:t xml:space="preserve"> </w:t>
+            </w:r>
+            <w:proofErr w:type="spellStart"/>
+            <w:r>
+              <w:t>ngoại</w:t>
+            </w:r>
+            <w:proofErr w:type="spellEnd"/>
+          </w:p>
+        </w:tc>
+        <w:tc>
+          <w:tcPr>
+            <w:tcW w:w="2430" w:type="dxa"/>
+          </w:tcPr>
+          <w:p>
+            <w:pPr>
+              <w:pStyle w:val="MyTable"/>
+            </w:pPr>
+            <w:proofErr w:type="spellStart"/>
+            <w:r>
+              <w:t>Mã</w:t>
+            </w:r>
+            <w:proofErr w:type="spellEnd"/>
+            <w:r>
+              <w:t xml:space="preserve"> </w:t>
+            </w:r>
+            <w:proofErr w:type="spellStart"/>
+            <w:r>
+              <w:t>trạm</w:t>
+            </w:r>
+            <w:proofErr w:type="spellEnd"/>
+          </w:p>
+        </w:tc>
+      </w:tr>
+      <w:tr>
+        <w:tc>
+          <w:tcPr>
+            <w:tcW w:w="898" w:type="dxa"/>
+          </w:tcPr>
+          <w:p>
+            <w:pPr>
+              <w:pStyle w:val="MyTable"/>
+            </w:pPr>
+            <w:r>
+              <w:t>3</w:t>
+            </w:r>
+          </w:p>
+        </w:tc>
+        <w:tc>
+          <w:tcPr>
+            <w:tcW w:w="1701" w:type="dxa"/>
+          </w:tcPr>
+          <w:p>
+            <w:pPr>
+              <w:pStyle w:val="MyTable"/>
+            </w:pPr>
+            <w:proofErr w:type="spellStart"/>
+            <w:r>
+              <w:t>thuTu</w:t>
+            </w:r>
+            <w:proofErr w:type="spellEnd"/>
+          </w:p>
+        </w:tc>
+        <w:tc>
+          <w:tcPr>
+            <w:tcW w:w="1517" w:type="dxa"/>
+          </w:tcPr>
+          <w:p>
+            <w:pPr>
+              <w:pStyle w:val="MyTable"/>
+            </w:pPr>
+            <w:proofErr w:type="spellStart"/>
+            <w:r>
+              <w:t>int</w:t>
+            </w:r>
+            <w:proofErr w:type="spellEnd"/>
+          </w:p>
+        </w:tc>
+        <w:tc>
+          <w:tcPr>
+            <w:tcW w:w="1014" w:type="dxa"/>
+          </w:tcPr>
+          <w:p>
+            <w:pPr>
+              <w:pStyle w:val="MyTable"/>
+            </w:pPr>
+            <w:proofErr w:type="spellStart"/>
+            <w:r>
+              <w:t>int</w:t>
+            </w:r>
+            <w:proofErr w:type="spellEnd"/>
+          </w:p>
+        </w:tc>
+        <w:tc>
+          <w:tcPr>
+            <w:tcW w:w="1890" w:type="dxa"/>
+            <w:gridSpan w:val="2"/>
+          </w:tcPr>
+          <w:p>
+            <w:pPr>
+              <w:pStyle w:val="MyTable"/>
+            </w:pPr>
+          </w:p>
+        </w:tc>
+        <w:tc>
+          <w:tcPr>
+            <w:tcW w:w="2430" w:type="dxa"/>
+          </w:tcPr>
+          <w:p>
+            <w:pPr>
+              <w:pStyle w:val="MyTable"/>
+            </w:pPr>
+            <w:proofErr w:type="spellStart"/>
+            <w:r>
+              <w:t>Số</w:t>
+            </w:r>
+            <w:proofErr w:type="spellEnd"/>
+            <w:r>
+              <w:t xml:space="preserve"> </w:t>
+            </w:r>
+            <w:proofErr w:type="spellStart"/>
+            <w:r>
+              <w:t>thứ</w:t>
+            </w:r>
+            <w:proofErr w:type="spellEnd"/>
+            <w:r>
+              <w:t xml:space="preserve"> </w:t>
+            </w:r>
+            <w:proofErr w:type="spellStart"/>
+            <w:r>
+              <w:t>tự</w:t>
+            </w:r>
+            <w:proofErr w:type="spellEnd"/>
+            <w:r>
+              <w:t xml:space="preserve"> </w:t>
+            </w:r>
+            <w:proofErr w:type="spellStart"/>
+            <w:r>
+              <w:t>của</w:t>
+            </w:r>
+            <w:proofErr w:type="spellEnd"/>
+            <w:r>
+              <w:t xml:space="preserve"> </w:t>
+            </w:r>
+            <w:proofErr w:type="spellStart"/>
+            <w:r>
+              <w:t>trạm</w:t>
+            </w:r>
+            <w:proofErr w:type="spellEnd"/>
+            <w:r>
+              <w:t xml:space="preserve"> (0: </w:t>
+            </w:r>
+            <w:proofErr w:type="spellStart"/>
+            <w:r>
+              <w:t>xuất</w:t>
+            </w:r>
+            <w:proofErr w:type="spellEnd"/>
+            <w:r>
+              <w:t xml:space="preserve"> </w:t>
+            </w:r>
+            <w:proofErr w:type="spellStart"/>
+            <w:r>
+              <w:t>phát</w:t>
+            </w:r>
+            <w:proofErr w:type="spellEnd"/>
+            <w:r>
+              <w:t xml:space="preserve">, 1: </w:t>
+            </w:r>
+            <w:proofErr w:type="spellStart"/>
+            <w:r>
+              <w:t>trạm</w:t>
+            </w:r>
+            <w:proofErr w:type="spellEnd"/>
+            <w:r>
+              <w:t xml:space="preserve"> </w:t>
+            </w:r>
+            <w:proofErr w:type="spellStart"/>
+            <w:r>
+              <w:t>cuối</w:t>
+            </w:r>
+            <w:proofErr w:type="spellEnd"/>
+            <w:r>
+              <w:t xml:space="preserve">, </w:t>
+            </w:r>
+            <w:proofErr w:type="spellStart"/>
+            <w:r>
+              <w:t>các</w:t>
+            </w:r>
+            <w:proofErr w:type="spellEnd"/>
+            <w:r>
+              <w:t xml:space="preserve"> </w:t>
+            </w:r>
+            <w:proofErr w:type="spellStart"/>
+            <w:r>
+              <w:t>trạm</w:t>
+            </w:r>
+            <w:proofErr w:type="spellEnd"/>
+            <w:r>
+              <w:t xml:space="preserve"> </w:t>
+            </w:r>
+            <w:proofErr w:type="spellStart"/>
+            <w:r>
+              <w:t>khác</w:t>
+            </w:r>
+            <w:proofErr w:type="spellEnd"/>
+            <w:r>
+              <w:t xml:space="preserve"> </w:t>
+            </w:r>
+            <w:proofErr w:type="spellStart"/>
+            <w:r>
+              <w:t>theo</w:t>
+            </w:r>
+            <w:proofErr w:type="spellEnd"/>
+            <w:r>
+              <w:t xml:space="preserve"> </w:t>
+            </w:r>
+            <w:proofErr w:type="spellStart"/>
+            <w:r>
+              <w:t>thứ</w:t>
+            </w:r>
+            <w:proofErr w:type="spellEnd"/>
+            <w:r>
+              <w:t xml:space="preserve"> </w:t>
+            </w:r>
+            <w:proofErr w:type="spellStart"/>
+            <w:r>
+              <w:t>tự</w:t>
+            </w:r>
+            <w:proofErr w:type="spellEnd"/>
+            <w:r>
+              <w:t xml:space="preserve"> </w:t>
+            </w:r>
+            <w:proofErr w:type="spellStart"/>
+            <w:r>
+              <w:t>từ</w:t>
+            </w:r>
+            <w:proofErr w:type="spellEnd"/>
+            <w:r>
+              <w:t xml:space="preserve"> 2 </w:t>
+            </w:r>
+            <w:proofErr w:type="spellStart"/>
+            <w:r>
+              <w:t>trở</w:t>
+            </w:r>
+            <w:proofErr w:type="spellEnd"/>
+            <w:r>
+              <w:t xml:space="preserve"> </w:t>
+            </w:r>
+            <w:proofErr w:type="spellStart"/>
+            <w:r>
+              <w:t>đi</w:t>
+            </w:r>
+            <w:proofErr w:type="spellEnd"/>
+            <w:r>
+              <w:t>)</w:t>
+            </w:r>
+          </w:p>
+        </w:tc>
+      </w:tr>
+    </w:tbl>
+    <w:p>
+      <w:pPr>
+        <w:pStyle w:val="ListParagraph"/>
+        <w:ind w:left="1440" w:firstLine="0"/>
+      </w:pPr>
     </w:p>
     <w:p>
       <w:pPr>
-        <w:pStyle w:val="TuNormal"/>
+        <w:pStyle w:val="ListParagraph"/>
+        <w:ind w:left="1440" w:firstLine="0"/>
       </w:pPr>
       <w:r>
-        <w:t>Sơ đồ class diagram</w:t>
+        <w:t xml:space="preserve">5.2.4 </w:t>
       </w:r>
+      <w:proofErr w:type="spellStart"/>
+      <w:r>
+        <w:t>Chuyến</w:t>
+      </w:r>
+      <w:proofErr w:type="spellEnd"/>
+      <w:r>
+        <w:t xml:space="preserve"> </w:t>
+      </w:r>
+      <w:proofErr w:type="spellStart"/>
+      <w:proofErr w:type="gramStart"/>
+      <w:r>
+        <w:t>xe</w:t>
+      </w:r>
+      <w:proofErr w:type="spellEnd"/>
+      <w:proofErr w:type="gramEnd"/>
     </w:p>
+    <w:tbl>
+      <w:tblPr>
+        <w:tblStyle w:val="TableGrid"/>
+        <w:tblW w:w="9450" w:type="dxa"/>
+        <w:tblInd w:w="-5" w:type="dxa"/>
+        <w:tblLook w:val="04A0" w:firstRow="1" w:lastRow="0" w:firstColumn="1" w:lastColumn="0" w:noHBand="0" w:noVBand="1"/>
+      </w:tblPr>
+      <w:tblGrid>
+        <w:gridCol w:w="900"/>
+        <w:gridCol w:w="1710"/>
+        <w:gridCol w:w="1530"/>
+        <w:gridCol w:w="1170"/>
+        <w:gridCol w:w="1440"/>
+        <w:gridCol w:w="2700"/>
+      </w:tblGrid>
+      <w:tr>
+        <w:tc>
+          <w:tcPr>
+            <w:tcW w:w="900" w:type="dxa"/>
+            <w:shd w:val="clear" w:color="auto" w:fill="D9D9D9" w:themeFill="background1" w:themeFillShade="D9"/>
+          </w:tcPr>
+          <w:p>
+            <w:pPr>
+              <w:pStyle w:val="MyTable"/>
+            </w:pPr>
+            <w:proofErr w:type="spellStart"/>
+            <w:r>
+              <w:t>Mã</w:t>
+            </w:r>
+            <w:proofErr w:type="spellEnd"/>
+            <w:r>
+              <w:t xml:space="preserve"> </w:t>
+            </w:r>
+            <w:proofErr w:type="spellStart"/>
+            <w:r>
+              <w:t>số</w:t>
+            </w:r>
+            <w:proofErr w:type="spellEnd"/>
+          </w:p>
+        </w:tc>
+        <w:tc>
+          <w:tcPr>
+            <w:tcW w:w="8550" w:type="dxa"/>
+            <w:gridSpan w:val="5"/>
+            <w:shd w:val="clear" w:color="auto" w:fill="D9D9D9" w:themeFill="background1" w:themeFillShade="D9"/>
+          </w:tcPr>
+          <w:p>
+            <w:pPr>
+              <w:pStyle w:val="MyTable"/>
+            </w:pPr>
+            <w:proofErr w:type="spellStart"/>
+            <w:r>
+              <w:t>TblChuyenXe</w:t>
+            </w:r>
+            <w:proofErr w:type="spellEnd"/>
+          </w:p>
+        </w:tc>
+      </w:tr>
+      <w:tr>
+        <w:tc>
+          <w:tcPr>
+            <w:tcW w:w="900" w:type="dxa"/>
+            <w:shd w:val="clear" w:color="auto" w:fill="D9D9D9" w:themeFill="background1" w:themeFillShade="D9"/>
+          </w:tcPr>
+          <w:p>
+            <w:pPr>
+              <w:pStyle w:val="MyTable"/>
+            </w:pPr>
+          </w:p>
+        </w:tc>
+        <w:tc>
+          <w:tcPr>
+            <w:tcW w:w="8550" w:type="dxa"/>
+            <w:gridSpan w:val="5"/>
+            <w:shd w:val="clear" w:color="auto" w:fill="D9D9D9" w:themeFill="background1" w:themeFillShade="D9"/>
+          </w:tcPr>
+          <w:p>
+            <w:pPr>
+              <w:pStyle w:val="MyTable"/>
+            </w:pPr>
+          </w:p>
+        </w:tc>
+      </w:tr>
+      <w:tr>
+        <w:tc>
+          <w:tcPr>
+            <w:tcW w:w="900" w:type="dxa"/>
+            <w:shd w:val="clear" w:color="auto" w:fill="D9D9D9" w:themeFill="background1" w:themeFillShade="D9"/>
+          </w:tcPr>
+          <w:p>
+            <w:pPr>
+              <w:pStyle w:val="MyTable"/>
+            </w:pPr>
+            <w:proofErr w:type="spellStart"/>
+            <w:r>
+              <w:t>Tham</w:t>
+            </w:r>
+            <w:proofErr w:type="spellEnd"/>
+            <w:r>
+              <w:t xml:space="preserve"> </w:t>
+            </w:r>
+            <w:proofErr w:type="spellStart"/>
+            <w:r>
+              <w:t>chiếu</w:t>
+            </w:r>
+            <w:proofErr w:type="spellEnd"/>
+          </w:p>
+        </w:tc>
+        <w:tc>
+          <w:tcPr>
+            <w:tcW w:w="8550" w:type="dxa"/>
+            <w:gridSpan w:val="5"/>
+            <w:shd w:val="clear" w:color="auto" w:fill="D9D9D9" w:themeFill="background1" w:themeFillShade="D9"/>
+          </w:tcPr>
+          <w:p>
+            <w:pPr>
+              <w:pStyle w:val="MyTable"/>
+            </w:pPr>
+            <w:r>
+              <w:t>[FR01]- [</w:t>
+            </w:r>
+            <w:r>
+              <w:t>CLS_01</w:t>
+            </w:r>
+            <w:r>
+              <w:t>]</w:t>
+            </w:r>
+          </w:p>
+        </w:tc>
+      </w:tr>
+      <w:tr>
+        <w:tc>
+          <w:tcPr>
+            <w:tcW w:w="900" w:type="dxa"/>
+            <w:shd w:val="clear" w:color="auto" w:fill="D9D9D9" w:themeFill="background1" w:themeFillShade="D9"/>
+          </w:tcPr>
+          <w:p>
+            <w:pPr>
+              <w:pStyle w:val="MyTable"/>
+            </w:pPr>
+            <w:proofErr w:type="spellStart"/>
+            <w:r>
+              <w:t>Tên</w:t>
+            </w:r>
+            <w:proofErr w:type="spellEnd"/>
+            <w:r>
+              <w:t xml:space="preserve"> </w:t>
+            </w:r>
+            <w:proofErr w:type="spellStart"/>
+            <w:r>
+              <w:t>bảng</w:t>
+            </w:r>
+            <w:proofErr w:type="spellEnd"/>
+          </w:p>
+        </w:tc>
+        <w:tc>
+          <w:tcPr>
+            <w:tcW w:w="8550" w:type="dxa"/>
+            <w:gridSpan w:val="5"/>
+            <w:shd w:val="clear" w:color="auto" w:fill="D9D9D9" w:themeFill="background1" w:themeFillShade="D9"/>
+          </w:tcPr>
+          <w:p>
+            <w:pPr>
+              <w:pStyle w:val="MyTable"/>
+            </w:pPr>
+            <w:proofErr w:type="spellStart"/>
+            <w:r>
+              <w:t>ChuyenXe</w:t>
+            </w:r>
+            <w:proofErr w:type="spellEnd"/>
+          </w:p>
+        </w:tc>
+      </w:tr>
+      <w:tr>
+        <w:tc>
+          <w:tcPr>
+            <w:tcW w:w="9450" w:type="dxa"/>
+            <w:gridSpan w:val="6"/>
+            <w:shd w:val="clear" w:color="auto" w:fill="D9D9D9" w:themeFill="background1" w:themeFillShade="D9"/>
+          </w:tcPr>
+          <w:p>
+            <w:pPr>
+              <w:pStyle w:val="MyTable"/>
+            </w:pPr>
+            <w:proofErr w:type="spellStart"/>
+            <w:r>
+              <w:t>Danh</w:t>
+            </w:r>
+            <w:proofErr w:type="spellEnd"/>
+            <w:r>
+              <w:t xml:space="preserve"> </w:t>
+            </w:r>
+            <w:proofErr w:type="spellStart"/>
+            <w:r>
+              <w:t>sách</w:t>
+            </w:r>
+            <w:proofErr w:type="spellEnd"/>
+            <w:r>
+              <w:t xml:space="preserve"> </w:t>
+            </w:r>
+            <w:proofErr w:type="spellStart"/>
+            <w:r>
+              <w:t>các</w:t>
+            </w:r>
+            <w:proofErr w:type="spellEnd"/>
+            <w:r>
+              <w:t xml:space="preserve"> </w:t>
+            </w:r>
+            <w:proofErr w:type="spellStart"/>
+            <w:r>
+              <w:t>cột</w:t>
+            </w:r>
+            <w:proofErr w:type="spellEnd"/>
+          </w:p>
+        </w:tc>
+      </w:tr>
+      <w:tr>
+        <w:tc>
+          <w:tcPr>
+            <w:tcW w:w="900" w:type="dxa"/>
+            <w:shd w:val="clear" w:color="auto" w:fill="D9D9D9" w:themeFill="background1" w:themeFillShade="D9"/>
+          </w:tcPr>
+          <w:p>
+            <w:pPr>
+              <w:pStyle w:val="MyTable"/>
+            </w:pPr>
+            <w:r>
+              <w:t>STT</w:t>
+            </w:r>
+          </w:p>
+        </w:tc>
+        <w:tc>
+          <w:tcPr>
+            <w:tcW w:w="1710" w:type="dxa"/>
+            <w:shd w:val="clear" w:color="auto" w:fill="D9D9D9" w:themeFill="background1" w:themeFillShade="D9"/>
+          </w:tcPr>
+          <w:p>
+            <w:pPr>
+              <w:pStyle w:val="MyTable"/>
+            </w:pPr>
+            <w:proofErr w:type="spellStart"/>
+            <w:r>
+              <w:t>Tên</w:t>
+            </w:r>
+            <w:proofErr w:type="spellEnd"/>
+            <w:r>
+              <w:t xml:space="preserve"> </w:t>
+            </w:r>
+            <w:proofErr w:type="spellStart"/>
+            <w:r>
+              <w:t>cột</w:t>
+            </w:r>
+            <w:proofErr w:type="spellEnd"/>
+          </w:p>
+        </w:tc>
+        <w:tc>
+          <w:tcPr>
+            <w:tcW w:w="1530" w:type="dxa"/>
+            <w:shd w:val="clear" w:color="auto" w:fill="D9D9D9" w:themeFill="background1" w:themeFillShade="D9"/>
+          </w:tcPr>
+          <w:p>
+            <w:pPr>
+              <w:pStyle w:val="MyTable"/>
+            </w:pPr>
+            <w:proofErr w:type="spellStart"/>
+            <w:r>
+              <w:t>Kiểu</w:t>
+            </w:r>
+            <w:proofErr w:type="spellEnd"/>
+            <w:r>
+              <w:t xml:space="preserve"> </w:t>
+            </w:r>
+            <w:proofErr w:type="spellStart"/>
+            <w:r>
+              <w:t>dữ</w:t>
+            </w:r>
+            <w:proofErr w:type="spellEnd"/>
+            <w:r>
+              <w:t xml:space="preserve"> </w:t>
+            </w:r>
+            <w:proofErr w:type="spellStart"/>
+            <w:r>
+              <w:t>liệu</w:t>
+            </w:r>
+            <w:proofErr w:type="spellEnd"/>
+          </w:p>
+        </w:tc>
+        <w:tc>
+          <w:tcPr>
+            <w:tcW w:w="1170" w:type="dxa"/>
+            <w:shd w:val="clear" w:color="auto" w:fill="D9D9D9" w:themeFill="background1" w:themeFillShade="D9"/>
+          </w:tcPr>
+          <w:p>
+            <w:pPr>
+              <w:pStyle w:val="MyTable"/>
+            </w:pPr>
+            <w:proofErr w:type="spellStart"/>
+            <w:r>
+              <w:t>Phạm</w:t>
+            </w:r>
+            <w:proofErr w:type="spellEnd"/>
+            <w:r>
+              <w:t xml:space="preserve"> vi</w:t>
+            </w:r>
+          </w:p>
+        </w:tc>
+        <w:tc>
+          <w:tcPr>
+            <w:tcW w:w="1440" w:type="dxa"/>
+            <w:shd w:val="clear" w:color="auto" w:fill="D9D9D9" w:themeFill="background1" w:themeFillShade="D9"/>
+          </w:tcPr>
+          <w:p>
+            <w:pPr>
+              <w:pStyle w:val="MyTable"/>
+            </w:pPr>
+            <w:proofErr w:type="spellStart"/>
+            <w:r>
+              <w:t>Thuộc</w:t>
+            </w:r>
+            <w:proofErr w:type="spellEnd"/>
+            <w:r>
+              <w:t xml:space="preserve"> </w:t>
+            </w:r>
+            <w:proofErr w:type="spellStart"/>
+            <w:r>
+              <w:t>tính</w:t>
+            </w:r>
+            <w:proofErr w:type="spellEnd"/>
+          </w:p>
+        </w:tc>
+        <w:tc>
+          <w:tcPr>
+            <w:tcW w:w="2700" w:type="dxa"/>
+            <w:shd w:val="clear" w:color="auto" w:fill="D9D9D9" w:themeFill="background1" w:themeFillShade="D9"/>
+          </w:tcPr>
+          <w:p>
+            <w:pPr>
+              <w:pStyle w:val="MyTable"/>
+            </w:pPr>
+            <w:proofErr w:type="spellStart"/>
+            <w:r>
+              <w:t>Ghi</w:t>
+            </w:r>
+            <w:proofErr w:type="spellEnd"/>
+            <w:r>
+              <w:t xml:space="preserve"> </w:t>
+            </w:r>
+            <w:proofErr w:type="spellStart"/>
+            <w:r>
+              <w:t>chú</w:t>
+            </w:r>
+            <w:proofErr w:type="spellEnd"/>
+          </w:p>
+        </w:tc>
+      </w:tr>
+      <w:tr>
+        <w:tc>
+          <w:tcPr>
+            <w:tcW w:w="900" w:type="dxa"/>
+          </w:tcPr>
+          <w:p>
+            <w:pPr>
+              <w:pStyle w:val="MyTable"/>
+            </w:pPr>
+            <w:r>
+              <w:t>1</w:t>
+            </w:r>
+          </w:p>
+        </w:tc>
+        <w:tc>
+          <w:tcPr>
+            <w:tcW w:w="1710" w:type="dxa"/>
+          </w:tcPr>
+          <w:p>
+            <w:pPr>
+              <w:pStyle w:val="MyTable"/>
+            </w:pPr>
+            <w:proofErr w:type="spellStart"/>
+            <w:r>
+              <w:t>maChuyen</w:t>
+            </w:r>
+            <w:proofErr w:type="spellEnd"/>
+          </w:p>
+        </w:tc>
+        <w:tc>
+          <w:tcPr>
+            <w:tcW w:w="1530" w:type="dxa"/>
+          </w:tcPr>
+          <w:p>
+            <w:pPr>
+              <w:pStyle w:val="MyTable"/>
+            </w:pPr>
+            <w:proofErr w:type="spellStart"/>
+            <w:r>
+              <w:t>int</w:t>
+            </w:r>
+            <w:proofErr w:type="spellEnd"/>
+          </w:p>
+        </w:tc>
+        <w:tc>
+          <w:tcPr>
+            <w:tcW w:w="1170" w:type="dxa"/>
+          </w:tcPr>
+          <w:p>
+            <w:pPr>
+              <w:pStyle w:val="MyTable"/>
+            </w:pPr>
+            <w:proofErr w:type="spellStart"/>
+            <w:r>
+              <w:t>int</w:t>
+            </w:r>
+            <w:proofErr w:type="spellEnd"/>
+          </w:p>
+        </w:tc>
+        <w:tc>
+          <w:tcPr>
+            <w:tcW w:w="1440" w:type="dxa"/>
+          </w:tcPr>
+          <w:p>
+            <w:pPr>
+              <w:pStyle w:val="MyTable"/>
+            </w:pPr>
+            <w:proofErr w:type="spellStart"/>
+            <w:r>
+              <w:t>Khóa</w:t>
+            </w:r>
+            <w:proofErr w:type="spellEnd"/>
+            <w:r>
+              <w:t xml:space="preserve"> </w:t>
+            </w:r>
+            <w:proofErr w:type="spellStart"/>
+            <w:r>
+              <w:t>chính</w:t>
+            </w:r>
+            <w:proofErr w:type="spellEnd"/>
+          </w:p>
+        </w:tc>
+        <w:tc>
+          <w:tcPr>
+            <w:tcW w:w="2700" w:type="dxa"/>
+          </w:tcPr>
+          <w:p>
+            <w:pPr>
+              <w:pStyle w:val="MyTable"/>
+            </w:pPr>
+            <w:proofErr w:type="spellStart"/>
+            <w:r>
+              <w:t>Mã</w:t>
+            </w:r>
+            <w:proofErr w:type="spellEnd"/>
+            <w:r>
+              <w:t xml:space="preserve"> </w:t>
+            </w:r>
+            <w:proofErr w:type="spellStart"/>
+            <w:r>
+              <w:t>chuyến</w:t>
+            </w:r>
+            <w:proofErr w:type="spellEnd"/>
+            <w:r>
+              <w:t xml:space="preserve"> </w:t>
+            </w:r>
+            <w:proofErr w:type="spellStart"/>
+            <w:r>
+              <w:t>xác</w:t>
+            </w:r>
+            <w:proofErr w:type="spellEnd"/>
+            <w:r>
+              <w:t xml:space="preserve"> </w:t>
+            </w:r>
+            <w:proofErr w:type="spellStart"/>
+            <w:r>
+              <w:t>định</w:t>
+            </w:r>
+            <w:proofErr w:type="spellEnd"/>
+            <w:r>
+              <w:t xml:space="preserve"> </w:t>
+            </w:r>
+            <w:proofErr w:type="spellStart"/>
+            <w:r>
+              <w:t>duy</w:t>
+            </w:r>
+            <w:proofErr w:type="spellEnd"/>
+            <w:r>
+              <w:t xml:space="preserve"> </w:t>
+            </w:r>
+            <w:proofErr w:type="spellStart"/>
+            <w:r>
+              <w:t>nhất</w:t>
+            </w:r>
+            <w:proofErr w:type="spellEnd"/>
+            <w:r>
+              <w:t xml:space="preserve"> </w:t>
+            </w:r>
+            <w:proofErr w:type="spellStart"/>
+            <w:r>
+              <w:t>một</w:t>
+            </w:r>
+            <w:proofErr w:type="spellEnd"/>
+            <w:r>
+              <w:t xml:space="preserve"> </w:t>
+            </w:r>
+            <w:proofErr w:type="spellStart"/>
+            <w:r>
+              <w:t>chuyến</w:t>
+            </w:r>
+            <w:proofErr w:type="spellEnd"/>
+            <w:r>
+              <w:t xml:space="preserve"> </w:t>
+            </w:r>
+            <w:proofErr w:type="spellStart"/>
+            <w:r>
+              <w:t>xe</w:t>
+            </w:r>
+            <w:proofErr w:type="spellEnd"/>
+          </w:p>
+        </w:tc>
+      </w:tr>
+      <w:tr>
+        <w:tc>
+          <w:tcPr>
+            <w:tcW w:w="900" w:type="dxa"/>
+          </w:tcPr>
+          <w:p>
+            <w:pPr>
+              <w:pStyle w:val="MyTable"/>
+            </w:pPr>
+            <w:r>
+              <w:t>2</w:t>
+            </w:r>
+          </w:p>
+        </w:tc>
+        <w:tc>
+          <w:tcPr>
+            <w:tcW w:w="1710" w:type="dxa"/>
+          </w:tcPr>
+          <w:p>
+            <w:pPr>
+              <w:pStyle w:val="MyTable"/>
+            </w:pPr>
+            <w:proofErr w:type="spellStart"/>
+            <w:r>
+              <w:t>maTuyen</w:t>
+            </w:r>
+            <w:proofErr w:type="spellEnd"/>
+          </w:p>
+        </w:tc>
+        <w:tc>
+          <w:tcPr>
+            <w:tcW w:w="1530" w:type="dxa"/>
+          </w:tcPr>
+          <w:p>
+            <w:pPr>
+              <w:pStyle w:val="MyTable"/>
+            </w:pPr>
+            <w:proofErr w:type="spellStart"/>
+            <w:r>
+              <w:t>int</w:t>
+            </w:r>
+            <w:proofErr w:type="spellEnd"/>
+          </w:p>
+        </w:tc>
+        <w:tc>
+          <w:tcPr>
+            <w:tcW w:w="1170" w:type="dxa"/>
+          </w:tcPr>
+          <w:p>
+            <w:pPr>
+              <w:pStyle w:val="MyTable"/>
+            </w:pPr>
+            <w:proofErr w:type="spellStart"/>
+            <w:r>
+              <w:t>int</w:t>
+            </w:r>
+            <w:proofErr w:type="spellEnd"/>
+          </w:p>
+        </w:tc>
+        <w:tc>
+          <w:tcPr>
+            <w:tcW w:w="1440" w:type="dxa"/>
+          </w:tcPr>
+          <w:p>
+            <w:pPr>
+              <w:pStyle w:val="MyTable"/>
+            </w:pPr>
+            <w:proofErr w:type="spellStart"/>
+            <w:r>
+              <w:t>Khóa</w:t>
+            </w:r>
+            <w:proofErr w:type="spellEnd"/>
+            <w:r>
+              <w:t xml:space="preserve"> </w:t>
+            </w:r>
+            <w:proofErr w:type="spellStart"/>
+            <w:r>
+              <w:t>ngoại</w:t>
+            </w:r>
+            <w:proofErr w:type="spellEnd"/>
+          </w:p>
+        </w:tc>
+        <w:tc>
+          <w:tcPr>
+            <w:tcW w:w="2700" w:type="dxa"/>
+          </w:tcPr>
+          <w:p>
+            <w:pPr>
+              <w:pStyle w:val="MyTable"/>
+            </w:pPr>
+            <w:proofErr w:type="spellStart"/>
+            <w:r>
+              <w:t>Mã</w:t>
+            </w:r>
+            <w:proofErr w:type="spellEnd"/>
+            <w:r>
+              <w:t xml:space="preserve"> </w:t>
+            </w:r>
+            <w:proofErr w:type="spellStart"/>
+            <w:r>
+              <w:t>tuyến</w:t>
+            </w:r>
+            <w:proofErr w:type="spellEnd"/>
+            <w:r>
+              <w:t xml:space="preserve"> </w:t>
+            </w:r>
+            <w:proofErr w:type="spellStart"/>
+            <w:r>
+              <w:t>mà</w:t>
+            </w:r>
+            <w:proofErr w:type="spellEnd"/>
+            <w:r>
+              <w:t xml:space="preserve"> </w:t>
+            </w:r>
+            <w:proofErr w:type="spellStart"/>
+            <w:r>
+              <w:t>chuyến</w:t>
+            </w:r>
+            <w:proofErr w:type="spellEnd"/>
+            <w:r>
+              <w:t xml:space="preserve"> </w:t>
+            </w:r>
+            <w:proofErr w:type="spellStart"/>
+            <w:r>
+              <w:t>xe</w:t>
+            </w:r>
+            <w:proofErr w:type="spellEnd"/>
+            <w:r>
+              <w:t xml:space="preserve"> </w:t>
+            </w:r>
+            <w:proofErr w:type="spellStart"/>
+            <w:r>
+              <w:t>thuộc</w:t>
+            </w:r>
+            <w:proofErr w:type="spellEnd"/>
+            <w:r>
+              <w:t xml:space="preserve"> </w:t>
+            </w:r>
+            <w:proofErr w:type="spellStart"/>
+            <w:r>
+              <w:t>về</w:t>
+            </w:r>
+            <w:proofErr w:type="spellEnd"/>
+          </w:p>
+        </w:tc>
+      </w:tr>
+      <w:tr>
+        <w:tc>
+          <w:tcPr>
+            <w:tcW w:w="900" w:type="dxa"/>
+          </w:tcPr>
+          <w:p>
+            <w:pPr>
+              <w:pStyle w:val="MyTable"/>
+            </w:pPr>
+            <w:r>
+              <w:t>3</w:t>
+            </w:r>
+          </w:p>
+        </w:tc>
+        <w:tc>
+          <w:tcPr>
+            <w:tcW w:w="1710" w:type="dxa"/>
+          </w:tcPr>
+          <w:p>
+            <w:pPr>
+              <w:pStyle w:val="MyTable"/>
+            </w:pPr>
+            <w:proofErr w:type="spellStart"/>
+            <w:r>
+              <w:t>ngayGioChay</w:t>
+            </w:r>
+            <w:proofErr w:type="spellEnd"/>
+          </w:p>
+        </w:tc>
+        <w:tc>
+          <w:tcPr>
+            <w:tcW w:w="1530" w:type="dxa"/>
+          </w:tcPr>
+          <w:p>
+            <w:pPr>
+              <w:pStyle w:val="MyTable"/>
+            </w:pPr>
+            <w:proofErr w:type="spellStart"/>
+            <w:r>
+              <w:t>datetime</w:t>
+            </w:r>
+            <w:proofErr w:type="spellEnd"/>
+          </w:p>
+        </w:tc>
+        <w:tc>
+          <w:tcPr>
+            <w:tcW w:w="1170" w:type="dxa"/>
+          </w:tcPr>
+          <w:p>
+            <w:pPr>
+              <w:pStyle w:val="MyTable"/>
+            </w:pPr>
+            <w:proofErr w:type="spellStart"/>
+            <w:r>
+              <w:t>datetime</w:t>
+            </w:r>
+            <w:proofErr w:type="spellEnd"/>
+          </w:p>
+        </w:tc>
+        <w:tc>
+          <w:tcPr>
+            <w:tcW w:w="1440" w:type="dxa"/>
+          </w:tcPr>
+          <w:p>
+            <w:pPr>
+              <w:pStyle w:val="MyTable"/>
+            </w:pPr>
+          </w:p>
+        </w:tc>
+        <w:tc>
+          <w:tcPr>
+            <w:tcW w:w="2700" w:type="dxa"/>
+          </w:tcPr>
+          <w:p>
+            <w:pPr>
+              <w:pStyle w:val="MyTable"/>
+            </w:pPr>
+            <w:proofErr w:type="spellStart"/>
+            <w:r>
+              <w:t>Ngày</w:t>
+            </w:r>
+            <w:proofErr w:type="spellEnd"/>
+            <w:r>
+              <w:t xml:space="preserve"> </w:t>
+            </w:r>
+            <w:proofErr w:type="spellStart"/>
+            <w:r>
+              <w:t>giờ</w:t>
+            </w:r>
+            <w:proofErr w:type="spellEnd"/>
+            <w:r>
+              <w:t xml:space="preserve"> </w:t>
+            </w:r>
+            <w:proofErr w:type="spellStart"/>
+            <w:r>
+              <w:t>xuất</w:t>
+            </w:r>
+            <w:proofErr w:type="spellEnd"/>
+            <w:r>
+              <w:t xml:space="preserve"> </w:t>
+            </w:r>
+            <w:proofErr w:type="spellStart"/>
+            <w:r>
+              <w:t>phát</w:t>
+            </w:r>
+            <w:proofErr w:type="spellEnd"/>
+            <w:r>
+              <w:t xml:space="preserve"> </w:t>
+            </w:r>
+            <w:proofErr w:type="spellStart"/>
+            <w:r>
+              <w:t>của</w:t>
+            </w:r>
+            <w:proofErr w:type="spellEnd"/>
+            <w:r>
+              <w:t xml:space="preserve"> </w:t>
+            </w:r>
+            <w:proofErr w:type="spellStart"/>
+            <w:r>
+              <w:t>chuyến</w:t>
+            </w:r>
+            <w:proofErr w:type="spellEnd"/>
+            <w:r>
+              <w:t xml:space="preserve"> </w:t>
+            </w:r>
+            <w:proofErr w:type="spellStart"/>
+            <w:r>
+              <w:t>xe</w:t>
+            </w:r>
+            <w:proofErr w:type="spellEnd"/>
+          </w:p>
+        </w:tc>
+      </w:tr>
+      <w:tr>
+        <w:tc>
+          <w:tcPr>
+            <w:tcW w:w="900" w:type="dxa"/>
+          </w:tcPr>
+          <w:p>
+            <w:pPr>
+              <w:pStyle w:val="MyTable"/>
+            </w:pPr>
+            <w:r>
+              <w:t>4</w:t>
+            </w:r>
+          </w:p>
+        </w:tc>
+        <w:tc>
+          <w:tcPr>
+            <w:tcW w:w="1710" w:type="dxa"/>
+          </w:tcPr>
+          <w:p>
+            <w:pPr>
+              <w:pStyle w:val="MyTable"/>
+            </w:pPr>
+            <w:proofErr w:type="spellStart"/>
+            <w:r>
+              <w:t>taiXe</w:t>
+            </w:r>
+            <w:proofErr w:type="spellEnd"/>
+          </w:p>
+        </w:tc>
+        <w:tc>
+          <w:tcPr>
+            <w:tcW w:w="1530" w:type="dxa"/>
+          </w:tcPr>
+          <w:p>
+            <w:pPr>
+              <w:pStyle w:val="MyTable"/>
+            </w:pPr>
+            <w:proofErr w:type="spellStart"/>
+            <w:r>
+              <w:t>int</w:t>
+            </w:r>
+            <w:proofErr w:type="spellEnd"/>
+          </w:p>
+        </w:tc>
+        <w:tc>
+          <w:tcPr>
+            <w:tcW w:w="1170" w:type="dxa"/>
+          </w:tcPr>
+          <w:p>
+            <w:pPr>
+              <w:pStyle w:val="MyTable"/>
+            </w:pPr>
+            <w:proofErr w:type="spellStart"/>
+            <w:r>
+              <w:t>int</w:t>
+            </w:r>
+            <w:proofErr w:type="spellEnd"/>
+          </w:p>
+        </w:tc>
+        <w:tc>
+          <w:tcPr>
+            <w:tcW w:w="1440" w:type="dxa"/>
+          </w:tcPr>
+          <w:p>
+            <w:pPr>
+              <w:pStyle w:val="MyTable"/>
+            </w:pPr>
+            <w:proofErr w:type="spellStart"/>
+            <w:r>
+              <w:t>Khóa</w:t>
+            </w:r>
+            <w:proofErr w:type="spellEnd"/>
+            <w:r>
+              <w:t xml:space="preserve"> </w:t>
+            </w:r>
+            <w:proofErr w:type="spellStart"/>
+            <w:r>
+              <w:t>ngoại</w:t>
+            </w:r>
+            <w:proofErr w:type="spellEnd"/>
+          </w:p>
+        </w:tc>
+        <w:tc>
+          <w:tcPr>
+            <w:tcW w:w="2700" w:type="dxa"/>
+          </w:tcPr>
+          <w:p>
+            <w:pPr>
+              <w:pStyle w:val="MyTable"/>
+            </w:pPr>
+            <w:proofErr w:type="spellStart"/>
+            <w:r>
+              <w:t>Mã</w:t>
+            </w:r>
+            <w:proofErr w:type="spellEnd"/>
+            <w:r>
+              <w:t xml:space="preserve"> </w:t>
+            </w:r>
+            <w:proofErr w:type="spellStart"/>
+            <w:r>
+              <w:t>nhân</w:t>
+            </w:r>
+            <w:proofErr w:type="spellEnd"/>
+            <w:r>
+              <w:t xml:space="preserve"> </w:t>
+            </w:r>
+            <w:proofErr w:type="spellStart"/>
+            <w:r>
+              <w:t>viên</w:t>
+            </w:r>
+            <w:proofErr w:type="spellEnd"/>
+            <w:r>
+              <w:t xml:space="preserve"> </w:t>
+            </w:r>
+            <w:proofErr w:type="spellStart"/>
+            <w:r>
+              <w:t>của</w:t>
+            </w:r>
+            <w:proofErr w:type="spellEnd"/>
+            <w:r>
+              <w:t xml:space="preserve"> </w:t>
+            </w:r>
+            <w:proofErr w:type="spellStart"/>
+            <w:r>
+              <w:t>tài</w:t>
+            </w:r>
+            <w:proofErr w:type="spellEnd"/>
+            <w:r>
+              <w:t xml:space="preserve"> </w:t>
+            </w:r>
+            <w:proofErr w:type="spellStart"/>
+            <w:r>
+              <w:t>xế</w:t>
+            </w:r>
+            <w:proofErr w:type="spellEnd"/>
+            <w:r>
+              <w:t xml:space="preserve"> </w:t>
+            </w:r>
+            <w:proofErr w:type="spellStart"/>
+            <w:r>
+              <w:t>chạy</w:t>
+            </w:r>
+            <w:proofErr w:type="spellEnd"/>
+            <w:r>
+              <w:t xml:space="preserve"> </w:t>
+            </w:r>
+            <w:proofErr w:type="spellStart"/>
+            <w:r>
+              <w:t>chuyến</w:t>
+            </w:r>
+            <w:proofErr w:type="spellEnd"/>
+            <w:r>
+              <w:t xml:space="preserve"> </w:t>
+            </w:r>
+            <w:proofErr w:type="spellStart"/>
+            <w:r>
+              <w:t>xe</w:t>
+            </w:r>
+            <w:bookmarkStart w:id="0" w:name="_GoBack"/>
+            <w:bookmarkEnd w:id="0"/>
+            <w:proofErr w:type="spellEnd"/>
+          </w:p>
+        </w:tc>
+      </w:tr>
+    </w:tbl>
     <w:p>
       <w:pPr>
-        <w:pStyle w:val="SubTitle1"/>
-        <w:numPr>
-          <w:ilvl w:val="0"/>
-          <w:numId w:val="0"/>
-        </w:numPr>
-        <w:jc w:val="center"/>
-      </w:pPr>
-      <w:bookmarkStart w:id="0" w:name="_GoBack"/>
-      <w:r>
-        <w:rPr>
-          <w:noProof/>
-        </w:rPr>
-        <w:lastRenderedPageBreak/>
-        <w:drawing>
-          <wp:inline distT="0" distB="0" distL="0" distR="0" wp14:anchorId="161B37EF" wp14:editId="2D3D8944">
-            <wp:extent cx="4777740" cy="1882140"/>
-            <wp:effectExtent l="0" t="0" r="3810" b="3810"/>
-            <wp:docPr id="3" name="Picture 3"/>
-            <wp:cNvGraphicFramePr>
-              <a:graphicFrameLocks xmlns:a="http://schemas.openxmlformats.org/drawingml/2006/main" noChangeAspect="1"/>
-            </wp:cNvGraphicFramePr>
-            <a:graphic xmlns:a="http://schemas.openxmlformats.org/drawingml/2006/main">
-              <a:graphicData uri="http://schemas.openxmlformats.org/drawingml/2006/picture">
-                <pic:pic xmlns:pic="http://schemas.openxmlformats.org/drawingml/2006/picture">
-                  <pic:nvPicPr>
-                    <pic:cNvPr id="0" name="Picture 1"/>
-                    <pic:cNvPicPr>
-                      <a:picLocks noChangeAspect="1" noChangeArrowheads="1"/>
-                    </pic:cNvPicPr>
-                  </pic:nvPicPr>
-                  <pic:blipFill>
-                    <a:blip r:embed="rId10">
-                      <a:extLst>
-                        <a:ext uri="{28A0092B-C50C-407E-A947-70E740481C1C}">
-                          <a14:useLocalDpi xmlns:a14="http://schemas.microsoft.com/office/drawing/2010/main" val="0"/>
-                        </a:ext>
-                      </a:extLst>
-                    </a:blip>
-                    <a:srcRect/>
-                    <a:stretch>
-                      <a:fillRect/>
-                    </a:stretch>
-                  </pic:blipFill>
-                  <pic:spPr bwMode="auto">
-                    <a:xfrm>
-                      <a:off x="0" y="0"/>
-                      <a:ext cx="4777740" cy="1882140"/>
-                    </a:xfrm>
-                    <a:prstGeom prst="rect">
-                      <a:avLst/>
-                    </a:prstGeom>
-                    <a:noFill/>
-                    <a:ln>
-                      <a:noFill/>
-                    </a:ln>
-                  </pic:spPr>
-                </pic:pic>
-              </a:graphicData>
-            </a:graphic>
-          </wp:inline>
-        </w:drawing>
-      </w:r>
-      <w:bookmarkEnd w:id="0"/>
-    </w:p>
-    <w:p>
-      <w:pPr>
-        <w:pStyle w:val="SubTitle1"/>
-        <w:numPr>
-          <w:ilvl w:val="0"/>
-          <w:numId w:val="0"/>
-        </w:numPr>
+        <w:pStyle w:val="ListParagraph"/>
+        <w:ind w:left="1440" w:firstLine="0"/>
       </w:pPr>
     </w:p>
     <w:sectPr>
@@ -2137,59 +5571,9 @@
 </w:document>
 </file>
 
-<file path=word/endnotes.xml><?xml version="1.0" encoding="utf-8"?>
-<w:endnotes xmlns:wpc="http://schemas.microsoft.com/office/word/2010/wordprocessingCanvas" xmlns:cx="http://schemas.microsoft.com/office/drawing/2014/chartex" xmlns:cx1="http://schemas.microsoft.com/office/drawing/2015/9/8/chartex" xmlns:cx2="http://schemas.microsoft.com/office/drawing/2015/10/21/chartex" xmlns:cx3="http://schemas.microsoft.com/office/drawing/2016/5/9/chartex" xmlns:cx4="http://schemas.microsoft.com/office/drawing/2016/5/10/chartex" xmlns:cx5="http://schemas.microsoft.com/office/drawing/2016/5/11/chartex" xmlns:cx6="http://schemas.microsoft.com/office/drawing/2016/5/12/chartex" xmlns:cx7="http://schemas.microsoft.com/office/drawing/2016/5/13/chartex" xmlns:cx8="http://schemas.microsoft.com/office/drawing/2016/5/14/chartex" xmlns:mc="http://schemas.openxmlformats.org/markup-compatibility/2006" xmlns:aink="http://schemas.microsoft.com/office/drawing/2016/ink" xmlns:am3d="http://schemas.microsoft.com/office/drawing/2017/model3d" xmlns:o="urn:schemas-microsoft-com:office:office" xmlns:r="http://schemas.openxmlformats.org/officeDocument/2006/relationships" xmlns:m="http://schemas.openxmlformats.org/officeDocument/2006/math" xmlns:v="urn:schemas-microsoft-com:vml" xmlns:wp14="http://schemas.microsoft.com/office/word/2010/wordprocessingDrawing" xmlns:wp="http://schemas.openxmlformats.org/drawingml/2006/wordprocessingDrawing" xmlns:w10="urn:schemas-microsoft-com:office:word" xmlns:w="http://schemas.openxmlformats.org/wordprocessingml/2006/main" xmlns:w14="http://schemas.microsoft.com/office/word/2010/wordml" xmlns:w15="http://schemas.microsoft.com/office/word/2012/wordml" xmlns:w16cid="http://schemas.microsoft.com/office/word/2016/wordml/cid" xmlns:w16se="http://schemas.microsoft.com/office/word/2015/wordml/symex" xmlns:wpg="http://schemas.microsoft.com/office/word/2010/wordprocessingGroup" xmlns:wpi="http://schemas.microsoft.com/office/word/2010/wordprocessingInk" xmlns:wne="http://schemas.microsoft.com/office/word/2006/wordml" xmlns:wps="http://schemas.microsoft.com/office/word/2010/wordprocessingShape" mc:Ignorable="w14 w15 w16se w16cid wp14">
-  <w:endnote w:type="separator" w:id="-1">
-    <w:p>
-      <w:pPr>
-        <w:spacing w:before="0" w:after="0" w:line="240" w:lineRule="auto"/>
-      </w:pPr>
-      <w:r>
-        <w:separator/>
-      </w:r>
-    </w:p>
-  </w:endnote>
-  <w:endnote w:type="continuationSeparator" w:id="0">
-    <w:p>
-      <w:pPr>
-        <w:spacing w:before="0" w:after="0" w:line="240" w:lineRule="auto"/>
-      </w:pPr>
-      <w:r>
-        <w:continuationSeparator/>
-      </w:r>
-    </w:p>
-  </w:endnote>
-</w:endnotes>
-</file>
-
-<file path=word/footnotes.xml><?xml version="1.0" encoding="utf-8"?>
-<w:footnotes xmlns:wpc="http://schemas.microsoft.com/office/word/2010/wordprocessingCanvas" xmlns:cx="http://schemas.microsoft.com/office/drawing/2014/chartex" xmlns:cx1="http://schemas.microsoft.com/office/drawing/2015/9/8/chartex" xmlns:cx2="http://schemas.microsoft.com/office/drawing/2015/10/21/chartex" xmlns:cx3="http://schemas.microsoft.com/office/drawing/2016/5/9/chartex" xmlns:cx4="http://schemas.microsoft.com/office/drawing/2016/5/10/chartex" xmlns:cx5="http://schemas.microsoft.com/office/drawing/2016/5/11/chartex" xmlns:cx6="http://schemas.microsoft.com/office/drawing/2016/5/12/chartex" xmlns:cx7="http://schemas.microsoft.com/office/drawing/2016/5/13/chartex" xmlns:cx8="http://schemas.microsoft.com/office/drawing/2016/5/14/chartex" xmlns:mc="http://schemas.openxmlformats.org/markup-compatibility/2006" xmlns:aink="http://schemas.microsoft.com/office/drawing/2016/ink" xmlns:am3d="http://schemas.microsoft.com/office/drawing/2017/model3d" xmlns:o="urn:schemas-microsoft-com:office:office" xmlns:r="http://schemas.openxmlformats.org/officeDocument/2006/relationships" xmlns:m="http://schemas.openxmlformats.org/officeDocument/2006/math" xmlns:v="urn:schemas-microsoft-com:vml" xmlns:wp14="http://schemas.microsoft.com/office/word/2010/wordprocessingDrawing" xmlns:wp="http://schemas.openxmlformats.org/drawingml/2006/wordprocessingDrawing" xmlns:w10="urn:schemas-microsoft-com:office:word" xmlns:w="http://schemas.openxmlformats.org/wordprocessingml/2006/main" xmlns:w14="http://schemas.microsoft.com/office/word/2010/wordml" xmlns:w15="http://schemas.microsoft.com/office/word/2012/wordml" xmlns:w16cid="http://schemas.microsoft.com/office/word/2016/wordml/cid" xmlns:w16se="http://schemas.microsoft.com/office/word/2015/wordml/symex" xmlns:wpg="http://schemas.microsoft.com/office/word/2010/wordprocessingGroup" xmlns:wpi="http://schemas.microsoft.com/office/word/2010/wordprocessingInk" xmlns:wne="http://schemas.microsoft.com/office/word/2006/wordml" xmlns:wps="http://schemas.microsoft.com/office/word/2010/wordprocessingShape" mc:Ignorable="w14 w15 w16se w16cid wp14">
-  <w:footnote w:type="separator" w:id="-1">
-    <w:p>
-      <w:pPr>
-        <w:spacing w:before="0" w:after="0" w:line="240" w:lineRule="auto"/>
-      </w:pPr>
-      <w:r>
-        <w:separator/>
-      </w:r>
-    </w:p>
-  </w:footnote>
-  <w:footnote w:type="continuationSeparator" w:id="0">
-    <w:p>
-      <w:pPr>
-        <w:spacing w:before="0" w:after="0" w:line="240" w:lineRule="auto"/>
-      </w:pPr>
-      <w:r>
-        <w:continuationSeparator/>
-      </w:r>
-    </w:p>
-  </w:footnote>
-</w:footnotes>
-</file>
-
 <file path=word/numbering.xml><?xml version="1.0" encoding="utf-8"?>
-<w:numbering xmlns:wpc="http://schemas.microsoft.com/office/word/2010/wordprocessingCanvas" xmlns:cx="http://schemas.microsoft.com/office/drawing/2014/chartex" xmlns:cx1="http://schemas.microsoft.com/office/drawing/2015/9/8/chartex" xmlns:cx2="http://schemas.microsoft.com/office/drawing/2015/10/21/chartex" xmlns:cx3="http://schemas.microsoft.com/office/drawing/2016/5/9/chartex" xmlns:cx4="http://schemas.microsoft.com/office/drawing/2016/5/10/chartex" xmlns:cx5="http://schemas.microsoft.com/office/drawing/2016/5/11/chartex" xmlns:cx6="http://schemas.microsoft.com/office/drawing/2016/5/12/chartex" xmlns:cx7="http://schemas.microsoft.com/office/drawing/2016/5/13/chartex" xmlns:cx8="http://schemas.microsoft.com/office/drawing/2016/5/14/chartex" xmlns:mc="http://schemas.openxmlformats.org/markup-compatibility/2006" xmlns:aink="http://schemas.microsoft.com/office/drawing/2016/ink" xmlns:am3d="http://schemas.microsoft.com/office/drawing/2017/model3d" xmlns:o="urn:schemas-microsoft-com:office:office" xmlns:r="http://schemas.openxmlformats.org/officeDocument/2006/relationships" xmlns:m="http://schemas.openxmlformats.org/officeDocument/2006/math" xmlns:v="urn:schemas-microsoft-com:vml" xmlns:wp14="http://schemas.microsoft.com/office/word/2010/wordprocessingDrawing" xmlns:wp="http://schemas.openxmlformats.org/drawingml/2006/wordprocessingDrawing" xmlns:w10="urn:schemas-microsoft-com:office:word" xmlns:w="http://schemas.openxmlformats.org/wordprocessingml/2006/main" xmlns:w14="http://schemas.microsoft.com/office/word/2010/wordml" xmlns:w15="http://schemas.microsoft.com/office/word/2012/wordml" xmlns:w16cid="http://schemas.microsoft.com/office/word/2016/wordml/cid" xmlns:w16se="http://schemas.microsoft.com/office/word/2015/wordml/symex" xmlns:wpg="http://schemas.microsoft.com/office/word/2010/wordprocessingGroup" xmlns:wpi="http://schemas.microsoft.com/office/word/2010/wordprocessingInk" xmlns:wne="http://schemas.microsoft.com/office/word/2006/wordml" xmlns:wps="http://schemas.microsoft.com/office/word/2010/wordprocessingShape" mc:Ignorable="w14 w15 w16se w16cid wp14">
-  <w:abstractNum w:abstractNumId="0" w15:restartNumberingAfterBreak="0">
+<w:numbering xmlns:wpc="http://schemas.microsoft.com/office/word/2010/wordprocessingCanvas" xmlns:mc="http://schemas.openxmlformats.org/markup-compatibility/2006" xmlns:o="urn:schemas-microsoft-com:office:office" xmlns:r="http://schemas.openxmlformats.org/officeDocument/2006/relationships" xmlns:m="http://schemas.openxmlformats.org/officeDocument/2006/math" xmlns:v="urn:schemas-microsoft-com:vml" xmlns:wp14="http://schemas.microsoft.com/office/word/2010/wordprocessingDrawing" xmlns:wp="http://schemas.openxmlformats.org/drawingml/2006/wordprocessingDrawing" xmlns:w10="urn:schemas-microsoft-com:office:word" xmlns:w="http://schemas.openxmlformats.org/wordprocessingml/2006/main" xmlns:w14="http://schemas.microsoft.com/office/word/2010/wordml" xmlns:w15="http://schemas.microsoft.com/office/word/2012/wordml" xmlns:wpg="http://schemas.microsoft.com/office/word/2010/wordprocessingGroup" xmlns:wpi="http://schemas.microsoft.com/office/word/2010/wordprocessingInk" xmlns:wne="http://schemas.microsoft.com/office/word/2006/wordml" xmlns:wps="http://schemas.microsoft.com/office/word/2010/wordprocessingShape" mc:Ignorable="w14 w15 wp14">
+  <w:abstractNum w:abstractNumId="0">
     <w:nsid w:val="03A213BE"/>
     <w:multiLevelType w:val="hybridMultilevel"/>
     <w:tmpl w:val="4B6028DC"/>
@@ -2301,7 +5685,7 @@
       </w:rPr>
     </w:lvl>
   </w:abstractNum>
-  <w:abstractNum w:abstractNumId="1" w15:restartNumberingAfterBreak="0">
+  <w:abstractNum w:abstractNumId="1">
     <w:nsid w:val="06257071"/>
     <w:multiLevelType w:val="multilevel"/>
     <w:tmpl w:val="DFCAEAFE"/>
@@ -2397,7 +5781,7 @@
       </w:pPr>
     </w:lvl>
   </w:abstractNum>
-  <w:abstractNum w:abstractNumId="2" w15:restartNumberingAfterBreak="0">
+  <w:abstractNum w:abstractNumId="2">
     <w:nsid w:val="094F5771"/>
     <w:multiLevelType w:val="hybridMultilevel"/>
     <w:tmpl w:val="E0C6C794"/>
@@ -2511,7 +5895,128 @@
       </w:rPr>
     </w:lvl>
   </w:abstractNum>
-  <w:abstractNum w:abstractNumId="3" w15:restartNumberingAfterBreak="0">
+  <w:abstractNum w:abstractNumId="3">
+    <w:nsid w:val="0EB971BC"/>
+    <w:multiLevelType w:val="multilevel"/>
+    <w:tmpl w:val="0CC05E9C"/>
+    <w:lvl w:ilvl="0">
+      <w:start w:val="4"/>
+      <w:numFmt w:val="decimal"/>
+      <w:lvlText w:val="%1."/>
+      <w:lvlJc w:val="left"/>
+      <w:pPr>
+        <w:ind w:left="1080" w:hanging="360"/>
+      </w:pPr>
+      <w:rPr>
+        <w:rFonts w:hint="default"/>
+      </w:rPr>
+    </w:lvl>
+    <w:lvl w:ilvl="1">
+      <w:start w:val="1"/>
+      <w:numFmt w:val="decimal"/>
+      <w:isLgl/>
+      <w:lvlText w:val="%1.%2"/>
+      <w:lvlJc w:val="left"/>
+      <w:pPr>
+        <w:ind w:left="1440" w:hanging="360"/>
+      </w:pPr>
+      <w:rPr>
+        <w:rFonts w:hint="default"/>
+      </w:rPr>
+    </w:lvl>
+    <w:lvl w:ilvl="2">
+      <w:start w:val="1"/>
+      <w:numFmt w:val="decimal"/>
+      <w:isLgl/>
+      <w:lvlText w:val="%1.%2.%3"/>
+      <w:lvlJc w:val="left"/>
+      <w:pPr>
+        <w:ind w:left="2160" w:hanging="720"/>
+      </w:pPr>
+      <w:rPr>
+        <w:rFonts w:hint="default"/>
+      </w:rPr>
+    </w:lvl>
+    <w:lvl w:ilvl="3">
+      <w:start w:val="1"/>
+      <w:numFmt w:val="decimal"/>
+      <w:isLgl/>
+      <w:lvlText w:val="%1.%2.%3.%4"/>
+      <w:lvlJc w:val="left"/>
+      <w:pPr>
+        <w:ind w:left="2520" w:hanging="720"/>
+      </w:pPr>
+      <w:rPr>
+        <w:rFonts w:hint="default"/>
+      </w:rPr>
+    </w:lvl>
+    <w:lvl w:ilvl="4">
+      <w:start w:val="1"/>
+      <w:numFmt w:val="decimal"/>
+      <w:isLgl/>
+      <w:lvlText w:val="%1.%2.%3.%4.%5"/>
+      <w:lvlJc w:val="left"/>
+      <w:pPr>
+        <w:ind w:left="3240" w:hanging="1080"/>
+      </w:pPr>
+      <w:rPr>
+        <w:rFonts w:hint="default"/>
+      </w:rPr>
+    </w:lvl>
+    <w:lvl w:ilvl="5">
+      <w:start w:val="1"/>
+      <w:numFmt w:val="decimal"/>
+      <w:isLgl/>
+      <w:lvlText w:val="%1.%2.%3.%4.%5.%6"/>
+      <w:lvlJc w:val="left"/>
+      <w:pPr>
+        <w:ind w:left="3600" w:hanging="1080"/>
+      </w:pPr>
+      <w:rPr>
+        <w:rFonts w:hint="default"/>
+      </w:rPr>
+    </w:lvl>
+    <w:lvl w:ilvl="6">
+      <w:start w:val="1"/>
+      <w:numFmt w:val="decimal"/>
+      <w:isLgl/>
+      <w:lvlText w:val="%1.%2.%3.%4.%5.%6.%7"/>
+      <w:lvlJc w:val="left"/>
+      <w:pPr>
+        <w:ind w:left="4320" w:hanging="1440"/>
+      </w:pPr>
+      <w:rPr>
+        <w:rFonts w:hint="default"/>
+      </w:rPr>
+    </w:lvl>
+    <w:lvl w:ilvl="7">
+      <w:start w:val="1"/>
+      <w:numFmt w:val="decimal"/>
+      <w:isLgl/>
+      <w:lvlText w:val="%1.%2.%3.%4.%5.%6.%7.%8"/>
+      <w:lvlJc w:val="left"/>
+      <w:pPr>
+        <w:ind w:left="4680" w:hanging="1440"/>
+      </w:pPr>
+      <w:rPr>
+        <w:rFonts w:hint="default"/>
+      </w:rPr>
+    </w:lvl>
+    <w:lvl w:ilvl="8">
+      <w:start w:val="1"/>
+      <w:numFmt w:val="decimal"/>
+      <w:isLgl/>
+      <w:lvlText w:val="%1.%2.%3.%4.%5.%6.%7.%8.%9"/>
+      <w:lvlJc w:val="left"/>
+      <w:pPr>
+        <w:ind w:left="5040" w:hanging="1440"/>
+      </w:pPr>
+      <w:rPr>
+        <w:rFonts w:hint="default"/>
+      </w:rPr>
+    </w:lvl>
+  </w:abstractNum>
+  <w:abstractNum w:abstractNumId="4">
     <w:nsid w:val="196D1671"/>
     <w:multiLevelType w:val="multilevel"/>
     <w:tmpl w:val="42AE90D6"/>
@@ -2626,7 +6131,7 @@
       </w:rPr>
     </w:lvl>
   </w:abstractNum>
-  <w:abstractNum w:abstractNumId="4" w15:restartNumberingAfterBreak="0">
+  <w:abstractNum w:abstractNumId="5">
     <w:nsid w:val="289B7C1E"/>
     <w:multiLevelType w:val="multilevel"/>
     <w:tmpl w:val="AB3807E0"/>
@@ -2717,7 +6222,7 @@
       </w:pPr>
     </w:lvl>
   </w:abstractNum>
-  <w:abstractNum w:abstractNumId="5" w15:restartNumberingAfterBreak="0">
+  <w:abstractNum w:abstractNumId="6">
     <w:nsid w:val="2BAB6EE8"/>
     <w:multiLevelType w:val="multilevel"/>
     <w:tmpl w:val="C7C2FA44"/>
@@ -2835,7 +6340,7 @@
       </w:rPr>
     </w:lvl>
   </w:abstractNum>
-  <w:abstractNum w:abstractNumId="6" w15:restartNumberingAfterBreak="0">
+  <w:abstractNum w:abstractNumId="7">
     <w:nsid w:val="2BC26A9A"/>
     <w:multiLevelType w:val="hybridMultilevel"/>
     <w:tmpl w:val="EA123DB6"/>
@@ -2924,13 +6429,13 @@
       </w:pPr>
     </w:lvl>
   </w:abstractNum>
-  <w:abstractNum w:abstractNumId="7" w15:restartNumberingAfterBreak="0">
+  <w:abstractNum w:abstractNumId="8">
     <w:nsid w:val="40B05AC8"/>
     <w:multiLevelType w:val="multilevel"/>
     <w:tmpl w:val="AB3807E0"/>
     <w:numStyleLink w:val="Style1"/>
   </w:abstractNum>
-  <w:abstractNum w:abstractNumId="8" w15:restartNumberingAfterBreak="0">
+  <w:abstractNum w:abstractNumId="9">
     <w:nsid w:val="42446019"/>
     <w:multiLevelType w:val="multilevel"/>
     <w:tmpl w:val="0409001D"/>
@@ -3016,7 +6521,120 @@
       </w:pPr>
     </w:lvl>
   </w:abstractNum>
-  <w:abstractNum w:abstractNumId="9" w15:restartNumberingAfterBreak="0">
+  <w:abstractNum w:abstractNumId="10">
+    <w:nsid w:val="44617DAA"/>
+    <w:multiLevelType w:val="hybridMultilevel"/>
+    <w:tmpl w:val="4B0689F8"/>
+    <w:lvl w:ilvl="0" w:tplc="67E42442">
+      <w:start w:val="5"/>
+      <w:numFmt w:val="bullet"/>
+      <w:lvlText w:val="-"/>
+      <w:lvlJc w:val="left"/>
+      <w:pPr>
+        <w:ind w:left="1440" w:hanging="360"/>
+      </w:pPr>
+      <w:rPr>
+        <w:rFonts w:ascii="Calibri" w:eastAsiaTheme="minorHAnsi" w:hAnsi="Calibri" w:cs="Calibri" w:hint="default"/>
+      </w:rPr>
+    </w:lvl>
+    <w:lvl w:ilvl="1" w:tplc="04090003" w:tentative="1">
+      <w:start w:val="1"/>
+      <w:numFmt w:val="bullet"/>
+      <w:lvlText w:val="o"/>
+      <w:lvlJc w:val="left"/>
+      <w:pPr>
+        <w:ind w:left="2160" w:hanging="360"/>
+      </w:pPr>
+      <w:rPr>
+        <w:rFonts w:ascii="Courier New" w:hAnsi="Courier New" w:cs="Courier New" w:hint="default"/>
+      </w:rPr>
+    </w:lvl>
+    <w:lvl w:ilvl="2" w:tplc="04090005" w:tentative="1">
+      <w:start w:val="1"/>
+      <w:numFmt w:val="bullet"/>
+      <w:lvlText w:val=""/>
+      <w:lvlJc w:val="left"/>
+      <w:pPr>
+        <w:ind w:left="2880" w:hanging="360"/>
+      </w:pPr>
+      <w:rPr>
+        <w:rFonts w:ascii="Wingdings" w:hAnsi="Wingdings" w:hint="default"/>
+      </w:rPr>
+    </w:lvl>
+    <w:lvl w:ilvl="3" w:tplc="04090001" w:tentative="1">
+      <w:start w:val="1"/>
+      <w:numFmt w:val="bullet"/>
+      <w:lvlText w:val=""/>
+      <w:lvlJc w:val="left"/>
+      <w:pPr>
+        <w:ind w:left="3600" w:hanging="360"/>
+      </w:pPr>
+      <w:rPr>
+        <w:rFonts w:ascii="Symbol" w:hAnsi="Symbol" w:hint="default"/>
+      </w:rPr>
+    </w:lvl>
+    <w:lvl w:ilvl="4" w:tplc="04090003" w:tentative="1">
+      <w:start w:val="1"/>
+      <w:numFmt w:val="bullet"/>
+      <w:lvlText w:val="o"/>
+      <w:lvlJc w:val="left"/>
+      <w:pPr>
+        <w:ind w:left="4320" w:hanging="360"/>
+      </w:pPr>
+      <w:rPr>
+        <w:rFonts w:ascii="Courier New" w:hAnsi="Courier New" w:cs="Courier New" w:hint="default"/>
+      </w:rPr>
+    </w:lvl>
+    <w:lvl w:ilvl="5" w:tplc="04090005" w:tentative="1">
+      <w:start w:val="1"/>
+      <w:numFmt w:val="bullet"/>
+      <w:lvlText w:val=""/>
+      <w:lvlJc w:val="left"/>
+      <w:pPr>
+        <w:ind w:left="5040" w:hanging="360"/>
+      </w:pPr>
+      <w:rPr>
+        <w:rFonts w:ascii="Wingdings" w:hAnsi="Wingdings" w:hint="default"/>
+      </w:rPr>
+    </w:lvl>
+    <w:lvl w:ilvl="6" w:tplc="04090001" w:tentative="1">
+      <w:start w:val="1"/>
+      <w:numFmt w:val="bullet"/>
+      <w:lvlText w:val=""/>
+      <w:lvlJc w:val="left"/>
+      <w:pPr>
+        <w:ind w:left="5760" w:hanging="360"/>
+      </w:pPr>
+      <w:rPr>
+        <w:rFonts w:ascii="Symbol" w:hAnsi="Symbol" w:hint="default"/>
+      </w:rPr>
+    </w:lvl>
+    <w:lvl w:ilvl="7" w:tplc="04090003" w:tentative="1">
+      <w:start w:val="1"/>
+      <w:numFmt w:val="bullet"/>
+      <w:lvlText w:val="o"/>
+      <w:lvlJc w:val="left"/>
+      <w:pPr>
+        <w:ind w:left="6480" w:hanging="360"/>
+      </w:pPr>
+      <w:rPr>
+        <w:rFonts w:ascii="Courier New" w:hAnsi="Courier New" w:cs="Courier New" w:hint="default"/>
+      </w:rPr>
+    </w:lvl>
+    <w:lvl w:ilvl="8" w:tplc="04090005" w:tentative="1">
+      <w:start w:val="1"/>
+      <w:numFmt w:val="bullet"/>
+      <w:lvlText w:val=""/>
+      <w:lvlJc w:val="left"/>
+      <w:pPr>
+        <w:ind w:left="7200" w:hanging="360"/>
+      </w:pPr>
+      <w:rPr>
+        <w:rFonts w:ascii="Wingdings" w:hAnsi="Wingdings" w:hint="default"/>
+      </w:rPr>
+    </w:lvl>
+  </w:abstractNum>
+  <w:abstractNum w:abstractNumId="11">
     <w:nsid w:val="5EED0622"/>
     <w:multiLevelType w:val="multilevel"/>
     <w:tmpl w:val="0409001F"/>
@@ -3102,120 +6720,120 @@
       </w:pPr>
     </w:lvl>
   </w:abstractNum>
-  <w:abstractNum w:abstractNumId="10" w15:restartNumberingAfterBreak="0">
-    <w:nsid w:val="610F4361"/>
+  <w:abstractNum w:abstractNumId="12">
+    <w:nsid w:val="68734B95"/>
     <w:multiLevelType w:val="hybridMultilevel"/>
-    <w:tmpl w:val="218EADC0"/>
-    <w:lvl w:ilvl="0" w:tplc="04090001">
+    <w:tmpl w:val="67523536"/>
+    <w:lvl w:ilvl="0" w:tplc="613A75D8">
+      <w:start w:val="1"/>
+      <w:numFmt w:val="bullet"/>
+      <w:lvlText w:val="-"/>
+      <w:lvlJc w:val="left"/>
+      <w:pPr>
+        <w:ind w:left="720" w:hanging="360"/>
+      </w:pPr>
+      <w:rPr>
+        <w:rFonts w:ascii="Calibri" w:eastAsiaTheme="minorHAnsi" w:hAnsi="Calibri" w:cs="Calibri" w:hint="default"/>
+      </w:rPr>
+    </w:lvl>
+    <w:lvl w:ilvl="1" w:tplc="04090003" w:tentative="1">
+      <w:start w:val="1"/>
+      <w:numFmt w:val="bullet"/>
+      <w:lvlText w:val="o"/>
+      <w:lvlJc w:val="left"/>
+      <w:pPr>
+        <w:ind w:left="1440" w:hanging="360"/>
+      </w:pPr>
+      <w:rPr>
+        <w:rFonts w:ascii="Courier New" w:hAnsi="Courier New" w:cs="Courier New" w:hint="default"/>
+      </w:rPr>
+    </w:lvl>
+    <w:lvl w:ilvl="2" w:tplc="04090005" w:tentative="1">
+      <w:start w:val="1"/>
+      <w:numFmt w:val="bullet"/>
+      <w:lvlText w:val=""/>
+      <w:lvlJc w:val="left"/>
+      <w:pPr>
+        <w:ind w:left="2160" w:hanging="360"/>
+      </w:pPr>
+      <w:rPr>
+        <w:rFonts w:ascii="Wingdings" w:hAnsi="Wingdings" w:hint="default"/>
+      </w:rPr>
+    </w:lvl>
+    <w:lvl w:ilvl="3" w:tplc="04090001" w:tentative="1">
       <w:start w:val="1"/>
       <w:numFmt w:val="bullet"/>
       <w:lvlText w:val=""/>
       <w:lvlJc w:val="left"/>
       <w:pPr>
-        <w:ind w:left="720" w:hanging="360"/>
+        <w:ind w:left="2880" w:hanging="360"/>
       </w:pPr>
       <w:rPr>
         <w:rFonts w:ascii="Symbol" w:hAnsi="Symbol" w:hint="default"/>
       </w:rPr>
     </w:lvl>
-    <w:lvl w:ilvl="1" w:tplc="04090003">
+    <w:lvl w:ilvl="4" w:tplc="04090003" w:tentative="1">
       <w:start w:val="1"/>
       <w:numFmt w:val="bullet"/>
       <w:lvlText w:val="o"/>
       <w:lvlJc w:val="left"/>
       <w:pPr>
-        <w:ind w:left="1440" w:hanging="360"/>
+        <w:ind w:left="3600" w:hanging="360"/>
       </w:pPr>
       <w:rPr>
         <w:rFonts w:ascii="Courier New" w:hAnsi="Courier New" w:cs="Courier New" w:hint="default"/>
       </w:rPr>
     </w:lvl>
-    <w:lvl w:ilvl="2" w:tplc="04090005" w:tentative="1">
+    <w:lvl w:ilvl="5" w:tplc="04090005" w:tentative="1">
       <w:start w:val="1"/>
       <w:numFmt w:val="bullet"/>
       <w:lvlText w:val=""/>
       <w:lvlJc w:val="left"/>
       <w:pPr>
-        <w:ind w:left="2160" w:hanging="360"/>
+        <w:ind w:left="4320" w:hanging="360"/>
       </w:pPr>
       <w:rPr>
         <w:rFonts w:ascii="Wingdings" w:hAnsi="Wingdings" w:hint="default"/>
       </w:rPr>
     </w:lvl>
-    <w:lvl w:ilvl="3" w:tplc="04090001" w:tentative="1">
+    <w:lvl w:ilvl="6" w:tplc="04090001" w:tentative="1">
       <w:start w:val="1"/>
       <w:numFmt w:val="bullet"/>
       <w:lvlText w:val=""/>
       <w:lvlJc w:val="left"/>
       <w:pPr>
-        <w:ind w:left="2880" w:hanging="360"/>
+        <w:ind w:left="5040" w:hanging="360"/>
       </w:pPr>
       <w:rPr>
         <w:rFonts w:ascii="Symbol" w:hAnsi="Symbol" w:hint="default"/>
       </w:rPr>
     </w:lvl>
-    <w:lvl w:ilvl="4" w:tplc="04090003" w:tentative="1">
+    <w:lvl w:ilvl="7" w:tplc="04090003" w:tentative="1">
       <w:start w:val="1"/>
       <w:numFmt w:val="bullet"/>
       <w:lvlText w:val="o"/>
       <w:lvlJc w:val="left"/>
       <w:pPr>
-        <w:ind w:left="3600" w:hanging="360"/>
+        <w:ind w:left="5760" w:hanging="360"/>
       </w:pPr>
       <w:rPr>
         <w:rFonts w:ascii="Courier New" w:hAnsi="Courier New" w:cs="Courier New" w:hint="default"/>
       </w:rPr>
     </w:lvl>
-    <w:lvl w:ilvl="5" w:tplc="04090005" w:tentative="1">
+    <w:lvl w:ilvl="8" w:tplc="04090005" w:tentative="1">
       <w:start w:val="1"/>
       <w:numFmt w:val="bullet"/>
       <w:lvlText w:val=""/>
       <w:lvlJc w:val="left"/>
       <w:pPr>
-        <w:ind w:left="4320" w:hanging="360"/>
+        <w:ind w:left="6480" w:hanging="360"/>
       </w:pPr>
       <w:rPr>
         <w:rFonts w:ascii="Wingdings" w:hAnsi="Wingdings" w:hint="default"/>
       </w:rPr>
     </w:lvl>
-    <w:lvl w:ilvl="6" w:tplc="04090001" w:tentative="1">
-      <w:start w:val="1"/>
-      <w:numFmt w:val="bullet"/>
-      <w:lvlText w:val=""/>
-      <w:lvlJc w:val="left"/>
-      <w:pPr>
-        <w:ind w:left="5040" w:hanging="360"/>
-      </w:pPr>
-      <w:rPr>
-        <w:rFonts w:ascii="Symbol" w:hAnsi="Symbol" w:hint="default"/>
-      </w:rPr>
-    </w:lvl>
-    <w:lvl w:ilvl="7" w:tplc="04090003" w:tentative="1">
-      <w:start w:val="1"/>
-      <w:numFmt w:val="bullet"/>
-      <w:lvlText w:val="o"/>
-      <w:lvlJc w:val="left"/>
-      <w:pPr>
-        <w:ind w:left="5760" w:hanging="360"/>
-      </w:pPr>
-      <w:rPr>
-        <w:rFonts w:ascii="Courier New" w:hAnsi="Courier New" w:cs="Courier New" w:hint="default"/>
-      </w:rPr>
-    </w:lvl>
-    <w:lvl w:ilvl="8" w:tplc="04090005" w:tentative="1">
-      <w:start w:val="1"/>
-      <w:numFmt w:val="bullet"/>
-      <w:lvlText w:val=""/>
-      <w:lvlJc w:val="left"/>
-      <w:pPr>
-        <w:ind w:left="6480" w:hanging="360"/>
-      </w:pPr>
-      <w:rPr>
-        <w:rFonts w:ascii="Wingdings" w:hAnsi="Wingdings" w:hint="default"/>
-      </w:rPr>
-    </w:lvl>
   </w:abstractNum>
-  <w:abstractNum w:abstractNumId="11" w15:restartNumberingAfterBreak="0">
+  <w:abstractNum w:abstractNumId="13">
     <w:nsid w:val="6C6C3D93"/>
     <w:multiLevelType w:val="hybridMultilevel"/>
     <w:tmpl w:val="D608837A"/>
@@ -3301,7 +6919,7 @@
       </w:pPr>
     </w:lvl>
   </w:abstractNum>
-  <w:abstractNum w:abstractNumId="12" w15:restartNumberingAfterBreak="0">
+  <w:abstractNum w:abstractNumId="14">
     <w:nsid w:val="75EA5132"/>
     <w:multiLevelType w:val="multilevel"/>
     <w:tmpl w:val="750495F2"/>
@@ -3415,7 +7033,7 @@
       </w:rPr>
     </w:lvl>
   </w:abstractNum>
-  <w:abstractNum w:abstractNumId="13" w15:restartNumberingAfterBreak="0">
+  <w:abstractNum w:abstractNumId="15">
     <w:nsid w:val="77071EE0"/>
     <w:multiLevelType w:val="hybridMultilevel"/>
     <w:tmpl w:val="B1440E4C"/>
@@ -3501,32 +7119,32 @@
       </w:pPr>
     </w:lvl>
   </w:abstractNum>
-  <w:abstractNum w:abstractNumId="14" w15:restartNumberingAfterBreak="0">
+  <w:abstractNum w:abstractNumId="16">
     <w:nsid w:val="7CCA2CCB"/>
     <w:multiLevelType w:val="multilevel"/>
     <w:tmpl w:val="AB3807E0"/>
     <w:numStyleLink w:val="Style1"/>
   </w:abstractNum>
   <w:num w:numId="1">
-    <w:abstractNumId w:val="3"/>
+    <w:abstractNumId w:val="4"/>
   </w:num>
   <w:num w:numId="2">
     <w:abstractNumId w:val="2"/>
   </w:num>
   <w:num w:numId="3">
-    <w:abstractNumId w:val="9"/>
+    <w:abstractNumId w:val="11"/>
   </w:num>
   <w:num w:numId="4">
     <w:abstractNumId w:val="1"/>
   </w:num>
   <w:num w:numId="5">
-    <w:abstractNumId w:val="14"/>
+    <w:abstractNumId w:val="16"/>
   </w:num>
   <w:num w:numId="6">
-    <w:abstractNumId w:val="4"/>
+    <w:abstractNumId w:val="5"/>
   </w:num>
   <w:num w:numId="7">
-    <w:abstractNumId w:val="7"/>
+    <w:abstractNumId w:val="8"/>
   </w:num>
   <w:num w:numId="8">
     <w:abstractNumId w:val="1"/>
@@ -3559,13 +7177,13 @@
     </w:lvlOverride>
   </w:num>
   <w:num w:numId="9">
-    <w:abstractNumId w:val="8"/>
+    <w:abstractNumId w:val="9"/>
   </w:num>
   <w:num w:numId="10">
-    <w:abstractNumId w:val="12"/>
+    <w:abstractNumId w:val="14"/>
   </w:num>
   <w:num w:numId="11">
-    <w:abstractNumId w:val="3"/>
+    <w:abstractNumId w:val="4"/>
     <w:lvlOverride w:ilvl="0">
       <w:lvl w:ilvl="0">
         <w:start w:val="1"/>
@@ -3699,7 +7317,7 @@
     </w:lvlOverride>
   </w:num>
   <w:num w:numId="12">
-    <w:abstractNumId w:val="3"/>
+    <w:abstractNumId w:val="4"/>
     <w:lvlOverride w:ilvl="0">
       <w:lvl w:ilvl="0">
         <w:start w:val="1"/>
@@ -3833,7 +7451,7 @@
     </w:lvlOverride>
   </w:num>
   <w:num w:numId="13">
-    <w:abstractNumId w:val="3"/>
+    <w:abstractNumId w:val="4"/>
     <w:lvlOverride w:ilvl="0">
       <w:lvl w:ilvl="0">
         <w:start w:val="1"/>
@@ -3967,7 +7585,7 @@
     </w:lvlOverride>
   </w:num>
   <w:num w:numId="14">
-    <w:abstractNumId w:val="3"/>
+    <w:abstractNumId w:val="4"/>
     <w:lvlOverride w:ilvl="0">
       <w:startOverride w:val="5"/>
       <w:lvl w:ilvl="0">
@@ -4110,7 +7728,7 @@
     </w:lvlOverride>
   </w:num>
   <w:num w:numId="15">
-    <w:abstractNumId w:val="3"/>
+    <w:abstractNumId w:val="4"/>
     <w:lvlOverride w:ilvl="0">
       <w:lvl w:ilvl="0">
         <w:start w:val="1"/>
@@ -4243,7 +7861,7 @@
     </w:lvlOverride>
   </w:num>
   <w:num w:numId="16">
-    <w:abstractNumId w:val="3"/>
+    <w:abstractNumId w:val="4"/>
     <w:lvlOverride w:ilvl="0">
       <w:startOverride w:val="5"/>
       <w:lvl w:ilvl="0">
@@ -4385,22 +8003,22 @@
     </w:lvlOverride>
   </w:num>
   <w:num w:numId="17">
-    <w:abstractNumId w:val="5"/>
+    <w:abstractNumId w:val="6"/>
   </w:num>
   <w:num w:numId="18">
     <w:abstractNumId w:val="0"/>
   </w:num>
   <w:num w:numId="19">
-    <w:abstractNumId w:val="6"/>
+    <w:abstractNumId w:val="7"/>
   </w:num>
   <w:num w:numId="20">
+    <w:abstractNumId w:val="15"/>
+  </w:num>
+  <w:num w:numId="21">
     <w:abstractNumId w:val="13"/>
   </w:num>
-  <w:num w:numId="21">
-    <w:abstractNumId w:val="11"/>
-  </w:num>
   <w:num w:numId="22">
-    <w:abstractNumId w:val="5"/>
+    <w:abstractNumId w:val="6"/>
     <w:lvlOverride w:ilvl="0">
       <w:startOverride w:val="1"/>
     </w:lvlOverride>
@@ -4430,40 +8048,19 @@
     </w:lvlOverride>
   </w:num>
   <w:num w:numId="23">
-    <w:abstractNumId w:val="5"/>
-    <w:lvlOverride w:ilvl="0">
-      <w:startOverride w:val="3"/>
-    </w:lvlOverride>
-    <w:lvlOverride w:ilvl="1">
-      <w:startOverride w:val="2"/>
-    </w:lvlOverride>
-    <w:lvlOverride w:ilvl="2">
-      <w:startOverride w:val="2"/>
-    </w:lvlOverride>
+    <w:abstractNumId w:val="12"/>
   </w:num>
   <w:num w:numId="24">
-    <w:abstractNumId w:val="5"/>
-    <w:lvlOverride w:ilvl="0">
-      <w:startOverride w:val="3"/>
-    </w:lvlOverride>
-    <w:lvlOverride w:ilvl="1">
-      <w:startOverride w:val="2"/>
-    </w:lvlOverride>
-    <w:lvlOverride w:ilvl="2">
-      <w:startOverride w:val="2"/>
-    </w:lvlOverride>
+    <w:abstractNumId w:val="3"/>
   </w:num>
   <w:num w:numId="25">
-    <w:abstractNumId w:val="5"/>
-  </w:num>
-  <w:num w:numId="26">
     <w:abstractNumId w:val="10"/>
   </w:num>
 </w:numbering>
 </file>
 
 <file path=word/styles.xml><?xml version="1.0" encoding="utf-8"?>
-<w:styles xmlns:mc="http://schemas.openxmlformats.org/markup-compatibility/2006" xmlns:r="http://schemas.openxmlformats.org/officeDocument/2006/relationships" xmlns:w="http://schemas.openxmlformats.org/wordprocessingml/2006/main" xmlns:w14="http://schemas.microsoft.com/office/word/2010/wordml" xmlns:w15="http://schemas.microsoft.com/office/word/2012/wordml" xmlns:w16cid="http://schemas.microsoft.com/office/word/2016/wordml/cid" xmlns:w16se="http://schemas.microsoft.com/office/word/2015/wordml/symex" mc:Ignorable="w14 w15 w16se w16cid">
+<w:styles xmlns:mc="http://schemas.openxmlformats.org/markup-compatibility/2006" xmlns:r="http://schemas.openxmlformats.org/officeDocument/2006/relationships" xmlns:w="http://schemas.openxmlformats.org/wordprocessingml/2006/main" xmlns:w14="http://schemas.microsoft.com/office/word/2010/wordml" xmlns:w15="http://schemas.microsoft.com/office/word/2012/wordml" mc:Ignorable="w14 w15">
   <w:docDefaults>
     <w:rPrDefault>
       <w:rPr>
@@ -4480,7 +8077,7 @@
       </w:pPr>
     </w:pPrDefault>
   </w:docDefaults>
-  <w:latentStyles w:defLockedState="0" w:defUIPriority="99" w:defSemiHidden="0" w:defUnhideWhenUsed="0" w:defQFormat="0" w:count="375">
+  <w:latentStyles w:defLockedState="0" w:defUIPriority="99" w:defSemiHidden="0" w:defUnhideWhenUsed="0" w:defQFormat="0" w:count="371">
     <w:lsdException w:name="Normal" w:uiPriority="0" w:qFormat="1"/>
     <w:lsdException w:name="heading 1" w:uiPriority="9" w:qFormat="1"/>
     <w:lsdException w:name="heading 2" w:semiHidden="1" w:uiPriority="9" w:unhideWhenUsed="1" w:qFormat="1"/>
@@ -4586,6 +8183,7 @@
     <w:lsdException w:name="HTML Sample" w:semiHidden="1" w:unhideWhenUsed="1"/>
     <w:lsdException w:name="HTML Typewriter" w:semiHidden="1" w:unhideWhenUsed="1"/>
     <w:lsdException w:name="HTML Variable" w:semiHidden="1" w:unhideWhenUsed="1"/>
+    <w:lsdException w:name="Normal Table" w:semiHidden="1" w:unhideWhenUsed="1"/>
     <w:lsdException w:name="annotation subject" w:semiHidden="1" w:unhideWhenUsed="1"/>
     <w:lsdException w:name="No List" w:semiHidden="1" w:unhideWhenUsed="1"/>
     <w:lsdException w:name="Outline List 1" w:semiHidden="1" w:unhideWhenUsed="1"/>
@@ -4629,8 +8227,10 @@
     <w:lsdException w:name="Table Elegant" w:semiHidden="1" w:unhideWhenUsed="1"/>
     <w:lsdException w:name="Table Professional" w:semiHidden="1" w:unhideWhenUsed="1"/>
     <w:lsdException w:name="Table Subtle 1" w:semiHidden="1" w:unhideWhenUsed="1"/>
+    <w:lsdException w:name="Table Subtle 2" w:semiHidden="1" w:unhideWhenUsed="1"/>
     <w:lsdException w:name="Table Web 1" w:semiHidden="1" w:unhideWhenUsed="1"/>
     <w:lsdException w:name="Table Web 2" w:semiHidden="1" w:unhideWhenUsed="1"/>
+    <w:lsdException w:name="Table Web 3" w:semiHidden="1" w:unhideWhenUsed="1"/>
     <w:lsdException w:name="Balloon Text" w:semiHidden="1" w:unhideWhenUsed="1"/>
     <w:lsdException w:name="Table Grid" w:uiPriority="59"/>
     <w:lsdException w:name="Table Theme" w:semiHidden="1" w:unhideWhenUsed="1"/>
@@ -4849,10 +8449,6 @@
     <w:lsdException w:name="List Table 5 Dark Accent 6" w:uiPriority="50"/>
     <w:lsdException w:name="List Table 6 Colorful Accent 6" w:uiPriority="51"/>
     <w:lsdException w:name="List Table 7 Colorful Accent 6" w:uiPriority="52"/>
-    <w:lsdException w:name="Mention" w:semiHidden="1" w:unhideWhenUsed="1"/>
-    <w:lsdException w:name="Smart Hyperlink" w:semiHidden="1" w:unhideWhenUsed="1"/>
-    <w:lsdException w:name="Hashtag" w:semiHidden="1" w:unhideWhenUsed="1"/>
-    <w:lsdException w:name="Unresolved Mention" w:semiHidden="1" w:unhideWhenUsed="1"/>
   </w:latentStyles>
   <w:style w:type="paragraph" w:default="1" w:styleId="Normal">
     <w:name w:val="Normal"/>
@@ -5345,6 +8941,7 @@
       <w:spacing w:before="0" w:after="0" w:line="240" w:lineRule="auto"/>
     </w:pPr>
     <w:tblPr>
+      <w:tblInd w:w="0" w:type="dxa"/>
       <w:tblBorders>
         <w:top w:val="single" w:sz="4" w:space="0" w:color="auto"/>
         <w:left w:val="single" w:sz="4" w:space="0" w:color="auto"/>
@@ -5353,6 +8950,12 @@
         <w:insideH w:val="single" w:sz="4" w:space="0" w:color="auto"/>
         <w:insideV w:val="single" w:sz="4" w:space="0" w:color="auto"/>
       </w:tblBorders>
+      <w:tblCellMar>
+        <w:top w:w="0" w:type="dxa"/>
+        <w:left w:w="108" w:type="dxa"/>
+        <w:bottom w:w="0" w:type="dxa"/>
+        <w:right w:w="108" w:type="dxa"/>
+      </w:tblCellMar>
     </w:tblPr>
   </w:style>
   <w:style w:type="character" w:customStyle="1" w:styleId="ParagrapChar">
@@ -5370,6 +8973,7 @@
     <w:name w:val="My Table"/>
     <w:basedOn w:val="Paragrap"/>
     <w:link w:val="MyTableChar"/>
+    <w:qFormat/>
     <w:rsid w:val="001F0ACC"/>
     <w:pPr>
       <w:spacing w:before="0" w:after="120" w:line="276" w:lineRule="auto"/>
@@ -5949,6 +9553,7 @@
     <w:tblPr>
       <w:tblStyleRowBandSize w:val="1"/>
       <w:tblStyleColBandSize w:val="1"/>
+      <w:tblInd w:w="0" w:type="dxa"/>
       <w:tblBorders>
         <w:top w:val="single" w:sz="4" w:space="0" w:color="BFBFBF" w:themeColor="background1" w:themeShade="BF"/>
         <w:left w:val="single" w:sz="4" w:space="0" w:color="BFBFBF" w:themeColor="background1" w:themeShade="BF"/>
@@ -5957,6 +9562,12 @@
         <w:insideH w:val="single" w:sz="4" w:space="0" w:color="BFBFBF" w:themeColor="background1" w:themeShade="BF"/>
         <w:insideV w:val="single" w:sz="4" w:space="0" w:color="BFBFBF" w:themeColor="background1" w:themeShade="BF"/>
       </w:tblBorders>
+      <w:tblCellMar>
+        <w:top w:w="0" w:type="dxa"/>
+        <w:left w:w="108" w:type="dxa"/>
+        <w:bottom w:w="0" w:type="dxa"/>
+        <w:right w:w="108" w:type="dxa"/>
+      </w:tblCellMar>
     </w:tblPr>
     <w:tblStylePr w:type="firstRow">
       <w:rPr>
@@ -6021,50 +9632,6 @@
       <w:sz w:val="26"/>
       <w:szCs w:val="18"/>
     </w:rPr>
-  </w:style>
-  <w:style w:type="paragraph" w:styleId="Header">
-    <w:name w:val="header"/>
-    <w:basedOn w:val="Normal"/>
-    <w:link w:val="HeaderChar"/>
-    <w:uiPriority w:val="99"/>
-    <w:unhideWhenUsed/>
-    <w:rsid w:val="000D05C8"/>
-    <w:pPr>
-      <w:tabs>
-        <w:tab w:val="center" w:pos="4680"/>
-        <w:tab w:val="right" w:pos="9360"/>
-      </w:tabs>
-      <w:spacing w:before="0" w:after="0" w:line="240" w:lineRule="auto"/>
-    </w:pPr>
-  </w:style>
-  <w:style w:type="character" w:customStyle="1" w:styleId="HeaderChar">
-    <w:name w:val="Header Char"/>
-    <w:basedOn w:val="DefaultParagraphFont"/>
-    <w:link w:val="Header"/>
-    <w:uiPriority w:val="99"/>
-    <w:rsid w:val="000D05C8"/>
-  </w:style>
-  <w:style w:type="paragraph" w:styleId="Footer">
-    <w:name w:val="footer"/>
-    <w:basedOn w:val="Normal"/>
-    <w:link w:val="FooterChar"/>
-    <w:uiPriority w:val="99"/>
-    <w:unhideWhenUsed/>
-    <w:rsid w:val="000D05C8"/>
-    <w:pPr>
-      <w:tabs>
-        <w:tab w:val="center" w:pos="4680"/>
-        <w:tab w:val="right" w:pos="9360"/>
-      </w:tabs>
-      <w:spacing w:before="0" w:after="0" w:line="240" w:lineRule="auto"/>
-    </w:pPr>
-  </w:style>
-  <w:style w:type="character" w:customStyle="1" w:styleId="FooterChar">
-    <w:name w:val="Footer Char"/>
-    <w:basedOn w:val="DefaultParagraphFont"/>
-    <w:link w:val="Footer"/>
-    <w:uiPriority w:val="99"/>
-    <w:rsid w:val="000D05C8"/>
   </w:style>
 </w:styles>
 </file>
@@ -6356,7 +9923,7 @@
 
 <file path=customXml/item1.xml><?xml version="1.0" encoding="utf-8"?>
 <CoverPageProperties xmlns="http://schemas.microsoft.com/office/2006/coverPageProps">
-  <PublishDate>2017-08-10T00:00:00</PublishDate>
+  <PublishDate>2017-09-09T00:00:00</PublishDate>
   <Abstract>Thông tin yêu cầu từ khách sạn SAO MAI, khu resort tại Hàm Thuận Nam, tỉnh Bình Thuận</Abstract>
   <CompanyAddress/>
   <CompanyPhone/>
@@ -6378,7 +9945,7 @@
 </file>
 
 <file path=customXml/itemProps2.xml><?xml version="1.0" encoding="utf-8"?>
-<ds:datastoreItem xmlns:ds="http://schemas.openxmlformats.org/officeDocument/2006/customXml" ds:itemID="{9E2CE5C4-B2F0-44D2-A7B3-61C7D4C3456C}">
+<ds:datastoreItem xmlns:ds="http://schemas.openxmlformats.org/officeDocument/2006/customXml" ds:itemID="{E9A92CF4-F35B-4F3C-BAF7-3ED801540167}">
   <ds:schemaRefs>
     <ds:schemaRef ds:uri="http://schemas.openxmlformats.org/officeDocument/2006/bibliography"/>
   </ds:schemaRefs>

--- a/Team01/[FD][TOMORROW][QuanLyXeKhach][1][1].docx
+++ b/Team01/[FD][TOMORROW][QuanLyXeKhach][1][1].docx
@@ -1,31 +1,10 @@
 
 <file path=word/document.xml><?xml version="1.0" encoding="utf-8"?>
-<w:document xmlns:wpc="http://schemas.microsoft.com/office/word/2010/wordprocessingCanvas" xmlns:mc="http://schemas.openxmlformats.org/markup-compatibility/2006" xmlns:o="urn:schemas-microsoft-com:office:office" xmlns:r="http://schemas.openxmlformats.org/officeDocument/2006/relationships" xmlns:m="http://schemas.openxmlformats.org/officeDocument/2006/math" xmlns:v="urn:schemas-microsoft-com:vml" xmlns:wp14="http://schemas.microsoft.com/office/word/2010/wordprocessingDrawing" xmlns:wp="http://schemas.openxmlformats.org/drawingml/2006/wordprocessingDrawing" xmlns:w10="urn:schemas-microsoft-com:office:word" xmlns:w="http://schemas.openxmlformats.org/wordprocessingml/2006/main" xmlns:w14="http://schemas.microsoft.com/office/word/2010/wordml" xmlns:w15="http://schemas.microsoft.com/office/word/2012/wordml" xmlns:wpg="http://schemas.microsoft.com/office/word/2010/wordprocessingGroup" xmlns:wpi="http://schemas.microsoft.com/office/word/2010/wordprocessingInk" xmlns:wne="http://schemas.microsoft.com/office/word/2006/wordml" xmlns:wps="http://schemas.microsoft.com/office/word/2010/wordprocessingShape" mc:Ignorable="w14 w15 wp14">
+<w:document xmlns:wpc="http://schemas.microsoft.com/office/word/2010/wordprocessingCanvas" xmlns:cx="http://schemas.microsoft.com/office/drawing/2014/chartex" xmlns:cx1="http://schemas.microsoft.com/office/drawing/2015/9/8/chartex" xmlns:cx2="http://schemas.microsoft.com/office/drawing/2015/10/21/chartex" xmlns:cx3="http://schemas.microsoft.com/office/drawing/2016/5/9/chartex" xmlns:cx4="http://schemas.microsoft.com/office/drawing/2016/5/10/chartex" xmlns:cx5="http://schemas.microsoft.com/office/drawing/2016/5/11/chartex" xmlns:cx6="http://schemas.microsoft.com/office/drawing/2016/5/12/chartex" xmlns:cx7="http://schemas.microsoft.com/office/drawing/2016/5/13/chartex" xmlns:cx8="http://schemas.microsoft.com/office/drawing/2016/5/14/chartex" xmlns:mc="http://schemas.openxmlformats.org/markup-compatibility/2006" xmlns:aink="http://schemas.microsoft.com/office/drawing/2016/ink" xmlns:am3d="http://schemas.microsoft.com/office/drawing/2017/model3d" xmlns:o="urn:schemas-microsoft-com:office:office" xmlns:r="http://schemas.openxmlformats.org/officeDocument/2006/relationships" xmlns:m="http://schemas.openxmlformats.org/officeDocument/2006/math" xmlns:v="urn:schemas-microsoft-com:vml" xmlns:wp14="http://schemas.microsoft.com/office/word/2010/wordprocessingDrawing" xmlns:wp="http://schemas.openxmlformats.org/drawingml/2006/wordprocessingDrawing" xmlns:w10="urn:schemas-microsoft-com:office:word" xmlns:w="http://schemas.openxmlformats.org/wordprocessingml/2006/main" xmlns:w14="http://schemas.microsoft.com/office/word/2010/wordml" xmlns:w15="http://schemas.microsoft.com/office/word/2012/wordml" xmlns:w16cid="http://schemas.microsoft.com/office/word/2016/wordml/cid" xmlns:w16se="http://schemas.microsoft.com/office/word/2015/wordml/symex" xmlns:wpg="http://schemas.microsoft.com/office/word/2010/wordprocessingGroup" xmlns:wpi="http://schemas.microsoft.com/office/word/2010/wordprocessingInk" xmlns:wne="http://schemas.microsoft.com/office/word/2006/wordml" xmlns:wps="http://schemas.microsoft.com/office/word/2010/wordprocessingShape" mc:Ignorable="w14 w15 w16se w16cid wp14">
   <w:body>
     <w:p>
-      <w:proofErr w:type="spellStart"/>
       <w:r>
-        <w:t>Nguyễn</w:t>
-      </w:r>
-      <w:proofErr w:type="spellEnd"/>
-      <w:r>
-        <w:t xml:space="preserve"> </w:t>
-      </w:r>
-      <w:proofErr w:type="spellStart"/>
-      <w:r>
-        <w:t>Đang</w:t>
-      </w:r>
-      <w:proofErr w:type="spellEnd"/>
-      <w:r>
-        <w:t xml:space="preserve"> </w:t>
-      </w:r>
-      <w:proofErr w:type="spellStart"/>
-      <w:r>
-        <w:t>Tích</w:t>
-      </w:r>
-      <w:proofErr w:type="spellEnd"/>
-      <w:r>
-        <w:t xml:space="preserve"> – 1412551</w:t>
+        <w:t>Nguyễn Đang Tích – 1412551</w:t>
       </w:r>
     </w:p>
     <w:p>
@@ -36,29 +15,8 @@
           <w:numId w:val="24"/>
         </w:numPr>
       </w:pPr>
-      <w:proofErr w:type="spellStart"/>
       <w:r>
-        <w:t>Sơ</w:t>
-      </w:r>
-      <w:proofErr w:type="spellEnd"/>
-      <w:r>
-        <w:t xml:space="preserve"> </w:t>
-      </w:r>
-      <w:proofErr w:type="spellStart"/>
-      <w:r>
-        <w:t>đồ</w:t>
-      </w:r>
-      <w:proofErr w:type="spellEnd"/>
-      <w:r>
-        <w:t xml:space="preserve"> </w:t>
-      </w:r>
-      <w:proofErr w:type="spellStart"/>
-      <w:r>
-        <w:t>lớp</w:t>
-      </w:r>
-      <w:proofErr w:type="spellEnd"/>
-      <w:r>
-        <w:t xml:space="preserve">: </w:t>
+        <w:t xml:space="preserve">Sơ đồ lớp: </w:t>
       </w:r>
     </w:p>
     <w:p>
@@ -66,14 +24,15 @@
         <w:pStyle w:val="ListParagraph"/>
         <w:ind w:firstLine="0"/>
       </w:pPr>
+      <w:bookmarkStart w:id="0" w:name="_GoBack"/>
       <w:r>
         <w:rPr>
           <w:noProof/>
         </w:rPr>
         <w:drawing>
           <wp:inline distT="0" distB="0" distL="0" distR="0">
-            <wp:extent cx="5943600" cy="5257800"/>
-            <wp:effectExtent l="0" t="0" r="0" b="0"/>
+            <wp:extent cx="5943600" cy="5007131"/>
+            <wp:effectExtent l="0" t="0" r="0" b="3175"/>
             <wp:docPr id="1" name="Picture 1"/>
             <wp:cNvGraphicFramePr>
               <a:graphicFrameLocks xmlns:a="http://schemas.openxmlformats.org/drawingml/2006/main" noChangeAspect="1"/>
@@ -100,7 +59,7 @@
                   <pic:spPr>
                     <a:xfrm>
                       <a:off x="0" y="0"/>
-                      <a:ext cx="5943600" cy="5257800"/>
+                      <a:ext cx="5943600" cy="5007131"/>
                     </a:xfrm>
                     <a:prstGeom prst="rect">
                       <a:avLst/>
@@ -112,6 +71,7 @@
           </wp:inline>
         </w:drawing>
       </w:r>
+      <w:bookmarkEnd w:id="0"/>
     </w:p>
     <w:p>
       <w:pPr>
@@ -127,51 +87,9 @@
           <w:numId w:val="24"/>
         </w:numPr>
       </w:pPr>
-      <w:proofErr w:type="spellStart"/>
       <w:r>
-        <w:t>Lược</w:t>
+        <w:t>Lược đồ cơ sở dữ liệu</w:t>
       </w:r>
-      <w:proofErr w:type="spellEnd"/>
-      <w:r>
-        <w:t xml:space="preserve"> </w:t>
-      </w:r>
-      <w:proofErr w:type="spellStart"/>
-      <w:r>
-        <w:t>đồ</w:t>
-      </w:r>
-      <w:proofErr w:type="spellEnd"/>
-      <w:r>
-        <w:t xml:space="preserve"> </w:t>
-      </w:r>
-      <w:proofErr w:type="spellStart"/>
-      <w:r>
-        <w:t>cơ</w:t>
-      </w:r>
-      <w:proofErr w:type="spellEnd"/>
-      <w:r>
-        <w:t xml:space="preserve"> </w:t>
-      </w:r>
-      <w:proofErr w:type="spellStart"/>
-      <w:r>
-        <w:t>sở</w:t>
-      </w:r>
-      <w:proofErr w:type="spellEnd"/>
-      <w:r>
-        <w:t xml:space="preserve"> </w:t>
-      </w:r>
-      <w:proofErr w:type="spellStart"/>
-      <w:r>
-        <w:t>dữ</w:t>
-      </w:r>
-      <w:proofErr w:type="spellEnd"/>
-      <w:r>
-        <w:t xml:space="preserve"> </w:t>
-      </w:r>
-      <w:proofErr w:type="spellStart"/>
-      <w:r>
-        <w:t>liệu</w:t>
-      </w:r>
-      <w:proofErr w:type="spellEnd"/>
     </w:p>
     <w:p>
       <w:pPr>
@@ -181,35 +99,9 @@
           <w:numId w:val="24"/>
         </w:numPr>
       </w:pPr>
-      <w:proofErr w:type="spellStart"/>
       <w:r>
-        <w:t>Danh</w:t>
+        <w:t>Danh sách các bảng</w:t>
       </w:r>
-      <w:proofErr w:type="spellEnd"/>
-      <w:r>
-        <w:t xml:space="preserve"> </w:t>
-      </w:r>
-      <w:proofErr w:type="spellStart"/>
-      <w:r>
-        <w:t>sách</w:t>
-      </w:r>
-      <w:proofErr w:type="spellEnd"/>
-      <w:r>
-        <w:t xml:space="preserve"> </w:t>
-      </w:r>
-      <w:proofErr w:type="spellStart"/>
-      <w:r>
-        <w:t>các</w:t>
-      </w:r>
-      <w:proofErr w:type="spellEnd"/>
-      <w:r>
-        <w:t xml:space="preserve"> </w:t>
-      </w:r>
-      <w:proofErr w:type="spellStart"/>
-      <w:r>
-        <w:t>bảng</w:t>
-      </w:r>
-      <w:proofErr w:type="spellEnd"/>
     </w:p>
     <w:tbl>
       <w:tblPr>
@@ -246,11 +138,9 @@
             <w:pPr>
               <w:pStyle w:val="MyTable1"/>
             </w:pPr>
-            <w:proofErr w:type="spellStart"/>
             <w:r>
               <w:t>Bảng</w:t>
             </w:r>
-            <w:proofErr w:type="spellEnd"/>
           </w:p>
         </w:tc>
         <w:tc>
@@ -262,19 +152,9 @@
             <w:pPr>
               <w:pStyle w:val="MyTable1"/>
             </w:pPr>
-            <w:proofErr w:type="spellStart"/>
-            <w:r>
-              <w:t>Mô</w:t>
-            </w:r>
-            <w:proofErr w:type="spellEnd"/>
-            <w:r>
-              <w:t xml:space="preserve"> </w:t>
-            </w:r>
-            <w:proofErr w:type="spellStart"/>
-            <w:r>
-              <w:t>tả</w:t>
-            </w:r>
-            <w:proofErr w:type="spellEnd"/>
+            <w:r>
+              <w:t>Mô tả</w:t>
+            </w:r>
           </w:p>
         </w:tc>
       </w:tr>
@@ -300,11 +180,9 @@
             <w:pPr>
               <w:pStyle w:val="MyTable1"/>
             </w:pPr>
-            <w:proofErr w:type="spellStart"/>
             <w:r>
               <w:t>Trạm</w:t>
             </w:r>
-            <w:proofErr w:type="spellEnd"/>
           </w:p>
         </w:tc>
         <w:tc>
@@ -315,46 +193,15 @@
             <w:pPr>
               <w:pStyle w:val="MyTable1"/>
             </w:pPr>
-            <w:proofErr w:type="spellStart"/>
-            <w:r>
-              <w:t>Lưu</w:t>
-            </w:r>
-            <w:proofErr w:type="spellEnd"/>
-            <w:r>
-              <w:t xml:space="preserve"> </w:t>
-            </w:r>
-            <w:proofErr w:type="spellStart"/>
-            <w:r>
-              <w:t>trữ</w:t>
-            </w:r>
-            <w:proofErr w:type="spellEnd"/>
-            <w:r>
-              <w:t xml:space="preserve"> </w:t>
-            </w:r>
-            <w:proofErr w:type="spellStart"/>
-            <w:r>
-              <w:t>thông</w:t>
-            </w:r>
-            <w:proofErr w:type="spellEnd"/>
-            <w:r>
-              <w:t xml:space="preserve"> tin </w:t>
-            </w:r>
-            <w:proofErr w:type="spellStart"/>
-            <w:r>
-              <w:t>T</w:t>
-            </w:r>
-            <w:r>
-              <w:t>rạm</w:t>
-            </w:r>
-            <w:proofErr w:type="spellEnd"/>
-            <w:r>
-              <w:t xml:space="preserve"> </w:t>
-            </w:r>
-            <w:proofErr w:type="spellStart"/>
-            <w:r>
-              <w:t>xe</w:t>
-            </w:r>
-            <w:proofErr w:type="spellEnd"/>
+            <w:r>
+              <w:t>Lưu trữ</w:t>
+            </w:r>
+            <w:r>
+              <w:t xml:space="preserve"> thông tin T</w:t>
+            </w:r>
+            <w:r>
+              <w:t>rạm xe</w:t>
+            </w:r>
           </w:p>
         </w:tc>
       </w:tr>
@@ -380,11 +227,9 @@
             <w:pPr>
               <w:pStyle w:val="MyTable1"/>
             </w:pPr>
-            <w:proofErr w:type="spellStart"/>
             <w:r>
               <w:t>Tuyen</w:t>
             </w:r>
-            <w:proofErr w:type="spellEnd"/>
           </w:p>
         </w:tc>
         <w:tc>
@@ -395,43 +240,12 @@
             <w:pPr>
               <w:pStyle w:val="MyTable1"/>
             </w:pPr>
-            <w:proofErr w:type="spellStart"/>
-            <w:r>
-              <w:t>Lưu</w:t>
-            </w:r>
-            <w:proofErr w:type="spellEnd"/>
-            <w:r>
-              <w:t xml:space="preserve"> </w:t>
-            </w:r>
-            <w:proofErr w:type="spellStart"/>
-            <w:r>
-              <w:t>trữ</w:t>
-            </w:r>
-            <w:proofErr w:type="spellEnd"/>
-            <w:r>
-              <w:t xml:space="preserve"> </w:t>
-            </w:r>
-            <w:proofErr w:type="spellStart"/>
-            <w:r>
-              <w:t>thông</w:t>
-            </w:r>
-            <w:proofErr w:type="spellEnd"/>
-            <w:r>
-              <w:t xml:space="preserve"> tin </w:t>
-            </w:r>
-            <w:proofErr w:type="spellStart"/>
-            <w:r>
-              <w:t>Tuyến</w:t>
-            </w:r>
-            <w:proofErr w:type="spellEnd"/>
-            <w:r>
-              <w:t xml:space="preserve"> </w:t>
-            </w:r>
-            <w:proofErr w:type="spellStart"/>
-            <w:r>
-              <w:t>xe</w:t>
-            </w:r>
-            <w:proofErr w:type="spellEnd"/>
+            <w:r>
+              <w:t>Lưu trữ</w:t>
+            </w:r>
+            <w:r>
+              <w:t xml:space="preserve"> thông tin Tuyến xe</w:t>
+            </w:r>
           </w:p>
         </w:tc>
       </w:tr>
@@ -457,11 +271,9 @@
             <w:pPr>
               <w:pStyle w:val="MyTable1"/>
             </w:pPr>
-            <w:proofErr w:type="spellStart"/>
             <w:r>
               <w:t>HanhTrinh</w:t>
             </w:r>
-            <w:proofErr w:type="spellEnd"/>
           </w:p>
         </w:tc>
         <w:tc>
@@ -472,43 +284,9 @@
             <w:pPr>
               <w:pStyle w:val="MyTable1"/>
             </w:pPr>
-            <w:proofErr w:type="spellStart"/>
-            <w:r>
-              <w:t>Lưu</w:t>
-            </w:r>
-            <w:proofErr w:type="spellEnd"/>
-            <w:r>
-              <w:t xml:space="preserve"> </w:t>
-            </w:r>
-            <w:proofErr w:type="spellStart"/>
-            <w:r>
-              <w:t>trữ</w:t>
-            </w:r>
-            <w:proofErr w:type="spellEnd"/>
-            <w:r>
-              <w:t xml:space="preserve"> </w:t>
-            </w:r>
-            <w:proofErr w:type="spellStart"/>
-            <w:r>
-              <w:t>thông</w:t>
-            </w:r>
-            <w:proofErr w:type="spellEnd"/>
-            <w:r>
-              <w:t xml:space="preserve"> tin </w:t>
-            </w:r>
-            <w:proofErr w:type="spellStart"/>
-            <w:r>
-              <w:t>Hành</w:t>
-            </w:r>
-            <w:proofErr w:type="spellEnd"/>
-            <w:r>
-              <w:t xml:space="preserve"> </w:t>
-            </w:r>
-            <w:proofErr w:type="spellStart"/>
-            <w:r>
-              <w:t>trình</w:t>
-            </w:r>
-            <w:proofErr w:type="spellEnd"/>
+            <w:r>
+              <w:t>Lưu trữ thông tin Hành trình</w:t>
+            </w:r>
           </w:p>
         </w:tc>
       </w:tr>
@@ -522,7 +300,6 @@
               <w:pStyle w:val="MyTable1"/>
             </w:pPr>
             <w:r>
-              <w:lastRenderedPageBreak/>
               <w:t>4</w:t>
             </w:r>
           </w:p>
@@ -535,11 +312,9 @@
             <w:pPr>
               <w:pStyle w:val="MyTable1"/>
             </w:pPr>
-            <w:proofErr w:type="spellStart"/>
             <w:r>
               <w:t>ChuyenXe</w:t>
             </w:r>
-            <w:proofErr w:type="spellEnd"/>
           </w:p>
         </w:tc>
         <w:tc>
@@ -550,43 +325,9 @@
             <w:pPr>
               <w:pStyle w:val="MyTable1"/>
             </w:pPr>
-            <w:proofErr w:type="spellStart"/>
-            <w:r>
-              <w:t>Lưu</w:t>
-            </w:r>
-            <w:proofErr w:type="spellEnd"/>
-            <w:r>
-              <w:t xml:space="preserve"> </w:t>
-            </w:r>
-            <w:proofErr w:type="spellStart"/>
-            <w:r>
-              <w:t>trữ</w:t>
-            </w:r>
-            <w:proofErr w:type="spellEnd"/>
-            <w:r>
-              <w:t xml:space="preserve"> </w:t>
-            </w:r>
-            <w:proofErr w:type="spellStart"/>
-            <w:r>
-              <w:t>thông</w:t>
-            </w:r>
-            <w:proofErr w:type="spellEnd"/>
-            <w:r>
-              <w:t xml:space="preserve"> tin </w:t>
-            </w:r>
-            <w:proofErr w:type="spellStart"/>
-            <w:r>
-              <w:t>Chuyến</w:t>
-            </w:r>
-            <w:proofErr w:type="spellEnd"/>
-            <w:r>
-              <w:t xml:space="preserve"> </w:t>
-            </w:r>
-            <w:proofErr w:type="spellStart"/>
-            <w:r>
-              <w:t>xe</w:t>
-            </w:r>
-            <w:proofErr w:type="spellEnd"/>
+            <w:r>
+              <w:t>Lưu trữ thông tin Chuyến xe</w:t>
+            </w:r>
           </w:p>
         </w:tc>
       </w:tr>
@@ -599,27 +340,10 @@
           <w:numId w:val="24"/>
         </w:numPr>
       </w:pPr>
-      <w:proofErr w:type="spellStart"/>
       <w:r>
-        <w:t>Mô</w:t>
+        <w:lastRenderedPageBreak/>
+        <w:t>Mô tả chi tiết</w:t>
       </w:r>
-      <w:proofErr w:type="spellEnd"/>
-      <w:r>
-        <w:t xml:space="preserve"> </w:t>
-      </w:r>
-      <w:proofErr w:type="spellStart"/>
-      <w:r>
-        <w:t>tả</w:t>
-      </w:r>
-      <w:proofErr w:type="spellEnd"/>
-      <w:r>
-        <w:t xml:space="preserve"> chi </w:t>
-      </w:r>
-      <w:proofErr w:type="spellStart"/>
-      <w:r>
-        <w:t>tiết</w:t>
-      </w:r>
-      <w:proofErr w:type="spellEnd"/>
     </w:p>
     <w:p>
       <w:pPr>
@@ -627,13 +351,8 @@
         <w:ind w:left="1440" w:firstLine="0"/>
       </w:pPr>
       <w:r>
-        <w:t xml:space="preserve">5.2.1 </w:t>
+        <w:t>5.2.1 Trạm</w:t>
       </w:r>
-      <w:proofErr w:type="spellStart"/>
-      <w:r>
-        <w:t>Trạm</w:t>
-      </w:r>
-      <w:proofErr w:type="spellEnd"/>
     </w:p>
     <w:tbl>
       <w:tblPr>
@@ -660,19 +379,9 @@
             <w:pPr>
               <w:pStyle w:val="MyTable"/>
             </w:pPr>
-            <w:proofErr w:type="spellStart"/>
-            <w:r>
-              <w:t>Mã</w:t>
-            </w:r>
-            <w:proofErr w:type="spellEnd"/>
-            <w:r>
-              <w:t xml:space="preserve"> </w:t>
-            </w:r>
-            <w:proofErr w:type="spellStart"/>
-            <w:r>
-              <w:t>số</w:t>
-            </w:r>
-            <w:proofErr w:type="spellEnd"/>
+            <w:r>
+              <w:t>Mã số</w:t>
+            </w:r>
           </w:p>
         </w:tc>
         <w:tc>
@@ -685,11 +394,9 @@
             <w:pPr>
               <w:pStyle w:val="MyTable"/>
             </w:pPr>
-            <w:proofErr w:type="spellStart"/>
             <w:r>
               <w:t>TblTram</w:t>
             </w:r>
-            <w:proofErr w:type="spellEnd"/>
           </w:p>
         </w:tc>
       </w:tr>
@@ -703,19 +410,9 @@
             <w:pPr>
               <w:pStyle w:val="MyTable"/>
             </w:pPr>
-            <w:proofErr w:type="spellStart"/>
-            <w:r>
-              <w:t>Tham</w:t>
-            </w:r>
-            <w:proofErr w:type="spellEnd"/>
-            <w:r>
-              <w:t xml:space="preserve"> </w:t>
-            </w:r>
-            <w:proofErr w:type="spellStart"/>
-            <w:r>
-              <w:t>chiếu</w:t>
-            </w:r>
-            <w:proofErr w:type="spellEnd"/>
+            <w:r>
+              <w:t>Tham chiếu</w:t>
+            </w:r>
           </w:p>
         </w:tc>
         <w:tc>
@@ -750,19 +447,9 @@
             <w:pPr>
               <w:pStyle w:val="MyTable"/>
             </w:pPr>
-            <w:proofErr w:type="spellStart"/>
-            <w:r>
-              <w:t>Tên</w:t>
-            </w:r>
-            <w:proofErr w:type="spellEnd"/>
-            <w:r>
-              <w:t xml:space="preserve"> </w:t>
-            </w:r>
-            <w:proofErr w:type="spellStart"/>
-            <w:r>
-              <w:t>bảng</w:t>
-            </w:r>
-            <w:proofErr w:type="spellEnd"/>
+            <w:r>
+              <w:t>Tên bảng</w:t>
+            </w:r>
           </w:p>
         </w:tc>
         <w:tc>
@@ -792,35 +479,9 @@
             <w:pPr>
               <w:pStyle w:val="MyTable"/>
             </w:pPr>
-            <w:proofErr w:type="spellStart"/>
-            <w:r>
-              <w:t>Danh</w:t>
-            </w:r>
-            <w:proofErr w:type="spellEnd"/>
-            <w:r>
-              <w:t xml:space="preserve"> </w:t>
-            </w:r>
-            <w:proofErr w:type="spellStart"/>
-            <w:r>
-              <w:t>sách</w:t>
-            </w:r>
-            <w:proofErr w:type="spellEnd"/>
-            <w:r>
-              <w:t xml:space="preserve"> </w:t>
-            </w:r>
-            <w:proofErr w:type="spellStart"/>
-            <w:r>
-              <w:t>các</w:t>
-            </w:r>
-            <w:proofErr w:type="spellEnd"/>
-            <w:r>
-              <w:t xml:space="preserve"> </w:t>
-            </w:r>
-            <w:proofErr w:type="spellStart"/>
-            <w:r>
-              <w:t>cột</w:t>
-            </w:r>
-            <w:proofErr w:type="spellEnd"/>
+            <w:r>
+              <w:t>Danh sách các cột</w:t>
+            </w:r>
           </w:p>
         </w:tc>
       </w:tr>
@@ -848,19 +509,9 @@
             <w:pPr>
               <w:pStyle w:val="MyTable"/>
             </w:pPr>
-            <w:proofErr w:type="spellStart"/>
-            <w:r>
-              <w:t>Tên</w:t>
-            </w:r>
-            <w:proofErr w:type="spellEnd"/>
-            <w:r>
-              <w:t xml:space="preserve"> </w:t>
-            </w:r>
-            <w:proofErr w:type="spellStart"/>
-            <w:r>
-              <w:t>cột</w:t>
-            </w:r>
-            <w:proofErr w:type="spellEnd"/>
+            <w:r>
+              <w:t>Tên cột</w:t>
+            </w:r>
           </w:p>
         </w:tc>
         <w:tc>
@@ -872,27 +523,9 @@
             <w:pPr>
               <w:pStyle w:val="MyTable"/>
             </w:pPr>
-            <w:proofErr w:type="spellStart"/>
-            <w:r>
-              <w:t>Kiểu</w:t>
-            </w:r>
-            <w:proofErr w:type="spellEnd"/>
-            <w:r>
-              <w:t xml:space="preserve"> </w:t>
-            </w:r>
-            <w:proofErr w:type="spellStart"/>
-            <w:r>
-              <w:t>dữ</w:t>
-            </w:r>
-            <w:proofErr w:type="spellEnd"/>
-            <w:r>
-              <w:t xml:space="preserve"> </w:t>
-            </w:r>
-            <w:proofErr w:type="spellStart"/>
-            <w:r>
-              <w:t>liệu</w:t>
-            </w:r>
-            <w:proofErr w:type="spellEnd"/>
+            <w:r>
+              <w:t>Kiểu dữ liệu</w:t>
+            </w:r>
           </w:p>
         </w:tc>
         <w:tc>
@@ -904,13 +537,8 @@
             <w:pPr>
               <w:pStyle w:val="MyTable"/>
             </w:pPr>
-            <w:proofErr w:type="spellStart"/>
-            <w:r>
-              <w:t>Phạm</w:t>
-            </w:r>
-            <w:proofErr w:type="spellEnd"/>
-            <w:r>
-              <w:t xml:space="preserve"> vi</w:t>
+            <w:r>
+              <w:t>Phạm vi</w:t>
             </w:r>
           </w:p>
         </w:tc>
@@ -923,19 +551,9 @@
             <w:pPr>
               <w:pStyle w:val="MyTable"/>
             </w:pPr>
-            <w:proofErr w:type="spellStart"/>
-            <w:r>
-              <w:t>Thuộc</w:t>
-            </w:r>
-            <w:proofErr w:type="spellEnd"/>
-            <w:r>
-              <w:t xml:space="preserve"> </w:t>
-            </w:r>
-            <w:proofErr w:type="spellStart"/>
-            <w:r>
-              <w:t>tính</w:t>
-            </w:r>
-            <w:proofErr w:type="spellEnd"/>
+            <w:r>
+              <w:t>Thuộc tính</w:t>
+            </w:r>
           </w:p>
         </w:tc>
         <w:tc>
@@ -947,19 +565,9 @@
             <w:pPr>
               <w:pStyle w:val="MyTable"/>
             </w:pPr>
-            <w:proofErr w:type="spellStart"/>
-            <w:r>
-              <w:t>Ghi</w:t>
-            </w:r>
-            <w:proofErr w:type="spellEnd"/>
-            <w:r>
-              <w:t xml:space="preserve"> </w:t>
-            </w:r>
-            <w:proofErr w:type="spellStart"/>
-            <w:r>
-              <w:t>chú</w:t>
-            </w:r>
-            <w:proofErr w:type="spellEnd"/>
+            <w:r>
+              <w:t>Ghi chú</w:t>
+            </w:r>
           </w:p>
         </w:tc>
       </w:tr>
@@ -985,11 +593,9 @@
             <w:pPr>
               <w:pStyle w:val="MyTable"/>
             </w:pPr>
-            <w:proofErr w:type="spellStart"/>
             <w:r>
               <w:t>maTram</w:t>
             </w:r>
-            <w:proofErr w:type="spellEnd"/>
           </w:p>
         </w:tc>
         <w:tc>
@@ -1000,11 +606,9 @@
             <w:pPr>
               <w:pStyle w:val="MyTable"/>
             </w:pPr>
-            <w:proofErr w:type="spellStart"/>
             <w:r>
               <w:t>int</w:t>
             </w:r>
-            <w:proofErr w:type="spellEnd"/>
           </w:p>
         </w:tc>
         <w:tc>
@@ -1015,11 +619,9 @@
             <w:pPr>
               <w:pStyle w:val="MyTable"/>
             </w:pPr>
-            <w:proofErr w:type="spellStart"/>
             <w:r>
               <w:t>int</w:t>
             </w:r>
-            <w:proofErr w:type="spellEnd"/>
           </w:p>
         </w:tc>
         <w:tc>
@@ -1030,19 +632,9 @@
             <w:pPr>
               <w:pStyle w:val="MyTable"/>
             </w:pPr>
-            <w:proofErr w:type="spellStart"/>
-            <w:r>
-              <w:t>Khóa</w:t>
-            </w:r>
-            <w:proofErr w:type="spellEnd"/>
-            <w:r>
-              <w:t xml:space="preserve"> </w:t>
-            </w:r>
-            <w:proofErr w:type="spellStart"/>
-            <w:r>
-              <w:t>chính</w:t>
-            </w:r>
-            <w:proofErr w:type="spellEnd"/>
+            <w:r>
+              <w:t>Khóa chính</w:t>
+            </w:r>
           </w:p>
         </w:tc>
         <w:tc>
@@ -1053,67 +645,9 @@
             <w:pPr>
               <w:pStyle w:val="MyTable"/>
             </w:pPr>
-            <w:proofErr w:type="spellStart"/>
-            <w:r>
-              <w:t>Mã</w:t>
-            </w:r>
-            <w:proofErr w:type="spellEnd"/>
-            <w:r>
-              <w:t xml:space="preserve"> </w:t>
-            </w:r>
-            <w:proofErr w:type="spellStart"/>
-            <w:r>
-              <w:t>trạm</w:t>
-            </w:r>
-            <w:proofErr w:type="spellEnd"/>
-            <w:r>
-              <w:t xml:space="preserve"> </w:t>
-            </w:r>
-            <w:proofErr w:type="spellStart"/>
-            <w:r>
-              <w:t>xác</w:t>
-            </w:r>
-            <w:proofErr w:type="spellEnd"/>
-            <w:r>
-              <w:t xml:space="preserve"> </w:t>
-            </w:r>
-            <w:proofErr w:type="spellStart"/>
-            <w:r>
-              <w:t>định</w:t>
-            </w:r>
-            <w:proofErr w:type="spellEnd"/>
-            <w:r>
-              <w:t xml:space="preserve"> </w:t>
-            </w:r>
-            <w:proofErr w:type="spellStart"/>
-            <w:r>
-              <w:t>duy</w:t>
-            </w:r>
-            <w:proofErr w:type="spellEnd"/>
-            <w:r>
-              <w:t xml:space="preserve"> </w:t>
-            </w:r>
-            <w:proofErr w:type="spellStart"/>
-            <w:r>
-              <w:t>nhất</w:t>
-            </w:r>
-            <w:proofErr w:type="spellEnd"/>
-            <w:r>
-              <w:t xml:space="preserve"> </w:t>
-            </w:r>
-            <w:proofErr w:type="spellStart"/>
-            <w:r>
-              <w:t>một</w:t>
-            </w:r>
-            <w:proofErr w:type="spellEnd"/>
-            <w:r>
-              <w:t xml:space="preserve"> </w:t>
-            </w:r>
-            <w:proofErr w:type="spellStart"/>
-            <w:r>
-              <w:t>trạm</w:t>
-            </w:r>
-            <w:proofErr w:type="spellEnd"/>
+            <w:r>
+              <w:t>Mã trạm xác định duy nhất một trạm</w:t>
+            </w:r>
           </w:p>
         </w:tc>
       </w:tr>
@@ -1139,11 +673,9 @@
             <w:pPr>
               <w:pStyle w:val="MyTable"/>
             </w:pPr>
-            <w:proofErr w:type="spellStart"/>
             <w:r>
               <w:t>tenTram</w:t>
             </w:r>
-            <w:proofErr w:type="spellEnd"/>
           </w:p>
         </w:tc>
         <w:tc>
@@ -1154,11 +686,9 @@
             <w:pPr>
               <w:pStyle w:val="MyTable"/>
             </w:pPr>
-            <w:proofErr w:type="spellStart"/>
             <w:r>
               <w:t>nvarchar</w:t>
             </w:r>
-            <w:proofErr w:type="spellEnd"/>
           </w:p>
         </w:tc>
         <w:tc>
@@ -1192,27 +722,9 @@
             <w:pPr>
               <w:pStyle w:val="MyTable"/>
             </w:pPr>
-            <w:proofErr w:type="spellStart"/>
-            <w:r>
-              <w:t>Tên</w:t>
-            </w:r>
-            <w:proofErr w:type="spellEnd"/>
-            <w:r>
-              <w:t xml:space="preserve"> </w:t>
-            </w:r>
-            <w:proofErr w:type="spellStart"/>
-            <w:r>
-              <w:t>của</w:t>
-            </w:r>
-            <w:proofErr w:type="spellEnd"/>
-            <w:r>
-              <w:t xml:space="preserve"> </w:t>
-            </w:r>
-            <w:proofErr w:type="spellStart"/>
-            <w:r>
-              <w:t>trạm</w:t>
-            </w:r>
-            <w:proofErr w:type="spellEnd"/>
+            <w:r>
+              <w:t>Tên của trạm</w:t>
+            </w:r>
           </w:p>
         </w:tc>
       </w:tr>
@@ -1238,11 +750,9 @@
             <w:pPr>
               <w:pStyle w:val="MyTable"/>
             </w:pPr>
-            <w:proofErr w:type="spellStart"/>
             <w:r>
               <w:t>diaChi</w:t>
             </w:r>
-            <w:proofErr w:type="spellEnd"/>
           </w:p>
         </w:tc>
         <w:tc>
@@ -1253,11 +763,9 @@
             <w:pPr>
               <w:pStyle w:val="MyTable"/>
             </w:pPr>
-            <w:proofErr w:type="spellStart"/>
             <w:r>
               <w:t>nvachar</w:t>
             </w:r>
-            <w:proofErr w:type="spellEnd"/>
           </w:p>
         </w:tc>
         <w:tc>
@@ -1291,59 +799,9 @@
             <w:pPr>
               <w:pStyle w:val="MyTable"/>
             </w:pPr>
-            <w:proofErr w:type="spellStart"/>
-            <w:r>
-              <w:t>Địa</w:t>
-            </w:r>
-            <w:proofErr w:type="spellEnd"/>
-            <w:r>
-              <w:t xml:space="preserve"> </w:t>
-            </w:r>
-            <w:proofErr w:type="spellStart"/>
-            <w:r>
-              <w:t>chỉ</w:t>
-            </w:r>
-            <w:proofErr w:type="spellEnd"/>
-            <w:r>
-              <w:t xml:space="preserve"> </w:t>
-            </w:r>
-            <w:proofErr w:type="spellStart"/>
-            <w:r>
-              <w:t>cụ</w:t>
-            </w:r>
-            <w:proofErr w:type="spellEnd"/>
-            <w:r>
-              <w:t xml:space="preserve"> </w:t>
-            </w:r>
-            <w:proofErr w:type="spellStart"/>
-            <w:r>
-              <w:t>thể</w:t>
-            </w:r>
-            <w:proofErr w:type="spellEnd"/>
-            <w:r>
-              <w:t xml:space="preserve"> </w:t>
-            </w:r>
-            <w:proofErr w:type="spellStart"/>
-            <w:r>
-              <w:t>của</w:t>
-            </w:r>
-            <w:proofErr w:type="spellEnd"/>
-            <w:r>
-              <w:t xml:space="preserve"> </w:t>
-            </w:r>
-            <w:proofErr w:type="spellStart"/>
-            <w:r>
-              <w:t>trạm</w:t>
-            </w:r>
-            <w:proofErr w:type="spellEnd"/>
-            <w:r>
-              <w:t xml:space="preserve"> </w:t>
-            </w:r>
-            <w:proofErr w:type="spellStart"/>
-            <w:r>
-              <w:t>xe</w:t>
-            </w:r>
-            <w:proofErr w:type="spellEnd"/>
+            <w:r>
+              <w:t>Địa chỉ cụ thể của trạm xe</w:t>
+            </w:r>
             <w:r>
               <w:t xml:space="preserve"> </w:t>
             </w:r>
@@ -1372,11 +830,9 @@
             <w:pPr>
               <w:pStyle w:val="MyTable"/>
             </w:pPr>
-            <w:proofErr w:type="spellStart"/>
             <w:r>
               <w:t>thanhPho</w:t>
             </w:r>
-            <w:proofErr w:type="spellEnd"/>
           </w:p>
         </w:tc>
         <w:tc>
@@ -1387,11 +843,9 @@
             <w:pPr>
               <w:pStyle w:val="MyTable"/>
             </w:pPr>
-            <w:proofErr w:type="spellStart"/>
             <w:r>
               <w:t>nvachar</w:t>
             </w:r>
-            <w:proofErr w:type="spellEnd"/>
           </w:p>
         </w:tc>
         <w:tc>
@@ -1425,67 +879,9 @@
             <w:pPr>
               <w:pStyle w:val="MyTable"/>
             </w:pPr>
-            <w:proofErr w:type="spellStart"/>
-            <w:r>
-              <w:t>Tên</w:t>
-            </w:r>
-            <w:proofErr w:type="spellEnd"/>
-            <w:r>
-              <w:t xml:space="preserve"> </w:t>
-            </w:r>
-            <w:proofErr w:type="spellStart"/>
-            <w:r>
-              <w:t>thành</w:t>
-            </w:r>
-            <w:proofErr w:type="spellEnd"/>
-            <w:r>
-              <w:t xml:space="preserve"> </w:t>
-            </w:r>
-            <w:proofErr w:type="spellStart"/>
-            <w:r>
-              <w:t>phố</w:t>
-            </w:r>
-            <w:proofErr w:type="spellEnd"/>
-            <w:r>
-              <w:t xml:space="preserve"> </w:t>
-            </w:r>
-            <w:proofErr w:type="spellStart"/>
-            <w:r>
-              <w:t>mà</w:t>
-            </w:r>
-            <w:proofErr w:type="spellEnd"/>
-            <w:r>
-              <w:t xml:space="preserve"> </w:t>
-            </w:r>
-            <w:proofErr w:type="spellStart"/>
-            <w:r>
-              <w:t>trạm</w:t>
-            </w:r>
-            <w:proofErr w:type="spellEnd"/>
-            <w:r>
-              <w:t xml:space="preserve"> </w:t>
-            </w:r>
-            <w:proofErr w:type="spellStart"/>
-            <w:r>
-              <w:t>xe</w:t>
-            </w:r>
-            <w:proofErr w:type="spellEnd"/>
-            <w:r>
-              <w:t xml:space="preserve"> </w:t>
-            </w:r>
-            <w:proofErr w:type="spellStart"/>
-            <w:r>
-              <w:t>thuộc</w:t>
-            </w:r>
-            <w:proofErr w:type="spellEnd"/>
-            <w:r>
-              <w:t xml:space="preserve"> </w:t>
-            </w:r>
-            <w:proofErr w:type="spellStart"/>
-            <w:r>
-              <w:t>về</w:t>
-            </w:r>
-            <w:proofErr w:type="spellEnd"/>
+            <w:r>
+              <w:t>Tên thành phố mà trạm xe thuộc về</w:t>
+            </w:r>
           </w:p>
         </w:tc>
       </w:tr>
@@ -1511,11 +907,9 @@
             <w:pPr>
               <w:pStyle w:val="MyTable"/>
             </w:pPr>
-            <w:proofErr w:type="spellStart"/>
             <w:r>
               <w:t>kinhDo</w:t>
             </w:r>
-            <w:proofErr w:type="spellEnd"/>
           </w:p>
         </w:tc>
         <w:tc>
@@ -1562,35 +956,9 @@
             <w:pPr>
               <w:pStyle w:val="MyTable"/>
             </w:pPr>
-            <w:proofErr w:type="spellStart"/>
-            <w:r>
-              <w:t>Kinh</w:t>
-            </w:r>
-            <w:proofErr w:type="spellEnd"/>
-            <w:r>
-              <w:t xml:space="preserve"> </w:t>
-            </w:r>
-            <w:proofErr w:type="spellStart"/>
-            <w:r>
-              <w:t>độ</w:t>
-            </w:r>
-            <w:proofErr w:type="spellEnd"/>
-            <w:r>
-              <w:t xml:space="preserve"> </w:t>
-            </w:r>
-            <w:proofErr w:type="spellStart"/>
-            <w:r>
-              <w:t>của</w:t>
-            </w:r>
-            <w:proofErr w:type="spellEnd"/>
-            <w:r>
-              <w:t xml:space="preserve"> </w:t>
-            </w:r>
-            <w:proofErr w:type="spellStart"/>
-            <w:r>
-              <w:t>trạm</w:t>
-            </w:r>
-            <w:proofErr w:type="spellEnd"/>
+            <w:r>
+              <w:t>Kinh độ của trạm</w:t>
+            </w:r>
           </w:p>
         </w:tc>
       </w:tr>
@@ -1616,11 +984,9 @@
             <w:pPr>
               <w:pStyle w:val="MyTable"/>
             </w:pPr>
-            <w:proofErr w:type="spellStart"/>
             <w:r>
               <w:t>viDo</w:t>
             </w:r>
-            <w:proofErr w:type="spellEnd"/>
           </w:p>
         </w:tc>
         <w:tc>
@@ -1667,35 +1033,9 @@
             <w:pPr>
               <w:pStyle w:val="MyTable"/>
             </w:pPr>
-            <w:proofErr w:type="spellStart"/>
-            <w:r>
-              <w:t>Vĩ</w:t>
-            </w:r>
-            <w:proofErr w:type="spellEnd"/>
-            <w:r>
-              <w:t xml:space="preserve"> </w:t>
-            </w:r>
-            <w:proofErr w:type="spellStart"/>
-            <w:r>
-              <w:t>độ</w:t>
-            </w:r>
-            <w:proofErr w:type="spellEnd"/>
-            <w:r>
-              <w:t xml:space="preserve"> </w:t>
-            </w:r>
-            <w:proofErr w:type="spellStart"/>
-            <w:r>
-              <w:t>của</w:t>
-            </w:r>
-            <w:proofErr w:type="spellEnd"/>
-            <w:r>
-              <w:t xml:space="preserve"> </w:t>
-            </w:r>
-            <w:proofErr w:type="spellStart"/>
-            <w:r>
-              <w:t>trạm</w:t>
-            </w:r>
-            <w:proofErr w:type="spellEnd"/>
+            <w:r>
+              <w:t>Vĩ độ của trạm</w:t>
+            </w:r>
           </w:p>
         </w:tc>
       </w:tr>
@@ -1770,53 +1110,8 @@
             <w:pPr>
               <w:pStyle w:val="MyTable"/>
             </w:pPr>
-            <w:proofErr w:type="spellStart"/>
-            <w:r>
-              <w:t>Diện</w:t>
-            </w:r>
-            <w:proofErr w:type="spellEnd"/>
-            <w:r>
-              <w:t xml:space="preserve"> </w:t>
-            </w:r>
-            <w:proofErr w:type="spellStart"/>
-            <w:r>
-              <w:t>tích</w:t>
-            </w:r>
-            <w:proofErr w:type="spellEnd"/>
-            <w:r>
-              <w:t xml:space="preserve"> </w:t>
-            </w:r>
-            <w:proofErr w:type="spellStart"/>
-            <w:r>
-              <w:t>của</w:t>
-            </w:r>
-            <w:proofErr w:type="spellEnd"/>
-            <w:r>
-              <w:t xml:space="preserve"> </w:t>
-            </w:r>
-            <w:proofErr w:type="spellStart"/>
-            <w:r>
-              <w:t>trạm</w:t>
-            </w:r>
-            <w:proofErr w:type="spellEnd"/>
-            <w:r>
-              <w:t xml:space="preserve"> (</w:t>
-            </w:r>
-            <w:proofErr w:type="spellStart"/>
-            <w:r>
-              <w:t>đơn</w:t>
-            </w:r>
-            <w:proofErr w:type="spellEnd"/>
-            <w:r>
-              <w:t xml:space="preserve"> </w:t>
-            </w:r>
-            <w:proofErr w:type="spellStart"/>
-            <w:r>
-              <w:t>vị</w:t>
-            </w:r>
-            <w:proofErr w:type="spellEnd"/>
-            <w:r>
-              <w:t xml:space="preserve"> m</w:t>
+            <w:r>
+              <w:t>Diện tích của trạm (đơn vị m</w:t>
             </w:r>
             <w:r>
               <w:rPr>
@@ -1852,11 +1147,9 @@
             <w:pPr>
               <w:pStyle w:val="MyTable"/>
             </w:pPr>
-            <w:proofErr w:type="spellStart"/>
             <w:r>
               <w:t>sucChuaXe</w:t>
             </w:r>
-            <w:proofErr w:type="spellEnd"/>
           </w:p>
         </w:tc>
         <w:tc>
@@ -1867,11 +1160,9 @@
             <w:pPr>
               <w:pStyle w:val="MyTable"/>
             </w:pPr>
-            <w:proofErr w:type="spellStart"/>
             <w:r>
               <w:t>int</w:t>
             </w:r>
-            <w:proofErr w:type="spellEnd"/>
           </w:p>
         </w:tc>
         <w:tc>
@@ -1882,11 +1173,9 @@
             <w:pPr>
               <w:pStyle w:val="MyTable"/>
             </w:pPr>
-            <w:proofErr w:type="spellStart"/>
             <w:r>
               <w:t>int</w:t>
             </w:r>
-            <w:proofErr w:type="spellEnd"/>
           </w:p>
         </w:tc>
         <w:tc>
@@ -1907,69 +1196,8 @@
             <w:pPr>
               <w:pStyle w:val="MyTable"/>
             </w:pPr>
-            <w:proofErr w:type="spellStart"/>
-            <w:r>
-              <w:t>Sức</w:t>
-            </w:r>
-            <w:proofErr w:type="spellEnd"/>
-            <w:r>
-              <w:t xml:space="preserve"> </w:t>
-            </w:r>
-            <w:proofErr w:type="spellStart"/>
-            <w:r>
-              <w:t>chứa</w:t>
-            </w:r>
-            <w:proofErr w:type="spellEnd"/>
-            <w:r>
-              <w:t xml:space="preserve"> </w:t>
-            </w:r>
-            <w:proofErr w:type="spellStart"/>
-            <w:r>
-              <w:t>của</w:t>
-            </w:r>
-            <w:proofErr w:type="spellEnd"/>
-            <w:r>
-              <w:t xml:space="preserve"> </w:t>
-            </w:r>
-            <w:proofErr w:type="spellStart"/>
-            <w:r>
-              <w:t>trạm</w:t>
-            </w:r>
-            <w:proofErr w:type="spellEnd"/>
-            <w:r>
-              <w:t xml:space="preserve"> (</w:t>
-            </w:r>
-            <w:proofErr w:type="spellStart"/>
-            <w:r>
-              <w:t>đơn</w:t>
-            </w:r>
-            <w:proofErr w:type="spellEnd"/>
-            <w:r>
-              <w:t xml:space="preserve"> </w:t>
-            </w:r>
-            <w:proofErr w:type="spellStart"/>
-            <w:r>
-              <w:t>vị</w:t>
-            </w:r>
-            <w:proofErr w:type="spellEnd"/>
-            <w:r>
-              <w:t xml:space="preserve"> </w:t>
-            </w:r>
-            <w:proofErr w:type="spellStart"/>
-            <w:r>
-              <w:t>chiếc</w:t>
-            </w:r>
-            <w:proofErr w:type="spellEnd"/>
-            <w:r>
-              <w:t xml:space="preserve"> </w:t>
-            </w:r>
-            <w:proofErr w:type="spellStart"/>
-            <w:r>
-              <w:t>xe</w:t>
-            </w:r>
-            <w:proofErr w:type="spellEnd"/>
-            <w:r>
-              <w:t>)</w:t>
+            <w:r>
+              <w:t>Sức chứa của trạm (đơn vị chiếc xe)</w:t>
             </w:r>
           </w:p>
         </w:tc>
@@ -1996,11 +1224,9 @@
             <w:pPr>
               <w:pStyle w:val="MyTable"/>
             </w:pPr>
-            <w:proofErr w:type="spellStart"/>
             <w:r>
               <w:t>ngayThanhLap</w:t>
             </w:r>
-            <w:proofErr w:type="spellEnd"/>
           </w:p>
         </w:tc>
         <w:tc>
@@ -2011,11 +1237,9 @@
             <w:pPr>
               <w:pStyle w:val="MyTable"/>
             </w:pPr>
-            <w:proofErr w:type="spellStart"/>
             <w:r>
               <w:t>datetime</w:t>
             </w:r>
-            <w:proofErr w:type="spellEnd"/>
           </w:p>
         </w:tc>
         <w:tc>
@@ -2026,11 +1250,9 @@
             <w:pPr>
               <w:pStyle w:val="MyTable"/>
             </w:pPr>
-            <w:proofErr w:type="spellStart"/>
             <w:r>
               <w:t>datetime</w:t>
             </w:r>
-            <w:proofErr w:type="spellEnd"/>
           </w:p>
         </w:tc>
         <w:tc>
@@ -2051,51 +1273,9 @@
             <w:pPr>
               <w:pStyle w:val="MyTable"/>
             </w:pPr>
-            <w:proofErr w:type="spellStart"/>
-            <w:r>
-              <w:t>Ngày</w:t>
-            </w:r>
-            <w:proofErr w:type="spellEnd"/>
-            <w:r>
-              <w:t xml:space="preserve"> </w:t>
-            </w:r>
-            <w:proofErr w:type="spellStart"/>
-            <w:r>
-              <w:t>thành</w:t>
-            </w:r>
-            <w:proofErr w:type="spellEnd"/>
-            <w:r>
-              <w:t xml:space="preserve"> </w:t>
-            </w:r>
-            <w:proofErr w:type="spellStart"/>
-            <w:r>
-              <w:t>lập</w:t>
-            </w:r>
-            <w:proofErr w:type="spellEnd"/>
-            <w:r>
-              <w:t xml:space="preserve"> </w:t>
-            </w:r>
-            <w:proofErr w:type="spellStart"/>
-            <w:r>
-              <w:t>của</w:t>
-            </w:r>
-            <w:proofErr w:type="spellEnd"/>
-            <w:r>
-              <w:t xml:space="preserve"> </w:t>
-            </w:r>
-            <w:proofErr w:type="spellStart"/>
-            <w:r>
-              <w:t>trạm</w:t>
-            </w:r>
-            <w:proofErr w:type="spellEnd"/>
-            <w:r>
-              <w:t xml:space="preserve"> </w:t>
-            </w:r>
-            <w:proofErr w:type="spellStart"/>
-            <w:r>
-              <w:t>xe</w:t>
-            </w:r>
-            <w:proofErr w:type="spellEnd"/>
+            <w:r>
+              <w:t>Ngày thành lập của trạm xe</w:t>
+            </w:r>
           </w:p>
         </w:tc>
       </w:tr>
@@ -2121,11 +1301,9 @@
             <w:pPr>
               <w:pStyle w:val="MyTable"/>
             </w:pPr>
-            <w:proofErr w:type="spellStart"/>
             <w:r>
               <w:t>giamDoc</w:t>
             </w:r>
-            <w:proofErr w:type="spellEnd"/>
           </w:p>
         </w:tc>
         <w:tc>
@@ -2136,11 +1314,9 @@
             <w:pPr>
               <w:pStyle w:val="MyTable"/>
             </w:pPr>
-            <w:proofErr w:type="spellStart"/>
             <w:r>
               <w:t>int</w:t>
             </w:r>
-            <w:proofErr w:type="spellEnd"/>
           </w:p>
         </w:tc>
         <w:tc>
@@ -2151,11 +1327,9 @@
             <w:pPr>
               <w:pStyle w:val="MyTable"/>
             </w:pPr>
-            <w:proofErr w:type="spellStart"/>
             <w:r>
               <w:t>int</w:t>
             </w:r>
-            <w:proofErr w:type="spellEnd"/>
           </w:p>
         </w:tc>
         <w:tc>
@@ -2176,59 +1350,9 @@
             <w:pPr>
               <w:pStyle w:val="MyTable"/>
             </w:pPr>
-            <w:proofErr w:type="spellStart"/>
-            <w:r>
-              <w:t>Mã</w:t>
-            </w:r>
-            <w:proofErr w:type="spellEnd"/>
-            <w:r>
-              <w:t xml:space="preserve"> </w:t>
-            </w:r>
-            <w:proofErr w:type="spellStart"/>
-            <w:r>
-              <w:t>nhân</w:t>
-            </w:r>
-            <w:proofErr w:type="spellEnd"/>
-            <w:r>
-              <w:t xml:space="preserve"> </w:t>
-            </w:r>
-            <w:proofErr w:type="spellStart"/>
-            <w:r>
-              <w:t>viên</w:t>
-            </w:r>
-            <w:proofErr w:type="spellEnd"/>
-            <w:r>
-              <w:t xml:space="preserve"> </w:t>
-            </w:r>
-            <w:proofErr w:type="spellStart"/>
-            <w:r>
-              <w:t>của</w:t>
-            </w:r>
-            <w:proofErr w:type="spellEnd"/>
-            <w:r>
-              <w:t xml:space="preserve"> </w:t>
-            </w:r>
-            <w:proofErr w:type="spellStart"/>
-            <w:r>
-              <w:t>giám</w:t>
-            </w:r>
-            <w:proofErr w:type="spellEnd"/>
-            <w:r>
-              <w:t xml:space="preserve"> </w:t>
-            </w:r>
-            <w:proofErr w:type="spellStart"/>
-            <w:r>
-              <w:t>đốc</w:t>
-            </w:r>
-            <w:proofErr w:type="spellEnd"/>
-            <w:r>
-              <w:t xml:space="preserve"> </w:t>
-            </w:r>
-            <w:proofErr w:type="spellStart"/>
-            <w:r>
-              <w:t>trạm</w:t>
-            </w:r>
-            <w:proofErr w:type="spellEnd"/>
+            <w:r>
+              <w:t>Mã nhân viên của giám đốc trạm</w:t>
+            </w:r>
           </w:p>
         </w:tc>
       </w:tr>
@@ -2254,11 +1378,9 @@
             <w:pPr>
               <w:pStyle w:val="MyTable"/>
             </w:pPr>
-            <w:proofErr w:type="spellStart"/>
             <w:r>
               <w:t>moTa</w:t>
             </w:r>
-            <w:proofErr w:type="spellEnd"/>
           </w:p>
         </w:tc>
         <w:tc>
@@ -2269,11 +1391,9 @@
             <w:pPr>
               <w:pStyle w:val="MyTable"/>
             </w:pPr>
-            <w:proofErr w:type="spellStart"/>
             <w:r>
               <w:t>nvachar</w:t>
             </w:r>
-            <w:proofErr w:type="spellEnd"/>
           </w:p>
         </w:tc>
         <w:tc>
@@ -2307,51 +1427,9 @@
             <w:pPr>
               <w:pStyle w:val="MyTable"/>
             </w:pPr>
-            <w:proofErr w:type="spellStart"/>
-            <w:r>
-              <w:t>Mô</w:t>
-            </w:r>
-            <w:proofErr w:type="spellEnd"/>
-            <w:r>
-              <w:t xml:space="preserve"> </w:t>
-            </w:r>
-            <w:proofErr w:type="spellStart"/>
-            <w:r>
-              <w:t>tả</w:t>
-            </w:r>
-            <w:proofErr w:type="spellEnd"/>
-            <w:r>
-              <w:t xml:space="preserve"> chi </w:t>
-            </w:r>
-            <w:proofErr w:type="spellStart"/>
-            <w:r>
-              <w:t>tiết</w:t>
-            </w:r>
-            <w:proofErr w:type="spellEnd"/>
-            <w:r>
-              <w:t xml:space="preserve"> </w:t>
-            </w:r>
-            <w:proofErr w:type="spellStart"/>
-            <w:r>
-              <w:t>về</w:t>
-            </w:r>
-            <w:proofErr w:type="spellEnd"/>
-            <w:r>
-              <w:t xml:space="preserve"> </w:t>
-            </w:r>
-            <w:proofErr w:type="spellStart"/>
-            <w:r>
-              <w:t>trạm</w:t>
-            </w:r>
-            <w:proofErr w:type="spellEnd"/>
-            <w:r>
-              <w:t xml:space="preserve"> </w:t>
-            </w:r>
-            <w:proofErr w:type="spellStart"/>
-            <w:r>
-              <w:t>xe</w:t>
-            </w:r>
-            <w:proofErr w:type="spellEnd"/>
+            <w:r>
+              <w:t>Mô tả chi tiết về trạm xe</w:t>
+            </w:r>
           </w:p>
         </w:tc>
       </w:tr>
@@ -2368,23 +1446,8 @@
         <w:ind w:left="1440" w:firstLine="0"/>
       </w:pPr>
       <w:r>
-        <w:t xml:space="preserve">5.2.2 </w:t>
+        <w:t>5.2.2 Tuyến xe</w:t>
       </w:r>
-      <w:proofErr w:type="spellStart"/>
-      <w:r>
-        <w:t>Tuyến</w:t>
-      </w:r>
-      <w:proofErr w:type="spellEnd"/>
-      <w:r>
-        <w:t xml:space="preserve"> </w:t>
-      </w:r>
-      <w:proofErr w:type="spellStart"/>
-      <w:proofErr w:type="gramStart"/>
-      <w:r>
-        <w:t>xe</w:t>
-      </w:r>
-      <w:proofErr w:type="spellEnd"/>
-      <w:proofErr w:type="gramEnd"/>
     </w:p>
     <w:tbl>
       <w:tblPr>
@@ -2411,19 +1474,9 @@
             <w:pPr>
               <w:pStyle w:val="MyTable"/>
             </w:pPr>
-            <w:proofErr w:type="spellStart"/>
-            <w:r>
-              <w:t>Mã</w:t>
-            </w:r>
-            <w:proofErr w:type="spellEnd"/>
-            <w:r>
-              <w:t xml:space="preserve"> </w:t>
-            </w:r>
-            <w:proofErr w:type="spellStart"/>
-            <w:r>
-              <w:t>số</w:t>
-            </w:r>
-            <w:proofErr w:type="spellEnd"/>
+            <w:r>
+              <w:t>Mã số</w:t>
+            </w:r>
           </w:p>
         </w:tc>
         <w:tc>
@@ -2436,11 +1489,9 @@
             <w:pPr>
               <w:pStyle w:val="MyTable"/>
             </w:pPr>
-            <w:proofErr w:type="spellStart"/>
             <w:r>
               <w:t>TblTuyenXe</w:t>
             </w:r>
-            <w:proofErr w:type="spellEnd"/>
           </w:p>
         </w:tc>
       </w:tr>
@@ -2479,19 +1530,10 @@
             <w:pPr>
               <w:pStyle w:val="MyTable"/>
             </w:pPr>
-            <w:proofErr w:type="spellStart"/>
-            <w:r>
-              <w:t>Tham</w:t>
-            </w:r>
-            <w:proofErr w:type="spellEnd"/>
-            <w:r>
-              <w:t xml:space="preserve"> </w:t>
-            </w:r>
-            <w:proofErr w:type="spellStart"/>
-            <w:r>
-              <w:t>chiếu</w:t>
-            </w:r>
-            <w:proofErr w:type="spellEnd"/>
+            <w:r>
+              <w:lastRenderedPageBreak/>
+              <w:t>Tham chiếu</w:t>
+            </w:r>
           </w:p>
         </w:tc>
         <w:tc>
@@ -2532,19 +1574,9 @@
             <w:pPr>
               <w:pStyle w:val="MyTable"/>
             </w:pPr>
-            <w:proofErr w:type="spellStart"/>
-            <w:r>
-              <w:t>Tên</w:t>
-            </w:r>
-            <w:proofErr w:type="spellEnd"/>
-            <w:r>
-              <w:t xml:space="preserve"> </w:t>
-            </w:r>
-            <w:proofErr w:type="spellStart"/>
-            <w:r>
-              <w:t>bảng</w:t>
-            </w:r>
-            <w:proofErr w:type="spellEnd"/>
+            <w:r>
+              <w:t>Tên bảng</w:t>
+            </w:r>
           </w:p>
         </w:tc>
         <w:tc>
@@ -2557,11 +1589,9 @@
             <w:pPr>
               <w:pStyle w:val="MyTable"/>
             </w:pPr>
-            <w:proofErr w:type="spellStart"/>
             <w:r>
               <w:t>TuyenXe</w:t>
             </w:r>
-            <w:proofErr w:type="spellEnd"/>
           </w:p>
         </w:tc>
       </w:tr>
@@ -2576,35 +1606,9 @@
             <w:pPr>
               <w:pStyle w:val="MyTable"/>
             </w:pPr>
-            <w:proofErr w:type="spellStart"/>
-            <w:r>
-              <w:t>Danh</w:t>
-            </w:r>
-            <w:proofErr w:type="spellEnd"/>
-            <w:r>
-              <w:t xml:space="preserve"> </w:t>
-            </w:r>
-            <w:proofErr w:type="spellStart"/>
-            <w:r>
-              <w:t>sách</w:t>
-            </w:r>
-            <w:proofErr w:type="spellEnd"/>
-            <w:r>
-              <w:t xml:space="preserve"> </w:t>
-            </w:r>
-            <w:proofErr w:type="spellStart"/>
-            <w:r>
-              <w:t>các</w:t>
-            </w:r>
-            <w:proofErr w:type="spellEnd"/>
-            <w:r>
-              <w:t xml:space="preserve"> </w:t>
-            </w:r>
-            <w:proofErr w:type="spellStart"/>
-            <w:r>
-              <w:t>cột</w:t>
-            </w:r>
-            <w:proofErr w:type="spellEnd"/>
+            <w:r>
+              <w:t>Danh sách các cột</w:t>
+            </w:r>
           </w:p>
         </w:tc>
       </w:tr>
@@ -2632,19 +1636,9 @@
             <w:pPr>
               <w:pStyle w:val="MyTable"/>
             </w:pPr>
-            <w:proofErr w:type="spellStart"/>
-            <w:r>
-              <w:t>Tên</w:t>
-            </w:r>
-            <w:proofErr w:type="spellEnd"/>
-            <w:r>
-              <w:t xml:space="preserve"> </w:t>
-            </w:r>
-            <w:proofErr w:type="spellStart"/>
-            <w:r>
-              <w:t>cột</w:t>
-            </w:r>
-            <w:proofErr w:type="spellEnd"/>
+            <w:r>
+              <w:t>Tên cột</w:t>
+            </w:r>
           </w:p>
         </w:tc>
         <w:tc>
@@ -2656,27 +1650,9 @@
             <w:pPr>
               <w:pStyle w:val="MyTable"/>
             </w:pPr>
-            <w:proofErr w:type="spellStart"/>
-            <w:r>
-              <w:t>Kiểu</w:t>
-            </w:r>
-            <w:proofErr w:type="spellEnd"/>
-            <w:r>
-              <w:t xml:space="preserve"> </w:t>
-            </w:r>
-            <w:proofErr w:type="spellStart"/>
-            <w:r>
-              <w:t>dữ</w:t>
-            </w:r>
-            <w:proofErr w:type="spellEnd"/>
-            <w:r>
-              <w:t xml:space="preserve"> </w:t>
-            </w:r>
-            <w:proofErr w:type="spellStart"/>
-            <w:r>
-              <w:t>liệu</w:t>
-            </w:r>
-            <w:proofErr w:type="spellEnd"/>
+            <w:r>
+              <w:t>Kiểu dữ liệu</w:t>
+            </w:r>
           </w:p>
         </w:tc>
         <w:tc>
@@ -2688,13 +1664,8 @@
             <w:pPr>
               <w:pStyle w:val="MyTable"/>
             </w:pPr>
-            <w:proofErr w:type="spellStart"/>
-            <w:r>
-              <w:t>Phạm</w:t>
-            </w:r>
-            <w:proofErr w:type="spellEnd"/>
-            <w:r>
-              <w:t xml:space="preserve"> vi</w:t>
+            <w:r>
+              <w:t>Phạm vi</w:t>
             </w:r>
           </w:p>
         </w:tc>
@@ -2707,19 +1678,9 @@
             <w:pPr>
               <w:pStyle w:val="MyTable"/>
             </w:pPr>
-            <w:proofErr w:type="spellStart"/>
-            <w:r>
-              <w:t>Thuộc</w:t>
-            </w:r>
-            <w:proofErr w:type="spellEnd"/>
-            <w:r>
-              <w:t xml:space="preserve"> </w:t>
-            </w:r>
-            <w:proofErr w:type="spellStart"/>
-            <w:r>
-              <w:t>tính</w:t>
-            </w:r>
-            <w:proofErr w:type="spellEnd"/>
+            <w:r>
+              <w:t>Thuộc tính</w:t>
+            </w:r>
           </w:p>
         </w:tc>
         <w:tc>
@@ -2731,19 +1692,9 @@
             <w:pPr>
               <w:pStyle w:val="MyTable"/>
             </w:pPr>
-            <w:proofErr w:type="spellStart"/>
-            <w:r>
-              <w:t>Ghi</w:t>
-            </w:r>
-            <w:proofErr w:type="spellEnd"/>
-            <w:r>
-              <w:t xml:space="preserve"> </w:t>
-            </w:r>
-            <w:proofErr w:type="spellStart"/>
-            <w:r>
-              <w:t>chú</w:t>
-            </w:r>
-            <w:proofErr w:type="spellEnd"/>
+            <w:r>
+              <w:t>Ghi chú</w:t>
+            </w:r>
           </w:p>
         </w:tc>
       </w:tr>
@@ -2769,11 +1720,9 @@
             <w:pPr>
               <w:pStyle w:val="MyTable"/>
             </w:pPr>
-            <w:proofErr w:type="spellStart"/>
             <w:r>
               <w:t>maTuyen</w:t>
             </w:r>
-            <w:proofErr w:type="spellEnd"/>
           </w:p>
         </w:tc>
         <w:tc>
@@ -2784,11 +1733,9 @@
             <w:pPr>
               <w:pStyle w:val="MyTable"/>
             </w:pPr>
-            <w:proofErr w:type="spellStart"/>
             <w:r>
               <w:t>int</w:t>
             </w:r>
-            <w:proofErr w:type="spellEnd"/>
           </w:p>
         </w:tc>
         <w:tc>
@@ -2799,11 +1746,9 @@
             <w:pPr>
               <w:pStyle w:val="MyTable"/>
             </w:pPr>
-            <w:proofErr w:type="spellStart"/>
             <w:r>
               <w:t>int</w:t>
             </w:r>
-            <w:proofErr w:type="spellEnd"/>
           </w:p>
         </w:tc>
         <w:tc>
@@ -2814,19 +1759,9 @@
             <w:pPr>
               <w:pStyle w:val="MyTable"/>
             </w:pPr>
-            <w:proofErr w:type="spellStart"/>
-            <w:r>
-              <w:t>Khóa</w:t>
-            </w:r>
-            <w:proofErr w:type="spellEnd"/>
-            <w:r>
-              <w:t xml:space="preserve"> </w:t>
-            </w:r>
-            <w:proofErr w:type="spellStart"/>
-            <w:r>
-              <w:t>chính</w:t>
-            </w:r>
-            <w:proofErr w:type="spellEnd"/>
+            <w:r>
+              <w:t>Khóa chính</w:t>
+            </w:r>
           </w:p>
         </w:tc>
         <w:tc>
@@ -2837,75 +1772,9 @@
             <w:pPr>
               <w:pStyle w:val="MyTable"/>
             </w:pPr>
-            <w:proofErr w:type="spellStart"/>
-            <w:r>
-              <w:t>Mã</w:t>
-            </w:r>
-            <w:proofErr w:type="spellEnd"/>
-            <w:r>
-              <w:t xml:space="preserve"> </w:t>
-            </w:r>
-            <w:proofErr w:type="spellStart"/>
-            <w:r>
-              <w:t>tuyến</w:t>
-            </w:r>
-            <w:proofErr w:type="spellEnd"/>
-            <w:r>
-              <w:t xml:space="preserve"> </w:t>
-            </w:r>
-            <w:proofErr w:type="spellStart"/>
-            <w:r>
-              <w:t>xác</w:t>
-            </w:r>
-            <w:proofErr w:type="spellEnd"/>
-            <w:r>
-              <w:t xml:space="preserve"> </w:t>
-            </w:r>
-            <w:proofErr w:type="spellStart"/>
-            <w:r>
-              <w:t>định</w:t>
-            </w:r>
-            <w:proofErr w:type="spellEnd"/>
-            <w:r>
-              <w:t xml:space="preserve"> </w:t>
-            </w:r>
-            <w:proofErr w:type="spellStart"/>
-            <w:r>
-              <w:t>duy</w:t>
-            </w:r>
-            <w:proofErr w:type="spellEnd"/>
-            <w:r>
-              <w:t xml:space="preserve"> </w:t>
-            </w:r>
-            <w:proofErr w:type="spellStart"/>
-            <w:r>
-              <w:t>nhất</w:t>
-            </w:r>
-            <w:proofErr w:type="spellEnd"/>
-            <w:r>
-              <w:t xml:space="preserve"> </w:t>
-            </w:r>
-            <w:proofErr w:type="spellStart"/>
-            <w:r>
-              <w:t>một</w:t>
-            </w:r>
-            <w:proofErr w:type="spellEnd"/>
-            <w:r>
-              <w:t xml:space="preserve"> </w:t>
-            </w:r>
-            <w:proofErr w:type="spellStart"/>
-            <w:r>
-              <w:t>tuyến</w:t>
-            </w:r>
-            <w:proofErr w:type="spellEnd"/>
-            <w:r>
-              <w:t xml:space="preserve"> </w:t>
-            </w:r>
-            <w:proofErr w:type="spellStart"/>
-            <w:r>
-              <w:t>xe</w:t>
-            </w:r>
-            <w:proofErr w:type="spellEnd"/>
+            <w:r>
+              <w:t>Mã tuyến xác định duy nhất một tuyến xe</w:t>
+            </w:r>
           </w:p>
         </w:tc>
       </w:tr>
@@ -2931,11 +1800,9 @@
             <w:pPr>
               <w:pStyle w:val="MyTable"/>
             </w:pPr>
-            <w:proofErr w:type="spellStart"/>
             <w:r>
               <w:t>tenTuyen</w:t>
             </w:r>
-            <w:proofErr w:type="spellEnd"/>
           </w:p>
         </w:tc>
         <w:tc>
@@ -2946,11 +1813,9 @@
             <w:pPr>
               <w:pStyle w:val="MyTable"/>
             </w:pPr>
-            <w:proofErr w:type="spellStart"/>
             <w:r>
               <w:t>nvarchar</w:t>
             </w:r>
-            <w:proofErr w:type="spellEnd"/>
           </w:p>
         </w:tc>
         <w:tc>
@@ -2984,35 +1849,9 @@
             <w:pPr>
               <w:pStyle w:val="MyTable"/>
             </w:pPr>
-            <w:proofErr w:type="spellStart"/>
-            <w:r>
-              <w:t>Tên</w:t>
-            </w:r>
-            <w:proofErr w:type="spellEnd"/>
-            <w:r>
-              <w:t xml:space="preserve"> </w:t>
-            </w:r>
-            <w:proofErr w:type="spellStart"/>
-            <w:r>
-              <w:t>của</w:t>
-            </w:r>
-            <w:proofErr w:type="spellEnd"/>
-            <w:r>
-              <w:t xml:space="preserve"> </w:t>
-            </w:r>
-            <w:proofErr w:type="spellStart"/>
-            <w:r>
-              <w:t>tuyến</w:t>
-            </w:r>
-            <w:proofErr w:type="spellEnd"/>
-            <w:r>
-              <w:t xml:space="preserve"> </w:t>
-            </w:r>
-            <w:proofErr w:type="spellStart"/>
-            <w:r>
-              <w:t>xe</w:t>
-            </w:r>
-            <w:proofErr w:type="spellEnd"/>
+            <w:r>
+              <w:t>Tên của tuyến xe</w:t>
+            </w:r>
           </w:p>
         </w:tc>
       </w:tr>
@@ -3038,7 +1877,6 @@
             <w:pPr>
               <w:pStyle w:val="MyTable"/>
             </w:pPr>
-            <w:proofErr w:type="spellStart"/>
             <w:r>
               <w:t>gi</w:t>
             </w:r>
@@ -3048,7 +1886,6 @@
             <w:r>
               <w:t>Ve</w:t>
             </w:r>
-            <w:proofErr w:type="spellEnd"/>
           </w:p>
         </w:tc>
         <w:tc>
@@ -3059,11 +1896,9 @@
             <w:pPr>
               <w:pStyle w:val="MyTable"/>
             </w:pPr>
-            <w:proofErr w:type="spellStart"/>
             <w:r>
               <w:t>int</w:t>
             </w:r>
-            <w:proofErr w:type="spellEnd"/>
           </w:p>
         </w:tc>
         <w:tc>
@@ -3074,11 +1909,9 @@
             <w:pPr>
               <w:pStyle w:val="MyTable"/>
             </w:pPr>
-            <w:proofErr w:type="spellStart"/>
             <w:r>
               <w:t>int</w:t>
             </w:r>
-            <w:proofErr w:type="spellEnd"/>
           </w:p>
         </w:tc>
         <w:tc>
@@ -3099,59 +1932,9 @@
             <w:pPr>
               <w:pStyle w:val="MyTable"/>
             </w:pPr>
-            <w:proofErr w:type="spellStart"/>
-            <w:r>
-              <w:t>Giá</w:t>
-            </w:r>
-            <w:proofErr w:type="spellEnd"/>
-            <w:r>
-              <w:t xml:space="preserve"> </w:t>
-            </w:r>
-            <w:proofErr w:type="spellStart"/>
-            <w:r>
-              <w:t>vé</w:t>
-            </w:r>
-            <w:proofErr w:type="spellEnd"/>
-            <w:r>
-              <w:t xml:space="preserve"> 1 </w:t>
-            </w:r>
-            <w:proofErr w:type="spellStart"/>
-            <w:r>
-              <w:t>lượt</w:t>
-            </w:r>
-            <w:proofErr w:type="spellEnd"/>
-            <w:r>
-              <w:t xml:space="preserve"> </w:t>
-            </w:r>
-            <w:proofErr w:type="spellStart"/>
-            <w:r>
-              <w:t>đi</w:t>
-            </w:r>
-            <w:proofErr w:type="spellEnd"/>
-            <w:r>
-              <w:t xml:space="preserve"> </w:t>
-            </w:r>
-            <w:proofErr w:type="spellStart"/>
-            <w:r>
-              <w:t>của</w:t>
-            </w:r>
-            <w:proofErr w:type="spellEnd"/>
-            <w:r>
-              <w:t xml:space="preserve"> </w:t>
-            </w:r>
-            <w:proofErr w:type="spellStart"/>
-            <w:r>
-              <w:t>tuyến</w:t>
-            </w:r>
-            <w:proofErr w:type="spellEnd"/>
-            <w:r>
-              <w:t xml:space="preserve"> </w:t>
-            </w:r>
-            <w:proofErr w:type="spellStart"/>
-            <w:r>
-              <w:t>xe</w:t>
-            </w:r>
-            <w:proofErr w:type="spellEnd"/>
+            <w:r>
+              <w:t>Giá vé 1 lượt đi của tuyến xe</w:t>
+            </w:r>
             <w:r>
               <w:t xml:space="preserve"> </w:t>
             </w:r>
@@ -3180,11 +1963,9 @@
             <w:pPr>
               <w:pStyle w:val="MyTable"/>
             </w:pPr>
-            <w:proofErr w:type="spellStart"/>
             <w:r>
               <w:t>loaiXe</w:t>
             </w:r>
-            <w:proofErr w:type="spellEnd"/>
           </w:p>
         </w:tc>
         <w:tc>
@@ -3195,11 +1976,9 @@
             <w:pPr>
               <w:pStyle w:val="MyTable"/>
             </w:pPr>
-            <w:proofErr w:type="spellStart"/>
             <w:r>
               <w:t>nvachar</w:t>
             </w:r>
-            <w:proofErr w:type="spellEnd"/>
           </w:p>
         </w:tc>
         <w:tc>
@@ -3233,51 +2012,9 @@
             <w:pPr>
               <w:pStyle w:val="MyTable"/>
             </w:pPr>
-            <w:proofErr w:type="spellStart"/>
-            <w:r>
-              <w:t>Loại</w:t>
-            </w:r>
-            <w:proofErr w:type="spellEnd"/>
-            <w:r>
-              <w:t xml:space="preserve"> </w:t>
-            </w:r>
-            <w:proofErr w:type="spellStart"/>
-            <w:r>
-              <w:t>xe</w:t>
-            </w:r>
-            <w:proofErr w:type="spellEnd"/>
-            <w:r>
-              <w:t xml:space="preserve"> </w:t>
-            </w:r>
-            <w:proofErr w:type="spellStart"/>
-            <w:r>
-              <w:t>chạy</w:t>
-            </w:r>
-            <w:proofErr w:type="spellEnd"/>
-            <w:r>
-              <w:t xml:space="preserve"> </w:t>
-            </w:r>
-            <w:proofErr w:type="spellStart"/>
-            <w:r>
-              <w:t>cho</w:t>
-            </w:r>
-            <w:proofErr w:type="spellEnd"/>
-            <w:r>
-              <w:t xml:space="preserve"> </w:t>
-            </w:r>
-            <w:proofErr w:type="spellStart"/>
-            <w:r>
-              <w:t>tuyến</w:t>
-            </w:r>
-            <w:proofErr w:type="spellEnd"/>
-            <w:r>
-              <w:t xml:space="preserve"> </w:t>
-            </w:r>
-            <w:proofErr w:type="spellStart"/>
-            <w:r>
-              <w:t>xe</w:t>
-            </w:r>
-            <w:proofErr w:type="spellEnd"/>
+            <w:r>
+              <w:t>Loại xe chạy cho tuyến xe</w:t>
+            </w:r>
           </w:p>
         </w:tc>
       </w:tr>
@@ -3303,11 +2040,9 @@
             <w:pPr>
               <w:pStyle w:val="MyTable"/>
             </w:pPr>
-            <w:proofErr w:type="spellStart"/>
             <w:r>
               <w:t>thoiGian</w:t>
             </w:r>
-            <w:proofErr w:type="spellEnd"/>
           </w:p>
         </w:tc>
         <w:tc>
@@ -3318,11 +2053,9 @@
             <w:pPr>
               <w:pStyle w:val="MyTable"/>
             </w:pPr>
-            <w:proofErr w:type="spellStart"/>
             <w:r>
               <w:t>int</w:t>
             </w:r>
-            <w:proofErr w:type="spellEnd"/>
           </w:p>
         </w:tc>
         <w:tc>
@@ -3333,11 +2066,9 @@
             <w:pPr>
               <w:pStyle w:val="MyTable"/>
             </w:pPr>
-            <w:proofErr w:type="spellStart"/>
             <w:r>
               <w:t>int</w:t>
             </w:r>
-            <w:proofErr w:type="spellEnd"/>
           </w:p>
         </w:tc>
         <w:tc>
@@ -3358,93 +2089,8 @@
             <w:pPr>
               <w:pStyle w:val="MyTable"/>
             </w:pPr>
-            <w:proofErr w:type="spellStart"/>
-            <w:r>
-              <w:t>Thời</w:t>
-            </w:r>
-            <w:proofErr w:type="spellEnd"/>
-            <w:r>
-              <w:t xml:space="preserve"> </w:t>
-            </w:r>
-            <w:proofErr w:type="spellStart"/>
-            <w:r>
-              <w:t>gian</w:t>
-            </w:r>
-            <w:proofErr w:type="spellEnd"/>
-            <w:r>
-              <w:t xml:space="preserve"> </w:t>
-            </w:r>
-            <w:proofErr w:type="spellStart"/>
-            <w:r>
-              <w:t>của</w:t>
-            </w:r>
-            <w:proofErr w:type="spellEnd"/>
-            <w:r>
-              <w:t xml:space="preserve"> </w:t>
-            </w:r>
-            <w:proofErr w:type="spellStart"/>
-            <w:r>
-              <w:t>toàn</w:t>
-            </w:r>
-            <w:proofErr w:type="spellEnd"/>
-            <w:r>
-              <w:t xml:space="preserve"> </w:t>
-            </w:r>
-            <w:proofErr w:type="spellStart"/>
-            <w:r>
-              <w:t>bộ</w:t>
-            </w:r>
-            <w:proofErr w:type="spellEnd"/>
-            <w:r>
-              <w:t xml:space="preserve"> </w:t>
-            </w:r>
-            <w:proofErr w:type="spellStart"/>
-            <w:r>
-              <w:t>hành</w:t>
-            </w:r>
-            <w:proofErr w:type="spellEnd"/>
-            <w:r>
-              <w:t xml:space="preserve"> </w:t>
-            </w:r>
-            <w:proofErr w:type="spellStart"/>
-            <w:r>
-              <w:t>trình</w:t>
-            </w:r>
-            <w:proofErr w:type="spellEnd"/>
-            <w:r>
-              <w:t xml:space="preserve"> </w:t>
-            </w:r>
-            <w:proofErr w:type="spellStart"/>
-            <w:r>
-              <w:t>đi</w:t>
-            </w:r>
-            <w:proofErr w:type="spellEnd"/>
-            <w:r>
-              <w:t xml:space="preserve"> (</w:t>
-            </w:r>
-            <w:proofErr w:type="spellStart"/>
-            <w:r>
-              <w:t>Đơn</w:t>
-            </w:r>
-            <w:proofErr w:type="spellEnd"/>
-            <w:r>
-              <w:t xml:space="preserve"> </w:t>
-            </w:r>
-            <w:proofErr w:type="spellStart"/>
-            <w:r>
-              <w:t>vị</w:t>
-            </w:r>
-            <w:proofErr w:type="spellEnd"/>
-            <w:r>
-              <w:t xml:space="preserve"> </w:t>
-            </w:r>
-            <w:proofErr w:type="spellStart"/>
-            <w:r>
-              <w:t>tiếng</w:t>
-            </w:r>
-            <w:proofErr w:type="spellEnd"/>
-            <w:r>
-              <w:t>)</w:t>
+            <w:r>
+              <w:t>Thời gian của toàn bộ hành trình đi (Đơn vị tiếng)</w:t>
             </w:r>
           </w:p>
         </w:tc>
@@ -3471,11 +2117,9 @@
             <w:pPr>
               <w:pStyle w:val="MyTable"/>
             </w:pPr>
-            <w:proofErr w:type="spellStart"/>
             <w:r>
               <w:t>quangDuong</w:t>
             </w:r>
-            <w:proofErr w:type="spellEnd"/>
           </w:p>
         </w:tc>
         <w:tc>
@@ -3486,11 +2130,9 @@
             <w:pPr>
               <w:pStyle w:val="MyTable"/>
             </w:pPr>
-            <w:proofErr w:type="spellStart"/>
             <w:r>
               <w:t>int</w:t>
             </w:r>
-            <w:proofErr w:type="spellEnd"/>
           </w:p>
         </w:tc>
         <w:tc>
@@ -3501,11 +2143,9 @@
             <w:pPr>
               <w:pStyle w:val="MyTable"/>
             </w:pPr>
-            <w:proofErr w:type="spellStart"/>
             <w:r>
               <w:t>int</w:t>
             </w:r>
-            <w:proofErr w:type="spellEnd"/>
           </w:p>
         </w:tc>
         <w:tc>
@@ -3526,61 +2166,8 @@
             <w:pPr>
               <w:pStyle w:val="MyTable"/>
             </w:pPr>
-            <w:proofErr w:type="spellStart"/>
-            <w:r>
-              <w:t>Quãng</w:t>
-            </w:r>
-            <w:proofErr w:type="spellEnd"/>
-            <w:r>
-              <w:t xml:space="preserve"> </w:t>
-            </w:r>
-            <w:proofErr w:type="spellStart"/>
-            <w:r>
-              <w:t>đường</w:t>
-            </w:r>
-            <w:proofErr w:type="spellEnd"/>
-            <w:r>
-              <w:t xml:space="preserve"> </w:t>
-            </w:r>
-            <w:proofErr w:type="spellStart"/>
-            <w:r>
-              <w:t>của</w:t>
-            </w:r>
-            <w:proofErr w:type="spellEnd"/>
-            <w:r>
-              <w:t xml:space="preserve"> </w:t>
-            </w:r>
-            <w:proofErr w:type="spellStart"/>
-            <w:r>
-              <w:t>tuyến</w:t>
-            </w:r>
-            <w:proofErr w:type="spellEnd"/>
-            <w:r>
-              <w:t xml:space="preserve"> </w:t>
-            </w:r>
-            <w:proofErr w:type="spellStart"/>
-            <w:r>
-              <w:t>xe</w:t>
-            </w:r>
-            <w:proofErr w:type="spellEnd"/>
-            <w:r>
-              <w:t xml:space="preserve"> (</w:t>
-            </w:r>
-            <w:proofErr w:type="spellStart"/>
-            <w:r>
-              <w:t>Đơn</w:t>
-            </w:r>
-            <w:proofErr w:type="spellEnd"/>
-            <w:r>
-              <w:t xml:space="preserve"> </w:t>
-            </w:r>
-            <w:proofErr w:type="spellStart"/>
-            <w:r>
-              <w:t>vị</w:t>
-            </w:r>
-            <w:proofErr w:type="spellEnd"/>
-            <w:r>
-              <w:t xml:space="preserve"> km)</w:t>
+            <w:r>
+              <w:t>Quãng đường của tuyến xe (Đơn vị km)</w:t>
             </w:r>
           </w:p>
         </w:tc>
@@ -3607,11 +2194,9 @@
             <w:pPr>
               <w:pStyle w:val="MyTable"/>
             </w:pPr>
-            <w:proofErr w:type="spellStart"/>
             <w:r>
               <w:t>soChuyen</w:t>
             </w:r>
-            <w:proofErr w:type="spellEnd"/>
           </w:p>
         </w:tc>
         <w:tc>
@@ -3622,11 +2207,9 @@
             <w:pPr>
               <w:pStyle w:val="MyTable"/>
             </w:pPr>
-            <w:proofErr w:type="spellStart"/>
             <w:r>
               <w:t>int</w:t>
             </w:r>
-            <w:proofErr w:type="spellEnd"/>
           </w:p>
         </w:tc>
         <w:tc>
@@ -3637,11 +2220,9 @@
             <w:pPr>
               <w:pStyle w:val="MyTable"/>
             </w:pPr>
-            <w:proofErr w:type="spellStart"/>
             <w:r>
               <w:t>int</w:t>
             </w:r>
-            <w:proofErr w:type="spellEnd"/>
           </w:p>
         </w:tc>
         <w:tc>
@@ -3662,43 +2243,9 @@
             <w:pPr>
               <w:pStyle w:val="MyTable"/>
             </w:pPr>
-            <w:proofErr w:type="spellStart"/>
-            <w:r>
-              <w:t>Số</w:t>
-            </w:r>
-            <w:proofErr w:type="spellEnd"/>
-            <w:r>
-              <w:t xml:space="preserve"> </w:t>
-            </w:r>
-            <w:proofErr w:type="spellStart"/>
-            <w:r>
-              <w:t>chuyến</w:t>
-            </w:r>
-            <w:proofErr w:type="spellEnd"/>
-            <w:r>
-              <w:t xml:space="preserve"> </w:t>
-            </w:r>
-            <w:proofErr w:type="spellStart"/>
-            <w:r>
-              <w:t>xe</w:t>
-            </w:r>
-            <w:proofErr w:type="spellEnd"/>
-            <w:r>
-              <w:t xml:space="preserve"> </w:t>
-            </w:r>
-            <w:proofErr w:type="spellStart"/>
-            <w:r>
-              <w:t>trong</w:t>
-            </w:r>
-            <w:proofErr w:type="spellEnd"/>
-            <w:r>
-              <w:t xml:space="preserve"> 1 </w:t>
-            </w:r>
-            <w:proofErr w:type="spellStart"/>
-            <w:r>
-              <w:t>ngày</w:t>
-            </w:r>
-            <w:proofErr w:type="spellEnd"/>
+            <w:r>
+              <w:t>Số chuyến xe trong 1 ngày</w:t>
+            </w:r>
           </w:p>
         </w:tc>
       </w:tr>
@@ -3715,21 +2262,8 @@
         <w:ind w:left="1440" w:firstLine="0"/>
       </w:pPr>
       <w:r>
-        <w:t xml:space="preserve">5.2.3 </w:t>
+        <w:t>5.2.3 Hành trình</w:t>
       </w:r>
-      <w:proofErr w:type="spellStart"/>
-      <w:r>
-        <w:t>Hành</w:t>
-      </w:r>
-      <w:proofErr w:type="spellEnd"/>
-      <w:r>
-        <w:t xml:space="preserve"> </w:t>
-      </w:r>
-      <w:proofErr w:type="spellStart"/>
-      <w:r>
-        <w:t>trình</w:t>
-      </w:r>
-      <w:proofErr w:type="spellEnd"/>
     </w:p>
     <w:tbl>
       <w:tblPr>
@@ -3757,19 +2291,9 @@
             <w:pPr>
               <w:pStyle w:val="MyTable"/>
             </w:pPr>
-            <w:proofErr w:type="spellStart"/>
-            <w:r>
-              <w:t>Mã</w:t>
-            </w:r>
-            <w:proofErr w:type="spellEnd"/>
-            <w:r>
-              <w:t xml:space="preserve"> </w:t>
-            </w:r>
-            <w:proofErr w:type="spellStart"/>
-            <w:r>
-              <w:t>số</w:t>
-            </w:r>
-            <w:proofErr w:type="spellEnd"/>
+            <w:r>
+              <w:t>Mã số</w:t>
+            </w:r>
           </w:p>
         </w:tc>
         <w:tc>
@@ -3782,11 +2306,9 @@
             <w:pPr>
               <w:pStyle w:val="MyTable"/>
             </w:pPr>
-            <w:proofErr w:type="spellStart"/>
             <w:r>
               <w:t>TblHanhTrinh</w:t>
             </w:r>
-            <w:proofErr w:type="spellEnd"/>
           </w:p>
         </w:tc>
       </w:tr>
@@ -3825,19 +2347,9 @@
             <w:pPr>
               <w:pStyle w:val="MyTable"/>
             </w:pPr>
-            <w:proofErr w:type="spellStart"/>
-            <w:r>
-              <w:t>Tham</w:t>
-            </w:r>
-            <w:proofErr w:type="spellEnd"/>
-            <w:r>
-              <w:t xml:space="preserve"> </w:t>
-            </w:r>
-            <w:proofErr w:type="spellStart"/>
-            <w:r>
-              <w:t>chiếu</w:t>
-            </w:r>
-            <w:proofErr w:type="spellEnd"/>
+            <w:r>
+              <w:t>Tham chiếu</w:t>
+            </w:r>
           </w:p>
         </w:tc>
         <w:tc>
@@ -3872,19 +2384,9 @@
             <w:pPr>
               <w:pStyle w:val="MyTable"/>
             </w:pPr>
-            <w:proofErr w:type="spellStart"/>
-            <w:r>
-              <w:t>Tên</w:t>
-            </w:r>
-            <w:proofErr w:type="spellEnd"/>
-            <w:r>
-              <w:t xml:space="preserve"> </w:t>
-            </w:r>
-            <w:proofErr w:type="spellStart"/>
-            <w:r>
-              <w:t>bảng</w:t>
-            </w:r>
-            <w:proofErr w:type="spellEnd"/>
+            <w:r>
+              <w:t>Tên bảng</w:t>
+            </w:r>
           </w:p>
         </w:tc>
         <w:tc>
@@ -3897,11 +2399,9 @@
             <w:pPr>
               <w:pStyle w:val="MyTable"/>
             </w:pPr>
-            <w:proofErr w:type="spellStart"/>
             <w:r>
               <w:t>HanhTrinh</w:t>
             </w:r>
-            <w:proofErr w:type="spellEnd"/>
           </w:p>
         </w:tc>
       </w:tr>
@@ -3916,35 +2416,9 @@
             <w:pPr>
               <w:pStyle w:val="MyTable"/>
             </w:pPr>
-            <w:proofErr w:type="spellStart"/>
-            <w:r>
-              <w:t>Danh</w:t>
-            </w:r>
-            <w:proofErr w:type="spellEnd"/>
-            <w:r>
-              <w:t xml:space="preserve"> </w:t>
-            </w:r>
-            <w:proofErr w:type="spellStart"/>
-            <w:r>
-              <w:t>sách</w:t>
-            </w:r>
-            <w:proofErr w:type="spellEnd"/>
-            <w:r>
-              <w:t xml:space="preserve"> </w:t>
-            </w:r>
-            <w:proofErr w:type="spellStart"/>
-            <w:r>
-              <w:t>các</w:t>
-            </w:r>
-            <w:proofErr w:type="spellEnd"/>
-            <w:r>
-              <w:t xml:space="preserve"> </w:t>
-            </w:r>
-            <w:proofErr w:type="spellStart"/>
-            <w:r>
-              <w:t>cột</w:t>
-            </w:r>
-            <w:proofErr w:type="spellEnd"/>
+            <w:r>
+              <w:t>Danh sách các cột</w:t>
+            </w:r>
           </w:p>
         </w:tc>
       </w:tr>
@@ -3972,19 +2446,9 @@
             <w:pPr>
               <w:pStyle w:val="MyTable"/>
             </w:pPr>
-            <w:proofErr w:type="spellStart"/>
-            <w:r>
-              <w:t>Tên</w:t>
-            </w:r>
-            <w:proofErr w:type="spellEnd"/>
-            <w:r>
-              <w:t xml:space="preserve"> </w:t>
-            </w:r>
-            <w:proofErr w:type="spellStart"/>
-            <w:r>
-              <w:t>cột</w:t>
-            </w:r>
-            <w:proofErr w:type="spellEnd"/>
+            <w:r>
+              <w:t>Tên cột</w:t>
+            </w:r>
           </w:p>
         </w:tc>
         <w:tc>
@@ -3996,27 +2460,9 @@
             <w:pPr>
               <w:pStyle w:val="MyTable"/>
             </w:pPr>
-            <w:proofErr w:type="spellStart"/>
-            <w:r>
-              <w:t>Kiểu</w:t>
-            </w:r>
-            <w:proofErr w:type="spellEnd"/>
-            <w:r>
-              <w:t xml:space="preserve"> </w:t>
-            </w:r>
-            <w:proofErr w:type="spellStart"/>
-            <w:r>
-              <w:t>dữ</w:t>
-            </w:r>
-            <w:proofErr w:type="spellEnd"/>
-            <w:r>
-              <w:t xml:space="preserve"> </w:t>
-            </w:r>
-            <w:proofErr w:type="spellStart"/>
-            <w:r>
-              <w:t>liệu</w:t>
-            </w:r>
-            <w:proofErr w:type="spellEnd"/>
+            <w:r>
+              <w:t>Kiểu dữ liệu</w:t>
+            </w:r>
           </w:p>
         </w:tc>
         <w:tc>
@@ -4028,13 +2474,8 @@
             <w:pPr>
               <w:pStyle w:val="MyTable"/>
             </w:pPr>
-            <w:proofErr w:type="spellStart"/>
-            <w:r>
-              <w:t>Phạm</w:t>
-            </w:r>
-            <w:proofErr w:type="spellEnd"/>
-            <w:r>
-              <w:t xml:space="preserve"> vi</w:t>
+            <w:r>
+              <w:t>Phạm vi</w:t>
             </w:r>
           </w:p>
         </w:tc>
@@ -4048,19 +2489,9 @@
             <w:pPr>
               <w:pStyle w:val="MyTable"/>
             </w:pPr>
-            <w:proofErr w:type="spellStart"/>
-            <w:r>
-              <w:t>Thuộc</w:t>
-            </w:r>
-            <w:proofErr w:type="spellEnd"/>
-            <w:r>
-              <w:t xml:space="preserve"> </w:t>
-            </w:r>
-            <w:proofErr w:type="spellStart"/>
-            <w:r>
-              <w:t>tính</w:t>
-            </w:r>
-            <w:proofErr w:type="spellEnd"/>
+            <w:r>
+              <w:t>Thuộc tính</w:t>
+            </w:r>
           </w:p>
         </w:tc>
         <w:tc>
@@ -4072,19 +2503,9 @@
             <w:pPr>
               <w:pStyle w:val="MyTable"/>
             </w:pPr>
-            <w:proofErr w:type="spellStart"/>
-            <w:r>
-              <w:t>Ghi</w:t>
-            </w:r>
-            <w:proofErr w:type="spellEnd"/>
-            <w:r>
-              <w:t xml:space="preserve"> </w:t>
-            </w:r>
-            <w:proofErr w:type="spellStart"/>
-            <w:r>
-              <w:t>chú</w:t>
-            </w:r>
-            <w:proofErr w:type="spellEnd"/>
+            <w:r>
+              <w:t>Ghi chú</w:t>
+            </w:r>
           </w:p>
         </w:tc>
       </w:tr>
@@ -4098,7 +2519,6 @@
               <w:pStyle w:val="MyTable"/>
             </w:pPr>
             <w:r>
-              <w:lastRenderedPageBreak/>
               <w:t>1</w:t>
             </w:r>
           </w:p>
@@ -4111,11 +2531,9 @@
             <w:pPr>
               <w:pStyle w:val="MyTable"/>
             </w:pPr>
-            <w:proofErr w:type="spellStart"/>
             <w:r>
               <w:t>maTuyen</w:t>
             </w:r>
-            <w:proofErr w:type="spellEnd"/>
           </w:p>
         </w:tc>
         <w:tc>
@@ -4126,11 +2544,9 @@
             <w:pPr>
               <w:pStyle w:val="MyTable"/>
             </w:pPr>
-            <w:proofErr w:type="spellStart"/>
             <w:r>
               <w:t>int</w:t>
             </w:r>
-            <w:proofErr w:type="spellEnd"/>
           </w:p>
         </w:tc>
         <w:tc>
@@ -4141,11 +2557,9 @@
             <w:pPr>
               <w:pStyle w:val="MyTable"/>
             </w:pPr>
-            <w:proofErr w:type="spellStart"/>
             <w:r>
               <w:t>int</w:t>
             </w:r>
-            <w:proofErr w:type="spellEnd"/>
           </w:p>
         </w:tc>
         <w:tc>
@@ -4157,19 +2571,9 @@
             <w:pPr>
               <w:pStyle w:val="MyTable"/>
             </w:pPr>
-            <w:proofErr w:type="spellStart"/>
-            <w:r>
-              <w:t>Khóa</w:t>
-            </w:r>
-            <w:proofErr w:type="spellEnd"/>
-            <w:r>
-              <w:t xml:space="preserve"> </w:t>
-            </w:r>
-            <w:proofErr w:type="spellStart"/>
-            <w:r>
-              <w:t>chính</w:t>
-            </w:r>
-            <w:proofErr w:type="spellEnd"/>
+            <w:r>
+              <w:t>Khóa chính</w:t>
+            </w:r>
           </w:p>
         </w:tc>
         <w:tc>
@@ -4180,19 +2584,9 @@
             <w:pPr>
               <w:pStyle w:val="MyTable"/>
             </w:pPr>
-            <w:proofErr w:type="spellStart"/>
-            <w:r>
-              <w:t>Khóa</w:t>
-            </w:r>
-            <w:proofErr w:type="spellEnd"/>
-            <w:r>
-              <w:t xml:space="preserve"> </w:t>
-            </w:r>
-            <w:proofErr w:type="spellStart"/>
-            <w:r>
-              <w:t>ngoại</w:t>
-            </w:r>
-            <w:proofErr w:type="spellEnd"/>
+            <w:r>
+              <w:t>Khóa ngoại</w:t>
+            </w:r>
           </w:p>
         </w:tc>
         <w:tc>
@@ -4203,19 +2597,9 @@
             <w:pPr>
               <w:pStyle w:val="MyTable"/>
             </w:pPr>
-            <w:proofErr w:type="spellStart"/>
-            <w:r>
-              <w:t>Mã</w:t>
-            </w:r>
-            <w:proofErr w:type="spellEnd"/>
-            <w:r>
-              <w:t xml:space="preserve"> </w:t>
-            </w:r>
-            <w:proofErr w:type="spellStart"/>
-            <w:r>
-              <w:t>tuyến</w:t>
-            </w:r>
-            <w:proofErr w:type="spellEnd"/>
+            <w:r>
+              <w:t>Mã tuyến</w:t>
+            </w:r>
           </w:p>
         </w:tc>
       </w:tr>
@@ -4229,6 +2613,7 @@
               <w:pStyle w:val="MyTable"/>
             </w:pPr>
             <w:r>
+              <w:lastRenderedPageBreak/>
               <w:t>2</w:t>
             </w:r>
           </w:p>
@@ -4241,11 +2626,9 @@
             <w:pPr>
               <w:pStyle w:val="MyTable"/>
             </w:pPr>
-            <w:proofErr w:type="spellStart"/>
             <w:r>
               <w:t>maTram</w:t>
             </w:r>
-            <w:proofErr w:type="spellEnd"/>
           </w:p>
         </w:tc>
         <w:tc>
@@ -4256,11 +2639,9 @@
             <w:pPr>
               <w:pStyle w:val="MyTable"/>
             </w:pPr>
-            <w:proofErr w:type="spellStart"/>
             <w:r>
               <w:t>int</w:t>
             </w:r>
-            <w:proofErr w:type="spellEnd"/>
           </w:p>
         </w:tc>
         <w:tc>
@@ -4271,11 +2652,9 @@
             <w:pPr>
               <w:pStyle w:val="MyTable"/>
             </w:pPr>
-            <w:proofErr w:type="spellStart"/>
             <w:r>
               <w:t>int</w:t>
             </w:r>
-            <w:proofErr w:type="spellEnd"/>
           </w:p>
         </w:tc>
         <w:tc>
@@ -4297,19 +2676,9 @@
             <w:pPr>
               <w:pStyle w:val="MyTable"/>
             </w:pPr>
-            <w:proofErr w:type="spellStart"/>
-            <w:r>
-              <w:t>Khóa</w:t>
-            </w:r>
-            <w:proofErr w:type="spellEnd"/>
-            <w:r>
-              <w:t xml:space="preserve"> </w:t>
-            </w:r>
-            <w:proofErr w:type="spellStart"/>
-            <w:r>
-              <w:t>ngoại</w:t>
-            </w:r>
-            <w:proofErr w:type="spellEnd"/>
+            <w:r>
+              <w:t>Khóa ngoại</w:t>
+            </w:r>
           </w:p>
         </w:tc>
         <w:tc>
@@ -4320,19 +2689,9 @@
             <w:pPr>
               <w:pStyle w:val="MyTable"/>
             </w:pPr>
-            <w:proofErr w:type="spellStart"/>
-            <w:r>
-              <w:t>Mã</w:t>
-            </w:r>
-            <w:proofErr w:type="spellEnd"/>
-            <w:r>
-              <w:t xml:space="preserve"> </w:t>
-            </w:r>
-            <w:proofErr w:type="spellStart"/>
-            <w:r>
-              <w:t>trạm</w:t>
-            </w:r>
-            <w:proofErr w:type="spellEnd"/>
+            <w:r>
+              <w:t>Mã trạm</w:t>
+            </w:r>
           </w:p>
         </w:tc>
       </w:tr>
@@ -4358,11 +2717,9 @@
             <w:pPr>
               <w:pStyle w:val="MyTable"/>
             </w:pPr>
-            <w:proofErr w:type="spellStart"/>
             <w:r>
               <w:t>thuTu</w:t>
             </w:r>
-            <w:proofErr w:type="spellEnd"/>
           </w:p>
         </w:tc>
         <w:tc>
@@ -4373,11 +2730,9 @@
             <w:pPr>
               <w:pStyle w:val="MyTable"/>
             </w:pPr>
-            <w:proofErr w:type="spellStart"/>
             <w:r>
               <w:t>int</w:t>
             </w:r>
-            <w:proofErr w:type="spellEnd"/>
           </w:p>
         </w:tc>
         <w:tc>
@@ -4388,11 +2743,9 @@
             <w:pPr>
               <w:pStyle w:val="MyTable"/>
             </w:pPr>
-            <w:proofErr w:type="spellStart"/>
             <w:r>
               <w:t>int</w:t>
             </w:r>
-            <w:proofErr w:type="spellEnd"/>
           </w:p>
         </w:tc>
         <w:tc>
@@ -4414,149 +2767,8 @@
             <w:pPr>
               <w:pStyle w:val="MyTable"/>
             </w:pPr>
-            <w:proofErr w:type="spellStart"/>
-            <w:r>
-              <w:t>Số</w:t>
-            </w:r>
-            <w:proofErr w:type="spellEnd"/>
-            <w:r>
-              <w:t xml:space="preserve"> </w:t>
-            </w:r>
-            <w:proofErr w:type="spellStart"/>
-            <w:r>
-              <w:t>thứ</w:t>
-            </w:r>
-            <w:proofErr w:type="spellEnd"/>
-            <w:r>
-              <w:t xml:space="preserve"> </w:t>
-            </w:r>
-            <w:proofErr w:type="spellStart"/>
-            <w:r>
-              <w:t>tự</w:t>
-            </w:r>
-            <w:proofErr w:type="spellEnd"/>
-            <w:r>
-              <w:t xml:space="preserve"> </w:t>
-            </w:r>
-            <w:proofErr w:type="spellStart"/>
-            <w:r>
-              <w:t>của</w:t>
-            </w:r>
-            <w:proofErr w:type="spellEnd"/>
-            <w:r>
-              <w:t xml:space="preserve"> </w:t>
-            </w:r>
-            <w:proofErr w:type="spellStart"/>
-            <w:r>
-              <w:t>trạm</w:t>
-            </w:r>
-            <w:proofErr w:type="spellEnd"/>
-            <w:r>
-              <w:t xml:space="preserve"> (0: </w:t>
-            </w:r>
-            <w:proofErr w:type="spellStart"/>
-            <w:r>
-              <w:t>xuất</w:t>
-            </w:r>
-            <w:proofErr w:type="spellEnd"/>
-            <w:r>
-              <w:t xml:space="preserve"> </w:t>
-            </w:r>
-            <w:proofErr w:type="spellStart"/>
-            <w:r>
-              <w:t>phát</w:t>
-            </w:r>
-            <w:proofErr w:type="spellEnd"/>
-            <w:r>
-              <w:t xml:space="preserve">, 1: </w:t>
-            </w:r>
-            <w:proofErr w:type="spellStart"/>
-            <w:r>
-              <w:t>trạm</w:t>
-            </w:r>
-            <w:proofErr w:type="spellEnd"/>
-            <w:r>
-              <w:t xml:space="preserve"> </w:t>
-            </w:r>
-            <w:proofErr w:type="spellStart"/>
-            <w:r>
-              <w:t>cuối</w:t>
-            </w:r>
-            <w:proofErr w:type="spellEnd"/>
-            <w:r>
-              <w:t xml:space="preserve">, </w:t>
-            </w:r>
-            <w:proofErr w:type="spellStart"/>
-            <w:r>
-              <w:t>các</w:t>
-            </w:r>
-            <w:proofErr w:type="spellEnd"/>
-            <w:r>
-              <w:t xml:space="preserve"> </w:t>
-            </w:r>
-            <w:proofErr w:type="spellStart"/>
-            <w:r>
-              <w:t>trạm</w:t>
-            </w:r>
-            <w:proofErr w:type="spellEnd"/>
-            <w:r>
-              <w:t xml:space="preserve"> </w:t>
-            </w:r>
-            <w:proofErr w:type="spellStart"/>
-            <w:r>
-              <w:t>khác</w:t>
-            </w:r>
-            <w:proofErr w:type="spellEnd"/>
-            <w:r>
-              <w:t xml:space="preserve"> </w:t>
-            </w:r>
-            <w:proofErr w:type="spellStart"/>
-            <w:r>
-              <w:t>theo</w:t>
-            </w:r>
-            <w:proofErr w:type="spellEnd"/>
-            <w:r>
-              <w:t xml:space="preserve"> </w:t>
-            </w:r>
-            <w:proofErr w:type="spellStart"/>
-            <w:r>
-              <w:t>thứ</w:t>
-            </w:r>
-            <w:proofErr w:type="spellEnd"/>
-            <w:r>
-              <w:t xml:space="preserve"> </w:t>
-            </w:r>
-            <w:proofErr w:type="spellStart"/>
-            <w:r>
-              <w:t>tự</w:t>
-            </w:r>
-            <w:proofErr w:type="spellEnd"/>
-            <w:r>
-              <w:t xml:space="preserve"> </w:t>
-            </w:r>
-            <w:proofErr w:type="spellStart"/>
-            <w:r>
-              <w:t>từ</w:t>
-            </w:r>
-            <w:proofErr w:type="spellEnd"/>
-            <w:r>
-              <w:t xml:space="preserve"> 2 </w:t>
-            </w:r>
-            <w:proofErr w:type="spellStart"/>
-            <w:r>
-              <w:t>trở</w:t>
-            </w:r>
-            <w:proofErr w:type="spellEnd"/>
-            <w:r>
-              <w:t xml:space="preserve"> </w:t>
-            </w:r>
-            <w:proofErr w:type="spellStart"/>
-            <w:r>
-              <w:t>đi</w:t>
-            </w:r>
-            <w:proofErr w:type="spellEnd"/>
-            <w:r>
-              <w:t>)</w:t>
+            <w:r>
+              <w:t>Số thứ tự của trạm (0: xuất phát, 1: trạm cuối, các trạm khác theo thứ tự từ 2 trở đi)</w:t>
             </w:r>
           </w:p>
         </w:tc>
@@ -4574,23 +2786,8 @@
         <w:ind w:left="1440" w:firstLine="0"/>
       </w:pPr>
       <w:r>
-        <w:t xml:space="preserve">5.2.4 </w:t>
+        <w:t>5.2.4 Chuyến xe</w:t>
       </w:r>
-      <w:proofErr w:type="spellStart"/>
-      <w:r>
-        <w:t>Chuyến</w:t>
-      </w:r>
-      <w:proofErr w:type="spellEnd"/>
-      <w:r>
-        <w:t xml:space="preserve"> </w:t>
-      </w:r>
-      <w:proofErr w:type="spellStart"/>
-      <w:proofErr w:type="gramStart"/>
-      <w:r>
-        <w:t>xe</w:t>
-      </w:r>
-      <w:proofErr w:type="spellEnd"/>
-      <w:proofErr w:type="gramEnd"/>
     </w:p>
     <w:tbl>
       <w:tblPr>
@@ -4617,19 +2814,9 @@
             <w:pPr>
               <w:pStyle w:val="MyTable"/>
             </w:pPr>
-            <w:proofErr w:type="spellStart"/>
-            <w:r>
-              <w:t>Mã</w:t>
-            </w:r>
-            <w:proofErr w:type="spellEnd"/>
-            <w:r>
-              <w:t xml:space="preserve"> </w:t>
-            </w:r>
-            <w:proofErr w:type="spellStart"/>
-            <w:r>
-              <w:t>số</w:t>
-            </w:r>
-            <w:proofErr w:type="spellEnd"/>
+            <w:r>
+              <w:t>Mã số</w:t>
+            </w:r>
           </w:p>
         </w:tc>
         <w:tc>
@@ -4642,11 +2829,9 @@
             <w:pPr>
               <w:pStyle w:val="MyTable"/>
             </w:pPr>
-            <w:proofErr w:type="spellStart"/>
             <w:r>
               <w:t>TblChuyenXe</w:t>
             </w:r>
-            <w:proofErr w:type="spellEnd"/>
           </w:p>
         </w:tc>
       </w:tr>
@@ -4685,19 +2870,9 @@
             <w:pPr>
               <w:pStyle w:val="MyTable"/>
             </w:pPr>
-            <w:proofErr w:type="spellStart"/>
-            <w:r>
-              <w:t>Tham</w:t>
-            </w:r>
-            <w:proofErr w:type="spellEnd"/>
-            <w:r>
-              <w:t xml:space="preserve"> </w:t>
-            </w:r>
-            <w:proofErr w:type="spellStart"/>
-            <w:r>
-              <w:t>chiếu</w:t>
-            </w:r>
-            <w:proofErr w:type="spellEnd"/>
+            <w:r>
+              <w:t>Tham chiếu</w:t>
+            </w:r>
           </w:p>
         </w:tc>
         <w:tc>
@@ -4732,19 +2907,9 @@
             <w:pPr>
               <w:pStyle w:val="MyTable"/>
             </w:pPr>
-            <w:proofErr w:type="spellStart"/>
-            <w:r>
-              <w:t>Tên</w:t>
-            </w:r>
-            <w:proofErr w:type="spellEnd"/>
-            <w:r>
-              <w:t xml:space="preserve"> </w:t>
-            </w:r>
-            <w:proofErr w:type="spellStart"/>
-            <w:r>
-              <w:t>bảng</w:t>
-            </w:r>
-            <w:proofErr w:type="spellEnd"/>
+            <w:r>
+              <w:t>Tên bảng</w:t>
+            </w:r>
           </w:p>
         </w:tc>
         <w:tc>
@@ -4757,11 +2922,9 @@
             <w:pPr>
               <w:pStyle w:val="MyTable"/>
             </w:pPr>
-            <w:proofErr w:type="spellStart"/>
             <w:r>
               <w:t>ChuyenXe</w:t>
             </w:r>
-            <w:proofErr w:type="spellEnd"/>
           </w:p>
         </w:tc>
       </w:tr>
@@ -4776,35 +2939,9 @@
             <w:pPr>
               <w:pStyle w:val="MyTable"/>
             </w:pPr>
-            <w:proofErr w:type="spellStart"/>
-            <w:r>
-              <w:t>Danh</w:t>
-            </w:r>
-            <w:proofErr w:type="spellEnd"/>
-            <w:r>
-              <w:t xml:space="preserve"> </w:t>
-            </w:r>
-            <w:proofErr w:type="spellStart"/>
-            <w:r>
-              <w:t>sách</w:t>
-            </w:r>
-            <w:proofErr w:type="spellEnd"/>
-            <w:r>
-              <w:t xml:space="preserve"> </w:t>
-            </w:r>
-            <w:proofErr w:type="spellStart"/>
-            <w:r>
-              <w:t>các</w:t>
-            </w:r>
-            <w:proofErr w:type="spellEnd"/>
-            <w:r>
-              <w:t xml:space="preserve"> </w:t>
-            </w:r>
-            <w:proofErr w:type="spellStart"/>
-            <w:r>
-              <w:t>cột</w:t>
-            </w:r>
-            <w:proofErr w:type="spellEnd"/>
+            <w:r>
+              <w:t>Danh sách các cột</w:t>
+            </w:r>
           </w:p>
         </w:tc>
       </w:tr>
@@ -4832,19 +2969,9 @@
             <w:pPr>
               <w:pStyle w:val="MyTable"/>
             </w:pPr>
-            <w:proofErr w:type="spellStart"/>
-            <w:r>
-              <w:t>Tên</w:t>
-            </w:r>
-            <w:proofErr w:type="spellEnd"/>
-            <w:r>
-              <w:t xml:space="preserve"> </w:t>
-            </w:r>
-            <w:proofErr w:type="spellStart"/>
-            <w:r>
-              <w:t>cột</w:t>
-            </w:r>
-            <w:proofErr w:type="spellEnd"/>
+            <w:r>
+              <w:t>Tên cột</w:t>
+            </w:r>
           </w:p>
         </w:tc>
         <w:tc>
@@ -4856,27 +2983,9 @@
             <w:pPr>
               <w:pStyle w:val="MyTable"/>
             </w:pPr>
-            <w:proofErr w:type="spellStart"/>
-            <w:r>
-              <w:t>Kiểu</w:t>
-            </w:r>
-            <w:proofErr w:type="spellEnd"/>
-            <w:r>
-              <w:t xml:space="preserve"> </w:t>
-            </w:r>
-            <w:proofErr w:type="spellStart"/>
-            <w:r>
-              <w:t>dữ</w:t>
-            </w:r>
-            <w:proofErr w:type="spellEnd"/>
-            <w:r>
-              <w:t xml:space="preserve"> </w:t>
-            </w:r>
-            <w:proofErr w:type="spellStart"/>
-            <w:r>
-              <w:t>liệu</w:t>
-            </w:r>
-            <w:proofErr w:type="spellEnd"/>
+            <w:r>
+              <w:t>Kiểu dữ liệu</w:t>
+            </w:r>
           </w:p>
         </w:tc>
         <w:tc>
@@ -4888,13 +2997,8 @@
             <w:pPr>
               <w:pStyle w:val="MyTable"/>
             </w:pPr>
-            <w:proofErr w:type="spellStart"/>
-            <w:r>
-              <w:t>Phạm</w:t>
-            </w:r>
-            <w:proofErr w:type="spellEnd"/>
-            <w:r>
-              <w:t xml:space="preserve"> vi</w:t>
+            <w:r>
+              <w:t>Phạm vi</w:t>
             </w:r>
           </w:p>
         </w:tc>
@@ -4907,19 +3011,9 @@
             <w:pPr>
               <w:pStyle w:val="MyTable"/>
             </w:pPr>
-            <w:proofErr w:type="spellStart"/>
-            <w:r>
-              <w:t>Thuộc</w:t>
-            </w:r>
-            <w:proofErr w:type="spellEnd"/>
-            <w:r>
-              <w:t xml:space="preserve"> </w:t>
-            </w:r>
-            <w:proofErr w:type="spellStart"/>
-            <w:r>
-              <w:t>tính</w:t>
-            </w:r>
-            <w:proofErr w:type="spellEnd"/>
+            <w:r>
+              <w:t>Thuộc tính</w:t>
+            </w:r>
           </w:p>
         </w:tc>
         <w:tc>
@@ -4931,19 +3025,9 @@
             <w:pPr>
               <w:pStyle w:val="MyTable"/>
             </w:pPr>
-            <w:proofErr w:type="spellStart"/>
-            <w:r>
-              <w:t>Ghi</w:t>
-            </w:r>
-            <w:proofErr w:type="spellEnd"/>
-            <w:r>
-              <w:t xml:space="preserve"> </w:t>
-            </w:r>
-            <w:proofErr w:type="spellStart"/>
-            <w:r>
-              <w:t>chú</w:t>
-            </w:r>
-            <w:proofErr w:type="spellEnd"/>
+            <w:r>
+              <w:t>Ghi chú</w:t>
+            </w:r>
           </w:p>
         </w:tc>
       </w:tr>
@@ -4969,11 +3053,9 @@
             <w:pPr>
               <w:pStyle w:val="MyTable"/>
             </w:pPr>
-            <w:proofErr w:type="spellStart"/>
             <w:r>
               <w:t>maChuyen</w:t>
             </w:r>
-            <w:proofErr w:type="spellEnd"/>
           </w:p>
         </w:tc>
         <w:tc>
@@ -4984,11 +3066,9 @@
             <w:pPr>
               <w:pStyle w:val="MyTable"/>
             </w:pPr>
-            <w:proofErr w:type="spellStart"/>
             <w:r>
               <w:t>int</w:t>
             </w:r>
-            <w:proofErr w:type="spellEnd"/>
           </w:p>
         </w:tc>
         <w:tc>
@@ -4999,11 +3079,9 @@
             <w:pPr>
               <w:pStyle w:val="MyTable"/>
             </w:pPr>
-            <w:proofErr w:type="spellStart"/>
             <w:r>
               <w:t>int</w:t>
             </w:r>
-            <w:proofErr w:type="spellEnd"/>
           </w:p>
         </w:tc>
         <w:tc>
@@ -5014,19 +3092,9 @@
             <w:pPr>
               <w:pStyle w:val="MyTable"/>
             </w:pPr>
-            <w:proofErr w:type="spellStart"/>
-            <w:r>
-              <w:t>Khóa</w:t>
-            </w:r>
-            <w:proofErr w:type="spellEnd"/>
-            <w:r>
-              <w:t xml:space="preserve"> </w:t>
-            </w:r>
-            <w:proofErr w:type="spellStart"/>
-            <w:r>
-              <w:t>chính</w:t>
-            </w:r>
-            <w:proofErr w:type="spellEnd"/>
+            <w:r>
+              <w:t>Khóa chính</w:t>
+            </w:r>
           </w:p>
         </w:tc>
         <w:tc>
@@ -5037,75 +3105,9 @@
             <w:pPr>
               <w:pStyle w:val="MyTable"/>
             </w:pPr>
-            <w:proofErr w:type="spellStart"/>
-            <w:r>
-              <w:t>Mã</w:t>
-            </w:r>
-            <w:proofErr w:type="spellEnd"/>
-            <w:r>
-              <w:t xml:space="preserve"> </w:t>
-            </w:r>
-            <w:proofErr w:type="spellStart"/>
-            <w:r>
-              <w:t>chuyến</w:t>
-            </w:r>
-            <w:proofErr w:type="spellEnd"/>
-            <w:r>
-              <w:t xml:space="preserve"> </w:t>
-            </w:r>
-            <w:proofErr w:type="spellStart"/>
-            <w:r>
-              <w:t>xác</w:t>
-            </w:r>
-            <w:proofErr w:type="spellEnd"/>
-            <w:r>
-              <w:t xml:space="preserve"> </w:t>
-            </w:r>
-            <w:proofErr w:type="spellStart"/>
-            <w:r>
-              <w:t>định</w:t>
-            </w:r>
-            <w:proofErr w:type="spellEnd"/>
-            <w:r>
-              <w:t xml:space="preserve"> </w:t>
-            </w:r>
-            <w:proofErr w:type="spellStart"/>
-            <w:r>
-              <w:t>duy</w:t>
-            </w:r>
-            <w:proofErr w:type="spellEnd"/>
-            <w:r>
-              <w:t xml:space="preserve"> </w:t>
-            </w:r>
-            <w:proofErr w:type="spellStart"/>
-            <w:r>
-              <w:t>nhất</w:t>
-            </w:r>
-            <w:proofErr w:type="spellEnd"/>
-            <w:r>
-              <w:t xml:space="preserve"> </w:t>
-            </w:r>
-            <w:proofErr w:type="spellStart"/>
-            <w:r>
-              <w:t>một</w:t>
-            </w:r>
-            <w:proofErr w:type="spellEnd"/>
-            <w:r>
-              <w:t xml:space="preserve"> </w:t>
-            </w:r>
-            <w:proofErr w:type="spellStart"/>
-            <w:r>
-              <w:t>chuyến</w:t>
-            </w:r>
-            <w:proofErr w:type="spellEnd"/>
-            <w:r>
-              <w:t xml:space="preserve"> </w:t>
-            </w:r>
-            <w:proofErr w:type="spellStart"/>
-            <w:r>
-              <w:t>xe</w:t>
-            </w:r>
-            <w:proofErr w:type="spellEnd"/>
+            <w:r>
+              <w:t>Mã chuyến xác định duy nhất một chuyến xe</w:t>
+            </w:r>
           </w:p>
         </w:tc>
       </w:tr>
@@ -5131,11 +3133,9 @@
             <w:pPr>
               <w:pStyle w:val="MyTable"/>
             </w:pPr>
-            <w:proofErr w:type="spellStart"/>
             <w:r>
               <w:t>maTuyen</w:t>
             </w:r>
-            <w:proofErr w:type="spellEnd"/>
           </w:p>
         </w:tc>
         <w:tc>
@@ -5146,11 +3146,9 @@
             <w:pPr>
               <w:pStyle w:val="MyTable"/>
             </w:pPr>
-            <w:proofErr w:type="spellStart"/>
             <w:r>
               <w:t>int</w:t>
             </w:r>
-            <w:proofErr w:type="spellEnd"/>
           </w:p>
         </w:tc>
         <w:tc>
@@ -5161,11 +3159,9 @@
             <w:pPr>
               <w:pStyle w:val="MyTable"/>
             </w:pPr>
-            <w:proofErr w:type="spellStart"/>
             <w:r>
               <w:t>int</w:t>
             </w:r>
-            <w:proofErr w:type="spellEnd"/>
           </w:p>
         </w:tc>
         <w:tc>
@@ -5176,19 +3172,9 @@
             <w:pPr>
               <w:pStyle w:val="MyTable"/>
             </w:pPr>
-            <w:proofErr w:type="spellStart"/>
-            <w:r>
-              <w:t>Khóa</w:t>
-            </w:r>
-            <w:proofErr w:type="spellEnd"/>
-            <w:r>
-              <w:t xml:space="preserve"> </w:t>
-            </w:r>
-            <w:proofErr w:type="spellStart"/>
-            <w:r>
-              <w:t>ngoại</w:t>
-            </w:r>
-            <w:proofErr w:type="spellEnd"/>
+            <w:r>
+              <w:t>Khóa ngoại</w:t>
+            </w:r>
           </w:p>
         </w:tc>
         <w:tc>
@@ -5199,59 +3185,9 @@
             <w:pPr>
               <w:pStyle w:val="MyTable"/>
             </w:pPr>
-            <w:proofErr w:type="spellStart"/>
-            <w:r>
-              <w:t>Mã</w:t>
-            </w:r>
-            <w:proofErr w:type="spellEnd"/>
-            <w:r>
-              <w:t xml:space="preserve"> </w:t>
-            </w:r>
-            <w:proofErr w:type="spellStart"/>
-            <w:r>
-              <w:t>tuyến</w:t>
-            </w:r>
-            <w:proofErr w:type="spellEnd"/>
-            <w:r>
-              <w:t xml:space="preserve"> </w:t>
-            </w:r>
-            <w:proofErr w:type="spellStart"/>
-            <w:r>
-              <w:t>mà</w:t>
-            </w:r>
-            <w:proofErr w:type="spellEnd"/>
-            <w:r>
-              <w:t xml:space="preserve"> </w:t>
-            </w:r>
-            <w:proofErr w:type="spellStart"/>
-            <w:r>
-              <w:t>chuyến</w:t>
-            </w:r>
-            <w:proofErr w:type="spellEnd"/>
-            <w:r>
-              <w:t xml:space="preserve"> </w:t>
-            </w:r>
-            <w:proofErr w:type="spellStart"/>
-            <w:r>
-              <w:t>xe</w:t>
-            </w:r>
-            <w:proofErr w:type="spellEnd"/>
-            <w:r>
-              <w:t xml:space="preserve"> </w:t>
-            </w:r>
-            <w:proofErr w:type="spellStart"/>
-            <w:r>
-              <w:t>thuộc</w:t>
-            </w:r>
-            <w:proofErr w:type="spellEnd"/>
-            <w:r>
-              <w:t xml:space="preserve"> </w:t>
-            </w:r>
-            <w:proofErr w:type="spellStart"/>
-            <w:r>
-              <w:t>về</w:t>
-            </w:r>
-            <w:proofErr w:type="spellEnd"/>
+            <w:r>
+              <w:t>Mã tuyến mà chuyến xe thuộc về</w:t>
+            </w:r>
           </w:p>
         </w:tc>
       </w:tr>
@@ -5277,11 +3213,9 @@
             <w:pPr>
               <w:pStyle w:val="MyTable"/>
             </w:pPr>
-            <w:proofErr w:type="spellStart"/>
             <w:r>
               <w:t>ngayGioChay</w:t>
             </w:r>
-            <w:proofErr w:type="spellEnd"/>
           </w:p>
         </w:tc>
         <w:tc>
@@ -5292,11 +3226,9 @@
             <w:pPr>
               <w:pStyle w:val="MyTable"/>
             </w:pPr>
-            <w:proofErr w:type="spellStart"/>
             <w:r>
               <w:t>datetime</w:t>
             </w:r>
-            <w:proofErr w:type="spellEnd"/>
           </w:p>
         </w:tc>
         <w:tc>
@@ -5307,11 +3239,9 @@
             <w:pPr>
               <w:pStyle w:val="MyTable"/>
             </w:pPr>
-            <w:proofErr w:type="spellStart"/>
             <w:r>
               <w:t>datetime</w:t>
             </w:r>
-            <w:proofErr w:type="spellEnd"/>
           </w:p>
         </w:tc>
         <w:tc>
@@ -5332,59 +3262,9 @@
             <w:pPr>
               <w:pStyle w:val="MyTable"/>
             </w:pPr>
-            <w:proofErr w:type="spellStart"/>
-            <w:r>
-              <w:t>Ngày</w:t>
-            </w:r>
-            <w:proofErr w:type="spellEnd"/>
-            <w:r>
-              <w:t xml:space="preserve"> </w:t>
-            </w:r>
-            <w:proofErr w:type="spellStart"/>
-            <w:r>
-              <w:t>giờ</w:t>
-            </w:r>
-            <w:proofErr w:type="spellEnd"/>
-            <w:r>
-              <w:t xml:space="preserve"> </w:t>
-            </w:r>
-            <w:proofErr w:type="spellStart"/>
-            <w:r>
-              <w:t>xuất</w:t>
-            </w:r>
-            <w:proofErr w:type="spellEnd"/>
-            <w:r>
-              <w:t xml:space="preserve"> </w:t>
-            </w:r>
-            <w:proofErr w:type="spellStart"/>
-            <w:r>
-              <w:t>phát</w:t>
-            </w:r>
-            <w:proofErr w:type="spellEnd"/>
-            <w:r>
-              <w:t xml:space="preserve"> </w:t>
-            </w:r>
-            <w:proofErr w:type="spellStart"/>
-            <w:r>
-              <w:t>của</w:t>
-            </w:r>
-            <w:proofErr w:type="spellEnd"/>
-            <w:r>
-              <w:t xml:space="preserve"> </w:t>
-            </w:r>
-            <w:proofErr w:type="spellStart"/>
-            <w:r>
-              <w:t>chuyến</w:t>
-            </w:r>
-            <w:proofErr w:type="spellEnd"/>
-            <w:r>
-              <w:t xml:space="preserve"> </w:t>
-            </w:r>
-            <w:proofErr w:type="spellStart"/>
-            <w:r>
-              <w:t>xe</w:t>
-            </w:r>
-            <w:proofErr w:type="spellEnd"/>
+            <w:r>
+              <w:t>Ngày giờ xuất phát của chuyến xe</w:t>
+            </w:r>
           </w:p>
         </w:tc>
       </w:tr>
@@ -5410,11 +3290,9 @@
             <w:pPr>
               <w:pStyle w:val="MyTable"/>
             </w:pPr>
-            <w:proofErr w:type="spellStart"/>
             <w:r>
               <w:t>taiXe</w:t>
             </w:r>
-            <w:proofErr w:type="spellEnd"/>
           </w:p>
         </w:tc>
         <w:tc>
@@ -5425,11 +3303,9 @@
             <w:pPr>
               <w:pStyle w:val="MyTable"/>
             </w:pPr>
-            <w:proofErr w:type="spellStart"/>
             <w:r>
               <w:t>int</w:t>
             </w:r>
-            <w:proofErr w:type="spellEnd"/>
           </w:p>
         </w:tc>
         <w:tc>
@@ -5440,11 +3316,9 @@
             <w:pPr>
               <w:pStyle w:val="MyTable"/>
             </w:pPr>
-            <w:proofErr w:type="spellStart"/>
             <w:r>
               <w:t>int</w:t>
             </w:r>
-            <w:proofErr w:type="spellEnd"/>
           </w:p>
         </w:tc>
         <w:tc>
@@ -5455,19 +3329,9 @@
             <w:pPr>
               <w:pStyle w:val="MyTable"/>
             </w:pPr>
-            <w:proofErr w:type="spellStart"/>
-            <w:r>
-              <w:t>Khóa</w:t>
-            </w:r>
-            <w:proofErr w:type="spellEnd"/>
-            <w:r>
-              <w:t xml:space="preserve"> </w:t>
-            </w:r>
-            <w:proofErr w:type="spellStart"/>
-            <w:r>
-              <w:t>ngoại</w:t>
-            </w:r>
-            <w:proofErr w:type="spellEnd"/>
+            <w:r>
+              <w:t>Khóa ngoại</w:t>
+            </w:r>
           </w:p>
         </w:tc>
         <w:tc>
@@ -5478,77 +3342,9 @@
             <w:pPr>
               <w:pStyle w:val="MyTable"/>
             </w:pPr>
-            <w:proofErr w:type="spellStart"/>
-            <w:r>
-              <w:t>Mã</w:t>
-            </w:r>
-            <w:proofErr w:type="spellEnd"/>
-            <w:r>
-              <w:t xml:space="preserve"> </w:t>
-            </w:r>
-            <w:proofErr w:type="spellStart"/>
-            <w:r>
-              <w:t>nhân</w:t>
-            </w:r>
-            <w:proofErr w:type="spellEnd"/>
-            <w:r>
-              <w:t xml:space="preserve"> </w:t>
-            </w:r>
-            <w:proofErr w:type="spellStart"/>
-            <w:r>
-              <w:t>viên</w:t>
-            </w:r>
-            <w:proofErr w:type="spellEnd"/>
-            <w:r>
-              <w:t xml:space="preserve"> </w:t>
-            </w:r>
-            <w:proofErr w:type="spellStart"/>
-            <w:r>
-              <w:t>của</w:t>
-            </w:r>
-            <w:proofErr w:type="spellEnd"/>
-            <w:r>
-              <w:t xml:space="preserve"> </w:t>
-            </w:r>
-            <w:proofErr w:type="spellStart"/>
-            <w:r>
-              <w:t>tài</w:t>
-            </w:r>
-            <w:proofErr w:type="spellEnd"/>
-            <w:r>
-              <w:t xml:space="preserve"> </w:t>
-            </w:r>
-            <w:proofErr w:type="spellStart"/>
-            <w:r>
-              <w:t>xế</w:t>
-            </w:r>
-            <w:proofErr w:type="spellEnd"/>
-            <w:r>
-              <w:t xml:space="preserve"> </w:t>
-            </w:r>
-            <w:proofErr w:type="spellStart"/>
-            <w:r>
-              <w:t>chạy</w:t>
-            </w:r>
-            <w:proofErr w:type="spellEnd"/>
-            <w:r>
-              <w:t xml:space="preserve"> </w:t>
-            </w:r>
-            <w:proofErr w:type="spellStart"/>
-            <w:r>
-              <w:t>chuyến</w:t>
-            </w:r>
-            <w:proofErr w:type="spellEnd"/>
-            <w:r>
-              <w:t xml:space="preserve"> </w:t>
-            </w:r>
-            <w:proofErr w:type="spellStart"/>
-            <w:r>
-              <w:t>xe</w:t>
-            </w:r>
-            <w:bookmarkStart w:id="0" w:name="_GoBack"/>
-            <w:bookmarkEnd w:id="0"/>
-            <w:proofErr w:type="spellEnd"/>
+            <w:r>
+              <w:t>Mã nhân viên của tài xế chạy chuyến xe</w:t>
+            </w:r>
           </w:p>
         </w:tc>
       </w:tr>
@@ -5572,8 +3368,8 @@
 </file>
 
 <file path=word/numbering.xml><?xml version="1.0" encoding="utf-8"?>
-<w:numbering xmlns:wpc="http://schemas.microsoft.com/office/word/2010/wordprocessingCanvas" xmlns:mc="http://schemas.openxmlformats.org/markup-compatibility/2006" xmlns:o="urn:schemas-microsoft-com:office:office" xmlns:r="http://schemas.openxmlformats.org/officeDocument/2006/relationships" xmlns:m="http://schemas.openxmlformats.org/officeDocument/2006/math" xmlns:v="urn:schemas-microsoft-com:vml" xmlns:wp14="http://schemas.microsoft.com/office/word/2010/wordprocessingDrawing" xmlns:wp="http://schemas.openxmlformats.org/drawingml/2006/wordprocessingDrawing" xmlns:w10="urn:schemas-microsoft-com:office:word" xmlns:w="http://schemas.openxmlformats.org/wordprocessingml/2006/main" xmlns:w14="http://schemas.microsoft.com/office/word/2010/wordml" xmlns:w15="http://schemas.microsoft.com/office/word/2012/wordml" xmlns:wpg="http://schemas.microsoft.com/office/word/2010/wordprocessingGroup" xmlns:wpi="http://schemas.microsoft.com/office/word/2010/wordprocessingInk" xmlns:wne="http://schemas.microsoft.com/office/word/2006/wordml" xmlns:wps="http://schemas.microsoft.com/office/word/2010/wordprocessingShape" mc:Ignorable="w14 w15 wp14">
-  <w:abstractNum w:abstractNumId="0">
+<w:numbering xmlns:wpc="http://schemas.microsoft.com/office/word/2010/wordprocessingCanvas" xmlns:cx="http://schemas.microsoft.com/office/drawing/2014/chartex" xmlns:cx1="http://schemas.microsoft.com/office/drawing/2015/9/8/chartex" xmlns:cx2="http://schemas.microsoft.com/office/drawing/2015/10/21/chartex" xmlns:cx3="http://schemas.microsoft.com/office/drawing/2016/5/9/chartex" xmlns:cx4="http://schemas.microsoft.com/office/drawing/2016/5/10/chartex" xmlns:cx5="http://schemas.microsoft.com/office/drawing/2016/5/11/chartex" xmlns:cx6="http://schemas.microsoft.com/office/drawing/2016/5/12/chartex" xmlns:cx7="http://schemas.microsoft.com/office/drawing/2016/5/13/chartex" xmlns:cx8="http://schemas.microsoft.com/office/drawing/2016/5/14/chartex" xmlns:mc="http://schemas.openxmlformats.org/markup-compatibility/2006" xmlns:aink="http://schemas.microsoft.com/office/drawing/2016/ink" xmlns:am3d="http://schemas.microsoft.com/office/drawing/2017/model3d" xmlns:o="urn:schemas-microsoft-com:office:office" xmlns:r="http://schemas.openxmlformats.org/officeDocument/2006/relationships" xmlns:m="http://schemas.openxmlformats.org/officeDocument/2006/math" xmlns:v="urn:schemas-microsoft-com:vml" xmlns:wp14="http://schemas.microsoft.com/office/word/2010/wordprocessingDrawing" xmlns:wp="http://schemas.openxmlformats.org/drawingml/2006/wordprocessingDrawing" xmlns:w10="urn:schemas-microsoft-com:office:word" xmlns:w="http://schemas.openxmlformats.org/wordprocessingml/2006/main" xmlns:w14="http://schemas.microsoft.com/office/word/2010/wordml" xmlns:w15="http://schemas.microsoft.com/office/word/2012/wordml" xmlns:w16cid="http://schemas.microsoft.com/office/word/2016/wordml/cid" xmlns:w16se="http://schemas.microsoft.com/office/word/2015/wordml/symex" xmlns:wpg="http://schemas.microsoft.com/office/word/2010/wordprocessingGroup" xmlns:wpi="http://schemas.microsoft.com/office/word/2010/wordprocessingInk" xmlns:wne="http://schemas.microsoft.com/office/word/2006/wordml" xmlns:wps="http://schemas.microsoft.com/office/word/2010/wordprocessingShape" mc:Ignorable="w14 w15 w16se w16cid wp14">
+  <w:abstractNum w:abstractNumId="0" w15:restartNumberingAfterBreak="0">
     <w:nsid w:val="03A213BE"/>
     <w:multiLevelType w:val="hybridMultilevel"/>
     <w:tmpl w:val="4B6028DC"/>
@@ -5685,7 +3481,7 @@
       </w:rPr>
     </w:lvl>
   </w:abstractNum>
-  <w:abstractNum w:abstractNumId="1">
+  <w:abstractNum w:abstractNumId="1" w15:restartNumberingAfterBreak="0">
     <w:nsid w:val="06257071"/>
     <w:multiLevelType w:val="multilevel"/>
     <w:tmpl w:val="DFCAEAFE"/>
@@ -5781,7 +3577,7 @@
       </w:pPr>
     </w:lvl>
   </w:abstractNum>
-  <w:abstractNum w:abstractNumId="2">
+  <w:abstractNum w:abstractNumId="2" w15:restartNumberingAfterBreak="0">
     <w:nsid w:val="094F5771"/>
     <w:multiLevelType w:val="hybridMultilevel"/>
     <w:tmpl w:val="E0C6C794"/>
@@ -5895,7 +3691,7 @@
       </w:rPr>
     </w:lvl>
   </w:abstractNum>
-  <w:abstractNum w:abstractNumId="3">
+  <w:abstractNum w:abstractNumId="3" w15:restartNumberingAfterBreak="0">
     <w:nsid w:val="0EB971BC"/>
     <w:multiLevelType w:val="multilevel"/>
     <w:tmpl w:val="0CC05E9C"/>
@@ -6016,7 +3812,7 @@
       </w:rPr>
     </w:lvl>
   </w:abstractNum>
-  <w:abstractNum w:abstractNumId="4">
+  <w:abstractNum w:abstractNumId="4" w15:restartNumberingAfterBreak="0">
     <w:nsid w:val="196D1671"/>
     <w:multiLevelType w:val="multilevel"/>
     <w:tmpl w:val="42AE90D6"/>
@@ -6131,7 +3927,7 @@
       </w:rPr>
     </w:lvl>
   </w:abstractNum>
-  <w:abstractNum w:abstractNumId="5">
+  <w:abstractNum w:abstractNumId="5" w15:restartNumberingAfterBreak="0">
     <w:nsid w:val="289B7C1E"/>
     <w:multiLevelType w:val="multilevel"/>
     <w:tmpl w:val="AB3807E0"/>
@@ -6222,7 +4018,7 @@
       </w:pPr>
     </w:lvl>
   </w:abstractNum>
-  <w:abstractNum w:abstractNumId="6">
+  <w:abstractNum w:abstractNumId="6" w15:restartNumberingAfterBreak="0">
     <w:nsid w:val="2BAB6EE8"/>
     <w:multiLevelType w:val="multilevel"/>
     <w:tmpl w:val="C7C2FA44"/>
@@ -6340,7 +4136,7 @@
       </w:rPr>
     </w:lvl>
   </w:abstractNum>
-  <w:abstractNum w:abstractNumId="7">
+  <w:abstractNum w:abstractNumId="7" w15:restartNumberingAfterBreak="0">
     <w:nsid w:val="2BC26A9A"/>
     <w:multiLevelType w:val="hybridMultilevel"/>
     <w:tmpl w:val="EA123DB6"/>
@@ -6429,13 +4225,13 @@
       </w:pPr>
     </w:lvl>
   </w:abstractNum>
-  <w:abstractNum w:abstractNumId="8">
+  <w:abstractNum w:abstractNumId="8" w15:restartNumberingAfterBreak="0">
     <w:nsid w:val="40B05AC8"/>
     <w:multiLevelType w:val="multilevel"/>
     <w:tmpl w:val="AB3807E0"/>
     <w:numStyleLink w:val="Style1"/>
   </w:abstractNum>
-  <w:abstractNum w:abstractNumId="9">
+  <w:abstractNum w:abstractNumId="9" w15:restartNumberingAfterBreak="0">
     <w:nsid w:val="42446019"/>
     <w:multiLevelType w:val="multilevel"/>
     <w:tmpl w:val="0409001D"/>
@@ -6521,7 +4317,7 @@
       </w:pPr>
     </w:lvl>
   </w:abstractNum>
-  <w:abstractNum w:abstractNumId="10">
+  <w:abstractNum w:abstractNumId="10" w15:restartNumberingAfterBreak="0">
     <w:nsid w:val="44617DAA"/>
     <w:multiLevelType w:val="hybridMultilevel"/>
     <w:tmpl w:val="4B0689F8"/>
@@ -6634,7 +4430,7 @@
       </w:rPr>
     </w:lvl>
   </w:abstractNum>
-  <w:abstractNum w:abstractNumId="11">
+  <w:abstractNum w:abstractNumId="11" w15:restartNumberingAfterBreak="0">
     <w:nsid w:val="5EED0622"/>
     <w:multiLevelType w:val="multilevel"/>
     <w:tmpl w:val="0409001F"/>
@@ -6720,7 +4516,7 @@
       </w:pPr>
     </w:lvl>
   </w:abstractNum>
-  <w:abstractNum w:abstractNumId="12">
+  <w:abstractNum w:abstractNumId="12" w15:restartNumberingAfterBreak="0">
     <w:nsid w:val="68734B95"/>
     <w:multiLevelType w:val="hybridMultilevel"/>
     <w:tmpl w:val="67523536"/>
@@ -6833,7 +4629,7 @@
       </w:rPr>
     </w:lvl>
   </w:abstractNum>
-  <w:abstractNum w:abstractNumId="13">
+  <w:abstractNum w:abstractNumId="13" w15:restartNumberingAfterBreak="0">
     <w:nsid w:val="6C6C3D93"/>
     <w:multiLevelType w:val="hybridMultilevel"/>
     <w:tmpl w:val="D608837A"/>
@@ -6919,7 +4715,7 @@
       </w:pPr>
     </w:lvl>
   </w:abstractNum>
-  <w:abstractNum w:abstractNumId="14">
+  <w:abstractNum w:abstractNumId="14" w15:restartNumberingAfterBreak="0">
     <w:nsid w:val="75EA5132"/>
     <w:multiLevelType w:val="multilevel"/>
     <w:tmpl w:val="750495F2"/>
@@ -7033,7 +4829,7 @@
       </w:rPr>
     </w:lvl>
   </w:abstractNum>
-  <w:abstractNum w:abstractNumId="15">
+  <w:abstractNum w:abstractNumId="15" w15:restartNumberingAfterBreak="0">
     <w:nsid w:val="77071EE0"/>
     <w:multiLevelType w:val="hybridMultilevel"/>
     <w:tmpl w:val="B1440E4C"/>
@@ -7119,7 +4915,7 @@
       </w:pPr>
     </w:lvl>
   </w:abstractNum>
-  <w:abstractNum w:abstractNumId="16">
+  <w:abstractNum w:abstractNumId="16" w15:restartNumberingAfterBreak="0">
     <w:nsid w:val="7CCA2CCB"/>
     <w:multiLevelType w:val="multilevel"/>
     <w:tmpl w:val="AB3807E0"/>
@@ -8060,7 +5856,7 @@
 </file>
 
 <file path=word/styles.xml><?xml version="1.0" encoding="utf-8"?>
-<w:styles xmlns:mc="http://schemas.openxmlformats.org/markup-compatibility/2006" xmlns:r="http://schemas.openxmlformats.org/officeDocument/2006/relationships" xmlns:w="http://schemas.openxmlformats.org/wordprocessingml/2006/main" xmlns:w14="http://schemas.microsoft.com/office/word/2010/wordml" xmlns:w15="http://schemas.microsoft.com/office/word/2012/wordml" mc:Ignorable="w14 w15">
+<w:styles xmlns:mc="http://schemas.openxmlformats.org/markup-compatibility/2006" xmlns:r="http://schemas.openxmlformats.org/officeDocument/2006/relationships" xmlns:w="http://schemas.openxmlformats.org/wordprocessingml/2006/main" xmlns:w14="http://schemas.microsoft.com/office/word/2010/wordml" xmlns:w15="http://schemas.microsoft.com/office/word/2012/wordml" xmlns:w16cid="http://schemas.microsoft.com/office/word/2016/wordml/cid" xmlns:w16se="http://schemas.microsoft.com/office/word/2015/wordml/symex" mc:Ignorable="w14 w15 w16se w16cid">
   <w:docDefaults>
     <w:rPrDefault>
       <w:rPr>
@@ -8077,7 +5873,7 @@
       </w:pPr>
     </w:pPrDefault>
   </w:docDefaults>
-  <w:latentStyles w:defLockedState="0" w:defUIPriority="99" w:defSemiHidden="0" w:defUnhideWhenUsed="0" w:defQFormat="0" w:count="371">
+  <w:latentStyles w:defLockedState="0" w:defUIPriority="99" w:defSemiHidden="0" w:defUnhideWhenUsed="0" w:defQFormat="0" w:count="375">
     <w:lsdException w:name="Normal" w:uiPriority="0" w:qFormat="1"/>
     <w:lsdException w:name="heading 1" w:uiPriority="9" w:qFormat="1"/>
     <w:lsdException w:name="heading 2" w:semiHidden="1" w:uiPriority="9" w:unhideWhenUsed="1" w:qFormat="1"/>
@@ -8183,7 +5979,6 @@
     <w:lsdException w:name="HTML Sample" w:semiHidden="1" w:unhideWhenUsed="1"/>
     <w:lsdException w:name="HTML Typewriter" w:semiHidden="1" w:unhideWhenUsed="1"/>
     <w:lsdException w:name="HTML Variable" w:semiHidden="1" w:unhideWhenUsed="1"/>
-    <w:lsdException w:name="Normal Table" w:semiHidden="1" w:unhideWhenUsed="1"/>
     <w:lsdException w:name="annotation subject" w:semiHidden="1" w:unhideWhenUsed="1"/>
     <w:lsdException w:name="No List" w:semiHidden="1" w:unhideWhenUsed="1"/>
     <w:lsdException w:name="Outline List 1" w:semiHidden="1" w:unhideWhenUsed="1"/>
@@ -8227,10 +6022,8 @@
     <w:lsdException w:name="Table Elegant" w:semiHidden="1" w:unhideWhenUsed="1"/>
     <w:lsdException w:name="Table Professional" w:semiHidden="1" w:unhideWhenUsed="1"/>
     <w:lsdException w:name="Table Subtle 1" w:semiHidden="1" w:unhideWhenUsed="1"/>
-    <w:lsdException w:name="Table Subtle 2" w:semiHidden="1" w:unhideWhenUsed="1"/>
     <w:lsdException w:name="Table Web 1" w:semiHidden="1" w:unhideWhenUsed="1"/>
     <w:lsdException w:name="Table Web 2" w:semiHidden="1" w:unhideWhenUsed="1"/>
-    <w:lsdException w:name="Table Web 3" w:semiHidden="1" w:unhideWhenUsed="1"/>
     <w:lsdException w:name="Balloon Text" w:semiHidden="1" w:unhideWhenUsed="1"/>
     <w:lsdException w:name="Table Grid" w:uiPriority="59"/>
     <w:lsdException w:name="Table Theme" w:semiHidden="1" w:unhideWhenUsed="1"/>
@@ -8449,6 +6242,10 @@
     <w:lsdException w:name="List Table 5 Dark Accent 6" w:uiPriority="50"/>
     <w:lsdException w:name="List Table 6 Colorful Accent 6" w:uiPriority="51"/>
     <w:lsdException w:name="List Table 7 Colorful Accent 6" w:uiPriority="52"/>
+    <w:lsdException w:name="Mention" w:semiHidden="1" w:unhideWhenUsed="1"/>
+    <w:lsdException w:name="Smart Hyperlink" w:semiHidden="1" w:unhideWhenUsed="1"/>
+    <w:lsdException w:name="Hashtag" w:semiHidden="1" w:unhideWhenUsed="1"/>
+    <w:lsdException w:name="Unresolved Mention" w:semiHidden="1" w:unhideWhenUsed="1"/>
   </w:latentStyles>
   <w:style w:type="paragraph" w:default="1" w:styleId="Normal">
     <w:name w:val="Normal"/>
@@ -8941,7 +6738,6 @@
       <w:spacing w:before="0" w:after="0" w:line="240" w:lineRule="auto"/>
     </w:pPr>
     <w:tblPr>
-      <w:tblInd w:w="0" w:type="dxa"/>
       <w:tblBorders>
         <w:top w:val="single" w:sz="4" w:space="0" w:color="auto"/>
         <w:left w:val="single" w:sz="4" w:space="0" w:color="auto"/>
@@ -8950,12 +6746,6 @@
         <w:insideH w:val="single" w:sz="4" w:space="0" w:color="auto"/>
         <w:insideV w:val="single" w:sz="4" w:space="0" w:color="auto"/>
       </w:tblBorders>
-      <w:tblCellMar>
-        <w:top w:w="0" w:type="dxa"/>
-        <w:left w:w="108" w:type="dxa"/>
-        <w:bottom w:w="0" w:type="dxa"/>
-        <w:right w:w="108" w:type="dxa"/>
-      </w:tblCellMar>
     </w:tblPr>
   </w:style>
   <w:style w:type="character" w:customStyle="1" w:styleId="ParagrapChar">
@@ -9553,7 +7343,6 @@
     <w:tblPr>
       <w:tblStyleRowBandSize w:val="1"/>
       <w:tblStyleColBandSize w:val="1"/>
-      <w:tblInd w:w="0" w:type="dxa"/>
       <w:tblBorders>
         <w:top w:val="single" w:sz="4" w:space="0" w:color="BFBFBF" w:themeColor="background1" w:themeShade="BF"/>
         <w:left w:val="single" w:sz="4" w:space="0" w:color="BFBFBF" w:themeColor="background1" w:themeShade="BF"/>
@@ -9562,12 +7351,6 @@
         <w:insideH w:val="single" w:sz="4" w:space="0" w:color="BFBFBF" w:themeColor="background1" w:themeShade="BF"/>
         <w:insideV w:val="single" w:sz="4" w:space="0" w:color="BFBFBF" w:themeColor="background1" w:themeShade="BF"/>
       </w:tblBorders>
-      <w:tblCellMar>
-        <w:top w:w="0" w:type="dxa"/>
-        <w:left w:w="108" w:type="dxa"/>
-        <w:bottom w:w="0" w:type="dxa"/>
-        <w:right w:w="108" w:type="dxa"/>
-      </w:tblCellMar>
     </w:tblPr>
     <w:tblStylePr w:type="firstRow">
       <w:rPr>
@@ -9945,7 +7728,7 @@
 </file>
 
 <file path=customXml/itemProps2.xml><?xml version="1.0" encoding="utf-8"?>
-<ds:datastoreItem xmlns:ds="http://schemas.openxmlformats.org/officeDocument/2006/customXml" ds:itemID="{E9A92CF4-F35B-4F3C-BAF7-3ED801540167}">
+<ds:datastoreItem xmlns:ds="http://schemas.openxmlformats.org/officeDocument/2006/customXml" ds:itemID="{46865688-FA3F-47EE-AEF2-21226541D163}">
   <ds:schemaRefs>
     <ds:schemaRef ds:uri="http://schemas.openxmlformats.org/officeDocument/2006/bibliography"/>
   </ds:schemaRefs>
